--- a/Documentación General/SIB_PGC.docx
+++ b/Documentación General/SIB_PGC.docx
@@ -1,6 +1,6 @@
 
 <file path=word/document.xml><?xml version="1.0" encoding="utf-8"?>
-<w:document xmlns:wpc="http://schemas.microsoft.com/office/word/2010/wordprocessingCanvas" xmlns:cx="http://schemas.microsoft.com/office/drawing/2014/chartex" xmlns:cx1="http://schemas.microsoft.com/office/drawing/2015/9/8/chartex" xmlns:cx2="http://schemas.microsoft.com/office/drawing/2015/10/21/chartex" xmlns:mc="http://schemas.openxmlformats.org/markup-compatibility/2006" xmlns:o="urn:schemas-microsoft-com:office:office" xmlns:r="http://schemas.openxmlformats.org/officeDocument/2006/relationships" xmlns:m="http://schemas.openxmlformats.org/officeDocument/2006/math" xmlns:v="urn:schemas-microsoft-com:vml" xmlns:wp14="http://schemas.microsoft.com/office/word/2010/wordprocessingDrawing" xmlns:wp="http://schemas.openxmlformats.org/drawingml/2006/wordprocessingDrawing" xmlns:w10="urn:schemas-microsoft-com:office:word" xmlns:w="http://schemas.openxmlformats.org/wordprocessingml/2006/main" xmlns:w14="http://schemas.microsoft.com/office/word/2010/wordml" xmlns:w15="http://schemas.microsoft.com/office/word/2012/wordml" xmlns:w16se="http://schemas.microsoft.com/office/word/2015/wordml/symex" xmlns:wpg="http://schemas.microsoft.com/office/word/2010/wordprocessingGroup" xmlns:wpi="http://schemas.microsoft.com/office/word/2010/wordprocessingInk" xmlns:wne="http://schemas.microsoft.com/office/word/2006/wordml" xmlns:wps="http://schemas.microsoft.com/office/word/2010/wordprocessingShape" mc:Ignorable="w14 w15 w16se wp14">
+<w:document xmlns:wpc="http://schemas.microsoft.com/office/word/2010/wordprocessingCanvas" xmlns:mc="http://schemas.openxmlformats.org/markup-compatibility/2006" xmlns:o="urn:schemas-microsoft-com:office:office" xmlns:r="http://schemas.openxmlformats.org/officeDocument/2006/relationships" xmlns:m="http://schemas.openxmlformats.org/officeDocument/2006/math" xmlns:v="urn:schemas-microsoft-com:vml" xmlns:wp14="http://schemas.microsoft.com/office/word/2010/wordprocessingDrawing" xmlns:wp="http://schemas.openxmlformats.org/drawingml/2006/wordprocessingDrawing" xmlns:w10="urn:schemas-microsoft-com:office:word" xmlns:w="http://schemas.openxmlformats.org/wordprocessingml/2006/main" xmlns:w14="http://schemas.microsoft.com/office/word/2010/wordml" xmlns:wpg="http://schemas.microsoft.com/office/word/2010/wordprocessingGroup" xmlns:wpi="http://schemas.microsoft.com/office/word/2010/wordprocessingInk" xmlns:wne="http://schemas.microsoft.com/office/word/2006/wordml" xmlns:wps="http://schemas.microsoft.com/office/word/2010/wordprocessingShape" mc:Ignorable="w14 wp14">
   <w:background w:color="FFFFFF"/>
   <w:body>
     <w:p>
@@ -23,71 +23,6 @@
           <w:rFonts w:asciiTheme="minorHAnsi" w:hAnsiTheme="minorHAnsi"/>
         </w:rPr>
       </w:pPr>
-    </w:p>
-    <w:p>
-      <w:pPr>
-        <w:rPr>
-          <w:rFonts w:asciiTheme="minorHAnsi" w:hAnsiTheme="minorHAnsi"/>
-        </w:rPr>
-      </w:pPr>
-    </w:p>
-    <w:p>
-      <w:pPr>
-        <w:rPr>
-          <w:rFonts w:asciiTheme="minorHAnsi" w:hAnsiTheme="minorHAnsi"/>
-        </w:rPr>
-      </w:pPr>
-    </w:p>
-    <w:p>
-      <w:pPr>
-        <w:rPr>
-          <w:rFonts w:asciiTheme="minorHAnsi" w:hAnsiTheme="minorHAnsi"/>
-        </w:rPr>
-      </w:pPr>
-    </w:p>
-    <w:p>
-      <w:pPr>
-        <w:rPr>
-          <w:rFonts w:asciiTheme="minorHAnsi" w:hAnsiTheme="minorHAnsi"/>
-        </w:rPr>
-      </w:pPr>
-    </w:p>
-    <w:p>
-      <w:pPr>
-        <w:rPr>
-          <w:rFonts w:asciiTheme="minorHAnsi" w:hAnsiTheme="minorHAnsi"/>
-        </w:rPr>
-      </w:pPr>
-    </w:p>
-    <w:p>
-      <w:pPr>
-        <w:rPr>
-          <w:rFonts w:asciiTheme="minorHAnsi" w:hAnsiTheme="minorHAnsi"/>
-        </w:rPr>
-      </w:pPr>
-    </w:p>
-    <w:p>
-      <w:pPr>
-        <w:rPr>
-          <w:rFonts w:asciiTheme="minorHAnsi" w:hAnsiTheme="minorHAnsi"/>
-        </w:rPr>
-      </w:pPr>
-    </w:p>
-    <w:p>
-      <w:pPr>
-        <w:rPr>
-          <w:rFonts w:asciiTheme="minorHAnsi" w:hAnsiTheme="minorHAnsi"/>
-        </w:rPr>
-      </w:pPr>
-    </w:p>
-    <w:p>
-      <w:pPr>
-        <w:rPr>
-          <w:rFonts w:asciiTheme="minorHAnsi" w:hAnsiTheme="minorHAnsi"/>
-        </w:rPr>
-      </w:pPr>
-      <w:bookmarkStart w:id="0" w:name="h.gjdgxs" w:colFirst="0" w:colLast="0"/>
-      <w:bookmarkEnd w:id="0"/>
     </w:p>
     <w:p>
       <w:pPr>
@@ -186,6 +121,14 @@
           <w:rFonts w:asciiTheme="minorHAnsi" w:hAnsiTheme="minorHAnsi"/>
         </w:rPr>
       </w:pPr>
+    </w:p>
+    <w:p>
+      <w:pPr>
+        <w:jc w:val="right"/>
+        <w:rPr>
+          <w:rFonts w:asciiTheme="minorHAnsi" w:hAnsiTheme="minorHAnsi"/>
+        </w:rPr>
+      </w:pPr>
       <w:r>
         <w:rPr>
           <w:rFonts w:asciiTheme="minorHAnsi" w:eastAsia="Calibri" w:hAnsiTheme="minorHAnsi" w:cs="Calibri"/>
@@ -220,6 +163,14 @@
           <w:rFonts w:asciiTheme="minorHAnsi" w:hAnsiTheme="minorHAnsi"/>
         </w:rPr>
       </w:pPr>
+    </w:p>
+    <w:p>
+      <w:pPr>
+        <w:jc w:val="right"/>
+        <w:rPr>
+          <w:rFonts w:asciiTheme="minorHAnsi" w:hAnsiTheme="minorHAnsi"/>
+        </w:rPr>
+      </w:pPr>
       <w:r>
         <w:rPr>
           <w:rFonts w:asciiTheme="minorHAnsi" w:eastAsia="Calibri" w:hAnsiTheme="minorHAnsi" w:cs="Calibri"/>
@@ -316,6 +267,86 @@
           <w:rFonts w:asciiTheme="minorHAnsi" w:hAnsiTheme="minorHAnsi"/>
         </w:rPr>
       </w:pPr>
+    </w:p>
+    <w:p>
+      <w:pPr>
+        <w:tabs>
+          <w:tab w:val="left" w:pos="2175"/>
+        </w:tabs>
+        <w:rPr>
+          <w:rFonts w:asciiTheme="minorHAnsi" w:hAnsiTheme="minorHAnsi"/>
+        </w:rPr>
+      </w:pPr>
+    </w:p>
+    <w:p>
+      <w:pPr>
+        <w:tabs>
+          <w:tab w:val="left" w:pos="2175"/>
+        </w:tabs>
+        <w:rPr>
+          <w:rFonts w:asciiTheme="minorHAnsi" w:hAnsiTheme="minorHAnsi"/>
+        </w:rPr>
+      </w:pPr>
+    </w:p>
+    <w:p>
+      <w:pPr>
+        <w:tabs>
+          <w:tab w:val="left" w:pos="2175"/>
+        </w:tabs>
+        <w:rPr>
+          <w:rFonts w:asciiTheme="minorHAnsi" w:hAnsiTheme="minorHAnsi"/>
+        </w:rPr>
+      </w:pPr>
+    </w:p>
+    <w:p>
+      <w:pPr>
+        <w:tabs>
+          <w:tab w:val="left" w:pos="2175"/>
+        </w:tabs>
+        <w:rPr>
+          <w:rFonts w:asciiTheme="minorHAnsi" w:hAnsiTheme="minorHAnsi"/>
+        </w:rPr>
+      </w:pPr>
+    </w:p>
+    <w:p>
+      <w:pPr>
+        <w:tabs>
+          <w:tab w:val="left" w:pos="2175"/>
+        </w:tabs>
+        <w:rPr>
+          <w:rFonts w:asciiTheme="minorHAnsi" w:hAnsiTheme="minorHAnsi"/>
+        </w:rPr>
+      </w:pPr>
+    </w:p>
+    <w:p>
+      <w:pPr>
+        <w:tabs>
+          <w:tab w:val="left" w:pos="2175"/>
+        </w:tabs>
+        <w:rPr>
+          <w:rFonts w:asciiTheme="minorHAnsi" w:hAnsiTheme="minorHAnsi"/>
+        </w:rPr>
+      </w:pPr>
+    </w:p>
+    <w:p>
+      <w:pPr>
+        <w:tabs>
+          <w:tab w:val="left" w:pos="2175"/>
+        </w:tabs>
+        <w:rPr>
+          <w:rFonts w:asciiTheme="minorHAnsi" w:hAnsiTheme="minorHAnsi"/>
+        </w:rPr>
+      </w:pPr>
+    </w:p>
+    <w:p>
+      <w:pPr>
+        <w:tabs>
+          <w:tab w:val="left" w:pos="2175"/>
+        </w:tabs>
+        <w:rPr>
+          <w:rFonts w:asciiTheme="minorHAnsi" w:hAnsiTheme="minorHAnsi"/>
+        </w:rPr>
+      </w:pPr>
       <w:r>
         <w:rPr>
           <w:rFonts w:asciiTheme="minorHAnsi" w:eastAsia="Calibri" w:hAnsiTheme="minorHAnsi" w:cs="Calibri"/>
@@ -323,6 +354,7 @@
           <w:sz w:val="36"/>
           <w:szCs w:val="36"/>
         </w:rPr>
+        <w:lastRenderedPageBreak/>
         <w:t>Historial de Versiones</w:t>
       </w:r>
     </w:p>
@@ -576,17 +608,29 @@
               <w:spacing w:after="120"/>
               <w:jc w:val="both"/>
               <w:rPr>
-                <w:rFonts w:asciiTheme="minorHAnsi" w:hAnsiTheme="minorHAnsi"/>
-              </w:rPr>
-            </w:pPr>
-            <w:r>
-              <w:rPr>
-                <w:rFonts w:asciiTheme="minorHAnsi" w:eastAsia="Calibri" w:hAnsiTheme="minorHAnsi" w:cs="Calibri"/>
-                <w:sz w:val="22"/>
-                <w:szCs w:val="22"/>
-              </w:rPr>
-              <w:t>Versión preliminar como una propuesta de desarrollo.</w:t>
-            </w:r>
+                <w:rFonts w:asciiTheme="minorHAnsi" w:hAnsiTheme="minorHAnsi" w:cstheme="minorHAnsi"/>
+                <w:sz w:val="22"/>
+                <w:szCs w:val="22"/>
+              </w:rPr>
+            </w:pPr>
+            <w:r>
+              <w:rPr>
+                <w:rFonts w:asciiTheme="minorHAnsi" w:hAnsiTheme="minorHAnsi" w:cstheme="minorHAnsi"/>
+                <w:sz w:val="22"/>
+                <w:szCs w:val="22"/>
+              </w:rPr>
+              <w:t xml:space="preserve">El documento describe el Plan de gestión de la configuración que se seguirá en el desarrollo de los proyectos de la consultora </w:t>
+            </w:r>
+            <w:proofErr w:type="spellStart"/>
+            <w:r>
+              <w:rPr>
+                <w:rFonts w:asciiTheme="minorHAnsi" w:hAnsiTheme="minorHAnsi" w:cstheme="minorHAnsi"/>
+                <w:sz w:val="22"/>
+                <w:szCs w:val="22"/>
+              </w:rPr>
+              <w:t>GoSoft</w:t>
+            </w:r>
+            <w:proofErr w:type="spellEnd"/>
           </w:p>
         </w:tc>
         <w:tc>
@@ -613,418 +657,18 @@
                 <w:sz w:val="22"/>
                 <w:szCs w:val="22"/>
               </w:rPr>
-              <w:t>Equipo GoSoft</w:t>
-            </w:r>
-          </w:p>
-        </w:tc>
-      </w:tr>
-      <w:tr>
-        <w:tc>
-          <w:tcPr>
-            <w:tcW w:w="1668" w:type="dxa"/>
-            <w:tcMar>
-              <w:top w:w="100" w:type="dxa"/>
-              <w:left w:w="108" w:type="dxa"/>
-              <w:bottom w:w="100" w:type="dxa"/>
-              <w:right w:w="108" w:type="dxa"/>
-            </w:tcMar>
-          </w:tcPr>
-          <w:p>
-            <w:pPr>
-              <w:spacing w:after="120"/>
-              <w:jc w:val="center"/>
-              <w:rPr>
-                <w:rFonts w:asciiTheme="minorHAnsi" w:hAnsiTheme="minorHAnsi"/>
-              </w:rPr>
-            </w:pPr>
-          </w:p>
-        </w:tc>
-        <w:tc>
-          <w:tcPr>
-            <w:tcW w:w="1152" w:type="dxa"/>
-            <w:tcMar>
-              <w:top w:w="100" w:type="dxa"/>
-              <w:left w:w="108" w:type="dxa"/>
-              <w:bottom w:w="100" w:type="dxa"/>
-              <w:right w:w="108" w:type="dxa"/>
-            </w:tcMar>
-          </w:tcPr>
-          <w:p>
-            <w:pPr>
-              <w:spacing w:after="120"/>
-              <w:jc w:val="center"/>
-              <w:rPr>
-                <w:rFonts w:asciiTheme="minorHAnsi" w:hAnsiTheme="minorHAnsi"/>
-              </w:rPr>
-            </w:pPr>
-          </w:p>
-        </w:tc>
-        <w:tc>
-          <w:tcPr>
-            <w:tcW w:w="3744" w:type="dxa"/>
-            <w:tcMar>
-              <w:top w:w="100" w:type="dxa"/>
-              <w:left w:w="108" w:type="dxa"/>
-              <w:bottom w:w="100" w:type="dxa"/>
-              <w:right w:w="108" w:type="dxa"/>
-            </w:tcMar>
-          </w:tcPr>
-          <w:p>
-            <w:pPr>
-              <w:spacing w:after="120"/>
-              <w:jc w:val="both"/>
-              <w:rPr>
-                <w:rFonts w:asciiTheme="minorHAnsi" w:hAnsiTheme="minorHAnsi"/>
-              </w:rPr>
-            </w:pPr>
-          </w:p>
-        </w:tc>
-        <w:tc>
-          <w:tcPr>
-            <w:tcW w:w="2508" w:type="dxa"/>
-            <w:tcMar>
-              <w:top w:w="100" w:type="dxa"/>
-              <w:left w:w="108" w:type="dxa"/>
-              <w:bottom w:w="100" w:type="dxa"/>
-              <w:right w:w="108" w:type="dxa"/>
-            </w:tcMar>
-          </w:tcPr>
-          <w:p>
-            <w:pPr>
-              <w:spacing w:after="120"/>
-              <w:jc w:val="both"/>
-              <w:rPr>
-                <w:rFonts w:asciiTheme="minorHAnsi" w:hAnsiTheme="minorHAnsi"/>
-              </w:rPr>
-            </w:pPr>
-          </w:p>
-        </w:tc>
-      </w:tr>
-      <w:tr>
-        <w:tc>
-          <w:tcPr>
-            <w:tcW w:w="1668" w:type="dxa"/>
-            <w:tcMar>
-              <w:top w:w="100" w:type="dxa"/>
-              <w:left w:w="108" w:type="dxa"/>
-              <w:bottom w:w="100" w:type="dxa"/>
-              <w:right w:w="108" w:type="dxa"/>
-            </w:tcMar>
-          </w:tcPr>
-          <w:p>
-            <w:pPr>
-              <w:spacing w:after="120"/>
-              <w:jc w:val="center"/>
-              <w:rPr>
-                <w:rFonts w:asciiTheme="minorHAnsi" w:hAnsiTheme="minorHAnsi"/>
-              </w:rPr>
-            </w:pPr>
-          </w:p>
-        </w:tc>
-        <w:tc>
-          <w:tcPr>
-            <w:tcW w:w="1152" w:type="dxa"/>
-            <w:tcMar>
-              <w:top w:w="100" w:type="dxa"/>
-              <w:left w:w="108" w:type="dxa"/>
-              <w:bottom w:w="100" w:type="dxa"/>
-              <w:right w:w="108" w:type="dxa"/>
-            </w:tcMar>
-          </w:tcPr>
-          <w:p>
-            <w:pPr>
-              <w:spacing w:after="120"/>
-              <w:jc w:val="center"/>
-              <w:rPr>
-                <w:rFonts w:asciiTheme="minorHAnsi" w:hAnsiTheme="minorHAnsi"/>
-              </w:rPr>
-            </w:pPr>
-          </w:p>
-        </w:tc>
-        <w:tc>
-          <w:tcPr>
-            <w:tcW w:w="3744" w:type="dxa"/>
-            <w:tcMar>
-              <w:top w:w="100" w:type="dxa"/>
-              <w:left w:w="108" w:type="dxa"/>
-              <w:bottom w:w="100" w:type="dxa"/>
-              <w:right w:w="108" w:type="dxa"/>
-            </w:tcMar>
-          </w:tcPr>
-          <w:p>
-            <w:pPr>
-              <w:spacing w:after="120"/>
-              <w:jc w:val="both"/>
-              <w:rPr>
-                <w:rFonts w:asciiTheme="minorHAnsi" w:hAnsiTheme="minorHAnsi"/>
-              </w:rPr>
-            </w:pPr>
-          </w:p>
-        </w:tc>
-        <w:tc>
-          <w:tcPr>
-            <w:tcW w:w="2508" w:type="dxa"/>
-            <w:tcMar>
-              <w:top w:w="100" w:type="dxa"/>
-              <w:left w:w="108" w:type="dxa"/>
-              <w:bottom w:w="100" w:type="dxa"/>
-              <w:right w:w="108" w:type="dxa"/>
-            </w:tcMar>
-          </w:tcPr>
-          <w:p>
-            <w:pPr>
-              <w:spacing w:after="120"/>
-              <w:jc w:val="both"/>
-              <w:rPr>
-                <w:rFonts w:asciiTheme="minorHAnsi" w:hAnsiTheme="minorHAnsi"/>
-              </w:rPr>
-            </w:pPr>
-          </w:p>
-        </w:tc>
-      </w:tr>
-      <w:tr>
-        <w:tc>
-          <w:tcPr>
-            <w:tcW w:w="1668" w:type="dxa"/>
-            <w:tcMar>
-              <w:top w:w="100" w:type="dxa"/>
-              <w:left w:w="108" w:type="dxa"/>
-              <w:bottom w:w="100" w:type="dxa"/>
-              <w:right w:w="108" w:type="dxa"/>
-            </w:tcMar>
-          </w:tcPr>
-          <w:p>
-            <w:pPr>
-              <w:spacing w:after="120"/>
-              <w:jc w:val="center"/>
-              <w:rPr>
-                <w:rFonts w:asciiTheme="minorHAnsi" w:hAnsiTheme="minorHAnsi"/>
-              </w:rPr>
-            </w:pPr>
-          </w:p>
-        </w:tc>
-        <w:tc>
-          <w:tcPr>
-            <w:tcW w:w="1152" w:type="dxa"/>
-            <w:tcMar>
-              <w:top w:w="100" w:type="dxa"/>
-              <w:left w:w="108" w:type="dxa"/>
-              <w:bottom w:w="100" w:type="dxa"/>
-              <w:right w:w="108" w:type="dxa"/>
-            </w:tcMar>
-          </w:tcPr>
-          <w:p>
-            <w:pPr>
-              <w:spacing w:after="120"/>
-              <w:jc w:val="center"/>
-              <w:rPr>
-                <w:rFonts w:asciiTheme="minorHAnsi" w:hAnsiTheme="minorHAnsi"/>
-              </w:rPr>
-            </w:pPr>
-          </w:p>
-        </w:tc>
-        <w:tc>
-          <w:tcPr>
-            <w:tcW w:w="3744" w:type="dxa"/>
-            <w:tcMar>
-              <w:top w:w="100" w:type="dxa"/>
-              <w:left w:w="108" w:type="dxa"/>
-              <w:bottom w:w="100" w:type="dxa"/>
-              <w:right w:w="108" w:type="dxa"/>
-            </w:tcMar>
-          </w:tcPr>
-          <w:p>
-            <w:pPr>
-              <w:spacing w:after="120"/>
-              <w:jc w:val="both"/>
-              <w:rPr>
-                <w:rFonts w:asciiTheme="minorHAnsi" w:hAnsiTheme="minorHAnsi"/>
-              </w:rPr>
-            </w:pPr>
-          </w:p>
-        </w:tc>
-        <w:tc>
-          <w:tcPr>
-            <w:tcW w:w="2508" w:type="dxa"/>
-            <w:tcMar>
-              <w:top w:w="100" w:type="dxa"/>
-              <w:left w:w="108" w:type="dxa"/>
-              <w:bottom w:w="100" w:type="dxa"/>
-              <w:right w:w="108" w:type="dxa"/>
-            </w:tcMar>
-          </w:tcPr>
-          <w:p>
-            <w:pPr>
-              <w:spacing w:after="120"/>
-              <w:jc w:val="both"/>
-              <w:rPr>
-                <w:rFonts w:asciiTheme="minorHAnsi" w:hAnsiTheme="minorHAnsi"/>
-              </w:rPr>
-            </w:pPr>
-          </w:p>
-        </w:tc>
-      </w:tr>
-      <w:tr>
-        <w:tc>
-          <w:tcPr>
-            <w:tcW w:w="1668" w:type="dxa"/>
-            <w:tcMar>
-              <w:top w:w="100" w:type="dxa"/>
-              <w:left w:w="108" w:type="dxa"/>
-              <w:bottom w:w="100" w:type="dxa"/>
-              <w:right w:w="108" w:type="dxa"/>
-            </w:tcMar>
-          </w:tcPr>
-          <w:p>
-            <w:pPr>
-              <w:spacing w:after="120"/>
-              <w:jc w:val="center"/>
-              <w:rPr>
-                <w:rFonts w:asciiTheme="minorHAnsi" w:hAnsiTheme="minorHAnsi"/>
-              </w:rPr>
-            </w:pPr>
-          </w:p>
-        </w:tc>
-        <w:tc>
-          <w:tcPr>
-            <w:tcW w:w="1152" w:type="dxa"/>
-            <w:tcMar>
-              <w:top w:w="100" w:type="dxa"/>
-              <w:left w:w="108" w:type="dxa"/>
-              <w:bottom w:w="100" w:type="dxa"/>
-              <w:right w:w="108" w:type="dxa"/>
-            </w:tcMar>
-          </w:tcPr>
-          <w:p>
-            <w:pPr>
-              <w:spacing w:after="120"/>
-              <w:jc w:val="center"/>
-              <w:rPr>
-                <w:rFonts w:asciiTheme="minorHAnsi" w:hAnsiTheme="minorHAnsi"/>
-              </w:rPr>
-            </w:pPr>
-          </w:p>
-        </w:tc>
-        <w:tc>
-          <w:tcPr>
-            <w:tcW w:w="3744" w:type="dxa"/>
-            <w:tcMar>
-              <w:top w:w="100" w:type="dxa"/>
-              <w:left w:w="108" w:type="dxa"/>
-              <w:bottom w:w="100" w:type="dxa"/>
-              <w:right w:w="108" w:type="dxa"/>
-            </w:tcMar>
-          </w:tcPr>
-          <w:p>
-            <w:pPr>
-              <w:spacing w:after="120"/>
-              <w:jc w:val="both"/>
-              <w:rPr>
-                <w:rFonts w:asciiTheme="minorHAnsi" w:hAnsiTheme="minorHAnsi"/>
-              </w:rPr>
-            </w:pPr>
-          </w:p>
-        </w:tc>
-        <w:tc>
-          <w:tcPr>
-            <w:tcW w:w="2508" w:type="dxa"/>
-            <w:tcMar>
-              <w:top w:w="100" w:type="dxa"/>
-              <w:left w:w="108" w:type="dxa"/>
-              <w:bottom w:w="100" w:type="dxa"/>
-              <w:right w:w="108" w:type="dxa"/>
-            </w:tcMar>
-          </w:tcPr>
-          <w:p>
-            <w:pPr>
-              <w:spacing w:after="120"/>
-              <w:jc w:val="both"/>
-              <w:rPr>
-                <w:rFonts w:asciiTheme="minorHAnsi" w:hAnsiTheme="minorHAnsi"/>
-              </w:rPr>
-            </w:pPr>
-          </w:p>
-        </w:tc>
-      </w:tr>
-      <w:tr>
-        <w:tc>
-          <w:tcPr>
-            <w:tcW w:w="1668" w:type="dxa"/>
-            <w:tcMar>
-              <w:top w:w="100" w:type="dxa"/>
-              <w:left w:w="108" w:type="dxa"/>
-              <w:bottom w:w="100" w:type="dxa"/>
-              <w:right w:w="108" w:type="dxa"/>
-            </w:tcMar>
-          </w:tcPr>
-          <w:p>
-            <w:pPr>
-              <w:spacing w:after="120"/>
-              <w:jc w:val="center"/>
-              <w:rPr>
-                <w:rFonts w:asciiTheme="minorHAnsi" w:hAnsiTheme="minorHAnsi"/>
-              </w:rPr>
-            </w:pPr>
-          </w:p>
-        </w:tc>
-        <w:tc>
-          <w:tcPr>
-            <w:tcW w:w="1152" w:type="dxa"/>
-            <w:tcMar>
-              <w:top w:w="100" w:type="dxa"/>
-              <w:left w:w="108" w:type="dxa"/>
-              <w:bottom w:w="100" w:type="dxa"/>
-              <w:right w:w="108" w:type="dxa"/>
-            </w:tcMar>
-          </w:tcPr>
-          <w:p>
-            <w:pPr>
-              <w:spacing w:after="120"/>
-              <w:jc w:val="center"/>
-              <w:rPr>
-                <w:rFonts w:asciiTheme="minorHAnsi" w:hAnsiTheme="minorHAnsi"/>
-              </w:rPr>
-            </w:pPr>
-          </w:p>
-        </w:tc>
-        <w:tc>
-          <w:tcPr>
-            <w:tcW w:w="3744" w:type="dxa"/>
-            <w:tcMar>
-              <w:top w:w="100" w:type="dxa"/>
-              <w:left w:w="108" w:type="dxa"/>
-              <w:bottom w:w="100" w:type="dxa"/>
-              <w:right w:w="108" w:type="dxa"/>
-            </w:tcMar>
-          </w:tcPr>
-          <w:p>
-            <w:pPr>
-              <w:spacing w:after="120"/>
-              <w:jc w:val="both"/>
-              <w:rPr>
-                <w:rFonts w:asciiTheme="minorHAnsi" w:hAnsiTheme="minorHAnsi"/>
-              </w:rPr>
-            </w:pPr>
-          </w:p>
-        </w:tc>
-        <w:tc>
-          <w:tcPr>
-            <w:tcW w:w="2508" w:type="dxa"/>
-            <w:tcMar>
-              <w:top w:w="100" w:type="dxa"/>
-              <w:left w:w="108" w:type="dxa"/>
-              <w:bottom w:w="100" w:type="dxa"/>
-              <w:right w:w="108" w:type="dxa"/>
-            </w:tcMar>
-          </w:tcPr>
-          <w:p>
-            <w:pPr>
-              <w:spacing w:after="120"/>
-              <w:jc w:val="both"/>
-              <w:rPr>
-                <w:rFonts w:asciiTheme="minorHAnsi" w:hAnsiTheme="minorHAnsi"/>
-              </w:rPr>
-            </w:pPr>
+              <w:t xml:space="preserve">Equipo </w:t>
+            </w:r>
+            <w:proofErr w:type="spellStart"/>
+            <w:r>
+              <w:rPr>
+                <w:rFonts w:asciiTheme="minorHAnsi" w:eastAsia="Calibri" w:hAnsiTheme="minorHAnsi" w:cs="Calibri"/>
+                <w:sz w:val="22"/>
+                <w:szCs w:val="22"/>
+              </w:rPr>
+              <w:t>GoSoft</w:t>
+            </w:r>
+            <w:proofErr w:type="spellEnd"/>
           </w:p>
         </w:tc>
       </w:tr>
@@ -1426,7 +1070,7 @@
       <w:sdtContent>
         <w:p>
           <w:pPr>
-            <w:pStyle w:val="TtuloTDC"/>
+            <w:pStyle w:val="TtulodeTDC"/>
             <w:jc w:val="center"/>
             <w:rPr>
               <w:rFonts w:asciiTheme="minorHAnsi" w:hAnsiTheme="minorHAnsi"/>
@@ -1452,7 +1096,6 @@
             <w:pStyle w:val="TDC1"/>
             <w:rPr>
               <w:noProof/>
-              <w:lang w:val="es-ES" w:eastAsia="es-ES"/>
             </w:rPr>
           </w:pPr>
           <w:r>
@@ -1464,7 +1107,7 @@
           <w:r>
             <w:fldChar w:fldCharType="separate"/>
           </w:r>
-          <w:hyperlink w:anchor="_Toc449722307" w:history="1">
+          <w:hyperlink w:anchor="_Toc450007782" w:history="1">
             <w:r>
               <w:rPr>
                 <w:rStyle w:val="Hipervnculo"/>
@@ -1477,7 +1120,6 @@
             <w:r>
               <w:rPr>
                 <w:noProof/>
-                <w:lang w:val="es-ES" w:eastAsia="es-ES"/>
               </w:rPr>
               <w:tab/>
             </w:r>
@@ -1509,7 +1151,7 @@
                 <w:noProof/>
                 <w:webHidden/>
               </w:rPr>
-              <w:instrText xml:space="preserve"> PAGEREF _Toc449722307 \h </w:instrText>
+              <w:instrText xml:space="preserve"> PAGEREF _Toc450007782 \h </w:instrText>
             </w:r>
             <w:r>
               <w:rPr>
@@ -1545,10 +1187,9 @@
             <w:pStyle w:val="TDC2"/>
             <w:rPr>
               <w:rFonts w:eastAsiaTheme="minorEastAsia"/>
-              <w:lang w:val="es-ES" w:eastAsia="es-ES"/>
             </w:rPr>
           </w:pPr>
-          <w:hyperlink w:anchor="_Toc449722308" w:history="1">
+          <w:hyperlink w:anchor="_Toc450007783" w:history="1">
             <w:r>
               <w:rPr>
                 <w:rStyle w:val="Hipervnculo"/>
@@ -1560,7 +1201,6 @@
             <w:r>
               <w:rPr>
                 <w:rFonts w:eastAsiaTheme="minorEastAsia"/>
-                <w:lang w:val="es-ES" w:eastAsia="es-ES"/>
               </w:rPr>
               <w:tab/>
             </w:r>
@@ -1588,7 +1228,7 @@
               <w:rPr>
                 <w:webHidden/>
               </w:rPr>
-              <w:instrText xml:space="preserve"> PAGEREF _Toc449722308 \h </w:instrText>
+              <w:instrText xml:space="preserve"> PAGEREF _Toc450007783 \h </w:instrText>
             </w:r>
             <w:r>
               <w:rPr>
@@ -1620,10 +1260,9 @@
             <w:pStyle w:val="TDC2"/>
             <w:rPr>
               <w:rFonts w:eastAsiaTheme="minorEastAsia"/>
-              <w:lang w:val="es-ES" w:eastAsia="es-ES"/>
             </w:rPr>
           </w:pPr>
-          <w:hyperlink w:anchor="_Toc449722309" w:history="1">
+          <w:hyperlink w:anchor="_Toc450007784" w:history="1">
             <w:r>
               <w:rPr>
                 <w:rStyle w:val="Hipervnculo"/>
@@ -1635,7 +1274,6 @@
             <w:r>
               <w:rPr>
                 <w:rFonts w:eastAsiaTheme="minorEastAsia"/>
-                <w:lang w:val="es-ES" w:eastAsia="es-ES"/>
               </w:rPr>
               <w:tab/>
             </w:r>
@@ -1645,7 +1283,7 @@
                 <w:rFonts w:cstheme="minorHAnsi"/>
                 <w:b/>
               </w:rPr>
-              <w:t>Definiciones, siglas y abreviaturas</w:t>
+              <w:t>Alcance</w:t>
             </w:r>
             <w:r>
               <w:rPr>
@@ -1663,7 +1301,7 @@
               <w:rPr>
                 <w:webHidden/>
               </w:rPr>
-              <w:instrText xml:space="preserve"> PAGEREF _Toc449722309 \h </w:instrText>
+              <w:instrText xml:space="preserve"> PAGEREF _Toc450007784 \h </w:instrText>
             </w:r>
             <w:r>
               <w:rPr>
@@ -1695,10 +1333,9 @@
             <w:pStyle w:val="TDC2"/>
             <w:rPr>
               <w:rFonts w:eastAsiaTheme="minorEastAsia"/>
-              <w:lang w:val="es-ES" w:eastAsia="es-ES"/>
             </w:rPr>
           </w:pPr>
-          <w:hyperlink w:anchor="_Toc449722310" w:history="1">
+          <w:hyperlink w:anchor="_Toc450007785" w:history="1">
             <w:r>
               <w:rPr>
                 <w:rStyle w:val="Hipervnculo"/>
@@ -1710,7 +1347,6 @@
             <w:r>
               <w:rPr>
                 <w:rFonts w:eastAsiaTheme="minorEastAsia"/>
-                <w:lang w:val="es-ES" w:eastAsia="es-ES"/>
               </w:rPr>
               <w:tab/>
             </w:r>
@@ -1720,7 +1356,7 @@
                 <w:rFonts w:cstheme="minorHAnsi"/>
                 <w:b/>
               </w:rPr>
-              <w:t>Referencias</w:t>
+              <w:t>Definiciones</w:t>
             </w:r>
             <w:r>
               <w:rPr>
@@ -1738,7 +1374,7 @@
               <w:rPr>
                 <w:webHidden/>
               </w:rPr>
-              <w:instrText xml:space="preserve"> PAGEREF _Toc449722310 \h </w:instrText>
+              <w:instrText xml:space="preserve"> PAGEREF _Toc450007785 \h </w:instrText>
             </w:r>
             <w:r>
               <w:rPr>
@@ -1767,7 +1403,234 @@
         </w:p>
         <w:p>
           <w:pPr>
-            <w:jc w:val="center"/>
+            <w:pStyle w:val="TDC2"/>
+            <w:rPr>
+              <w:rFonts w:eastAsiaTheme="minorEastAsia"/>
+            </w:rPr>
+          </w:pPr>
+          <w:hyperlink w:anchor="_Toc450007786" w:history="1">
+            <w:r>
+              <w:rPr>
+                <w:rStyle w:val="Hipervnculo"/>
+                <w:rFonts w:cstheme="minorHAnsi"/>
+                <w:b/>
+              </w:rPr>
+              <w:t>1.4.</w:t>
+            </w:r>
+            <w:r>
+              <w:rPr>
+                <w:rFonts w:eastAsiaTheme="minorEastAsia"/>
+              </w:rPr>
+              <w:tab/>
+            </w:r>
+            <w:r>
+              <w:rPr>
+                <w:rStyle w:val="Hipervnculo"/>
+                <w:rFonts w:cstheme="minorHAnsi"/>
+                <w:b/>
+              </w:rPr>
+              <w:t>Siglas y abreviaturas</w:t>
+            </w:r>
+            <w:r>
+              <w:rPr>
+                <w:webHidden/>
+              </w:rPr>
+              <w:tab/>
+            </w:r>
+            <w:r>
+              <w:rPr>
+                <w:webHidden/>
+              </w:rPr>
+              <w:fldChar w:fldCharType="begin"/>
+            </w:r>
+            <w:r>
+              <w:rPr>
+                <w:webHidden/>
+              </w:rPr>
+              <w:instrText xml:space="preserve"> PAGEREF _Toc450007786 \h </w:instrText>
+            </w:r>
+            <w:r>
+              <w:rPr>
+                <w:webHidden/>
+              </w:rPr>
+            </w:r>
+            <w:r>
+              <w:rPr>
+                <w:webHidden/>
+              </w:rPr>
+              <w:fldChar w:fldCharType="separate"/>
+            </w:r>
+            <w:r>
+              <w:rPr>
+                <w:webHidden/>
+              </w:rPr>
+              <w:t>5</w:t>
+            </w:r>
+            <w:r>
+              <w:rPr>
+                <w:webHidden/>
+              </w:rPr>
+              <w:fldChar w:fldCharType="end"/>
+            </w:r>
+          </w:hyperlink>
+        </w:p>
+        <w:p>
+          <w:pPr>
+            <w:pStyle w:val="TDC2"/>
+            <w:rPr>
+              <w:rFonts w:eastAsiaTheme="minorEastAsia"/>
+            </w:rPr>
+          </w:pPr>
+          <w:hyperlink w:anchor="_Toc450007787" w:history="1">
+            <w:r>
+              <w:rPr>
+                <w:rStyle w:val="Hipervnculo"/>
+                <w:rFonts w:cstheme="minorHAnsi"/>
+                <w:b/>
+              </w:rPr>
+              <w:t>1.5.</w:t>
+            </w:r>
+            <w:r>
+              <w:rPr>
+                <w:rFonts w:eastAsiaTheme="minorEastAsia"/>
+              </w:rPr>
+              <w:tab/>
+            </w:r>
+            <w:r>
+              <w:rPr>
+                <w:rStyle w:val="Hipervnculo"/>
+                <w:rFonts w:cstheme="minorHAnsi"/>
+                <w:b/>
+              </w:rPr>
+              <w:t>Referencias</w:t>
+            </w:r>
+            <w:r>
+              <w:rPr>
+                <w:webHidden/>
+              </w:rPr>
+              <w:tab/>
+            </w:r>
+            <w:r>
+              <w:rPr>
+                <w:webHidden/>
+              </w:rPr>
+              <w:fldChar w:fldCharType="begin"/>
+            </w:r>
+            <w:r>
+              <w:rPr>
+                <w:webHidden/>
+              </w:rPr>
+              <w:instrText xml:space="preserve"> PAGEREF _Toc450007787 \h </w:instrText>
+            </w:r>
+            <w:r>
+              <w:rPr>
+                <w:webHidden/>
+              </w:rPr>
+            </w:r>
+            <w:r>
+              <w:rPr>
+                <w:webHidden/>
+              </w:rPr>
+              <w:fldChar w:fldCharType="separate"/>
+            </w:r>
+            <w:r>
+              <w:rPr>
+                <w:webHidden/>
+              </w:rPr>
+              <w:t>5</w:t>
+            </w:r>
+            <w:r>
+              <w:rPr>
+                <w:webHidden/>
+              </w:rPr>
+              <w:fldChar w:fldCharType="end"/>
+            </w:r>
+          </w:hyperlink>
+        </w:p>
+        <w:p>
+          <w:pPr>
+            <w:pStyle w:val="TDC1"/>
+            <w:rPr>
+              <w:noProof/>
+            </w:rPr>
+          </w:pPr>
+          <w:hyperlink w:anchor="_Toc450007788" w:history="1">
+            <w:r>
+              <w:rPr>
+                <w:rStyle w:val="Hipervnculo"/>
+                <w:rFonts w:cstheme="minorHAnsi"/>
+                <w:b/>
+                <w:noProof/>
+              </w:rPr>
+              <w:t>2.</w:t>
+            </w:r>
+            <w:r>
+              <w:rPr>
+                <w:noProof/>
+              </w:rPr>
+              <w:tab/>
+            </w:r>
+            <w:r>
+              <w:rPr>
+                <w:rStyle w:val="Hipervnculo"/>
+                <w:rFonts w:cstheme="minorHAnsi"/>
+                <w:b/>
+                <w:noProof/>
+              </w:rPr>
+              <w:t>Gestión de la Configuración del Software</w:t>
+            </w:r>
+            <w:r>
+              <w:rPr>
+                <w:noProof/>
+                <w:webHidden/>
+              </w:rPr>
+              <w:tab/>
+            </w:r>
+            <w:r>
+              <w:rPr>
+                <w:noProof/>
+                <w:webHidden/>
+              </w:rPr>
+              <w:fldChar w:fldCharType="begin"/>
+            </w:r>
+            <w:r>
+              <w:rPr>
+                <w:noProof/>
+                <w:webHidden/>
+              </w:rPr>
+              <w:instrText xml:space="preserve"> PAGEREF _Toc450007788 \h </w:instrText>
+            </w:r>
+            <w:r>
+              <w:rPr>
+                <w:noProof/>
+                <w:webHidden/>
+              </w:rPr>
+            </w:r>
+            <w:r>
+              <w:rPr>
+                <w:noProof/>
+                <w:webHidden/>
+              </w:rPr>
+              <w:fldChar w:fldCharType="separate"/>
+            </w:r>
+            <w:r>
+              <w:rPr>
+                <w:noProof/>
+                <w:webHidden/>
+              </w:rPr>
+              <w:t>5</w:t>
+            </w:r>
+            <w:r>
+              <w:rPr>
+                <w:noProof/>
+                <w:webHidden/>
+              </w:rPr>
+              <w:fldChar w:fldCharType="end"/>
+            </w:r>
+          </w:hyperlink>
+        </w:p>
+        <w:p>
+          <w:pPr>
             <w:rPr>
               <w:rFonts w:asciiTheme="minorHAnsi" w:hAnsiTheme="minorHAnsi"/>
             </w:rPr>
@@ -1830,98 +1693,112 @@
     </w:p>
     <w:p>
       <w:pPr>
-        <w:pStyle w:val="Ttulo1"/>
-        <w:numPr>
-          <w:ilvl w:val="0"/>
-          <w:numId w:val="5"/>
-        </w:numPr>
+        <w:pStyle w:val="titulo2"/>
+      </w:pPr>
+      <w:hyperlink w:anchor="_Toc417477300"/>
+      <w:r>
+        <w:t xml:space="preserve"> </w:t>
+      </w:r>
+      <w:bookmarkStart w:id="0" w:name="_Toc450007782"/>
+      <w:r>
+        <w:t>Introducción</w:t>
+      </w:r>
+      <w:bookmarkEnd w:id="0"/>
+    </w:p>
+    <w:p>
+      <w:pPr>
+        <w:jc w:val="both"/>
+        <w:rPr>
+          <w:rFonts w:asciiTheme="minorHAnsi" w:hAnsiTheme="minorHAnsi"/>
+        </w:rPr>
+      </w:pPr>
+    </w:p>
+    <w:p>
+      <w:pPr>
+        <w:pStyle w:val="titulo3"/>
+      </w:pPr>
+      <w:bookmarkStart w:id="1" w:name="_Toc449230914"/>
+      <w:bookmarkStart w:id="2" w:name="_Toc450007783"/>
+      <w:r>
+        <w:t>Propósito</w:t>
+      </w:r>
+      <w:bookmarkEnd w:id="1"/>
+      <w:bookmarkEnd w:id="2"/>
+    </w:p>
+    <w:p>
+      <w:pPr>
+        <w:ind w:left="851"/>
+        <w:jc w:val="both"/>
+        <w:rPr>
+          <w:rFonts w:asciiTheme="minorHAnsi" w:hAnsiTheme="minorHAnsi"/>
+        </w:rPr>
+      </w:pPr>
+    </w:p>
+    <w:p>
+      <w:pPr>
+        <w:spacing w:after="160" w:line="259" w:lineRule="auto"/>
+        <w:rPr>
+          <w:rFonts w:asciiTheme="minorHAnsi" w:hAnsiTheme="minorHAnsi"/>
+        </w:rPr>
+      </w:pPr>
+      <w:r>
+        <w:rPr>
+          <w:rFonts w:asciiTheme="minorHAnsi" w:eastAsia="Verdana" w:hAnsiTheme="minorHAnsi" w:cs="Verdana"/>
+        </w:rPr>
+        <w:t xml:space="preserve">&lt; debe incluir información sobre el propósito específico de las actividades de SCM que serán definidas en el plan, por </w:t>
+      </w:r>
+      <w:r>
+        <w:rPr>
+          <w:rFonts w:asciiTheme="minorHAnsi" w:eastAsia="Verdana" w:hAnsiTheme="minorHAnsi" w:cs="Verdana"/>
+        </w:rPr>
+        <w:t>ejemplo,</w:t>
+      </w:r>
+      <w:r>
+        <w:rPr>
+          <w:rFonts w:asciiTheme="minorHAnsi" w:eastAsia="Verdana" w:hAnsiTheme="minorHAnsi" w:cs="Verdana"/>
+        </w:rPr>
+        <w:t xml:space="preserve"> si el énfasis está dado en un control riguroso, en una rápida respuesta a los cambios, en la documentación, entre otros &gt; </w:t>
+      </w:r>
+    </w:p>
+    <w:p>
+      <w:pPr>
+        <w:jc w:val="both"/>
         <w:rPr>
           <w:rFonts w:asciiTheme="minorHAnsi" w:hAnsiTheme="minorHAnsi" w:cstheme="minorHAnsi"/>
-          <w:b/>
-          <w:color w:val="auto"/>
-          <w:sz w:val="28"/>
-          <w:szCs w:val="28"/>
-        </w:rPr>
-      </w:pPr>
-      <w:hyperlink w:anchor="_Toc417477300"/>
+          <w:sz w:val="22"/>
+          <w:szCs w:val="22"/>
+        </w:rPr>
+      </w:pPr>
       <w:r>
         <w:rPr>
           <w:rFonts w:asciiTheme="minorHAnsi" w:hAnsiTheme="minorHAnsi" w:cstheme="minorHAnsi"/>
-          <w:b/>
-          <w:color w:val="auto"/>
-          <w:sz w:val="28"/>
-          <w:szCs w:val="28"/>
-        </w:rPr>
-        <w:t xml:space="preserve"> </w:t>
-      </w:r>
-      <w:bookmarkStart w:id="1" w:name="_Toc449722307"/>
+          <w:sz w:val="22"/>
+          <w:szCs w:val="22"/>
+        </w:rPr>
+        <w:t xml:space="preserve">El </w:t>
+      </w:r>
       <w:r>
         <w:rPr>
           <w:rFonts w:asciiTheme="minorHAnsi" w:hAnsiTheme="minorHAnsi" w:cstheme="minorHAnsi"/>
-          <w:b/>
-          <w:color w:val="auto"/>
-          <w:sz w:val="28"/>
-          <w:szCs w:val="28"/>
-        </w:rPr>
-        <w:t>Introducción</w:t>
-      </w:r>
-      <w:bookmarkEnd w:id="1"/>
-    </w:p>
-    <w:p>
-      <w:pPr>
-        <w:spacing w:after="160" w:line="259" w:lineRule="auto"/>
-        <w:rPr>
-          <w:rFonts w:asciiTheme="minorHAnsi" w:hAnsiTheme="minorHAnsi"/>
-        </w:rPr>
-      </w:pPr>
-    </w:p>
-    <w:p>
-      <w:pPr>
-        <w:jc w:val="both"/>
-        <w:rPr>
-          <w:rFonts w:asciiTheme="minorHAnsi" w:hAnsiTheme="minorHAnsi"/>
-        </w:rPr>
-      </w:pPr>
-      <w:r>
-        <w:rPr>
-          <w:rFonts w:asciiTheme="minorHAnsi" w:eastAsia="Calibri" w:hAnsiTheme="minorHAnsi" w:cs="Calibri"/>
-          <w:sz w:val="22"/>
-          <w:szCs w:val="22"/>
-          <w:highlight w:val="white"/>
-        </w:rPr>
-        <w:t xml:space="preserve">MR&amp;JP es una empresa de consultoría en tecnologías de información, especializada en el desarrollo de aplicaciones y soluciones de negocio para medianas y grandes empresas en los sectores educativo, industrias diversas, empresas de servicio y gobierno. Tenemos más de 7 años de experiencia en el desarrollo e implementación de aplicaciones y soluciones tecnológicas. </w:t>
-      </w:r>
-    </w:p>
-    <w:p>
-      <w:pPr>
-        <w:jc w:val="both"/>
-        <w:rPr>
-          <w:rFonts w:asciiTheme="minorHAnsi" w:hAnsiTheme="minorHAnsi"/>
-        </w:rPr>
-      </w:pPr>
-    </w:p>
-    <w:p>
-      <w:pPr>
-        <w:jc w:val="both"/>
-        <w:rPr>
-          <w:rFonts w:asciiTheme="minorHAnsi" w:hAnsiTheme="minorHAnsi"/>
-        </w:rPr>
-      </w:pPr>
-      <w:r>
-        <w:rPr>
-          <w:rFonts w:asciiTheme="minorHAnsi" w:eastAsia="Calibri" w:hAnsiTheme="minorHAnsi" w:cs="Calibri"/>
-          <w:sz w:val="22"/>
-          <w:szCs w:val="22"/>
-          <w:highlight w:val="white"/>
-        </w:rPr>
-        <w:t>Buscamos cumplir siempre con las expectativas de nuestros clientes en cada proyecto, por lo que proporcionamos un servicio con un alto sentido de responsabilidad y compromiso. Para ello nos enfocamos en la mejora continua de nuestras aplicaciones, las cuales son revisadas por nuestro equipo para ser entregadas con los más altos estándares de calidad.</w:t>
-      </w:r>
-    </w:p>
-    <w:p>
-      <w:pPr>
-        <w:jc w:val="both"/>
-        <w:rPr>
-          <w:rFonts w:asciiTheme="minorHAnsi" w:hAnsiTheme="minorHAnsi"/>
+          <w:sz w:val="22"/>
+          <w:szCs w:val="22"/>
+        </w:rPr>
+        <w:t>propósito</w:t>
+      </w:r>
+      <w:r>
+        <w:rPr>
+          <w:rFonts w:asciiTheme="minorHAnsi" w:hAnsiTheme="minorHAnsi" w:cstheme="minorHAnsi"/>
+          <w:sz w:val="22"/>
+          <w:szCs w:val="22"/>
+        </w:rPr>
+        <w:t xml:space="preserve"> de este Plan de Gestión de la Configuración (CM), es proporcionar una visión de la organización, actividades, tareas en general, y los objetivos de Gestión de la Configuración. Se aborda la identificación de los elementos de configuración (CI), control de cambios y las auditorías de configuración en un alto nivel; se proporcionan detalles adicionales sobre las actividades de CM, técnicas y herramientas en los procedimientos de relacionados a CM. </w:t>
+      </w:r>
+    </w:p>
+    <w:p>
+      <w:pPr>
+        <w:ind w:left="792"/>
+        <w:rPr>
+          <w:rFonts w:asciiTheme="minorHAnsi" w:hAnsiTheme="minorHAnsi" w:cstheme="minorHAnsi"/>
         </w:rPr>
       </w:pPr>
     </w:p>
@@ -1941,8 +1818,7 @@
           <w:u w:val="none"/>
         </w:rPr>
       </w:pPr>
-      <w:bookmarkStart w:id="2" w:name="_Toc449230914"/>
-      <w:bookmarkStart w:id="3" w:name="_Toc449722308"/>
+      <w:bookmarkStart w:id="3" w:name="_Toc450007784"/>
       <w:r>
         <w:rPr>
           <w:rFonts w:asciiTheme="minorHAnsi" w:eastAsia="Calibri" w:hAnsiTheme="minorHAnsi" w:cstheme="minorHAnsi"/>
@@ -1951,17 +1827,14 @@
           <w:szCs w:val="24"/>
           <w:u w:val="none"/>
         </w:rPr>
-        <w:t>Propósito</w:t>
-      </w:r>
-      <w:bookmarkEnd w:id="2"/>
+        <w:t>Alcance</w:t>
+      </w:r>
       <w:bookmarkEnd w:id="3"/>
     </w:p>
     <w:p>
       <w:pPr>
-        <w:ind w:left="851"/>
-        <w:jc w:val="both"/>
-        <w:rPr>
-          <w:rFonts w:asciiTheme="minorHAnsi" w:hAnsiTheme="minorHAnsi"/>
+        <w:rPr>
+          <w:rFonts w:asciiTheme="minorHAnsi" w:eastAsia="Calibri" w:hAnsiTheme="minorHAnsi"/>
         </w:rPr>
       </w:pPr>
     </w:p>
@@ -1972,44 +1845,453 @@
         </w:tabs>
         <w:jc w:val="both"/>
         <w:rPr>
-          <w:rFonts w:asciiTheme="minorHAnsi" w:hAnsiTheme="minorHAnsi"/>
-        </w:rPr>
-      </w:pPr>
-      <w:r>
-        <w:rPr>
           <w:rFonts w:asciiTheme="minorHAnsi" w:eastAsia="Verdana" w:hAnsiTheme="minorHAnsi" w:cs="Verdana"/>
         </w:rPr>
-        <w:t xml:space="preserve">&lt; debe incluir información sobre el propósito específico de las actividades de SCM que serán definidas en el plan, por </w:t>
-      </w:r>
+      </w:pPr>
       <w:r>
         <w:rPr>
           <w:rFonts w:asciiTheme="minorHAnsi" w:eastAsia="Verdana" w:hAnsiTheme="minorHAnsi" w:cs="Verdana"/>
         </w:rPr>
-        <w:t>ejemplo,</w:t>
+        <w:t xml:space="preserve">&lt; </w:t>
       </w:r>
       <w:r>
         <w:rPr>
           <w:rFonts w:asciiTheme="minorHAnsi" w:eastAsia="Verdana" w:hAnsiTheme="minorHAnsi" w:cs="Verdana"/>
         </w:rPr>
-        <w:t xml:space="preserve"> si el énfasis está dado en un control riguroso, en una rápida respuesta a los cambios, en la documentación, entre otros &gt; </w:t>
-      </w:r>
-    </w:p>
-    <w:p>
-      <w:pPr>
-        <w:ind w:left="851"/>
+        <w:t>Debe</w:t>
+      </w:r>
+      <w:r>
+        <w:rPr>
+          <w:rFonts w:asciiTheme="minorHAnsi" w:eastAsia="Verdana" w:hAnsiTheme="minorHAnsi" w:cs="Verdana"/>
+        </w:rPr>
+        <w:t xml:space="preserve"> establecerse brevemente el alcance de las tareas de SCM, identificando intereses y responsabilidades específicas, lo que se incluye en el plan y lo que no se incluye, información sobre los </w:t>
+      </w:r>
+      <w:r>
+        <w:rPr>
+          <w:rFonts w:asciiTheme="minorHAnsi" w:eastAsia="Verdana" w:hAnsiTheme="minorHAnsi" w:cs="Verdana"/>
+        </w:rPr>
+        <w:t>ítems</w:t>
+      </w:r>
+      <w:r>
+        <w:rPr>
+          <w:rFonts w:asciiTheme="minorHAnsi" w:eastAsia="Verdana" w:hAnsiTheme="minorHAnsi" w:cs="Verdana"/>
+        </w:rPr>
+        <w:t xml:space="preserve"> en la configuración, tipo de control sobre cada </w:t>
+      </w:r>
+      <w:r>
+        <w:rPr>
+          <w:rFonts w:asciiTheme="minorHAnsi" w:eastAsia="Verdana" w:hAnsiTheme="minorHAnsi" w:cs="Verdana"/>
+        </w:rPr>
+        <w:t>ítem</w:t>
+      </w:r>
+      <w:r>
+        <w:rPr>
+          <w:rFonts w:asciiTheme="minorHAnsi" w:eastAsia="Verdana" w:hAnsiTheme="minorHAnsi" w:cs="Verdana"/>
+        </w:rPr>
+        <w:t>, etc. &gt;</w:t>
+      </w:r>
+    </w:p>
+    <w:p>
+      <w:pPr>
+        <w:tabs>
+          <w:tab w:val="left" w:pos="567"/>
+        </w:tabs>
         <w:jc w:val="both"/>
         <w:rPr>
-          <w:rFonts w:asciiTheme="minorHAnsi" w:hAnsiTheme="minorHAnsi"/>
-        </w:rPr>
-      </w:pPr>
-    </w:p>
-    <w:p>
-      <w:pPr>
-        <w:ind w:left="792"/>
+          <w:rFonts w:asciiTheme="minorHAnsi" w:eastAsia="Verdana" w:hAnsiTheme="minorHAnsi" w:cs="Verdana"/>
+        </w:rPr>
+      </w:pPr>
+    </w:p>
+    <w:p>
+      <w:pPr>
+        <w:jc w:val="both"/>
         <w:rPr>
           <w:rFonts w:asciiTheme="minorHAnsi" w:hAnsiTheme="minorHAnsi" w:cstheme="minorHAnsi"/>
-        </w:rPr>
-      </w:pPr>
+          <w:sz w:val="22"/>
+          <w:szCs w:val="22"/>
+        </w:rPr>
+      </w:pPr>
+      <w:r>
+        <w:rPr>
+          <w:rFonts w:asciiTheme="minorHAnsi" w:hAnsiTheme="minorHAnsi" w:cstheme="minorHAnsi"/>
+          <w:sz w:val="22"/>
+          <w:szCs w:val="22"/>
+        </w:rPr>
+        <w:t>El plan de gestión de la configuración debe involucrar a todas las fases del ciclo de vida del software. El documento permitirá mostrar los estándares de etiquetación de los productos de trabajo</w:t>
+      </w:r>
+      <w:r>
+        <w:rPr>
+          <w:rFonts w:asciiTheme="minorHAnsi" w:hAnsiTheme="minorHAnsi" w:cstheme="minorHAnsi"/>
+          <w:sz w:val="22"/>
+          <w:szCs w:val="22"/>
+        </w:rPr>
+        <w:t xml:space="preserve"> y</w:t>
+      </w:r>
+      <w:r>
+        <w:rPr>
+          <w:rFonts w:asciiTheme="minorHAnsi" w:hAnsiTheme="minorHAnsi" w:cstheme="minorHAnsi"/>
+          <w:sz w:val="22"/>
+          <w:szCs w:val="22"/>
+        </w:rPr>
+        <w:t xml:space="preserve"> esclarecerá el tipo de nomenclatura utilizada para el control de las versiones de los </w:t>
+      </w:r>
+      <w:r>
+        <w:rPr>
+          <w:rFonts w:asciiTheme="minorHAnsi" w:hAnsiTheme="minorHAnsi" w:cstheme="minorHAnsi"/>
+          <w:sz w:val="22"/>
+          <w:szCs w:val="22"/>
+        </w:rPr>
+        <w:t>d</w:t>
+      </w:r>
+      <w:r>
+        <w:rPr>
+          <w:rFonts w:asciiTheme="minorHAnsi" w:hAnsiTheme="minorHAnsi" w:cstheme="minorHAnsi"/>
+          <w:sz w:val="22"/>
+          <w:szCs w:val="22"/>
+        </w:rPr>
+        <w:t>ocumentos que se encuentran dentro de los elementos de la gestión.</w:t>
+      </w:r>
+      <w:r>
+        <w:rPr>
+          <w:rFonts w:asciiTheme="minorHAnsi" w:hAnsiTheme="minorHAnsi" w:cstheme="minorHAnsi"/>
+          <w:sz w:val="22"/>
+          <w:szCs w:val="22"/>
+        </w:rPr>
+        <w:t xml:space="preserve"> </w:t>
+      </w:r>
+    </w:p>
+    <w:p>
+      <w:pPr>
+        <w:jc w:val="both"/>
+        <w:rPr>
+          <w:rFonts w:asciiTheme="minorHAnsi" w:hAnsiTheme="minorHAnsi" w:cstheme="minorHAnsi"/>
+          <w:sz w:val="22"/>
+          <w:szCs w:val="22"/>
+        </w:rPr>
+      </w:pPr>
+    </w:p>
+    <w:p>
+      <w:pPr>
+        <w:jc w:val="both"/>
+        <w:rPr>
+          <w:rFonts w:asciiTheme="minorHAnsi" w:hAnsiTheme="minorHAnsi" w:cstheme="minorHAnsi"/>
+          <w:sz w:val="22"/>
+          <w:szCs w:val="22"/>
+        </w:rPr>
+      </w:pPr>
+      <w:r>
+        <w:rPr>
+          <w:rFonts w:asciiTheme="minorHAnsi" w:hAnsiTheme="minorHAnsi" w:cstheme="minorHAnsi"/>
+          <w:sz w:val="22"/>
+          <w:szCs w:val="22"/>
+        </w:rPr>
+        <w:t xml:space="preserve">Por otra parte cualquier </w:t>
+      </w:r>
+      <w:proofErr w:type="spellStart"/>
+      <w:r>
+        <w:rPr>
+          <w:rFonts w:asciiTheme="minorHAnsi" w:hAnsiTheme="minorHAnsi" w:cstheme="minorHAnsi"/>
+          <w:sz w:val="22"/>
+          <w:szCs w:val="22"/>
+        </w:rPr>
+        <w:t>stakeholder</w:t>
+      </w:r>
+      <w:proofErr w:type="spellEnd"/>
+      <w:r>
+        <w:rPr>
+          <w:rFonts w:asciiTheme="minorHAnsi" w:hAnsiTheme="minorHAnsi" w:cstheme="minorHAnsi"/>
+          <w:sz w:val="22"/>
+          <w:szCs w:val="22"/>
+        </w:rPr>
+        <w:t xml:space="preserve"> podrá presentar cualquiera de los siguientes tipos de peticiones de cambio sobre el sistema, para el control de cambios:</w:t>
+      </w:r>
+    </w:p>
+    <w:p>
+      <w:pPr>
+        <w:pStyle w:val="Prrafodelista"/>
+        <w:numPr>
+          <w:ilvl w:val="0"/>
+          <w:numId w:val="8"/>
+        </w:numPr>
+        <w:spacing w:before="120" w:after="120"/>
+        <w:jc w:val="both"/>
+        <w:rPr>
+          <w:rFonts w:asciiTheme="minorHAnsi" w:hAnsiTheme="minorHAnsi" w:cstheme="minorHAnsi"/>
+          <w:sz w:val="22"/>
+          <w:szCs w:val="22"/>
+        </w:rPr>
+      </w:pPr>
+      <w:r>
+        <w:rPr>
+          <w:rFonts w:asciiTheme="minorHAnsi" w:hAnsiTheme="minorHAnsi" w:cstheme="minorHAnsi"/>
+          <w:sz w:val="22"/>
+          <w:szCs w:val="22"/>
+        </w:rPr>
+        <w:t xml:space="preserve">Petición de cambios en los requerimientos (adiciones, supresiones, modificaciones, aplazamientos) </w:t>
+      </w:r>
+      <w:r>
+        <w:rPr>
+          <w:rFonts w:asciiTheme="minorHAnsi" w:hAnsiTheme="minorHAnsi" w:cstheme="minorHAnsi"/>
+          <w:sz w:val="22"/>
+          <w:szCs w:val="22"/>
+        </w:rPr>
+        <w:t>del</w:t>
+      </w:r>
+      <w:r>
+        <w:rPr>
+          <w:rFonts w:asciiTheme="minorHAnsi" w:hAnsiTheme="minorHAnsi" w:cstheme="minorHAnsi"/>
+          <w:sz w:val="22"/>
+          <w:szCs w:val="22"/>
+        </w:rPr>
+        <w:t xml:space="preserve"> software actualmente en desarrollo</w:t>
+      </w:r>
+    </w:p>
+    <w:p>
+      <w:pPr>
+        <w:pStyle w:val="Prrafodelista"/>
+        <w:numPr>
+          <w:ilvl w:val="0"/>
+          <w:numId w:val="8"/>
+        </w:numPr>
+        <w:spacing w:before="120" w:after="120"/>
+        <w:jc w:val="both"/>
+        <w:rPr>
+          <w:rFonts w:asciiTheme="minorHAnsi" w:hAnsiTheme="minorHAnsi" w:cstheme="minorHAnsi"/>
+          <w:sz w:val="22"/>
+          <w:szCs w:val="22"/>
+        </w:rPr>
+      </w:pPr>
+      <w:r>
+        <w:rPr>
+          <w:rFonts w:asciiTheme="minorHAnsi" w:hAnsiTheme="minorHAnsi" w:cstheme="minorHAnsi"/>
+          <w:sz w:val="22"/>
+          <w:szCs w:val="22"/>
+        </w:rPr>
+        <w:t>Informes de los problemas en la producción corriente o sistemas de pruebas beta</w:t>
+      </w:r>
+    </w:p>
+    <w:p>
+      <w:pPr>
+        <w:pStyle w:val="Prrafodelista"/>
+        <w:numPr>
+          <w:ilvl w:val="0"/>
+          <w:numId w:val="8"/>
+        </w:numPr>
+        <w:spacing w:before="120" w:after="120"/>
+        <w:jc w:val="both"/>
+        <w:rPr>
+          <w:rFonts w:asciiTheme="minorHAnsi" w:hAnsiTheme="minorHAnsi" w:cstheme="minorHAnsi"/>
+          <w:sz w:val="22"/>
+          <w:szCs w:val="22"/>
+        </w:rPr>
+      </w:pPr>
+      <w:r>
+        <w:rPr>
+          <w:rFonts w:asciiTheme="minorHAnsi" w:hAnsiTheme="minorHAnsi" w:cstheme="minorHAnsi"/>
+          <w:sz w:val="22"/>
+          <w:szCs w:val="22"/>
+        </w:rPr>
+        <w:t>Petición de mejoras en los sistemas actuales de producción</w:t>
+      </w:r>
+    </w:p>
+    <w:p>
+      <w:pPr>
+        <w:pStyle w:val="Prrafodelista"/>
+        <w:numPr>
+          <w:ilvl w:val="0"/>
+          <w:numId w:val="8"/>
+        </w:numPr>
+        <w:spacing w:before="120" w:after="120"/>
+        <w:jc w:val="both"/>
+        <w:rPr>
+          <w:rFonts w:asciiTheme="minorHAnsi" w:hAnsiTheme="minorHAnsi" w:cstheme="minorHAnsi"/>
+          <w:sz w:val="22"/>
+          <w:szCs w:val="22"/>
+        </w:rPr>
+      </w:pPr>
+      <w:r>
+        <w:rPr>
+          <w:rFonts w:asciiTheme="minorHAnsi" w:hAnsiTheme="minorHAnsi" w:cstheme="minorHAnsi"/>
+          <w:sz w:val="22"/>
+          <w:szCs w:val="22"/>
+        </w:rPr>
+        <w:t xml:space="preserve">Petición de nuevos proyectos de desarrollo </w:t>
+      </w:r>
+    </w:p>
+    <w:p>
+      <w:pPr>
+        <w:jc w:val="both"/>
+        <w:rPr>
+          <w:rFonts w:asciiTheme="minorHAnsi" w:hAnsiTheme="minorHAnsi" w:cstheme="minorHAnsi"/>
+          <w:sz w:val="22"/>
+          <w:szCs w:val="22"/>
+        </w:rPr>
+      </w:pPr>
+      <w:r>
+        <w:rPr>
+          <w:rFonts w:asciiTheme="minorHAnsi" w:hAnsiTheme="minorHAnsi" w:cstheme="minorHAnsi"/>
+          <w:sz w:val="22"/>
+          <w:szCs w:val="22"/>
+        </w:rPr>
+        <w:t>Este proceso de control de cambio se aplica a los productos de línea base creados o gestionados por los miembros del sistema, incluyendo:</w:t>
+      </w:r>
+    </w:p>
+    <w:p>
+      <w:pPr>
+        <w:pStyle w:val="Prrafodelista"/>
+        <w:numPr>
+          <w:ilvl w:val="0"/>
+          <w:numId w:val="9"/>
+        </w:numPr>
+        <w:spacing w:before="120" w:after="120"/>
+        <w:jc w:val="both"/>
+        <w:rPr>
+          <w:rFonts w:asciiTheme="minorHAnsi" w:hAnsiTheme="minorHAnsi" w:cstheme="minorHAnsi"/>
+          <w:sz w:val="22"/>
+          <w:szCs w:val="22"/>
+        </w:rPr>
+      </w:pPr>
+      <w:r>
+        <w:rPr>
+          <w:rFonts w:asciiTheme="minorHAnsi" w:hAnsiTheme="minorHAnsi" w:cstheme="minorHAnsi"/>
+          <w:sz w:val="22"/>
+          <w:szCs w:val="22"/>
+        </w:rPr>
+        <w:t>El software que se ha lanzado a producción o se encuentra en versión beta</w:t>
+      </w:r>
+    </w:p>
+    <w:p>
+      <w:pPr>
+        <w:pStyle w:val="Prrafodelista"/>
+        <w:numPr>
+          <w:ilvl w:val="0"/>
+          <w:numId w:val="9"/>
+        </w:numPr>
+        <w:spacing w:before="120" w:after="120"/>
+        <w:jc w:val="both"/>
+        <w:rPr>
+          <w:rFonts w:asciiTheme="minorHAnsi" w:hAnsiTheme="minorHAnsi" w:cstheme="minorHAnsi"/>
+          <w:sz w:val="22"/>
+          <w:szCs w:val="22"/>
+        </w:rPr>
+      </w:pPr>
+      <w:r>
+        <w:rPr>
+          <w:rFonts w:asciiTheme="minorHAnsi" w:hAnsiTheme="minorHAnsi" w:cstheme="minorHAnsi"/>
+          <w:sz w:val="22"/>
+          <w:szCs w:val="22"/>
+        </w:rPr>
+        <w:t>Requisitos de las especificaciones del sistema</w:t>
+      </w:r>
+    </w:p>
+    <w:p>
+      <w:pPr>
+        <w:pStyle w:val="Prrafodelista"/>
+        <w:numPr>
+          <w:ilvl w:val="0"/>
+          <w:numId w:val="9"/>
+        </w:numPr>
+        <w:spacing w:before="120" w:after="120"/>
+        <w:jc w:val="both"/>
+        <w:rPr>
+          <w:rFonts w:asciiTheme="minorHAnsi" w:hAnsiTheme="minorHAnsi" w:cstheme="minorHAnsi"/>
+          <w:sz w:val="22"/>
+          <w:szCs w:val="22"/>
+        </w:rPr>
+      </w:pPr>
+      <w:r>
+        <w:rPr>
+          <w:rFonts w:asciiTheme="minorHAnsi" w:hAnsiTheme="minorHAnsi" w:cstheme="minorHAnsi"/>
+          <w:sz w:val="22"/>
+          <w:szCs w:val="22"/>
+        </w:rPr>
+        <w:t>Grupo de procedimientos y procesos</w:t>
+      </w:r>
+    </w:p>
+    <w:p>
+      <w:pPr>
+        <w:pStyle w:val="Prrafodelista"/>
+        <w:numPr>
+          <w:ilvl w:val="0"/>
+          <w:numId w:val="9"/>
+        </w:numPr>
+        <w:spacing w:before="120" w:after="120"/>
+        <w:jc w:val="both"/>
+        <w:rPr>
+          <w:rFonts w:asciiTheme="minorHAnsi" w:hAnsiTheme="minorHAnsi" w:cstheme="minorHAnsi"/>
+          <w:sz w:val="22"/>
+          <w:szCs w:val="22"/>
+        </w:rPr>
+      </w:pPr>
+      <w:r>
+        <w:rPr>
+          <w:rFonts w:asciiTheme="minorHAnsi" w:hAnsiTheme="minorHAnsi" w:cstheme="minorHAnsi"/>
+          <w:sz w:val="22"/>
+          <w:szCs w:val="22"/>
+        </w:rPr>
+        <w:t>Usuarios y documentación técnica</w:t>
+      </w:r>
+    </w:p>
+    <w:p>
+      <w:pPr>
+        <w:jc w:val="both"/>
+        <w:rPr>
+          <w:rFonts w:asciiTheme="minorHAnsi" w:hAnsiTheme="minorHAnsi" w:cstheme="minorHAnsi"/>
+          <w:sz w:val="22"/>
+          <w:szCs w:val="22"/>
+        </w:rPr>
+      </w:pPr>
+      <w:r>
+        <w:rPr>
+          <w:rFonts w:asciiTheme="minorHAnsi" w:hAnsiTheme="minorHAnsi" w:cstheme="minorHAnsi"/>
+          <w:sz w:val="22"/>
+          <w:szCs w:val="22"/>
+        </w:rPr>
+        <w:t>Las siguientes clases de productos de trabajo están exentos de este proceso de control de cambios:</w:t>
+      </w:r>
+    </w:p>
+    <w:p>
+      <w:pPr>
+        <w:pStyle w:val="Prrafodelista"/>
+        <w:numPr>
+          <w:ilvl w:val="0"/>
+          <w:numId w:val="11"/>
+        </w:numPr>
+        <w:tabs>
+          <w:tab w:val="left" w:pos="567"/>
+        </w:tabs>
+        <w:ind w:left="567" w:hanging="283"/>
+        <w:jc w:val="both"/>
+        <w:rPr>
+          <w:rFonts w:asciiTheme="minorHAnsi" w:hAnsiTheme="minorHAnsi" w:cstheme="minorHAnsi"/>
+          <w:sz w:val="22"/>
+          <w:szCs w:val="22"/>
+        </w:rPr>
+      </w:pPr>
+      <w:r>
+        <w:rPr>
+          <w:rFonts w:asciiTheme="minorHAnsi" w:hAnsiTheme="minorHAnsi" w:cstheme="minorHAnsi"/>
+          <w:sz w:val="22"/>
+          <w:szCs w:val="22"/>
+        </w:rPr>
+        <w:t>Los productos de trabajo que están todavía en desarrollo</w:t>
+      </w:r>
+      <w:r>
+        <w:rPr>
+          <w:rFonts w:asciiTheme="minorHAnsi" w:hAnsiTheme="minorHAnsi" w:cstheme="minorHAnsi"/>
+          <w:sz w:val="22"/>
+          <w:szCs w:val="22"/>
+        </w:rPr>
+        <w:t xml:space="preserve">, a excepción de cambios en los </w:t>
+      </w:r>
+      <w:r>
+        <w:rPr>
+          <w:rFonts w:asciiTheme="minorHAnsi" w:hAnsiTheme="minorHAnsi" w:cstheme="minorHAnsi"/>
+          <w:sz w:val="22"/>
+          <w:szCs w:val="22"/>
+        </w:rPr>
+        <w:t>requerimientos solicitados en nuevos proyectos</w:t>
+      </w:r>
     </w:p>
     <w:p>
       <w:pPr>
@@ -2027,6 +2309,8 @@
           <w:u w:val="none"/>
         </w:rPr>
       </w:pPr>
+      <w:bookmarkStart w:id="4" w:name="_Toc449230915"/>
+      <w:bookmarkStart w:id="5" w:name="_Toc450007785"/>
       <w:r>
         <w:rPr>
           <w:rFonts w:asciiTheme="minorHAnsi" w:eastAsia="Calibri" w:hAnsiTheme="minorHAnsi" w:cstheme="minorHAnsi"/>
@@ -2035,13 +2319,18 @@
           <w:szCs w:val="24"/>
           <w:u w:val="none"/>
         </w:rPr>
-        <w:t>Alcance</w:t>
-      </w:r>
-    </w:p>
-    <w:p>
-      <w:pPr>
-        <w:rPr>
-          <w:rFonts w:asciiTheme="minorHAnsi" w:eastAsia="Calibri" w:hAnsiTheme="minorHAnsi"/>
+        <w:lastRenderedPageBreak/>
+        <w:t>Definiciones</w:t>
+      </w:r>
+      <w:bookmarkEnd w:id="4"/>
+      <w:bookmarkEnd w:id="5"/>
+    </w:p>
+    <w:p>
+      <w:pPr>
+        <w:ind w:left="850"/>
+        <w:jc w:val="both"/>
+        <w:rPr>
+          <w:rFonts w:asciiTheme="minorHAnsi" w:hAnsiTheme="minorHAnsi"/>
         </w:rPr>
       </w:pPr>
     </w:p>
@@ -2059,46 +2348,485 @@
         <w:rPr>
           <w:rFonts w:asciiTheme="minorHAnsi" w:eastAsia="Verdana" w:hAnsiTheme="minorHAnsi" w:cs="Verdana"/>
         </w:rPr>
-        <w:t xml:space="preserve">&lt; debe establecerse brevemente el alcance de las tareas de SCM, identificando intereses y responsabilidades específicas, lo que se incluye en el plan y lo que no se incluye, información sobre los </w:t>
-      </w:r>
+        <w:t xml:space="preserve">&lt; </w:t>
+      </w:r>
+      <w:proofErr w:type="gramStart"/>
       <w:r>
         <w:rPr>
           <w:rFonts w:asciiTheme="minorHAnsi" w:eastAsia="Verdana" w:hAnsiTheme="minorHAnsi" w:cs="Verdana"/>
         </w:rPr>
-        <w:t>ítems</w:t>
-      </w:r>
+        <w:t>incluye</w:t>
+      </w:r>
+      <w:proofErr w:type="gramEnd"/>
       <w:r>
         <w:rPr>
           <w:rFonts w:asciiTheme="minorHAnsi" w:eastAsia="Verdana" w:hAnsiTheme="minorHAnsi" w:cs="Verdana"/>
         </w:rPr>
-        <w:t xml:space="preserve"> en la configuración, tipo de control sobre cada </w:t>
-      </w:r>
-      <w:r>
-        <w:rPr>
-          <w:rFonts w:asciiTheme="minorHAnsi" w:eastAsia="Verdana" w:hAnsiTheme="minorHAnsi" w:cs="Verdana"/>
-        </w:rPr>
-        <w:t>ítem</w:t>
-      </w:r>
-      <w:r>
-        <w:rPr>
-          <w:rFonts w:asciiTheme="minorHAnsi" w:eastAsia="Verdana" w:hAnsiTheme="minorHAnsi" w:cs="Verdana"/>
-        </w:rPr>
-        <w:t>, etc. &gt;</w:t>
-      </w:r>
-    </w:p>
-    <w:p>
-      <w:pPr>
-        <w:rPr>
-          <w:rFonts w:asciiTheme="minorHAnsi" w:eastAsia="Calibri" w:hAnsiTheme="minorHAnsi"/>
-        </w:rPr>
-      </w:pPr>
-    </w:p>
-    <w:p>
-      <w:pPr>
-        <w:ind w:left="851"/>
-        <w:jc w:val="both"/>
-        <w:rPr>
-          <w:rFonts w:asciiTheme="minorHAnsi" w:hAnsiTheme="minorHAnsi"/>
+        <w:t xml:space="preserve"> las definiciones de los términos necesarios para entender el Plan de SCM que ayuden a la comunicación entre los integrantes del grupo&gt;</w:t>
+      </w:r>
+    </w:p>
+    <w:p>
+      <w:bookmarkStart w:id="6" w:name="h.3jkrez1ewrzn" w:colFirst="0" w:colLast="0"/>
+      <w:bookmarkEnd w:id="6"/>
+    </w:p>
+    <w:tbl>
+      <w:tblPr>
+        <w:tblStyle w:val="Tablaconcuadrcula"/>
+        <w:tblW w:w="0" w:type="auto"/>
+        <w:tblInd w:w="792" w:type="dxa"/>
+        <w:tblLook w:val="04A0" w:firstRow="1" w:lastRow="0" w:firstColumn="1" w:lastColumn="0" w:noHBand="0" w:noVBand="1"/>
+      </w:tblPr>
+      <w:tblGrid>
+        <w:gridCol w:w="3002"/>
+        <w:gridCol w:w="5494"/>
+      </w:tblGrid>
+      <w:tr>
+        <w:tc>
+          <w:tcPr>
+            <w:tcW w:w="3002" w:type="dxa"/>
+          </w:tcPr>
+          <w:p>
+            <w:pPr>
+              <w:jc w:val="center"/>
+              <w:rPr>
+                <w:rFonts w:asciiTheme="minorHAnsi" w:hAnsiTheme="minorHAnsi" w:cstheme="minorHAnsi"/>
+                <w:b/>
+                <w:sz w:val="24"/>
+                <w:szCs w:val="22"/>
+              </w:rPr>
+            </w:pPr>
+            <w:r>
+              <w:rPr>
+                <w:rFonts w:asciiTheme="minorHAnsi" w:hAnsiTheme="minorHAnsi" w:cstheme="minorHAnsi"/>
+                <w:b/>
+                <w:sz w:val="24"/>
+                <w:szCs w:val="22"/>
+              </w:rPr>
+              <w:t>TERMINO</w:t>
+            </w:r>
+          </w:p>
+        </w:tc>
+        <w:tc>
+          <w:tcPr>
+            <w:tcW w:w="5494" w:type="dxa"/>
+          </w:tcPr>
+          <w:p>
+            <w:pPr>
+              <w:jc w:val="center"/>
+              <w:rPr>
+                <w:rFonts w:asciiTheme="minorHAnsi" w:hAnsiTheme="minorHAnsi" w:cstheme="minorHAnsi"/>
+                <w:b/>
+                <w:sz w:val="24"/>
+                <w:szCs w:val="22"/>
+              </w:rPr>
+            </w:pPr>
+            <w:r>
+              <w:rPr>
+                <w:rFonts w:asciiTheme="minorHAnsi" w:hAnsiTheme="minorHAnsi" w:cstheme="minorHAnsi"/>
+                <w:b/>
+                <w:sz w:val="24"/>
+                <w:szCs w:val="22"/>
+              </w:rPr>
+              <w:t>DEFINICION</w:t>
+            </w:r>
+          </w:p>
+        </w:tc>
+      </w:tr>
+      <w:tr>
+        <w:tc>
+          <w:tcPr>
+            <w:tcW w:w="3002" w:type="dxa"/>
+          </w:tcPr>
+          <w:p>
+            <w:pPr>
+              <w:rPr>
+                <w:rFonts w:asciiTheme="minorHAnsi" w:hAnsiTheme="minorHAnsi" w:cstheme="minorHAnsi"/>
+                <w:b/>
+                <w:sz w:val="22"/>
+                <w:szCs w:val="22"/>
+              </w:rPr>
+            </w:pPr>
+            <w:r>
+              <w:rPr>
+                <w:rFonts w:asciiTheme="minorHAnsi" w:hAnsiTheme="minorHAnsi" w:cstheme="minorHAnsi"/>
+                <w:b/>
+                <w:sz w:val="22"/>
+                <w:szCs w:val="22"/>
+              </w:rPr>
+              <w:t>Línea Base</w:t>
+            </w:r>
+          </w:p>
+        </w:tc>
+        <w:tc>
+          <w:tcPr>
+            <w:tcW w:w="5494" w:type="dxa"/>
+          </w:tcPr>
+          <w:p>
+            <w:pPr>
+              <w:rPr>
+                <w:rFonts w:asciiTheme="minorHAnsi" w:hAnsiTheme="minorHAnsi" w:cstheme="minorHAnsi"/>
+                <w:sz w:val="22"/>
+                <w:szCs w:val="22"/>
+              </w:rPr>
+            </w:pPr>
+            <w:r>
+              <w:rPr>
+                <w:rFonts w:asciiTheme="minorHAnsi" w:hAnsiTheme="minorHAnsi" w:cstheme="minorHAnsi"/>
+                <w:sz w:val="22"/>
+                <w:szCs w:val="22"/>
+              </w:rPr>
+              <w:t>Un documento o producto oficial aprobado que sirve como punto de partida para futuras versiones.</w:t>
+            </w:r>
+          </w:p>
+        </w:tc>
+      </w:tr>
+      <w:tr>
+        <w:tc>
+          <w:tcPr>
+            <w:tcW w:w="3002" w:type="dxa"/>
+          </w:tcPr>
+          <w:p>
+            <w:pPr>
+              <w:rPr>
+                <w:rFonts w:asciiTheme="minorHAnsi" w:hAnsiTheme="minorHAnsi" w:cstheme="minorHAnsi"/>
+                <w:b/>
+                <w:sz w:val="22"/>
+                <w:szCs w:val="22"/>
+              </w:rPr>
+            </w:pPr>
+            <w:proofErr w:type="spellStart"/>
+            <w:r>
+              <w:rPr>
+                <w:rFonts w:asciiTheme="minorHAnsi" w:hAnsiTheme="minorHAnsi" w:cstheme="minorHAnsi"/>
+                <w:b/>
+                <w:sz w:val="22"/>
+                <w:szCs w:val="22"/>
+              </w:rPr>
+              <w:t>Configuration</w:t>
+            </w:r>
+            <w:proofErr w:type="spellEnd"/>
+            <w:r>
+              <w:rPr>
+                <w:rFonts w:asciiTheme="minorHAnsi" w:hAnsiTheme="minorHAnsi" w:cstheme="minorHAnsi"/>
+                <w:b/>
+                <w:sz w:val="22"/>
+                <w:szCs w:val="22"/>
+              </w:rPr>
+              <w:t xml:space="preserve"> Control </w:t>
+            </w:r>
+            <w:proofErr w:type="spellStart"/>
+            <w:r>
+              <w:rPr>
+                <w:rFonts w:asciiTheme="minorHAnsi" w:hAnsiTheme="minorHAnsi" w:cstheme="minorHAnsi"/>
+                <w:b/>
+                <w:sz w:val="22"/>
+                <w:szCs w:val="22"/>
+              </w:rPr>
+              <w:t>Board</w:t>
+            </w:r>
+            <w:proofErr w:type="spellEnd"/>
+          </w:p>
+        </w:tc>
+        <w:tc>
+          <w:tcPr>
+            <w:tcW w:w="5494" w:type="dxa"/>
+          </w:tcPr>
+          <w:p>
+            <w:pPr>
+              <w:rPr>
+                <w:rFonts w:asciiTheme="minorHAnsi" w:hAnsiTheme="minorHAnsi" w:cstheme="minorHAnsi"/>
+                <w:sz w:val="22"/>
+                <w:szCs w:val="22"/>
+              </w:rPr>
+            </w:pPr>
+            <w:r>
+              <w:rPr>
+                <w:rFonts w:asciiTheme="minorHAnsi" w:hAnsiTheme="minorHAnsi" w:cstheme="minorHAnsi"/>
+                <w:sz w:val="22"/>
+                <w:szCs w:val="22"/>
+              </w:rPr>
+              <w:t>Revisa y aprueba los cambios sugeridos a un producto</w:t>
+            </w:r>
+          </w:p>
+        </w:tc>
+      </w:tr>
+      <w:tr>
+        <w:tc>
+          <w:tcPr>
+            <w:tcW w:w="3002" w:type="dxa"/>
+          </w:tcPr>
+          <w:p>
+            <w:pPr>
+              <w:rPr>
+                <w:rFonts w:asciiTheme="minorHAnsi" w:hAnsiTheme="minorHAnsi" w:cstheme="minorHAnsi"/>
+                <w:b/>
+                <w:sz w:val="22"/>
+                <w:szCs w:val="22"/>
+              </w:rPr>
+            </w:pPr>
+            <w:r>
+              <w:rPr>
+                <w:rFonts w:asciiTheme="minorHAnsi" w:hAnsiTheme="minorHAnsi" w:cstheme="minorHAnsi"/>
+                <w:b/>
+                <w:sz w:val="22"/>
+                <w:szCs w:val="22"/>
+              </w:rPr>
+              <w:t>Petición de Cambio</w:t>
+            </w:r>
+          </w:p>
+        </w:tc>
+        <w:tc>
+          <w:tcPr>
+            <w:tcW w:w="5494" w:type="dxa"/>
+          </w:tcPr>
+          <w:p>
+            <w:pPr>
+              <w:rPr>
+                <w:rFonts w:asciiTheme="minorHAnsi" w:hAnsiTheme="minorHAnsi" w:cstheme="minorHAnsi"/>
+                <w:sz w:val="22"/>
+                <w:szCs w:val="22"/>
+              </w:rPr>
+            </w:pPr>
+            <w:r>
+              <w:rPr>
+                <w:rFonts w:asciiTheme="minorHAnsi" w:hAnsiTheme="minorHAnsi" w:cstheme="minorHAnsi"/>
+                <w:sz w:val="22"/>
+                <w:szCs w:val="22"/>
+              </w:rPr>
+              <w:t>Una solicitud que alguien ha presentado al sistema de control de cambio que describe un problema de software, una mejora solicitada, una propuesta de cambio en los requisitos de un producto en fase de desarrollo, o un nuevo proyecto que se propone.</w:t>
+            </w:r>
+          </w:p>
+        </w:tc>
+      </w:tr>
+      <w:tr>
+        <w:tc>
+          <w:tcPr>
+            <w:tcW w:w="3002" w:type="dxa"/>
+          </w:tcPr>
+          <w:p>
+            <w:pPr>
+              <w:rPr>
+                <w:rFonts w:asciiTheme="minorHAnsi" w:hAnsiTheme="minorHAnsi" w:cstheme="minorHAnsi"/>
+                <w:b/>
+                <w:sz w:val="22"/>
+                <w:szCs w:val="22"/>
+              </w:rPr>
+            </w:pPr>
+            <w:proofErr w:type="spellStart"/>
+            <w:r>
+              <w:rPr>
+                <w:rFonts w:asciiTheme="minorHAnsi" w:hAnsiTheme="minorHAnsi" w:cstheme="minorHAnsi"/>
+                <w:b/>
+                <w:sz w:val="22"/>
+                <w:szCs w:val="22"/>
+              </w:rPr>
+              <w:t>Stakeholder</w:t>
+            </w:r>
+            <w:proofErr w:type="spellEnd"/>
+          </w:p>
+        </w:tc>
+        <w:tc>
+          <w:tcPr>
+            <w:tcW w:w="5494" w:type="dxa"/>
+          </w:tcPr>
+          <w:p>
+            <w:pPr>
+              <w:rPr>
+                <w:rFonts w:asciiTheme="minorHAnsi" w:hAnsiTheme="minorHAnsi" w:cstheme="minorHAnsi"/>
+                <w:sz w:val="22"/>
+                <w:szCs w:val="22"/>
+              </w:rPr>
+            </w:pPr>
+            <w:r>
+              <w:rPr>
+                <w:rFonts w:asciiTheme="minorHAnsi" w:hAnsiTheme="minorHAnsi" w:cstheme="minorHAnsi"/>
+                <w:sz w:val="22"/>
+                <w:szCs w:val="22"/>
+              </w:rPr>
+              <w:t>Persona que directa o indirectamente se ve afectada por el sistema y que puede afectar el  proyecto.</w:t>
+            </w:r>
+          </w:p>
+        </w:tc>
+      </w:tr>
+      <w:tr>
+        <w:tc>
+          <w:tcPr>
+            <w:tcW w:w="3002" w:type="dxa"/>
+          </w:tcPr>
+          <w:p>
+            <w:pPr>
+              <w:rPr>
+                <w:rFonts w:asciiTheme="minorHAnsi" w:hAnsiTheme="minorHAnsi" w:cstheme="minorHAnsi"/>
+                <w:b/>
+                <w:sz w:val="22"/>
+                <w:szCs w:val="22"/>
+              </w:rPr>
+            </w:pPr>
+            <w:proofErr w:type="spellStart"/>
+            <w:r>
+              <w:rPr>
+                <w:rFonts w:asciiTheme="minorHAnsi" w:hAnsiTheme="minorHAnsi" w:cstheme="minorHAnsi"/>
+                <w:b/>
+                <w:sz w:val="22"/>
+                <w:szCs w:val="22"/>
+              </w:rPr>
+              <w:t>Configuration</w:t>
+            </w:r>
+            <w:proofErr w:type="spellEnd"/>
+            <w:r>
+              <w:rPr>
+                <w:rFonts w:asciiTheme="minorHAnsi" w:hAnsiTheme="minorHAnsi" w:cstheme="minorHAnsi"/>
+                <w:b/>
+                <w:sz w:val="22"/>
+                <w:szCs w:val="22"/>
+              </w:rPr>
+              <w:t xml:space="preserve"> </w:t>
+            </w:r>
+            <w:proofErr w:type="spellStart"/>
+            <w:r>
+              <w:rPr>
+                <w:rFonts w:asciiTheme="minorHAnsi" w:hAnsiTheme="minorHAnsi" w:cstheme="minorHAnsi"/>
+                <w:b/>
+                <w:sz w:val="22"/>
+                <w:szCs w:val="22"/>
+              </w:rPr>
+              <w:t>Item</w:t>
+            </w:r>
+            <w:proofErr w:type="spellEnd"/>
+          </w:p>
+        </w:tc>
+        <w:tc>
+          <w:tcPr>
+            <w:tcW w:w="5494" w:type="dxa"/>
+          </w:tcPr>
+          <w:p>
+            <w:pPr>
+              <w:rPr>
+                <w:rFonts w:asciiTheme="minorHAnsi" w:hAnsiTheme="minorHAnsi" w:cstheme="minorHAnsi"/>
+                <w:sz w:val="22"/>
+                <w:szCs w:val="22"/>
+              </w:rPr>
+            </w:pPr>
+            <w:r>
+              <w:rPr>
+                <w:rFonts w:asciiTheme="minorHAnsi" w:hAnsiTheme="minorHAnsi" w:cstheme="minorHAnsi"/>
+                <w:sz w:val="22"/>
+                <w:szCs w:val="22"/>
+              </w:rPr>
+              <w:t>Los elementos que son puestos bajo el control de gestión de la configuración.</w:t>
+            </w:r>
+          </w:p>
+        </w:tc>
+      </w:tr>
+      <w:tr>
+        <w:tc>
+          <w:tcPr>
+            <w:tcW w:w="3002" w:type="dxa"/>
+          </w:tcPr>
+          <w:p>
+            <w:pPr>
+              <w:rPr>
+                <w:rFonts w:asciiTheme="minorHAnsi" w:hAnsiTheme="minorHAnsi" w:cstheme="minorHAnsi"/>
+              </w:rPr>
+            </w:pPr>
+          </w:p>
+        </w:tc>
+        <w:tc>
+          <w:tcPr>
+            <w:tcW w:w="5494" w:type="dxa"/>
+          </w:tcPr>
+          <w:p>
+            <w:pPr>
+              <w:rPr>
+                <w:rFonts w:asciiTheme="minorHAnsi" w:hAnsiTheme="minorHAnsi" w:cstheme="minorHAnsi"/>
+              </w:rPr>
+            </w:pPr>
+          </w:p>
+        </w:tc>
+      </w:tr>
+    </w:tbl>
+    <w:p>
+      <w:pPr>
+        <w:ind w:left="792"/>
+        <w:rPr>
+          <w:rFonts w:asciiTheme="minorHAnsi" w:hAnsiTheme="minorHAnsi" w:cstheme="minorHAnsi"/>
+        </w:rPr>
+      </w:pPr>
+      <w:r>
+        <w:rPr>
+          <w:rFonts w:asciiTheme="minorHAnsi" w:eastAsia="Calibri" w:hAnsiTheme="minorHAnsi" w:cs="Calibri"/>
+          <w:b/>
+          <w:sz w:val="22"/>
+          <w:szCs w:val="22"/>
+        </w:rPr>
+        <w:t xml:space="preserve">Tabla </w:t>
+      </w:r>
+      <w:r>
+        <w:rPr>
+          <w:rFonts w:asciiTheme="minorHAnsi" w:eastAsia="Calibri" w:hAnsiTheme="minorHAnsi" w:cs="Calibri"/>
+          <w:b/>
+          <w:sz w:val="22"/>
+          <w:szCs w:val="22"/>
+        </w:rPr>
+        <w:t>1</w:t>
+      </w:r>
+      <w:r>
+        <w:rPr>
+          <w:rFonts w:asciiTheme="minorHAnsi" w:eastAsia="Calibri" w:hAnsiTheme="minorHAnsi" w:cs="Calibri"/>
+          <w:b/>
+          <w:sz w:val="22"/>
+          <w:szCs w:val="22"/>
+        </w:rPr>
+        <w:t xml:space="preserve">: </w:t>
+      </w:r>
+      <w:r>
+        <w:rPr>
+          <w:rFonts w:asciiTheme="minorHAnsi" w:eastAsia="Calibri" w:hAnsiTheme="minorHAnsi" w:cs="Calibri"/>
+          <w:sz w:val="22"/>
+          <w:szCs w:val="22"/>
+        </w:rPr>
+        <w:t>Tabla</w:t>
+      </w:r>
+      <w:r>
+        <w:rPr>
+          <w:rFonts w:asciiTheme="minorHAnsi" w:eastAsia="Calibri" w:hAnsiTheme="minorHAnsi" w:cs="Calibri"/>
+          <w:sz w:val="22"/>
+          <w:szCs w:val="22"/>
+        </w:rPr>
+        <w:t xml:space="preserve"> de</w:t>
+      </w:r>
+      <w:r>
+        <w:rPr>
+          <w:rFonts w:asciiTheme="minorHAnsi" w:eastAsia="Calibri" w:hAnsiTheme="minorHAnsi" w:cs="Calibri"/>
+          <w:sz w:val="22"/>
+          <w:szCs w:val="22"/>
+        </w:rPr>
+        <w:t xml:space="preserve"> </w:t>
+      </w:r>
+      <w:r>
+        <w:rPr>
+          <w:rFonts w:asciiTheme="minorHAnsi" w:eastAsia="Calibri" w:hAnsiTheme="minorHAnsi" w:cs="Calibri"/>
+          <w:sz w:val="22"/>
+          <w:szCs w:val="22"/>
+        </w:rPr>
+        <w:t xml:space="preserve">Términos y su </w:t>
+      </w:r>
+      <w:proofErr w:type="spellStart"/>
+      <w:r>
+        <w:rPr>
+          <w:rFonts w:asciiTheme="minorHAnsi" w:eastAsia="Calibri" w:hAnsiTheme="minorHAnsi" w:cs="Calibri"/>
+          <w:sz w:val="22"/>
+          <w:szCs w:val="22"/>
+        </w:rPr>
+        <w:t>definicion</w:t>
+      </w:r>
+      <w:proofErr w:type="spellEnd"/>
+    </w:p>
+    <w:p>
+      <w:pPr>
+        <w:ind w:left="792"/>
+        <w:rPr>
+          <w:rFonts w:asciiTheme="minorHAnsi" w:hAnsiTheme="minorHAnsi" w:cstheme="minorHAnsi"/>
         </w:rPr>
       </w:pPr>
     </w:p>
@@ -2118,8 +2846,7 @@
           <w:u w:val="none"/>
         </w:rPr>
       </w:pPr>
-      <w:bookmarkStart w:id="4" w:name="_Toc449230915"/>
-      <w:bookmarkStart w:id="5" w:name="_Toc449722309"/>
+      <w:bookmarkStart w:id="7" w:name="_Toc450007786"/>
       <w:r>
         <w:rPr>
           <w:rFonts w:asciiTheme="minorHAnsi" w:eastAsia="Calibri" w:hAnsiTheme="minorHAnsi" w:cstheme="minorHAnsi"/>
@@ -2128,59 +2855,532 @@
           <w:szCs w:val="24"/>
           <w:u w:val="none"/>
         </w:rPr>
-        <w:t>Definiciones, siglas y abreviaturas</w:t>
-      </w:r>
-      <w:bookmarkEnd w:id="4"/>
-      <w:bookmarkEnd w:id="5"/>
-    </w:p>
-    <w:p>
-      <w:pPr>
-        <w:ind w:left="850"/>
-        <w:jc w:val="both"/>
-        <w:rPr>
-          <w:rFonts w:asciiTheme="minorHAnsi" w:hAnsiTheme="minorHAnsi"/>
-        </w:rPr>
-      </w:pPr>
-    </w:p>
-    <w:p>
-      <w:pPr>
-        <w:tabs>
-          <w:tab w:val="left" w:pos="567"/>
-        </w:tabs>
-        <w:jc w:val="both"/>
-        <w:rPr>
-          <w:rFonts w:asciiTheme="minorHAnsi" w:hAnsiTheme="minorHAnsi"/>
-        </w:rPr>
-      </w:pPr>
-      <w:r>
-        <w:rPr>
-          <w:rFonts w:asciiTheme="minorHAnsi" w:eastAsia="Verdana" w:hAnsiTheme="minorHAnsi" w:cs="Verdana"/>
-        </w:rPr>
-        <w:t>&lt; incluye las definiciones de los términos necesarios para entender el Plan de SCM que ayuden a la comunicación entre los integrantes del grupo&gt;</w:t>
-      </w:r>
-    </w:p>
-    <w:p>
-      <w:pPr>
-        <w:rPr>
-          <w:rFonts w:asciiTheme="minorHAnsi" w:hAnsiTheme="minorHAnsi"/>
-        </w:rPr>
-      </w:pPr>
-      <w:r>
-        <w:rPr>
-          <w:rFonts w:asciiTheme="minorHAnsi" w:hAnsiTheme="minorHAnsi"/>
-        </w:rPr>
-        <w:br w:type="page"/>
-      </w:r>
-    </w:p>
-    <w:p>
-      <w:pPr>
-        <w:ind w:left="792"/>
-        <w:rPr>
-          <w:rFonts w:asciiTheme="minorHAnsi" w:hAnsiTheme="minorHAnsi" w:cstheme="minorHAnsi"/>
-        </w:rPr>
-      </w:pPr>
-      <w:bookmarkStart w:id="6" w:name="h.3jkrez1ewrzn" w:colFirst="0" w:colLast="0"/>
-      <w:bookmarkEnd w:id="6"/>
+        <w:t>Siglas y abreviaturas</w:t>
+      </w:r>
+      <w:bookmarkEnd w:id="7"/>
+    </w:p>
+    <w:tbl>
+      <w:tblPr>
+        <w:tblStyle w:val="Tablaconcuadrcula"/>
+        <w:tblpPr w:leftFromText="141" w:rightFromText="141" w:vertAnchor="text" w:horzAnchor="page" w:tblpX="2353" w:tblpY="188"/>
+        <w:tblW w:w="0" w:type="auto"/>
+        <w:tblLook w:val="04A0" w:firstRow="1" w:lastRow="0" w:firstColumn="1" w:lastColumn="0" w:noHBand="0" w:noVBand="1"/>
+      </w:tblPr>
+      <w:tblGrid>
+        <w:gridCol w:w="2518"/>
+        <w:gridCol w:w="5528"/>
+      </w:tblGrid>
+      <w:tr>
+        <w:tc>
+          <w:tcPr>
+            <w:tcW w:w="2518" w:type="dxa"/>
+          </w:tcPr>
+          <w:p>
+            <w:pPr>
+              <w:jc w:val="center"/>
+              <w:rPr>
+                <w:rFonts w:asciiTheme="minorHAnsi" w:eastAsia="Calibri" w:hAnsiTheme="minorHAnsi" w:cstheme="minorHAnsi"/>
+                <w:b/>
+                <w:lang w:val="en-US"/>
+              </w:rPr>
+            </w:pPr>
+            <w:r>
+              <w:rPr>
+                <w:rFonts w:asciiTheme="minorHAnsi" w:eastAsia="Calibri" w:hAnsiTheme="minorHAnsi" w:cstheme="minorHAnsi"/>
+                <w:b/>
+                <w:lang w:val="en-US"/>
+              </w:rPr>
+              <w:t>SIGLAS/ABREVIATURAS</w:t>
+            </w:r>
+          </w:p>
+        </w:tc>
+        <w:tc>
+          <w:tcPr>
+            <w:tcW w:w="5528" w:type="dxa"/>
+          </w:tcPr>
+          <w:p>
+            <w:pPr>
+              <w:jc w:val="center"/>
+              <w:rPr>
+                <w:rFonts w:asciiTheme="minorHAnsi" w:eastAsia="Calibri" w:hAnsiTheme="minorHAnsi" w:cstheme="minorHAnsi"/>
+                <w:b/>
+                <w:lang w:val="en-US"/>
+              </w:rPr>
+            </w:pPr>
+            <w:r>
+              <w:rPr>
+                <w:rFonts w:asciiTheme="minorHAnsi" w:eastAsia="Calibri" w:hAnsiTheme="minorHAnsi" w:cstheme="minorHAnsi"/>
+                <w:b/>
+                <w:lang w:val="en-US"/>
+              </w:rPr>
+              <w:t>TERMINOS</w:t>
+            </w:r>
+          </w:p>
+        </w:tc>
+      </w:tr>
+      <w:tr>
+        <w:tc>
+          <w:tcPr>
+            <w:tcW w:w="2518" w:type="dxa"/>
+          </w:tcPr>
+          <w:p>
+            <w:pPr>
+              <w:rPr>
+                <w:rFonts w:asciiTheme="minorHAnsi" w:eastAsia="Calibri" w:hAnsiTheme="minorHAnsi" w:cstheme="minorHAnsi"/>
+                <w:sz w:val="22"/>
+                <w:szCs w:val="22"/>
+                <w:lang w:val="en-US"/>
+              </w:rPr>
+            </w:pPr>
+            <w:r>
+              <w:rPr>
+                <w:rFonts w:asciiTheme="minorHAnsi" w:eastAsia="Calibri" w:hAnsiTheme="minorHAnsi" w:cstheme="minorHAnsi"/>
+                <w:sz w:val="22"/>
+                <w:szCs w:val="22"/>
+                <w:lang w:val="en-US"/>
+              </w:rPr>
+              <w:t>CM</w:t>
+            </w:r>
+          </w:p>
+        </w:tc>
+        <w:tc>
+          <w:tcPr>
+            <w:tcW w:w="5528" w:type="dxa"/>
+          </w:tcPr>
+          <w:p>
+            <w:pPr>
+              <w:rPr>
+                <w:rFonts w:asciiTheme="minorHAnsi" w:eastAsia="Calibri" w:hAnsiTheme="minorHAnsi" w:cstheme="minorHAnsi"/>
+                <w:sz w:val="22"/>
+                <w:szCs w:val="22"/>
+                <w:lang w:val="en-US"/>
+              </w:rPr>
+            </w:pPr>
+            <w:r>
+              <w:rPr>
+                <w:rFonts w:asciiTheme="minorHAnsi" w:eastAsia="Calibri" w:hAnsiTheme="minorHAnsi" w:cstheme="minorHAnsi"/>
+                <w:sz w:val="22"/>
+                <w:szCs w:val="22"/>
+                <w:lang w:val="en-US"/>
+              </w:rPr>
+              <w:t>Management Configuration</w:t>
+            </w:r>
+          </w:p>
+        </w:tc>
+      </w:tr>
+      <w:tr>
+        <w:tc>
+          <w:tcPr>
+            <w:tcW w:w="2518" w:type="dxa"/>
+          </w:tcPr>
+          <w:p>
+            <w:pPr>
+              <w:rPr>
+                <w:rFonts w:asciiTheme="minorHAnsi" w:eastAsia="Calibri" w:hAnsiTheme="minorHAnsi" w:cstheme="minorHAnsi"/>
+                <w:sz w:val="22"/>
+                <w:szCs w:val="22"/>
+                <w:lang w:val="en-US"/>
+              </w:rPr>
+            </w:pPr>
+            <w:r>
+              <w:rPr>
+                <w:rFonts w:asciiTheme="minorHAnsi" w:eastAsia="Calibri" w:hAnsiTheme="minorHAnsi" w:cstheme="minorHAnsi"/>
+                <w:sz w:val="22"/>
+                <w:szCs w:val="22"/>
+                <w:lang w:val="en-US"/>
+              </w:rPr>
+              <w:t>SCM</w:t>
+            </w:r>
+          </w:p>
+        </w:tc>
+        <w:tc>
+          <w:tcPr>
+            <w:tcW w:w="5528" w:type="dxa"/>
+          </w:tcPr>
+          <w:p>
+            <w:pPr>
+              <w:rPr>
+                <w:rFonts w:asciiTheme="minorHAnsi" w:eastAsia="Calibri" w:hAnsiTheme="minorHAnsi" w:cstheme="minorHAnsi"/>
+                <w:sz w:val="22"/>
+                <w:szCs w:val="22"/>
+                <w:lang w:val="en-US"/>
+              </w:rPr>
+            </w:pPr>
+            <w:r>
+              <w:rPr>
+                <w:rFonts w:asciiTheme="minorHAnsi" w:eastAsia="Calibri" w:hAnsiTheme="minorHAnsi" w:cstheme="minorHAnsi"/>
+                <w:sz w:val="22"/>
+                <w:szCs w:val="22"/>
+                <w:lang w:val="en-US"/>
+              </w:rPr>
+              <w:t>Software Configuration Management</w:t>
+            </w:r>
+          </w:p>
+        </w:tc>
+      </w:tr>
+      <w:tr>
+        <w:tc>
+          <w:tcPr>
+            <w:tcW w:w="2518" w:type="dxa"/>
+          </w:tcPr>
+          <w:p>
+            <w:pPr>
+              <w:rPr>
+                <w:rFonts w:asciiTheme="minorHAnsi" w:eastAsia="Calibri" w:hAnsiTheme="minorHAnsi" w:cstheme="minorHAnsi"/>
+                <w:sz w:val="22"/>
+                <w:szCs w:val="22"/>
+                <w:lang w:val="en-US"/>
+              </w:rPr>
+            </w:pPr>
+            <w:r>
+              <w:rPr>
+                <w:rFonts w:asciiTheme="minorHAnsi" w:hAnsiTheme="minorHAnsi" w:cstheme="minorHAnsi"/>
+                <w:sz w:val="22"/>
+                <w:szCs w:val="22"/>
+                <w:lang w:val="en-US"/>
+              </w:rPr>
+              <w:t>CCB</w:t>
+            </w:r>
+          </w:p>
+        </w:tc>
+        <w:tc>
+          <w:tcPr>
+            <w:tcW w:w="5528" w:type="dxa"/>
+          </w:tcPr>
+          <w:p>
+            <w:pPr>
+              <w:rPr>
+                <w:rFonts w:asciiTheme="minorHAnsi" w:eastAsia="Calibri" w:hAnsiTheme="minorHAnsi" w:cstheme="minorHAnsi"/>
+                <w:sz w:val="22"/>
+                <w:szCs w:val="22"/>
+                <w:lang w:val="en-US"/>
+              </w:rPr>
+            </w:pPr>
+            <w:r>
+              <w:rPr>
+                <w:rFonts w:asciiTheme="minorHAnsi" w:hAnsiTheme="minorHAnsi" w:cstheme="minorHAnsi"/>
+                <w:sz w:val="22"/>
+                <w:szCs w:val="22"/>
+                <w:lang w:val="en-US"/>
+              </w:rPr>
+              <w:t>Configuration Control Board</w:t>
+            </w:r>
+          </w:p>
+        </w:tc>
+      </w:tr>
+      <w:tr>
+        <w:tc>
+          <w:tcPr>
+            <w:tcW w:w="2518" w:type="dxa"/>
+          </w:tcPr>
+          <w:p>
+            <w:pPr>
+              <w:rPr>
+                <w:rFonts w:asciiTheme="minorHAnsi" w:eastAsia="Calibri" w:hAnsiTheme="minorHAnsi" w:cstheme="minorHAnsi"/>
+                <w:sz w:val="22"/>
+                <w:szCs w:val="22"/>
+                <w:lang w:val="en-US"/>
+              </w:rPr>
+            </w:pPr>
+            <w:r>
+              <w:rPr>
+                <w:rFonts w:asciiTheme="minorHAnsi" w:eastAsia="Calibri" w:hAnsiTheme="minorHAnsi" w:cstheme="minorHAnsi"/>
+                <w:sz w:val="22"/>
+                <w:szCs w:val="22"/>
+                <w:lang w:val="en-US"/>
+              </w:rPr>
+              <w:t>S</w:t>
+            </w:r>
+            <w:r>
+              <w:rPr>
+                <w:rFonts w:asciiTheme="minorHAnsi" w:hAnsiTheme="minorHAnsi" w:cstheme="minorHAnsi"/>
+                <w:sz w:val="22"/>
+                <w:szCs w:val="22"/>
+                <w:lang w:val="en-US"/>
+              </w:rPr>
+              <w:t>CCB</w:t>
+            </w:r>
+          </w:p>
+        </w:tc>
+        <w:tc>
+          <w:tcPr>
+            <w:tcW w:w="5528" w:type="dxa"/>
+          </w:tcPr>
+          <w:p>
+            <w:pPr>
+              <w:rPr>
+                <w:rFonts w:asciiTheme="minorHAnsi" w:eastAsia="Calibri" w:hAnsiTheme="minorHAnsi" w:cstheme="minorHAnsi"/>
+                <w:sz w:val="22"/>
+                <w:szCs w:val="22"/>
+                <w:lang w:val="en-US"/>
+              </w:rPr>
+            </w:pPr>
+            <w:r>
+              <w:rPr>
+                <w:rFonts w:asciiTheme="minorHAnsi" w:eastAsia="Calibri" w:hAnsiTheme="minorHAnsi" w:cstheme="minorHAnsi"/>
+                <w:sz w:val="22"/>
+                <w:szCs w:val="22"/>
+                <w:lang w:val="en-US"/>
+              </w:rPr>
+              <w:t xml:space="preserve">Software </w:t>
+            </w:r>
+            <w:r>
+              <w:rPr>
+                <w:rFonts w:asciiTheme="minorHAnsi" w:hAnsiTheme="minorHAnsi" w:cstheme="minorHAnsi"/>
+                <w:sz w:val="22"/>
+                <w:szCs w:val="22"/>
+                <w:lang w:val="en-US"/>
+              </w:rPr>
+              <w:t>Configuration Control Board</w:t>
+            </w:r>
+          </w:p>
+        </w:tc>
+      </w:tr>
+      <w:tr>
+        <w:tc>
+          <w:tcPr>
+            <w:tcW w:w="2518" w:type="dxa"/>
+          </w:tcPr>
+          <w:p>
+            <w:pPr>
+              <w:rPr>
+                <w:rFonts w:asciiTheme="minorHAnsi" w:eastAsia="Calibri" w:hAnsiTheme="minorHAnsi" w:cstheme="minorHAnsi"/>
+                <w:sz w:val="22"/>
+                <w:szCs w:val="22"/>
+                <w:lang w:val="en-US"/>
+              </w:rPr>
+            </w:pPr>
+            <w:r>
+              <w:rPr>
+                <w:rFonts w:asciiTheme="minorHAnsi" w:hAnsiTheme="minorHAnsi" w:cstheme="minorHAnsi"/>
+                <w:sz w:val="22"/>
+                <w:szCs w:val="22"/>
+                <w:lang w:val="en-US"/>
+              </w:rPr>
+              <w:t>CI</w:t>
+            </w:r>
+          </w:p>
+        </w:tc>
+        <w:tc>
+          <w:tcPr>
+            <w:tcW w:w="5528" w:type="dxa"/>
+          </w:tcPr>
+          <w:p>
+            <w:pPr>
+              <w:rPr>
+                <w:rFonts w:asciiTheme="minorHAnsi" w:eastAsia="Calibri" w:hAnsiTheme="minorHAnsi" w:cstheme="minorHAnsi"/>
+                <w:sz w:val="22"/>
+                <w:szCs w:val="22"/>
+                <w:lang w:val="en-US"/>
+              </w:rPr>
+            </w:pPr>
+            <w:r>
+              <w:rPr>
+                <w:rFonts w:asciiTheme="minorHAnsi" w:hAnsiTheme="minorHAnsi" w:cstheme="minorHAnsi"/>
+                <w:sz w:val="22"/>
+                <w:szCs w:val="22"/>
+                <w:lang w:val="en-US"/>
+              </w:rPr>
+              <w:t>Configuration Item</w:t>
+            </w:r>
+          </w:p>
+        </w:tc>
+      </w:tr>
+      <w:tr>
+        <w:tc>
+          <w:tcPr>
+            <w:tcW w:w="2518" w:type="dxa"/>
+          </w:tcPr>
+          <w:p>
+            <w:pPr>
+              <w:rPr>
+                <w:rFonts w:eastAsia="Calibri"/>
+                <w:lang w:val="en-US"/>
+              </w:rPr>
+            </w:pPr>
+          </w:p>
+        </w:tc>
+        <w:tc>
+          <w:tcPr>
+            <w:tcW w:w="5528" w:type="dxa"/>
+          </w:tcPr>
+          <w:p>
+            <w:pPr>
+              <w:rPr>
+                <w:rFonts w:eastAsia="Calibri"/>
+                <w:lang w:val="en-US"/>
+              </w:rPr>
+            </w:pPr>
+          </w:p>
+        </w:tc>
+      </w:tr>
+    </w:tbl>
+    <w:p>
+      <w:pPr>
+        <w:rPr>
+          <w:lang w:val="en-US"/>
+        </w:rPr>
+      </w:pPr>
+      <w:r>
+        <w:rPr>
+          <w:lang w:val="en-US"/>
+        </w:rPr>
+        <w:tab/>
+      </w:r>
+      <w:r>
+        <w:rPr>
+          <w:lang w:val="en-US"/>
+        </w:rPr>
+        <w:tab/>
+      </w:r>
+    </w:p>
+    <w:p>
+      <w:pPr>
+        <w:ind w:left="360"/>
+        <w:jc w:val="center"/>
+        <w:rPr>
+          <w:rFonts w:asciiTheme="minorHAnsi" w:eastAsia="Calibri" w:hAnsiTheme="minorHAnsi" w:cstheme="minorHAnsi"/>
+          <w:b/>
+          <w:lang w:val="en-US"/>
+        </w:rPr>
+      </w:pPr>
+    </w:p>
+    <w:p>
+      <w:pPr>
+        <w:rPr>
+          <w:rFonts w:asciiTheme="minorHAnsi" w:eastAsia="Calibri" w:hAnsiTheme="minorHAnsi" w:cs="Calibri"/>
+          <w:b/>
+          <w:sz w:val="22"/>
+          <w:szCs w:val="22"/>
+        </w:rPr>
+      </w:pPr>
+    </w:p>
+    <w:p>
+      <w:pPr>
+        <w:rPr>
+          <w:rFonts w:asciiTheme="minorHAnsi" w:eastAsia="Calibri" w:hAnsiTheme="minorHAnsi" w:cs="Calibri"/>
+          <w:b/>
+          <w:sz w:val="22"/>
+          <w:szCs w:val="22"/>
+        </w:rPr>
+      </w:pPr>
+    </w:p>
+    <w:p>
+      <w:pPr>
+        <w:rPr>
+          <w:rFonts w:asciiTheme="minorHAnsi" w:eastAsia="Calibri" w:hAnsiTheme="minorHAnsi" w:cs="Calibri"/>
+          <w:b/>
+          <w:sz w:val="22"/>
+          <w:szCs w:val="22"/>
+        </w:rPr>
+      </w:pPr>
+    </w:p>
+    <w:p>
+      <w:pPr>
+        <w:rPr>
+          <w:rFonts w:asciiTheme="minorHAnsi" w:eastAsia="Calibri" w:hAnsiTheme="minorHAnsi" w:cs="Calibri"/>
+          <w:b/>
+          <w:sz w:val="22"/>
+          <w:szCs w:val="22"/>
+        </w:rPr>
+      </w:pPr>
+    </w:p>
+    <w:p>
+      <w:pPr>
+        <w:rPr>
+          <w:rFonts w:asciiTheme="minorHAnsi" w:eastAsia="Calibri" w:hAnsiTheme="minorHAnsi" w:cs="Calibri"/>
+          <w:b/>
+          <w:sz w:val="22"/>
+          <w:szCs w:val="22"/>
+        </w:rPr>
+      </w:pPr>
+    </w:p>
+    <w:p>
+      <w:pPr>
+        <w:rPr>
+          <w:rFonts w:asciiTheme="minorHAnsi" w:eastAsia="Calibri" w:hAnsiTheme="minorHAnsi" w:cs="Calibri"/>
+          <w:b/>
+          <w:sz w:val="22"/>
+          <w:szCs w:val="22"/>
+        </w:rPr>
+      </w:pPr>
+    </w:p>
+    <w:p>
+      <w:pPr>
+        <w:rPr>
+          <w:rFonts w:eastAsia="Calibri"/>
+          <w:lang w:val="es-PE"/>
+        </w:rPr>
+      </w:pPr>
+      <w:r>
+        <w:rPr>
+          <w:rFonts w:asciiTheme="minorHAnsi" w:eastAsia="Calibri" w:hAnsiTheme="minorHAnsi" w:cs="Calibri"/>
+          <w:b/>
+          <w:sz w:val="22"/>
+          <w:szCs w:val="22"/>
+        </w:rPr>
+        <w:t xml:space="preserve">Tabla </w:t>
+      </w:r>
+      <w:r>
+        <w:rPr>
+          <w:rFonts w:asciiTheme="minorHAnsi" w:eastAsia="Calibri" w:hAnsiTheme="minorHAnsi" w:cs="Calibri"/>
+          <w:b/>
+          <w:sz w:val="22"/>
+          <w:szCs w:val="22"/>
+        </w:rPr>
+        <w:t>2</w:t>
+      </w:r>
+      <w:r>
+        <w:rPr>
+          <w:rFonts w:asciiTheme="minorHAnsi" w:eastAsia="Calibri" w:hAnsiTheme="minorHAnsi" w:cs="Calibri"/>
+          <w:b/>
+          <w:sz w:val="22"/>
+          <w:szCs w:val="22"/>
+        </w:rPr>
+        <w:t xml:space="preserve">: </w:t>
+      </w:r>
+      <w:r>
+        <w:rPr>
+          <w:rFonts w:asciiTheme="minorHAnsi" w:eastAsia="Calibri" w:hAnsiTheme="minorHAnsi" w:cs="Calibri"/>
+          <w:sz w:val="22"/>
+          <w:szCs w:val="22"/>
+        </w:rPr>
+        <w:t xml:space="preserve">Tabla de </w:t>
+      </w:r>
+      <w:r>
+        <w:rPr>
+          <w:rFonts w:asciiTheme="minorHAnsi" w:eastAsia="Calibri" w:hAnsiTheme="minorHAnsi" w:cs="Calibri"/>
+          <w:sz w:val="22"/>
+          <w:szCs w:val="22"/>
+        </w:rPr>
+        <w:t xml:space="preserve">Siglas y su </w:t>
+      </w:r>
+      <w:proofErr w:type="gramStart"/>
+      <w:r>
+        <w:rPr>
+          <w:rFonts w:asciiTheme="minorHAnsi" w:eastAsia="Calibri" w:hAnsiTheme="minorHAnsi" w:cs="Calibri"/>
+          <w:sz w:val="22"/>
+          <w:szCs w:val="22"/>
+        </w:rPr>
+        <w:t>Termino</w:t>
+      </w:r>
+      <w:proofErr w:type="gramEnd"/>
+      <w:r>
+        <w:rPr>
+          <w:rFonts w:asciiTheme="minorHAnsi" w:eastAsia="Calibri" w:hAnsiTheme="minorHAnsi" w:cs="Calibri"/>
+          <w:sz w:val="22"/>
+          <w:szCs w:val="22"/>
+        </w:rPr>
+        <w:t xml:space="preserve"> </w:t>
+      </w:r>
+    </w:p>
+    <w:p>
+      <w:pPr>
+        <w:rPr>
+          <w:rFonts w:eastAsia="Calibri"/>
+          <w:lang w:val="es-PE"/>
+        </w:rPr>
+      </w:pPr>
     </w:p>
     <w:p>
       <w:pPr>
@@ -2197,8 +3397,7 @@
           <w:szCs w:val="24"/>
         </w:rPr>
       </w:pPr>
-      <w:bookmarkStart w:id="7" w:name="_Toc449230916"/>
-      <w:bookmarkStart w:id="8" w:name="_Toc449722310"/>
+      <w:bookmarkStart w:id="8" w:name="_Toc450007787"/>
       <w:r>
         <w:rPr>
           <w:rFonts w:asciiTheme="minorHAnsi" w:eastAsia="Calibri" w:hAnsiTheme="minorHAnsi" w:cstheme="minorHAnsi"/>
@@ -2209,8 +3408,14 @@
         </w:rPr>
         <w:t>Referencias</w:t>
       </w:r>
-      <w:bookmarkEnd w:id="7"/>
       <w:bookmarkEnd w:id="8"/>
+    </w:p>
+    <w:p>
+      <w:pPr>
+        <w:rPr>
+          <w:rFonts w:eastAsia="Calibri"/>
+        </w:rPr>
+      </w:pPr>
     </w:p>
     <w:p>
       <w:pPr>
@@ -2238,7 +3443,21 @@
         <w:rPr>
           <w:rFonts w:asciiTheme="minorHAnsi" w:eastAsia="Verdana" w:hAnsiTheme="minorHAnsi" w:cs="Verdana"/>
         </w:rPr>
-        <w:t>&lt; incluye la lista de documentos que son referenciados en el Plan de SCM &gt;</w:t>
+        <w:t xml:space="preserve">&lt; </w:t>
+      </w:r>
+      <w:proofErr w:type="gramStart"/>
+      <w:r>
+        <w:rPr>
+          <w:rFonts w:asciiTheme="minorHAnsi" w:eastAsia="Verdana" w:hAnsiTheme="minorHAnsi" w:cs="Verdana"/>
+        </w:rPr>
+        <w:t>incluye</w:t>
+      </w:r>
+      <w:proofErr w:type="gramEnd"/>
+      <w:r>
+        <w:rPr>
+          <w:rFonts w:asciiTheme="minorHAnsi" w:eastAsia="Verdana" w:hAnsiTheme="minorHAnsi" w:cs="Verdana"/>
+        </w:rPr>
+        <w:t xml:space="preserve"> la lista de documentos que son referenciados en el Plan de SCM &gt;</w:t>
       </w:r>
     </w:p>
     <w:p>
@@ -2251,90 +3470,66 @@
     </w:p>
     <w:p>
       <w:pPr>
-        <w:pStyle w:val="Ttulo1"/>
+        <w:pStyle w:val="titulo2"/>
+      </w:pPr>
+      <w:bookmarkStart w:id="11" w:name="h.njsgtm1w2ja3" w:colFirst="0" w:colLast="0"/>
+      <w:bookmarkStart w:id="12" w:name="h.tyjcwt" w:colFirst="0" w:colLast="0"/>
+      <w:bookmarkStart w:id="13" w:name="_Toc450007788"/>
+      <w:bookmarkEnd w:id="11"/>
+      <w:bookmarkEnd w:id="12"/>
+      <w:r>
+        <w:t>Gestión de la Configuración del Software</w:t>
+      </w:r>
+      <w:bookmarkEnd w:id="13"/>
+    </w:p>
+    <w:p>
+      <w:pPr>
+        <w:pStyle w:val="Sinespaciado"/>
+      </w:pPr>
+      <w:r>
+        <w:rPr>
+          <w:rFonts w:eastAsia="Verdana"/>
+        </w:rPr>
+        <w:t xml:space="preserve">&lt; </w:t>
+      </w:r>
+      <w:proofErr w:type="gramStart"/>
+      <w:r>
+        <w:rPr>
+          <w:rFonts w:eastAsia="Verdana"/>
+        </w:rPr>
+        <w:t>el</w:t>
+      </w:r>
+      <w:proofErr w:type="gramEnd"/>
+      <w:r>
+        <w:rPr>
+          <w:rFonts w:eastAsia="Verdana"/>
+        </w:rPr>
+        <w:t xml:space="preserve"> tema de esta sección es relacionar los elementos de la disciplina de SCM con las actividades específicas del proyecto y/o de SCM en la institución. Se especificarán organización, responsabilidades, agenda y recursos &gt;</w:t>
+      </w:r>
+    </w:p>
+    <w:p>
+      <w:pPr>
+        <w:pStyle w:val="titulo2"/>
         <w:numPr>
           <w:ilvl w:val="0"/>
-          <w:numId w:val="5"/>
+          <w:numId w:val="0"/>
         </w:numPr>
-        <w:rPr>
-          <w:rFonts w:asciiTheme="minorHAnsi" w:hAnsiTheme="minorHAnsi" w:cstheme="minorHAnsi"/>
-          <w:b/>
-          <w:color w:val="auto"/>
-          <w:sz w:val="28"/>
-          <w:szCs w:val="28"/>
-        </w:rPr>
-      </w:pPr>
-      <w:bookmarkStart w:id="11" w:name="h.njsgtm1w2ja3" w:colFirst="0" w:colLast="0"/>
-      <w:bookmarkStart w:id="12" w:name="h.tyjcwt" w:colFirst="0" w:colLast="0"/>
-      <w:bookmarkEnd w:id="11"/>
-      <w:bookmarkEnd w:id="12"/>
-      <w:r>
-        <w:rPr>
-          <w:rFonts w:asciiTheme="minorHAnsi" w:hAnsiTheme="minorHAnsi" w:cstheme="minorHAnsi"/>
-          <w:b/>
-          <w:color w:val="auto"/>
-          <w:sz w:val="28"/>
-          <w:szCs w:val="28"/>
-        </w:rPr>
-        <w:t>Gestión de la Configuración del Software</w:t>
-      </w:r>
-    </w:p>
-    <w:p>
-      <w:pPr>
-        <w:rPr>
-          <w:rFonts w:asciiTheme="minorHAnsi" w:hAnsiTheme="minorHAnsi"/>
-        </w:rPr>
-      </w:pPr>
-    </w:p>
-    <w:p>
-      <w:pPr>
-        <w:tabs>
-          <w:tab w:val="left" w:pos="284"/>
-        </w:tabs>
-        <w:ind w:left="284"/>
-        <w:jc w:val="both"/>
-        <w:rPr>
-          <w:rFonts w:asciiTheme="minorHAnsi" w:hAnsiTheme="minorHAnsi"/>
-        </w:rPr>
-      </w:pPr>
-      <w:r>
-        <w:rPr>
-          <w:rFonts w:asciiTheme="minorHAnsi" w:eastAsia="Verdana" w:hAnsiTheme="minorHAnsi" w:cs="Verdana"/>
-        </w:rPr>
-        <w:t>&lt; el tema de esta sección es relacionar los elementos de la disciplina de SCM con las actividades específicas del proyecto y/o de SCM en la institución. Se especificarán organización, responsabilidades, agenda y recursos &gt;</w:t>
-      </w:r>
-    </w:p>
-    <w:p>
-      <w:pPr>
-        <w:rPr>
-          <w:rFonts w:asciiTheme="minorHAnsi" w:hAnsiTheme="minorHAnsi"/>
-        </w:rPr>
-      </w:pPr>
-    </w:p>
-    <w:p>
-      <w:pPr>
-        <w:jc w:val="both"/>
-        <w:rPr>
-          <w:rFonts w:asciiTheme="minorHAnsi" w:hAnsiTheme="minorHAnsi"/>
-        </w:rPr>
-      </w:pPr>
-    </w:p>
-    <w:p>
-      <w:pPr>
-        <w:pStyle w:val="Prrafodelista"/>
+        <w:ind w:left="360"/>
+      </w:pPr>
+    </w:p>
+    <w:p>
+      <w:pPr>
         <w:numPr>
           <w:ilvl w:val="1"/>
-          <w:numId w:val="5"/>
+          <w:numId w:val="18"/>
         </w:numPr>
-        <w:jc w:val="both"/>
-        <w:rPr>
-          <w:rFonts w:asciiTheme="minorHAnsi" w:hAnsiTheme="minorHAnsi"/>
-          <w:sz w:val="22"/>
-          <w:szCs w:val="22"/>
-        </w:rPr>
-      </w:pPr>
-      <w:bookmarkStart w:id="13" w:name="h.huebiiccaet" w:colFirst="0" w:colLast="0"/>
-      <w:bookmarkEnd w:id="13"/>
+        <w:contextualSpacing/>
+        <w:rPr>
+          <w:rFonts w:asciiTheme="minorHAnsi" w:hAnsiTheme="minorHAnsi"/>
+          <w:sz w:val="22"/>
+          <w:szCs w:val="22"/>
+        </w:rPr>
+      </w:pPr>
       <w:r>
         <w:rPr>
           <w:rFonts w:asciiTheme="minorHAnsi" w:eastAsia="Calibri" w:hAnsiTheme="minorHAnsi" w:cs="Calibri"/>
@@ -2347,14 +3542,12 @@
     </w:p>
     <w:p>
       <w:pPr>
-        <w:ind w:left="720"/>
-        <w:jc w:val="both"/>
-        <w:rPr>
-          <w:rFonts w:asciiTheme="minorHAnsi" w:hAnsiTheme="minorHAnsi"/>
-        </w:rPr>
-      </w:pPr>
-      <w:bookmarkStart w:id="14" w:name="h.3dy6vkm" w:colFirst="0" w:colLast="0"/>
-      <w:bookmarkEnd w:id="14"/>
+        <w:pStyle w:val="titulo2"/>
+        <w:numPr>
+          <w:ilvl w:val="0"/>
+          <w:numId w:val="0"/>
+        </w:numPr>
+      </w:pPr>
     </w:p>
     <w:p>
       <w:pPr>
@@ -2371,7 +3564,21 @@
         <w:rPr>
           <w:rFonts w:asciiTheme="minorHAnsi" w:eastAsia="Verdana" w:hAnsiTheme="minorHAnsi" w:cs="Verdana"/>
         </w:rPr>
-        <w:t>&lt; se especifican las funciones que debe cumplir cada entidad en la organización, teniendo en cuenta la estructura y como asignar y coordinar de la mejor forma posible las actividades de SCM que serán desarrolladas&gt;</w:t>
+        <w:t xml:space="preserve">&lt; </w:t>
+      </w:r>
+      <w:proofErr w:type="gramStart"/>
+      <w:r>
+        <w:rPr>
+          <w:rFonts w:asciiTheme="minorHAnsi" w:eastAsia="Verdana" w:hAnsiTheme="minorHAnsi" w:cs="Verdana"/>
+        </w:rPr>
+        <w:t>se</w:t>
+      </w:r>
+      <w:proofErr w:type="gramEnd"/>
+      <w:r>
+        <w:rPr>
+          <w:rFonts w:asciiTheme="minorHAnsi" w:eastAsia="Verdana" w:hAnsiTheme="minorHAnsi" w:cs="Verdana"/>
+        </w:rPr>
+        <w:t xml:space="preserve"> especifican las funciones que debe cumplir cada entidad en la organización, teniendo en cuenta la estructura y como asignar y coordinar de la mejor forma posible las actividades de SCM que serán desarrolladas&gt;</w:t>
       </w:r>
     </w:p>
     <w:p>
@@ -2382,6 +3589,8 @@
           <w:rFonts w:asciiTheme="minorHAnsi" w:hAnsiTheme="minorHAnsi"/>
         </w:rPr>
       </w:pPr>
+      <w:bookmarkStart w:id="14" w:name="_GoBack"/>
+      <w:bookmarkEnd w:id="14"/>
     </w:p>
     <w:p>
       <w:pPr>
@@ -2391,7 +3600,6 @@
         </w:numPr>
         <w:ind w:left="850" w:hanging="425"/>
         <w:contextualSpacing/>
-        <w:jc w:val="both"/>
         <w:rPr>
           <w:rFonts w:asciiTheme="minorHAnsi" w:hAnsiTheme="minorHAnsi"/>
           <w:sz w:val="22"/>
@@ -2421,7 +3629,7 @@
     <w:tbl>
       <w:tblPr>
         <w:tblStyle w:val="a0"/>
-        <w:tblW w:w="8145" w:type="dxa"/>
+        <w:tblW w:w="7967" w:type="dxa"/>
         <w:tblInd w:w="795" w:type="dxa"/>
         <w:tblBorders>
           <w:top w:val="single" w:sz="4" w:space="0" w:color="000000"/>
@@ -2436,9 +3644,8 @@
       </w:tblPr>
       <w:tblGrid>
         <w:gridCol w:w="2025"/>
-        <w:gridCol w:w="1965"/>
-        <w:gridCol w:w="2175"/>
-        <w:gridCol w:w="1980"/>
+        <w:gridCol w:w="3532"/>
+        <w:gridCol w:w="2410"/>
       </w:tblGrid>
       <w:tr>
         <w:tc>
@@ -2465,7 +3672,7 @@
         </w:tc>
         <w:tc>
           <w:tcPr>
-            <w:tcW w:w="1965" w:type="dxa"/>
+            <w:tcW w:w="3532" w:type="dxa"/>
           </w:tcPr>
           <w:p>
             <w:pPr>
@@ -2481,13 +3688,13 @@
                 <w:sz w:val="22"/>
                 <w:szCs w:val="22"/>
               </w:rPr>
-              <w:t>Persona asignada</w:t>
-            </w:r>
-          </w:p>
-        </w:tc>
-        <w:tc>
-          <w:tcPr>
-            <w:tcW w:w="2175" w:type="dxa"/>
+              <w:t>Responsabilidades</w:t>
+            </w:r>
+          </w:p>
+        </w:tc>
+        <w:tc>
+          <w:tcPr>
+            <w:tcW w:w="2410" w:type="dxa"/>
           </w:tcPr>
           <w:p>
             <w:pPr>
@@ -2503,28 +3710,6 @@
                 <w:sz w:val="22"/>
                 <w:szCs w:val="22"/>
               </w:rPr>
-              <w:t>Responsabilidades</w:t>
-            </w:r>
-          </w:p>
-        </w:tc>
-        <w:tc>
-          <w:tcPr>
-            <w:tcW w:w="1980" w:type="dxa"/>
-          </w:tcPr>
-          <w:p>
-            <w:pPr>
-              <w:jc w:val="center"/>
-              <w:rPr>
-                <w:rFonts w:asciiTheme="minorHAnsi" w:hAnsiTheme="minorHAnsi"/>
-              </w:rPr>
-            </w:pPr>
-            <w:r>
-              <w:rPr>
-                <w:rFonts w:asciiTheme="minorHAnsi" w:eastAsia="Calibri" w:hAnsiTheme="minorHAnsi" w:cs="Calibri"/>
-                <w:b/>
-                <w:sz w:val="22"/>
-                <w:szCs w:val="22"/>
-              </w:rPr>
               <w:t>Niveles de Autoridad</w:t>
             </w:r>
           </w:p>
@@ -2555,7 +3740,7 @@
         </w:tc>
         <w:tc>
           <w:tcPr>
-            <w:tcW w:w="1965" w:type="dxa"/>
+            <w:tcW w:w="3532" w:type="dxa"/>
           </w:tcPr>
           <w:p>
             <w:pPr>
@@ -2564,19 +3749,6 @@
                 <w:rFonts w:asciiTheme="minorHAnsi" w:hAnsiTheme="minorHAnsi"/>
               </w:rPr>
             </w:pPr>
-          </w:p>
-        </w:tc>
-        <w:tc>
-          <w:tcPr>
-            <w:tcW w:w="2175" w:type="dxa"/>
-          </w:tcPr>
-          <w:p>
-            <w:pPr>
-              <w:jc w:val="both"/>
-              <w:rPr>
-                <w:rFonts w:asciiTheme="minorHAnsi" w:hAnsiTheme="minorHAnsi"/>
-              </w:rPr>
-            </w:pPr>
             <w:r>
               <w:rPr>
                 <w:rFonts w:asciiTheme="minorHAnsi" w:eastAsia="Calibri" w:hAnsiTheme="minorHAnsi" w:cs="Calibri"/>
@@ -2589,7 +3761,7 @@
         </w:tc>
         <w:tc>
           <w:tcPr>
-            <w:tcW w:w="1980" w:type="dxa"/>
+            <w:tcW w:w="2410" w:type="dxa"/>
           </w:tcPr>
           <w:p>
             <w:pPr>
@@ -2626,7 +3798,7 @@
         </w:tc>
         <w:tc>
           <w:tcPr>
-            <w:tcW w:w="1965" w:type="dxa"/>
+            <w:tcW w:w="3532" w:type="dxa"/>
           </w:tcPr>
           <w:p>
             <w:pPr>
@@ -2635,19 +3807,6 @@
                 <w:rFonts w:asciiTheme="minorHAnsi" w:hAnsiTheme="minorHAnsi"/>
               </w:rPr>
             </w:pPr>
-          </w:p>
-        </w:tc>
-        <w:tc>
-          <w:tcPr>
-            <w:tcW w:w="2175" w:type="dxa"/>
-          </w:tcPr>
-          <w:p>
-            <w:pPr>
-              <w:jc w:val="both"/>
-              <w:rPr>
-                <w:rFonts w:asciiTheme="minorHAnsi" w:hAnsiTheme="minorHAnsi"/>
-              </w:rPr>
-            </w:pPr>
             <w:r>
               <w:rPr>
                 <w:rFonts w:asciiTheme="minorHAnsi" w:eastAsia="Calibri" w:hAnsiTheme="minorHAnsi" w:cs="Calibri"/>
@@ -2660,7 +3819,7 @@
         </w:tc>
         <w:tc>
           <w:tcPr>
-            <w:tcW w:w="1980" w:type="dxa"/>
+            <w:tcW w:w="2410" w:type="dxa"/>
           </w:tcPr>
           <w:p>
             <w:pPr>
@@ -2697,7 +3856,7 @@
         </w:tc>
         <w:tc>
           <w:tcPr>
-            <w:tcW w:w="1965" w:type="dxa"/>
+            <w:tcW w:w="3532" w:type="dxa"/>
           </w:tcPr>
           <w:p>
             <w:pPr>
@@ -2706,19 +3865,6 @@
                 <w:rFonts w:asciiTheme="minorHAnsi" w:hAnsiTheme="minorHAnsi"/>
               </w:rPr>
             </w:pPr>
-          </w:p>
-        </w:tc>
-        <w:tc>
-          <w:tcPr>
-            <w:tcW w:w="2175" w:type="dxa"/>
-          </w:tcPr>
-          <w:p>
-            <w:pPr>
-              <w:jc w:val="both"/>
-              <w:rPr>
-                <w:rFonts w:asciiTheme="minorHAnsi" w:hAnsiTheme="minorHAnsi"/>
-              </w:rPr>
-            </w:pPr>
             <w:r>
               <w:rPr>
                 <w:rFonts w:asciiTheme="minorHAnsi" w:eastAsia="Calibri" w:hAnsiTheme="minorHAnsi" w:cs="Calibri"/>
@@ -2731,7 +3877,7 @@
         </w:tc>
         <w:tc>
           <w:tcPr>
-            <w:tcW w:w="1980" w:type="dxa"/>
+            <w:tcW w:w="2410" w:type="dxa"/>
           </w:tcPr>
           <w:p>
             <w:pPr>
@@ -2768,7 +3914,7 @@
         </w:tc>
         <w:tc>
           <w:tcPr>
-            <w:tcW w:w="1965" w:type="dxa"/>
+            <w:tcW w:w="3532" w:type="dxa"/>
           </w:tcPr>
           <w:p>
             <w:pPr>
@@ -2777,41 +3923,19 @@
                 <w:rFonts w:asciiTheme="minorHAnsi" w:hAnsiTheme="minorHAnsi"/>
               </w:rPr>
             </w:pPr>
-          </w:p>
-        </w:tc>
-        <w:tc>
-          <w:tcPr>
-            <w:tcW w:w="2175" w:type="dxa"/>
-          </w:tcPr>
-          <w:p>
-            <w:pPr>
-              <w:jc w:val="both"/>
-              <w:rPr>
-                <w:rFonts w:asciiTheme="minorHAnsi" w:hAnsiTheme="minorHAnsi"/>
-              </w:rPr>
-            </w:pPr>
             <w:r>
               <w:rPr>
                 <w:rFonts w:asciiTheme="minorHAnsi" w:eastAsia="Calibri" w:hAnsiTheme="minorHAnsi" w:cs="Calibri"/>
                 <w:sz w:val="22"/>
                 <w:szCs w:val="22"/>
               </w:rPr>
-              <w:t xml:space="preserve">Desarrollar y poner en práctica </w:t>
-            </w:r>
-            <w:r>
-              <w:rPr>
-                <w:rFonts w:asciiTheme="minorHAnsi" w:eastAsia="Calibri" w:hAnsiTheme="minorHAnsi" w:cs="Calibri"/>
-                <w:sz w:val="22"/>
-                <w:szCs w:val="22"/>
-              </w:rPr>
-              <w:lastRenderedPageBreak/>
-              <w:t>estándares, procesos, herramientas y métodos de evaluación para el aseguramiento de calidad para los diferentes procesos incluidos en la gestión de la configuración del software</w:t>
-            </w:r>
-          </w:p>
-        </w:tc>
-        <w:tc>
-          <w:tcPr>
-            <w:tcW w:w="1980" w:type="dxa"/>
+              <w:t>Desarrollar y poner en práctica estándares, procesos, herramientas y métodos de evaluación para el aseguramiento de calidad para los diferentes procesos incluidos en la gestión de la configuración del software</w:t>
+            </w:r>
+          </w:p>
+        </w:tc>
+        <w:tc>
+          <w:tcPr>
+            <w:tcW w:w="2410" w:type="dxa"/>
           </w:tcPr>
           <w:p>
             <w:pPr>
@@ -2856,7 +3980,7 @@
         </w:tc>
         <w:tc>
           <w:tcPr>
-            <w:tcW w:w="1965" w:type="dxa"/>
+            <w:tcW w:w="3532" w:type="dxa"/>
           </w:tcPr>
           <w:p>
             <w:pPr>
@@ -2865,48 +3989,55 @@
                 <w:rFonts w:asciiTheme="minorHAnsi" w:hAnsiTheme="minorHAnsi"/>
               </w:rPr>
             </w:pPr>
-          </w:p>
-        </w:tc>
-        <w:tc>
-          <w:tcPr>
-            <w:tcW w:w="2175" w:type="dxa"/>
-          </w:tcPr>
-          <w:p>
-            <w:pPr>
-              <w:jc w:val="both"/>
-              <w:rPr>
-                <w:rFonts w:asciiTheme="minorHAnsi" w:hAnsiTheme="minorHAnsi"/>
-              </w:rPr>
-            </w:pPr>
             <w:r>
               <w:rPr>
                 <w:rFonts w:asciiTheme="minorHAnsi" w:eastAsia="Calibri" w:hAnsiTheme="minorHAnsi" w:cs="Calibri"/>
                 <w:sz w:val="22"/>
                 <w:szCs w:val="22"/>
               </w:rPr>
-              <w:t xml:space="preserve">asegurar que la información registrada en la </w:t>
-            </w:r>
+              <w:t>asegurar que la información registrada en la CMDB (</w:t>
+            </w:r>
+            <w:proofErr w:type="spellStart"/>
             <w:r>
               <w:rPr>
                 <w:rFonts w:asciiTheme="minorHAnsi" w:eastAsia="Calibri" w:hAnsiTheme="minorHAnsi" w:cs="Calibri"/>
                 <w:sz w:val="22"/>
                 <w:szCs w:val="22"/>
               </w:rPr>
-              <w:t>CMDB (</w:t>
-            </w:r>
+              <w:t>Configuration</w:t>
+            </w:r>
+            <w:proofErr w:type="spellEnd"/>
             <w:r>
               <w:rPr>
                 <w:rFonts w:asciiTheme="minorHAnsi" w:eastAsia="Calibri" w:hAnsiTheme="minorHAnsi" w:cs="Calibri"/>
                 <w:sz w:val="22"/>
                 <w:szCs w:val="22"/>
               </w:rPr>
-              <w:t>Configuration Management DataBase) coincide con la configuración real de la estructura TI de la organización</w:t>
-            </w:r>
-          </w:p>
-        </w:tc>
-        <w:tc>
-          <w:tcPr>
-            <w:tcW w:w="1980" w:type="dxa"/>
+              <w:t xml:space="preserve"> Management </w:t>
+            </w:r>
+            <w:proofErr w:type="spellStart"/>
+            <w:r>
+              <w:rPr>
+                <w:rFonts w:asciiTheme="minorHAnsi" w:eastAsia="Calibri" w:hAnsiTheme="minorHAnsi" w:cs="Calibri"/>
+                <w:sz w:val="22"/>
+                <w:szCs w:val="22"/>
+              </w:rPr>
+              <w:t>DataBase</w:t>
+            </w:r>
+            <w:proofErr w:type="spellEnd"/>
+            <w:r>
+              <w:rPr>
+                <w:rFonts w:asciiTheme="minorHAnsi" w:eastAsia="Calibri" w:hAnsiTheme="minorHAnsi" w:cs="Calibri"/>
+                <w:sz w:val="22"/>
+                <w:szCs w:val="22"/>
+              </w:rPr>
+              <w:t>) coincide con la configuración real de la estructura TI de la organización</w:t>
+            </w:r>
+          </w:p>
+        </w:tc>
+        <w:tc>
+          <w:tcPr>
+            <w:tcW w:w="2410" w:type="dxa"/>
           </w:tcPr>
           <w:p>
             <w:pPr>
@@ -2935,16 +4066,88 @@
           <w:szCs w:val="22"/>
         </w:rPr>
         <w:tab/>
-        <w:t xml:space="preserve">Tabla 1: </w:t>
+        <w:t xml:space="preserve">Tabla </w:t>
       </w:r>
       <w:r>
         <w:rPr>
           <w:rFonts w:asciiTheme="minorHAnsi" w:eastAsia="Calibri" w:hAnsiTheme="minorHAnsi" w:cs="Calibri"/>
+          <w:b/>
+          <w:sz w:val="22"/>
+          <w:szCs w:val="22"/>
+        </w:rPr>
+        <w:t>3</w:t>
+      </w:r>
+      <w:r>
+        <w:rPr>
+          <w:rFonts w:asciiTheme="minorHAnsi" w:eastAsia="Calibri" w:hAnsiTheme="minorHAnsi" w:cs="Calibri"/>
+          <w:b/>
+          <w:sz w:val="22"/>
+          <w:szCs w:val="22"/>
+        </w:rPr>
+        <w:t xml:space="preserve">: </w:t>
+      </w:r>
+      <w:r>
+        <w:rPr>
+          <w:rFonts w:asciiTheme="minorHAnsi" w:eastAsia="Calibri" w:hAnsiTheme="minorHAnsi" w:cs="Calibri"/>
           <w:sz w:val="22"/>
           <w:szCs w:val="22"/>
         </w:rPr>
         <w:t>Tabla de Roles y responsabilidades</w:t>
       </w:r>
+    </w:p>
+    <w:p>
+      <w:pPr>
+        <w:ind w:left="850"/>
+        <w:jc w:val="both"/>
+        <w:rPr>
+          <w:rFonts w:asciiTheme="minorHAnsi" w:hAnsiTheme="minorHAnsi"/>
+        </w:rPr>
+      </w:pPr>
+    </w:p>
+    <w:p>
+      <w:pPr>
+        <w:ind w:left="850"/>
+        <w:jc w:val="both"/>
+        <w:rPr>
+          <w:rFonts w:asciiTheme="minorHAnsi" w:hAnsiTheme="minorHAnsi"/>
+        </w:rPr>
+      </w:pPr>
+    </w:p>
+    <w:p>
+      <w:pPr>
+        <w:ind w:left="850"/>
+        <w:jc w:val="both"/>
+        <w:rPr>
+          <w:rFonts w:asciiTheme="minorHAnsi" w:hAnsiTheme="minorHAnsi"/>
+        </w:rPr>
+      </w:pPr>
+    </w:p>
+    <w:p>
+      <w:pPr>
+        <w:ind w:left="850"/>
+        <w:jc w:val="both"/>
+        <w:rPr>
+          <w:rFonts w:asciiTheme="minorHAnsi" w:hAnsiTheme="minorHAnsi"/>
+        </w:rPr>
+      </w:pPr>
+    </w:p>
+    <w:p>
+      <w:pPr>
+        <w:ind w:left="850"/>
+        <w:jc w:val="both"/>
+        <w:rPr>
+          <w:rFonts w:asciiTheme="minorHAnsi" w:hAnsiTheme="minorHAnsi"/>
+        </w:rPr>
+      </w:pPr>
+    </w:p>
+    <w:p>
+      <w:pPr>
+        <w:ind w:left="850"/>
+        <w:jc w:val="both"/>
+        <w:rPr>
+          <w:rFonts w:asciiTheme="minorHAnsi" w:hAnsiTheme="minorHAnsi"/>
+        </w:rPr>
+      </w:pPr>
     </w:p>
     <w:p>
       <w:pPr>
@@ -2979,6 +4182,7 @@
           <w:sz w:val="22"/>
           <w:szCs w:val="22"/>
         </w:rPr>
+        <w:lastRenderedPageBreak/>
         <w:t>Políticas</w:t>
       </w:r>
     </w:p>
@@ -2992,10 +4196,105 @@
       </w:pPr>
       <w:bookmarkStart w:id="17" w:name="h.tz799k1ymjk" w:colFirst="0" w:colLast="0"/>
       <w:bookmarkStart w:id="18" w:name="h.4d34og8" w:colFirst="0" w:colLast="0"/>
-      <w:bookmarkStart w:id="19" w:name="_GoBack"/>
       <w:bookmarkEnd w:id="17"/>
       <w:bookmarkEnd w:id="18"/>
-      <w:bookmarkEnd w:id="19"/>
+      <w:r>
+        <w:rPr>
+          <w:rFonts w:asciiTheme="minorHAnsi" w:hAnsiTheme="minorHAnsi"/>
+        </w:rPr>
+        <w:t>&lt; POLITICA: proviene del estado, gobierno o de una ley</w:t>
+      </w:r>
+    </w:p>
+    <w:p>
+      <w:pPr>
+        <w:ind w:left="720"/>
+        <w:jc w:val="both"/>
+        <w:rPr>
+          <w:rFonts w:asciiTheme="minorHAnsi" w:hAnsiTheme="minorHAnsi"/>
+        </w:rPr>
+      </w:pPr>
+      <w:r>
+        <w:rPr>
+          <w:rFonts w:asciiTheme="minorHAnsi" w:hAnsiTheme="minorHAnsi"/>
+        </w:rPr>
+        <w:t xml:space="preserve"> DIRECTRICES: normas de la misma empresa o consultora&gt;</w:t>
+      </w:r>
+    </w:p>
+    <w:p>
+      <w:pPr>
+        <w:ind w:left="720"/>
+        <w:jc w:val="both"/>
+        <w:rPr>
+          <w:rFonts w:asciiTheme="minorHAnsi" w:hAnsiTheme="minorHAnsi"/>
+        </w:rPr>
+      </w:pPr>
+    </w:p>
+    <w:p>
+      <w:pPr>
+        <w:pStyle w:val="Sinespaciado"/>
+        <w:rPr>
+          <w:rFonts w:asciiTheme="minorHAnsi" w:hAnsiTheme="minorHAnsi" w:cstheme="minorHAnsi"/>
+          <w:sz w:val="22"/>
+          <w:szCs w:val="22"/>
+        </w:rPr>
+      </w:pPr>
+      <w:r>
+        <w:rPr>
+          <w:rFonts w:asciiTheme="minorHAnsi" w:hAnsiTheme="minorHAnsi" w:cstheme="minorHAnsi"/>
+          <w:sz w:val="22"/>
+          <w:szCs w:val="22"/>
+        </w:rPr>
+        <w:t xml:space="preserve">Respecto a los documentos en el repositorio de </w:t>
+      </w:r>
+      <w:proofErr w:type="spellStart"/>
+      <w:r>
+        <w:rPr>
+          <w:rFonts w:asciiTheme="minorHAnsi" w:hAnsiTheme="minorHAnsi" w:cstheme="minorHAnsi"/>
+          <w:sz w:val="22"/>
+          <w:szCs w:val="22"/>
+        </w:rPr>
+        <w:t>GitHub</w:t>
+      </w:r>
+      <w:proofErr w:type="spellEnd"/>
+      <w:r>
+        <w:rPr>
+          <w:rFonts w:asciiTheme="minorHAnsi" w:hAnsiTheme="minorHAnsi" w:cstheme="minorHAnsi"/>
+          <w:sz w:val="22"/>
+          <w:szCs w:val="22"/>
+        </w:rPr>
+        <w:t>:</w:t>
+      </w:r>
+    </w:p>
+    <w:p>
+      <w:pPr>
+        <w:pStyle w:val="Sinespaciado"/>
+        <w:numPr>
+          <w:ilvl w:val="0"/>
+          <w:numId w:val="19"/>
+        </w:numPr>
+        <w:rPr>
+          <w:rFonts w:asciiTheme="minorHAnsi" w:hAnsiTheme="minorHAnsi" w:cstheme="minorHAnsi"/>
+          <w:sz w:val="22"/>
+          <w:szCs w:val="22"/>
+        </w:rPr>
+      </w:pPr>
+      <w:r>
+        <w:rPr>
+          <w:rFonts w:asciiTheme="minorHAnsi" w:hAnsiTheme="minorHAnsi" w:cstheme="minorHAnsi"/>
+          <w:sz w:val="22"/>
+          <w:szCs w:val="22"/>
+        </w:rPr>
+        <w:t>Todos los integrantes tienen derecho de administrador, es decir, permiso de lectura, escritura y creación de nuevos documentos. Se tiene como política la total confianza en todos los integrantes del equipo.</w:t>
+      </w:r>
+    </w:p>
+    <w:p>
+      <w:pPr>
+        <w:ind w:left="720"/>
+        <w:jc w:val="both"/>
+        <w:rPr>
+          <w:rFonts w:asciiTheme="minorHAnsi" w:hAnsiTheme="minorHAnsi"/>
+        </w:rPr>
+      </w:pPr>
     </w:p>
     <w:p>
       <w:pPr>
@@ -3012,8 +4311,8 @@
           <w:szCs w:val="22"/>
         </w:rPr>
       </w:pPr>
-      <w:bookmarkStart w:id="20" w:name="h.4vzzfke17sck" w:colFirst="0" w:colLast="0"/>
-      <w:bookmarkEnd w:id="20"/>
+      <w:bookmarkStart w:id="19" w:name="h.4vzzfke17sck" w:colFirst="0" w:colLast="0"/>
+      <w:bookmarkEnd w:id="19"/>
       <w:r>
         <w:rPr>
           <w:rFonts w:asciiTheme="minorHAnsi" w:eastAsia="Calibri" w:hAnsiTheme="minorHAnsi" w:cs="Calibri"/>
@@ -3032,8 +4331,8 @@
           <w:rFonts w:asciiTheme="minorHAnsi" w:hAnsiTheme="minorHAnsi"/>
         </w:rPr>
       </w:pPr>
-      <w:bookmarkStart w:id="21" w:name="h.egu290ar1f3q" w:colFirst="0" w:colLast="0"/>
-      <w:bookmarkEnd w:id="21"/>
+      <w:bookmarkStart w:id="20" w:name="h.egu290ar1f3q" w:colFirst="0" w:colLast="0"/>
+      <w:bookmarkEnd w:id="20"/>
     </w:p>
     <w:p>
       <w:pPr>
@@ -3043,8 +4342,61 @@
           <w:rFonts w:asciiTheme="minorHAnsi" w:hAnsiTheme="minorHAnsi"/>
         </w:rPr>
       </w:pPr>
-      <w:bookmarkStart w:id="22" w:name="h.cdd6gf7i1c66" w:colFirst="0" w:colLast="0"/>
-      <w:bookmarkEnd w:id="22"/>
+      <w:r>
+        <w:rPr>
+          <w:rFonts w:asciiTheme="minorHAnsi" w:hAnsiTheme="minorHAnsi"/>
+        </w:rPr>
+        <w:t xml:space="preserve">&lt;explicar todos los elementos ya que va dirigido al gerente y este debe entenderlo, </w:t>
+      </w:r>
+      <w:proofErr w:type="spellStart"/>
+      <w:r>
+        <w:rPr>
+          <w:rFonts w:asciiTheme="minorHAnsi" w:hAnsiTheme="minorHAnsi"/>
+        </w:rPr>
+        <w:t>tmb</w:t>
+      </w:r>
+      <w:proofErr w:type="spellEnd"/>
+      <w:r>
+        <w:rPr>
+          <w:rFonts w:asciiTheme="minorHAnsi" w:hAnsiTheme="minorHAnsi"/>
+        </w:rPr>
+        <w:t xml:space="preserve">  el gerente desea saber los costos, cada figura o cuadro debe estar con su respectivo nombre, ejemplo: “fig1 “Arquitectura </w:t>
+      </w:r>
+      <w:proofErr w:type="gramStart"/>
+      <w:r>
+        <w:rPr>
+          <w:rFonts w:asciiTheme="minorHAnsi" w:hAnsiTheme="minorHAnsi"/>
+        </w:rPr>
+        <w:t>de …</w:t>
+      </w:r>
+      <w:proofErr w:type="gramEnd"/>
+      <w:r>
+        <w:rPr>
+          <w:rFonts w:asciiTheme="minorHAnsi" w:hAnsiTheme="minorHAnsi"/>
+        </w:rPr>
+        <w:t>” &gt;</w:t>
+      </w:r>
+    </w:p>
+    <w:p>
+      <w:pPr>
+        <w:ind w:left="720"/>
+        <w:jc w:val="both"/>
+        <w:rPr>
+          <w:rFonts w:asciiTheme="minorHAnsi" w:hAnsiTheme="minorHAnsi"/>
+        </w:rPr>
+      </w:pPr>
+    </w:p>
+    <w:p>
+      <w:pPr>
+        <w:ind w:left="720"/>
+        <w:jc w:val="both"/>
+        <w:rPr>
+          <w:rFonts w:asciiTheme="minorHAnsi" w:hAnsiTheme="minorHAnsi"/>
+        </w:rPr>
+      </w:pPr>
+      <w:bookmarkStart w:id="21" w:name="h.cdd6gf7i1c66" w:colFirst="0" w:colLast="0"/>
+      <w:bookmarkEnd w:id="21"/>
+      <w:proofErr w:type="spellStart"/>
       <w:r>
         <w:rPr>
           <w:rFonts w:asciiTheme="minorHAnsi" w:eastAsia="Calibri" w:hAnsiTheme="minorHAnsi" w:cs="Calibri"/>
@@ -3052,8 +4404,29 @@
           <w:sz w:val="22"/>
           <w:szCs w:val="22"/>
         </w:rPr>
-        <w:t>Git Hub</w:t>
-      </w:r>
+        <w:t>Git</w:t>
+      </w:r>
+      <w:proofErr w:type="spellEnd"/>
+      <w:r>
+        <w:rPr>
+          <w:rFonts w:asciiTheme="minorHAnsi" w:eastAsia="Calibri" w:hAnsiTheme="minorHAnsi" w:cs="Calibri"/>
+          <w:b/>
+          <w:sz w:val="22"/>
+          <w:szCs w:val="22"/>
+        </w:rPr>
+        <w:t xml:space="preserve"> </w:t>
+      </w:r>
+      <w:proofErr w:type="spellStart"/>
+      <w:r>
+        <w:rPr>
+          <w:rFonts w:asciiTheme="minorHAnsi" w:eastAsia="Calibri" w:hAnsiTheme="minorHAnsi" w:cs="Calibri"/>
+          <w:b/>
+          <w:sz w:val="22"/>
+          <w:szCs w:val="22"/>
+        </w:rPr>
+        <w:t>Hub</w:t>
+      </w:r>
+      <w:proofErr w:type="spellEnd"/>
     </w:p>
     <w:p>
       <w:pPr>
@@ -3063,10 +4436,10 @@
           <w:rFonts w:asciiTheme="minorHAnsi" w:hAnsiTheme="minorHAnsi"/>
         </w:rPr>
       </w:pPr>
-      <w:bookmarkStart w:id="23" w:name="h.ktb6giitx6ys" w:colFirst="0" w:colLast="0"/>
-      <w:bookmarkStart w:id="24" w:name="h.ahfozkkjm9tq" w:colFirst="0" w:colLast="0"/>
+      <w:bookmarkStart w:id="22" w:name="h.ktb6giitx6ys" w:colFirst="0" w:colLast="0"/>
+      <w:bookmarkStart w:id="23" w:name="h.ahfozkkjm9tq" w:colFirst="0" w:colLast="0"/>
+      <w:bookmarkEnd w:id="22"/>
       <w:bookmarkEnd w:id="23"/>
-      <w:bookmarkEnd w:id="24"/>
     </w:p>
     <w:p>
       <w:pPr>
@@ -3099,6 +4472,7 @@
         </w:rPr>
         <w:t xml:space="preserve">para alojar proyectos utilizando el sistema de control de versiones </w:t>
       </w:r>
+      <w:proofErr w:type="spellStart"/>
       <w:r>
         <w:rPr>
           <w:rFonts w:asciiTheme="minorHAnsi" w:hAnsiTheme="minorHAnsi"/>
@@ -3107,6 +4481,7 @@
         </w:rPr>
         <w:t>Git</w:t>
       </w:r>
+      <w:proofErr w:type="spellEnd"/>
       <w:r>
         <w:rPr>
           <w:rFonts w:asciiTheme="minorHAnsi" w:hAnsiTheme="minorHAnsi"/>
@@ -3123,8 +4498,8 @@
           <w:rFonts w:asciiTheme="minorHAnsi" w:hAnsiTheme="minorHAnsi"/>
         </w:rPr>
       </w:pPr>
-      <w:bookmarkStart w:id="25" w:name="h.mtqnbg8rpkp9" w:colFirst="0" w:colLast="0"/>
-      <w:bookmarkEnd w:id="25"/>
+      <w:bookmarkStart w:id="24" w:name="h.mtqnbg8rpkp9" w:colFirst="0" w:colLast="0"/>
+      <w:bookmarkEnd w:id="24"/>
     </w:p>
     <w:p>
       <w:pPr>
@@ -3134,8 +4509,9 @@
           <w:rFonts w:asciiTheme="minorHAnsi" w:hAnsiTheme="minorHAnsi"/>
         </w:rPr>
       </w:pPr>
-      <w:bookmarkStart w:id="26" w:name="h.pokrjm1n6vig" w:colFirst="0" w:colLast="0"/>
-      <w:bookmarkEnd w:id="26"/>
+      <w:bookmarkStart w:id="25" w:name="h.pokrjm1n6vig" w:colFirst="0" w:colLast="0"/>
+      <w:bookmarkEnd w:id="25"/>
+      <w:proofErr w:type="spellStart"/>
       <w:r>
         <w:rPr>
           <w:rFonts w:asciiTheme="minorHAnsi" w:eastAsia="Calibri" w:hAnsiTheme="minorHAnsi" w:cs="Calibri"/>
@@ -3145,6 +4521,7 @@
         </w:rPr>
         <w:t>Git</w:t>
       </w:r>
+      <w:proofErr w:type="spellEnd"/>
     </w:p>
     <w:p>
       <w:pPr>
@@ -3154,8 +4531,8 @@
           <w:rFonts w:asciiTheme="minorHAnsi" w:hAnsiTheme="minorHAnsi"/>
         </w:rPr>
       </w:pPr>
-      <w:bookmarkStart w:id="27" w:name="h.iftevr6qj4h3" w:colFirst="0" w:colLast="0"/>
-      <w:bookmarkEnd w:id="27"/>
+      <w:bookmarkStart w:id="26" w:name="h.iftevr6qj4h3" w:colFirst="0" w:colLast="0"/>
+      <w:bookmarkEnd w:id="26"/>
       <w:r>
         <w:rPr>
           <w:rFonts w:asciiTheme="minorHAnsi" w:eastAsia="Calibri" w:hAnsiTheme="minorHAnsi" w:cs="Calibri"/>
@@ -3183,8 +4560,8 @@
           <w:rFonts w:asciiTheme="minorHAnsi" w:hAnsiTheme="minorHAnsi"/>
         </w:rPr>
       </w:pPr>
-      <w:bookmarkStart w:id="28" w:name="h.aydtsynnqgbk" w:colFirst="0" w:colLast="0"/>
-      <w:bookmarkEnd w:id="28"/>
+      <w:bookmarkStart w:id="27" w:name="h.aydtsynnqgbk" w:colFirst="0" w:colLast="0"/>
+      <w:bookmarkEnd w:id="27"/>
     </w:p>
     <w:p>
       <w:pPr>
@@ -3194,8 +4571,8 @@
           <w:rFonts w:asciiTheme="minorHAnsi" w:hAnsiTheme="minorHAnsi"/>
         </w:rPr>
       </w:pPr>
-      <w:bookmarkStart w:id="29" w:name="h.uaryvruacenv" w:colFirst="0" w:colLast="0"/>
-      <w:bookmarkEnd w:id="29"/>
+      <w:bookmarkStart w:id="28" w:name="h.uaryvruacenv" w:colFirst="0" w:colLast="0"/>
+      <w:bookmarkEnd w:id="28"/>
       <w:r>
         <w:rPr>
           <w:rFonts w:asciiTheme="minorHAnsi" w:eastAsia="Arial" w:hAnsiTheme="minorHAnsi" w:cs="Arial"/>
@@ -3204,8 +4581,9 @@
           <w:szCs w:val="22"/>
           <w:highlight w:val="white"/>
         </w:rPr>
-        <w:t xml:space="preserve">El git trabaja de una forma distribuida para que cada usuario pueda tener actualizado los archivos que contiene el repositorio en un repositorio local, de forma que si por algún motivo </w:t>
-      </w:r>
+        <w:t xml:space="preserve">El </w:t>
+      </w:r>
+      <w:proofErr w:type="spellStart"/>
       <w:r>
         <w:rPr>
           <w:rFonts w:asciiTheme="minorHAnsi" w:eastAsia="Arial" w:hAnsiTheme="minorHAnsi" w:cs="Arial"/>
@@ -3214,8 +4592,18 @@
           <w:szCs w:val="22"/>
           <w:highlight w:val="white"/>
         </w:rPr>
-        <w:lastRenderedPageBreak/>
-        <w:t>el servidor central tiene una falla, el contenido del repositorio esta copiado en cada usuario conectado.</w:t>
+        <w:t>git</w:t>
+      </w:r>
+      <w:proofErr w:type="spellEnd"/>
+      <w:r>
+        <w:rPr>
+          <w:rFonts w:asciiTheme="minorHAnsi" w:eastAsia="Arial" w:hAnsiTheme="minorHAnsi" w:cs="Arial"/>
+          <w:color w:val="252525"/>
+          <w:sz w:val="22"/>
+          <w:szCs w:val="22"/>
+          <w:highlight w:val="white"/>
+        </w:rPr>
+        <w:t xml:space="preserve"> trabaja de una forma distribuida para que cada usuario pueda tener actualizado los archivos que contiene el repositorio en un repositorio local, de forma que si por algún motivo el servidor central tiene una falla, el contenido del repositorio esta copiado en cada usuario conectado.</w:t>
       </w:r>
       <w:r>
         <w:rPr>
@@ -3237,7 +4625,7 @@
                     <pic:cNvPicPr preferRelativeResize="0"/>
                   </pic:nvPicPr>
                   <pic:blipFill>
-                    <a:blip r:embed="rId7"/>
+                    <a:blip r:embed="rId8"/>
                     <a:srcRect/>
                     <a:stretch>
                       <a:fillRect/>
@@ -3268,8 +4656,8 @@
           <w:rFonts w:asciiTheme="minorHAnsi" w:hAnsiTheme="minorHAnsi"/>
         </w:rPr>
       </w:pPr>
-      <w:bookmarkStart w:id="30" w:name="h.bsoubxyhro0w" w:colFirst="0" w:colLast="0"/>
-      <w:bookmarkEnd w:id="30"/>
+      <w:bookmarkStart w:id="29" w:name="h.bsoubxyhro0w" w:colFirst="0" w:colLast="0"/>
+      <w:bookmarkEnd w:id="29"/>
       <w:r>
         <w:rPr>
           <w:rFonts w:asciiTheme="minorHAnsi" w:eastAsia="Arial" w:hAnsiTheme="minorHAnsi" w:cs="Arial"/>
@@ -3278,7 +4666,29 @@
           <w:szCs w:val="22"/>
           <w:highlight w:val="white"/>
         </w:rPr>
-        <w:t>Podemos observar como es que se va actualizando las versiones de los archivos, Si un archivo es modificado, el nuevo contenido cambia de versión.</w:t>
+        <w:t xml:space="preserve">Podemos observar </w:t>
+      </w:r>
+      <w:proofErr w:type="spellStart"/>
+      <w:r>
+        <w:rPr>
+          <w:rFonts w:asciiTheme="minorHAnsi" w:eastAsia="Arial" w:hAnsiTheme="minorHAnsi" w:cs="Arial"/>
+          <w:color w:val="252525"/>
+          <w:sz w:val="22"/>
+          <w:szCs w:val="22"/>
+          <w:highlight w:val="white"/>
+        </w:rPr>
+        <w:t>como</w:t>
+      </w:r>
+      <w:proofErr w:type="spellEnd"/>
+      <w:r>
+        <w:rPr>
+          <w:rFonts w:asciiTheme="minorHAnsi" w:eastAsia="Arial" w:hAnsiTheme="minorHAnsi" w:cs="Arial"/>
+          <w:color w:val="252525"/>
+          <w:sz w:val="22"/>
+          <w:szCs w:val="22"/>
+          <w:highlight w:val="white"/>
+        </w:rPr>
+        <w:t xml:space="preserve"> es que se va actualizando las versiones de los archivos, Si un archivo es modificado, el nuevo contenido cambia de versión.</w:t>
       </w:r>
     </w:p>
     <w:p>
@@ -3289,8 +4699,8 @@
           <w:rFonts w:asciiTheme="minorHAnsi" w:hAnsiTheme="minorHAnsi"/>
         </w:rPr>
       </w:pPr>
-      <w:bookmarkStart w:id="31" w:name="h.2y3rqth5v41z" w:colFirst="0" w:colLast="0"/>
-      <w:bookmarkEnd w:id="31"/>
+      <w:bookmarkStart w:id="30" w:name="h.2y3rqth5v41z" w:colFirst="0" w:colLast="0"/>
+      <w:bookmarkEnd w:id="30"/>
     </w:p>
     <w:p>
       <w:pPr>
@@ -3300,8 +4710,8 @@
           <w:rFonts w:asciiTheme="minorHAnsi" w:hAnsiTheme="minorHAnsi"/>
         </w:rPr>
       </w:pPr>
-      <w:bookmarkStart w:id="32" w:name="h.2pivz8dpy83" w:colFirst="0" w:colLast="0"/>
-      <w:bookmarkEnd w:id="32"/>
+      <w:bookmarkStart w:id="31" w:name="h.2pivz8dpy83" w:colFirst="0" w:colLast="0"/>
+      <w:bookmarkEnd w:id="31"/>
     </w:p>
     <w:p>
       <w:pPr>
@@ -3311,16 +4721,17 @@
           <w:rFonts w:asciiTheme="minorHAnsi" w:hAnsiTheme="minorHAnsi"/>
         </w:rPr>
       </w:pPr>
-      <w:bookmarkStart w:id="33" w:name="h.8nb30xxz73rq" w:colFirst="0" w:colLast="0"/>
-      <w:bookmarkEnd w:id="33"/>
+      <w:bookmarkStart w:id="32" w:name="h.8nb30xxz73rq" w:colFirst="0" w:colLast="0"/>
+      <w:bookmarkEnd w:id="32"/>
       <w:r>
         <w:rPr>
           <w:rFonts w:asciiTheme="minorHAnsi" w:hAnsiTheme="minorHAnsi"/>
           <w:noProof/>
           <w:lang w:val="es-PE" w:eastAsia="es-PE"/>
         </w:rPr>
+        <w:lastRenderedPageBreak/>
         <w:drawing>
-          <wp:inline distT="114300" distB="114300" distL="114300" distR="114300" wp14:anchorId="63977F72" wp14:editId="46011A58">
+          <wp:inline distT="114300" distB="114300" distL="114300" distR="114300" wp14:anchorId="324F2208" wp14:editId="20D95C1C">
             <wp:extent cx="5314950" cy="1819275"/>
             <wp:effectExtent l="0" t="0" r="0" b="0"/>
             <wp:docPr id="4" name="image07.jpg"/>
@@ -3333,7 +4744,7 @@
                     <pic:cNvPicPr preferRelativeResize="0"/>
                   </pic:nvPicPr>
                   <pic:blipFill>
-                    <a:blip r:embed="rId8"/>
+                    <a:blip r:embed="rId9"/>
                     <a:srcRect b="2551"/>
                     <a:stretch>
                       <a:fillRect/>
@@ -3355,283 +4766,2149 @@
           </wp:inline>
         </w:drawing>
       </w:r>
+      <w:bookmarkStart w:id="33" w:name="h.wn7x30phyurz" w:colFirst="0" w:colLast="0"/>
+      <w:bookmarkStart w:id="34" w:name="h.1ryi22cmuzr" w:colFirst="0" w:colLast="0"/>
+      <w:bookmarkEnd w:id="33"/>
+      <w:bookmarkEnd w:id="34"/>
     </w:p>
     <w:p>
       <w:pPr>
         <w:ind w:left="720"/>
+        <w:jc w:val="right"/>
+        <w:rPr>
+          <w:rFonts w:asciiTheme="minorHAnsi" w:hAnsiTheme="minorHAnsi"/>
+        </w:rPr>
+      </w:pPr>
+    </w:p>
+    <w:p>
+      <w:pPr>
+        <w:numPr>
+          <w:ilvl w:val="1"/>
+          <w:numId w:val="5"/>
+        </w:numPr>
+        <w:ind w:left="850" w:hanging="425"/>
+        <w:contextualSpacing/>
         <w:jc w:val="both"/>
         <w:rPr>
           <w:rFonts w:asciiTheme="minorHAnsi" w:hAnsiTheme="minorHAnsi"/>
-        </w:rPr>
-      </w:pPr>
-      <w:bookmarkStart w:id="34" w:name="h.wn7x30phyurz" w:colFirst="0" w:colLast="0"/>
-      <w:bookmarkEnd w:id="34"/>
+          <w:sz w:val="22"/>
+          <w:szCs w:val="22"/>
+        </w:rPr>
+      </w:pPr>
+      <w:r>
+        <w:rPr>
+          <w:rFonts w:asciiTheme="minorHAnsi" w:eastAsia="Calibri" w:hAnsiTheme="minorHAnsi" w:cs="Calibri"/>
+          <w:b/>
+          <w:sz w:val="22"/>
+          <w:szCs w:val="22"/>
+        </w:rPr>
+        <w:t>Calendario</w:t>
+      </w:r>
+    </w:p>
+    <w:p>
+      <w:pPr>
+        <w:ind w:left="850"/>
+        <w:contextualSpacing/>
+        <w:jc w:val="both"/>
+        <w:rPr>
+          <w:rFonts w:asciiTheme="minorHAnsi" w:hAnsiTheme="minorHAnsi"/>
+          <w:sz w:val="22"/>
+          <w:szCs w:val="22"/>
+        </w:rPr>
+      </w:pPr>
+      <w:r>
+        <w:t>&lt;</w:t>
+      </w:r>
+      <w:proofErr w:type="gramStart"/>
+      <w:r>
+        <w:t>las</w:t>
+      </w:r>
+      <w:proofErr w:type="gramEnd"/>
+      <w:r>
+        <w:t xml:space="preserve"> actividades de la gestión de la configuración y el tiempo&gt;</w:t>
+      </w:r>
     </w:p>
     <w:p>
       <w:pPr>
         <w:ind w:left="720"/>
+        <w:jc w:val="right"/>
+        <w:rPr>
+          <w:rFonts w:asciiTheme="minorHAnsi" w:hAnsiTheme="minorHAnsi"/>
+        </w:rPr>
+      </w:pPr>
+    </w:p>
+    <w:p>
+      <w:pPr>
+        <w:tabs>
+          <w:tab w:val="left" w:pos="284"/>
+        </w:tabs>
+        <w:jc w:val="right"/>
+        <w:rPr>
+          <w:rFonts w:asciiTheme="minorHAnsi" w:hAnsiTheme="minorHAnsi"/>
+        </w:rPr>
+      </w:pPr>
+    </w:p>
+    <w:p>
+      <w:pPr>
+        <w:numPr>
+          <w:ilvl w:val="0"/>
+          <w:numId w:val="10"/>
+        </w:numPr>
+        <w:tabs>
+          <w:tab w:val="left" w:pos="284"/>
+        </w:tabs>
+        <w:contextualSpacing/>
+        <w:rPr>
+          <w:rFonts w:ascii="Calibri" w:eastAsia="Calibri" w:hAnsi="Calibri" w:cs="Calibri"/>
+          <w:b/>
+          <w:sz w:val="22"/>
+          <w:szCs w:val="22"/>
+        </w:rPr>
+      </w:pPr>
+      <w:bookmarkStart w:id="35" w:name="h.9q2h4naxnb9n" w:colFirst="0" w:colLast="0"/>
+      <w:bookmarkEnd w:id="35"/>
+      <w:r>
+        <w:rPr>
+          <w:rFonts w:ascii="Calibri" w:eastAsia="Calibri" w:hAnsi="Calibri" w:cs="Calibri"/>
+          <w:b/>
+          <w:sz w:val="22"/>
+          <w:szCs w:val="22"/>
+        </w:rPr>
+        <w:t>Actividades de la SCM</w:t>
+      </w:r>
+    </w:p>
+    <w:p>
+      <w:pPr>
+        <w:pStyle w:val="Prrafodelista"/>
+        <w:ind w:left="0"/>
         <w:jc w:val="both"/>
         <w:rPr>
-          <w:rFonts w:asciiTheme="minorHAnsi" w:hAnsiTheme="minorHAnsi"/>
-        </w:rPr>
-      </w:pPr>
-      <w:bookmarkStart w:id="35" w:name="h.4z7g5u62xgz" w:colFirst="0" w:colLast="0"/>
-      <w:bookmarkEnd w:id="35"/>
-    </w:p>
-    <w:p>
-      <w:pPr>
-        <w:rPr>
-          <w:rFonts w:asciiTheme="minorHAnsi" w:hAnsiTheme="minorHAnsi"/>
-        </w:rPr>
-      </w:pPr>
-      <w:bookmarkStart w:id="36" w:name="h.pnidbl12iz7a" w:colFirst="0" w:colLast="0"/>
-      <w:bookmarkStart w:id="37" w:name="h.e7ud6mj6etl6" w:colFirst="0" w:colLast="0"/>
-      <w:bookmarkStart w:id="38" w:name="h.h3fu3nrz3pol" w:colFirst="0" w:colLast="0"/>
+          <w:rFonts w:asciiTheme="minorHAnsi" w:hAnsiTheme="minorHAnsi" w:cstheme="minorHAnsi"/>
+          <w:sz w:val="22"/>
+        </w:rPr>
+      </w:pPr>
+    </w:p>
+    <w:p>
+      <w:pPr>
+        <w:pStyle w:val="Prrafodelista"/>
+        <w:ind w:left="0"/>
+        <w:jc w:val="both"/>
+        <w:rPr>
+          <w:rFonts w:asciiTheme="minorHAnsi" w:hAnsiTheme="minorHAnsi" w:cstheme="minorHAnsi"/>
+          <w:sz w:val="22"/>
+        </w:rPr>
+      </w:pPr>
+      <w:r>
+        <w:rPr>
+          <w:rFonts w:asciiTheme="minorHAnsi" w:hAnsiTheme="minorHAnsi" w:cstheme="minorHAnsi"/>
+          <w:sz w:val="22"/>
+        </w:rPr>
+        <w:t xml:space="preserve">&lt; recordar que no solo es para un proyecto, sino todos los proyectos de la consultora, un modelo </w:t>
+      </w:r>
+      <w:proofErr w:type="spellStart"/>
+      <w:r>
+        <w:rPr>
+          <w:rFonts w:asciiTheme="minorHAnsi" w:hAnsiTheme="minorHAnsi" w:cstheme="minorHAnsi"/>
+          <w:sz w:val="22"/>
+        </w:rPr>
+        <w:t>estandar</w:t>
+      </w:r>
+      <w:proofErr w:type="spellEnd"/>
+      <w:r>
+        <w:rPr>
+          <w:rFonts w:asciiTheme="minorHAnsi" w:hAnsiTheme="minorHAnsi" w:cstheme="minorHAnsi"/>
+          <w:sz w:val="22"/>
+        </w:rPr>
+        <w:t>&gt;</w:t>
+      </w:r>
+    </w:p>
+    <w:p>
+      <w:pPr>
+        <w:tabs>
+          <w:tab w:val="left" w:pos="284"/>
+        </w:tabs>
+        <w:contextualSpacing/>
+        <w:rPr>
+          <w:rFonts w:ascii="Calibri" w:eastAsia="Calibri" w:hAnsi="Calibri" w:cs="Calibri"/>
+          <w:b/>
+          <w:sz w:val="22"/>
+          <w:szCs w:val="22"/>
+        </w:rPr>
+      </w:pPr>
+    </w:p>
+    <w:p>
+      <w:pPr>
+        <w:numPr>
+          <w:ilvl w:val="1"/>
+          <w:numId w:val="10"/>
+        </w:numPr>
+        <w:tabs>
+          <w:tab w:val="left" w:pos="1134"/>
+        </w:tabs>
+        <w:ind w:left="720"/>
+        <w:contextualSpacing/>
+        <w:jc w:val="both"/>
+        <w:rPr>
+          <w:rFonts w:ascii="Calibri" w:eastAsia="Calibri" w:hAnsi="Calibri" w:cs="Calibri"/>
+          <w:b/>
+          <w:sz w:val="22"/>
+          <w:szCs w:val="22"/>
+        </w:rPr>
+      </w:pPr>
+      <w:bookmarkStart w:id="36" w:name="h.tf5zxlw842yc" w:colFirst="0" w:colLast="0"/>
       <w:bookmarkEnd w:id="36"/>
+      <w:r>
+        <w:rPr>
+          <w:rFonts w:ascii="Calibri" w:eastAsia="Calibri" w:hAnsi="Calibri" w:cs="Calibri"/>
+          <w:b/>
+          <w:sz w:val="22"/>
+          <w:szCs w:val="22"/>
+        </w:rPr>
+        <w:t>Identificación</w:t>
+      </w:r>
+      <w:r>
+        <w:rPr>
+          <w:rFonts w:ascii="Calibri" w:eastAsia="Calibri" w:hAnsi="Calibri" w:cs="Calibri"/>
+          <w:b/>
+          <w:sz w:val="22"/>
+          <w:szCs w:val="22"/>
+        </w:rPr>
+        <w:t xml:space="preserve"> de la configuración (nomenclatura)</w:t>
+      </w:r>
+    </w:p>
+    <w:p>
+      <w:pPr>
+        <w:ind w:left="1134"/>
+        <w:jc w:val="both"/>
+        <w:rPr>
+          <w:rFonts w:asciiTheme="minorHAnsi" w:hAnsiTheme="minorHAnsi" w:cstheme="minorHAnsi"/>
+          <w:sz w:val="22"/>
+          <w:szCs w:val="22"/>
+        </w:rPr>
+      </w:pPr>
+      <w:r>
+        <w:rPr>
+          <w:rFonts w:asciiTheme="minorHAnsi" w:hAnsiTheme="minorHAnsi" w:cstheme="minorHAnsi"/>
+          <w:sz w:val="22"/>
+          <w:szCs w:val="22"/>
+        </w:rPr>
+        <w:t>La identificación de los elementos de configuración (CI) será responsabilidad del Gestor de la configuración y  consiste en determinar los componentes del sistema y documentos, que se pondrán bajo la identificación exclusiva de un identificador único. Un esquema de correcta identificación, otorga a cada elemento trazabilidad entre el elemento y su información de estado.</w:t>
+      </w:r>
+      <w:bookmarkStart w:id="37" w:name="h.6zxzkzuaialh" w:colFirst="0" w:colLast="0"/>
+      <w:bookmarkStart w:id="38" w:name="h.du4w30ge49hh" w:colFirst="0" w:colLast="0"/>
+      <w:bookmarkStart w:id="39" w:name="h.ddan6a8uh4x1" w:colFirst="0" w:colLast="0"/>
+      <w:bookmarkStart w:id="40" w:name="h.wdgo3lhop00y" w:colFirst="0" w:colLast="0"/>
+      <w:bookmarkStart w:id="41" w:name="h.2xkbwctk985h" w:colFirst="0" w:colLast="0"/>
+      <w:bookmarkStart w:id="42" w:name="h.mu9qc5dxgmia" w:colFirst="0" w:colLast="0"/>
       <w:bookmarkEnd w:id="37"/>
       <w:bookmarkEnd w:id="38"/>
-    </w:p>
+      <w:bookmarkEnd w:id="39"/>
+      <w:bookmarkEnd w:id="40"/>
+      <w:bookmarkEnd w:id="41"/>
+      <w:bookmarkEnd w:id="42"/>
+    </w:p>
+    <w:p>
+      <w:pPr>
+        <w:ind w:left="1134"/>
+        <w:jc w:val="both"/>
+        <w:rPr>
+          <w:rFonts w:asciiTheme="minorHAnsi" w:hAnsiTheme="minorHAnsi" w:cstheme="minorHAnsi"/>
+          <w:sz w:val="22"/>
+          <w:szCs w:val="22"/>
+        </w:rPr>
+      </w:pPr>
+    </w:p>
+    <w:p>
+      <w:pPr>
+        <w:rPr>
+          <w:rFonts w:asciiTheme="minorHAnsi" w:hAnsiTheme="minorHAnsi" w:cstheme="minorHAnsi"/>
+          <w:sz w:val="22"/>
+        </w:rPr>
+      </w:pPr>
+      <w:r>
+        <w:rPr>
+          <w:rFonts w:asciiTheme="minorHAnsi" w:hAnsiTheme="minorHAnsi" w:cstheme="minorHAnsi"/>
+          <w:sz w:val="22"/>
+        </w:rPr>
+        <w:t>Cada elemento se iden</w:t>
+      </w:r>
+      <w:r>
+        <w:rPr>
+          <w:rFonts w:asciiTheme="minorHAnsi" w:hAnsiTheme="minorHAnsi" w:cstheme="minorHAnsi"/>
+          <w:sz w:val="22"/>
+        </w:rPr>
+        <w:t xml:space="preserve">tificara de la siguiente manera: </w:t>
+      </w:r>
+      <w:proofErr w:type="spellStart"/>
+      <w:r>
+        <w:rPr>
+          <w:rFonts w:asciiTheme="minorHAnsi" w:hAnsiTheme="minorHAnsi" w:cstheme="minorHAnsi"/>
+          <w:sz w:val="22"/>
+        </w:rPr>
+        <w:t>Proyecto_</w:t>
+      </w:r>
+      <w:proofErr w:type="gramStart"/>
+      <w:r>
+        <w:rPr>
+          <w:rFonts w:asciiTheme="minorHAnsi" w:hAnsiTheme="minorHAnsi" w:cstheme="minorHAnsi"/>
+          <w:sz w:val="22"/>
+        </w:rPr>
+        <w:t>NombreDelElemento</w:t>
+      </w:r>
+      <w:proofErr w:type="spellEnd"/>
+      <w:r>
+        <w:rPr>
+          <w:rFonts w:asciiTheme="minorHAnsi" w:hAnsiTheme="minorHAnsi" w:cstheme="minorHAnsi"/>
+          <w:sz w:val="22"/>
+        </w:rPr>
+        <w:t xml:space="preserve"> :</w:t>
+      </w:r>
+      <w:proofErr w:type="gramEnd"/>
+    </w:p>
+    <w:p>
+      <w:pPr>
+        <w:rPr>
+          <w:rFonts w:asciiTheme="minorHAnsi" w:hAnsiTheme="minorHAnsi" w:cstheme="minorHAnsi"/>
+          <w:sz w:val="22"/>
+        </w:rPr>
+      </w:pPr>
+      <w:r>
+        <w:rPr>
+          <w:rFonts w:asciiTheme="minorHAnsi" w:hAnsiTheme="minorHAnsi" w:cstheme="minorHAnsi"/>
+          <w:sz w:val="22"/>
+        </w:rPr>
+        <w:t xml:space="preserve"> Ejemplo - </w:t>
+      </w:r>
+      <w:r>
+        <w:rPr>
+          <w:rFonts w:asciiTheme="minorHAnsi" w:hAnsiTheme="minorHAnsi" w:cstheme="minorHAnsi"/>
+          <w:i/>
+          <w:sz w:val="22"/>
+        </w:rPr>
+        <w:t>SIB</w:t>
+      </w:r>
+      <w:r>
+        <w:rPr>
+          <w:rFonts w:asciiTheme="minorHAnsi" w:hAnsiTheme="minorHAnsi" w:cstheme="minorHAnsi"/>
+          <w:sz w:val="22"/>
+        </w:rPr>
+        <w:t>_</w:t>
+      </w:r>
+      <w:r>
+        <w:rPr>
+          <w:rFonts w:asciiTheme="minorHAnsi" w:hAnsiTheme="minorHAnsi" w:cstheme="minorHAnsi"/>
+          <w:sz w:val="22"/>
+        </w:rPr>
+        <w:t>DN</w:t>
+      </w:r>
+    </w:p>
+    <w:p>
+      <w:pPr>
+        <w:rPr>
+          <w:rFonts w:asciiTheme="minorHAnsi" w:hAnsiTheme="minorHAnsi" w:cstheme="minorHAnsi"/>
+          <w:sz w:val="22"/>
+        </w:rPr>
+      </w:pPr>
+    </w:p>
+    <w:p>
+      <w:pPr>
+        <w:rPr>
+          <w:rFonts w:asciiTheme="minorHAnsi" w:hAnsiTheme="minorHAnsi" w:cstheme="minorHAnsi"/>
+          <w:i/>
+          <w:sz w:val="22"/>
+        </w:rPr>
+      </w:pPr>
+      <w:r>
+        <w:rPr>
+          <w:rFonts w:asciiTheme="minorHAnsi" w:hAnsiTheme="minorHAnsi" w:cstheme="minorHAnsi"/>
+          <w:b/>
+          <w:i/>
+          <w:sz w:val="22"/>
+        </w:rPr>
+        <w:t>Proyecto</w:t>
+      </w:r>
+      <w:r>
+        <w:rPr>
+          <w:rFonts w:asciiTheme="minorHAnsi" w:hAnsiTheme="minorHAnsi" w:cstheme="minorHAnsi"/>
+          <w:i/>
+          <w:sz w:val="22"/>
+        </w:rPr>
+        <w:tab/>
+      </w:r>
+      <w:r>
+        <w:rPr>
+          <w:rFonts w:asciiTheme="minorHAnsi" w:hAnsiTheme="minorHAnsi" w:cstheme="minorHAnsi"/>
+          <w:i/>
+          <w:sz w:val="22"/>
+        </w:rPr>
+        <w:tab/>
+      </w:r>
+      <w:r>
+        <w:rPr>
+          <w:rFonts w:asciiTheme="minorHAnsi" w:hAnsiTheme="minorHAnsi" w:cstheme="minorHAnsi"/>
+          <w:i/>
+          <w:sz w:val="22"/>
+        </w:rPr>
+        <w:t>SIB</w:t>
+      </w:r>
+      <w:r>
+        <w:rPr>
+          <w:rFonts w:asciiTheme="minorHAnsi" w:hAnsiTheme="minorHAnsi" w:cstheme="minorHAnsi"/>
+          <w:i/>
+          <w:sz w:val="22"/>
+        </w:rPr>
+        <w:t xml:space="preserve"> (Sistema de </w:t>
+      </w:r>
+      <w:r>
+        <w:rPr>
+          <w:rFonts w:asciiTheme="minorHAnsi" w:hAnsiTheme="minorHAnsi" w:cstheme="minorHAnsi"/>
+          <w:i/>
+          <w:sz w:val="22"/>
+        </w:rPr>
+        <w:t>Inventario para Bodega</w:t>
+      </w:r>
+      <w:r>
+        <w:rPr>
+          <w:rFonts w:asciiTheme="minorHAnsi" w:hAnsiTheme="minorHAnsi" w:cstheme="minorHAnsi"/>
+          <w:i/>
+          <w:sz w:val="22"/>
+        </w:rPr>
+        <w:t>)</w:t>
+      </w:r>
+    </w:p>
+    <w:p>
+      <w:pPr>
+        <w:rPr>
+          <w:rFonts w:asciiTheme="minorHAnsi" w:hAnsiTheme="minorHAnsi" w:cstheme="minorHAnsi"/>
+          <w:i/>
+          <w:sz w:val="22"/>
+        </w:rPr>
+      </w:pPr>
+      <w:r>
+        <w:rPr>
+          <w:rFonts w:asciiTheme="minorHAnsi" w:hAnsiTheme="minorHAnsi" w:cstheme="minorHAnsi"/>
+          <w:b/>
+          <w:i/>
+          <w:sz w:val="22"/>
+        </w:rPr>
+        <w:t>Nombre del Elemento</w:t>
+      </w:r>
+      <w:r>
+        <w:rPr>
+          <w:rFonts w:asciiTheme="minorHAnsi" w:hAnsiTheme="minorHAnsi" w:cstheme="minorHAnsi"/>
+          <w:i/>
+          <w:sz w:val="22"/>
+        </w:rPr>
+        <w:tab/>
+      </w:r>
+      <w:r>
+        <w:rPr>
+          <w:rFonts w:asciiTheme="minorHAnsi" w:hAnsiTheme="minorHAnsi" w:cstheme="minorHAnsi"/>
+          <w:i/>
+          <w:sz w:val="22"/>
+        </w:rPr>
+        <w:t>DN</w:t>
+      </w:r>
+      <w:r>
+        <w:rPr>
+          <w:rFonts w:asciiTheme="minorHAnsi" w:hAnsiTheme="minorHAnsi" w:cstheme="minorHAnsi"/>
+          <w:i/>
+          <w:sz w:val="22"/>
+        </w:rPr>
+        <w:t xml:space="preserve"> (</w:t>
+      </w:r>
+      <w:r>
+        <w:rPr>
+          <w:rFonts w:asciiTheme="minorHAnsi" w:hAnsiTheme="minorHAnsi" w:cstheme="minorHAnsi"/>
+          <w:i/>
+          <w:sz w:val="22"/>
+        </w:rPr>
+        <w:t>Documento de Negocio</w:t>
+      </w:r>
+      <w:r>
+        <w:rPr>
+          <w:rFonts w:asciiTheme="minorHAnsi" w:hAnsiTheme="minorHAnsi" w:cstheme="minorHAnsi"/>
+          <w:i/>
+          <w:sz w:val="22"/>
+        </w:rPr>
+        <w:t>)</w:t>
+      </w:r>
+    </w:p>
+    <w:p>
+      <w:pPr>
+        <w:ind w:left="1134"/>
+        <w:jc w:val="both"/>
+        <w:rPr>
+          <w:rFonts w:asciiTheme="minorHAnsi" w:hAnsiTheme="minorHAnsi" w:cstheme="minorHAnsi"/>
+          <w:sz w:val="22"/>
+          <w:szCs w:val="22"/>
+        </w:rPr>
+      </w:pPr>
+    </w:p>
+    <w:p>
+      <w:pPr>
+        <w:jc w:val="both"/>
+      </w:pPr>
+      <w:bookmarkStart w:id="43" w:name="h.isr6qfe7s7pp" w:colFirst="0" w:colLast="0"/>
+      <w:bookmarkEnd w:id="43"/>
+    </w:p>
+    <w:p>
+      <w:pPr>
+        <w:jc w:val="both"/>
+      </w:pPr>
+    </w:p>
+    <w:p>
+      <w:pPr>
+        <w:rPr>
+          <w:rFonts w:asciiTheme="minorHAnsi" w:hAnsiTheme="minorHAnsi" w:cstheme="minorHAnsi"/>
+          <w:sz w:val="22"/>
+          <w:szCs w:val="22"/>
+        </w:rPr>
+      </w:pPr>
+      <w:r>
+        <w:rPr>
+          <w:rFonts w:asciiTheme="minorHAnsi" w:hAnsiTheme="minorHAnsi" w:cstheme="minorHAnsi"/>
+          <w:sz w:val="22"/>
+          <w:szCs w:val="22"/>
+        </w:rPr>
+        <w:t>A continuación se presentan los elementos que se pondrán bajo la gestión de la configuración:</w:t>
+      </w:r>
+    </w:p>
+    <w:tbl>
+      <w:tblPr>
+        <w:tblpPr w:leftFromText="141" w:rightFromText="141" w:vertAnchor="text" w:horzAnchor="margin" w:tblpY="272"/>
+        <w:tblW w:w="9031" w:type="dxa"/>
+        <w:tblBorders>
+          <w:top w:val="single" w:sz="8" w:space="0" w:color="000000"/>
+          <w:left w:val="single" w:sz="8" w:space="0" w:color="000000"/>
+          <w:bottom w:val="single" w:sz="8" w:space="0" w:color="000000"/>
+          <w:right w:val="single" w:sz="8" w:space="0" w:color="000000"/>
+          <w:insideH w:val="single" w:sz="8" w:space="0" w:color="000000"/>
+          <w:insideV w:val="single" w:sz="8" w:space="0" w:color="000000"/>
+        </w:tblBorders>
+        <w:tblLayout w:type="fixed"/>
+        <w:tblLook w:val="0600" w:firstRow="0" w:lastRow="0" w:firstColumn="0" w:lastColumn="0" w:noHBand="1" w:noVBand="1"/>
+      </w:tblPr>
+      <w:tblGrid>
+        <w:gridCol w:w="2368"/>
+        <w:gridCol w:w="3544"/>
+        <w:gridCol w:w="1730"/>
+        <w:gridCol w:w="1389"/>
+      </w:tblGrid>
+      <w:tr>
+        <w:tc>
+          <w:tcPr>
+            <w:tcW w:w="2368" w:type="dxa"/>
+            <w:tcMar>
+              <w:top w:w="100" w:type="dxa"/>
+              <w:left w:w="100" w:type="dxa"/>
+              <w:bottom w:w="100" w:type="dxa"/>
+              <w:right w:w="100" w:type="dxa"/>
+            </w:tcMar>
+          </w:tcPr>
+          <w:p>
+            <w:pPr>
+              <w:widowControl w:val="0"/>
+            </w:pPr>
+            <w:r>
+              <w:rPr>
+                <w:rFonts w:ascii="Calibri" w:eastAsia="Calibri" w:hAnsi="Calibri" w:cs="Calibri"/>
+                <w:b/>
+                <w:sz w:val="22"/>
+                <w:szCs w:val="22"/>
+              </w:rPr>
+              <w:t>Nomenclatura</w:t>
+            </w:r>
+          </w:p>
+        </w:tc>
+        <w:tc>
+          <w:tcPr>
+            <w:tcW w:w="3544" w:type="dxa"/>
+            <w:tcMar>
+              <w:top w:w="100" w:type="dxa"/>
+              <w:left w:w="100" w:type="dxa"/>
+              <w:bottom w:w="100" w:type="dxa"/>
+              <w:right w:w="100" w:type="dxa"/>
+            </w:tcMar>
+          </w:tcPr>
+          <w:p>
+            <w:pPr>
+              <w:widowControl w:val="0"/>
+            </w:pPr>
+            <w:r>
+              <w:rPr>
+                <w:rFonts w:ascii="Calibri" w:eastAsia="Calibri" w:hAnsi="Calibri" w:cs="Calibri"/>
+                <w:b/>
+                <w:sz w:val="22"/>
+                <w:szCs w:val="22"/>
+              </w:rPr>
+              <w:t>Entregable</w:t>
+            </w:r>
+          </w:p>
+        </w:tc>
+        <w:tc>
+          <w:tcPr>
+            <w:tcW w:w="1730" w:type="dxa"/>
+            <w:tcMar>
+              <w:top w:w="100" w:type="dxa"/>
+              <w:left w:w="100" w:type="dxa"/>
+              <w:bottom w:w="100" w:type="dxa"/>
+              <w:right w:w="100" w:type="dxa"/>
+            </w:tcMar>
+          </w:tcPr>
+          <w:p>
+            <w:pPr>
+              <w:widowControl w:val="0"/>
+            </w:pPr>
+            <w:r>
+              <w:rPr>
+                <w:rFonts w:ascii="Calibri" w:eastAsia="Calibri" w:hAnsi="Calibri" w:cs="Calibri"/>
+                <w:b/>
+                <w:sz w:val="22"/>
+                <w:szCs w:val="22"/>
+              </w:rPr>
+              <w:t>Tipo</w:t>
+            </w:r>
+          </w:p>
+        </w:tc>
+        <w:tc>
+          <w:tcPr>
+            <w:tcW w:w="1389" w:type="dxa"/>
+          </w:tcPr>
+          <w:p>
+            <w:pPr>
+              <w:widowControl w:val="0"/>
+              <w:rPr>
+                <w:rFonts w:ascii="Calibri" w:eastAsia="Calibri" w:hAnsi="Calibri" w:cs="Calibri"/>
+                <w:b/>
+                <w:sz w:val="22"/>
+                <w:szCs w:val="22"/>
+              </w:rPr>
+            </w:pPr>
+            <w:r>
+              <w:rPr>
+                <w:rFonts w:ascii="Calibri" w:eastAsia="Calibri" w:hAnsi="Calibri" w:cs="Calibri"/>
+                <w:b/>
+                <w:sz w:val="22"/>
+                <w:szCs w:val="22"/>
+              </w:rPr>
+              <w:t>Extensión</w:t>
+            </w:r>
+          </w:p>
+        </w:tc>
+      </w:tr>
+      <w:tr>
+        <w:tc>
+          <w:tcPr>
+            <w:tcW w:w="2368" w:type="dxa"/>
+            <w:tcMar>
+              <w:top w:w="100" w:type="dxa"/>
+              <w:left w:w="100" w:type="dxa"/>
+              <w:bottom w:w="100" w:type="dxa"/>
+              <w:right w:w="100" w:type="dxa"/>
+            </w:tcMar>
+          </w:tcPr>
+          <w:p>
+            <w:pPr>
+              <w:widowControl w:val="0"/>
+              <w:rPr>
+                <w:rFonts w:ascii="Calibri" w:eastAsia="Calibri" w:hAnsi="Calibri" w:cs="Calibri"/>
+                <w:b/>
+                <w:sz w:val="22"/>
+                <w:szCs w:val="22"/>
+              </w:rPr>
+            </w:pPr>
+            <w:r>
+              <w:rPr>
+                <w:rFonts w:ascii="Calibri" w:eastAsia="Calibri" w:hAnsi="Calibri" w:cs="Calibri"/>
+                <w:b/>
+                <w:sz w:val="22"/>
+                <w:szCs w:val="22"/>
+              </w:rPr>
+              <w:t>_DN</w:t>
+            </w:r>
+          </w:p>
+        </w:tc>
+        <w:tc>
+          <w:tcPr>
+            <w:tcW w:w="3544" w:type="dxa"/>
+            <w:tcMar>
+              <w:top w:w="100" w:type="dxa"/>
+              <w:left w:w="100" w:type="dxa"/>
+              <w:bottom w:w="100" w:type="dxa"/>
+              <w:right w:w="100" w:type="dxa"/>
+            </w:tcMar>
+          </w:tcPr>
+          <w:p>
+            <w:pPr>
+              <w:widowControl w:val="0"/>
+              <w:rPr>
+                <w:rFonts w:ascii="Calibri" w:eastAsia="Calibri" w:hAnsi="Calibri" w:cs="Calibri"/>
+                <w:b/>
+                <w:sz w:val="22"/>
+                <w:szCs w:val="22"/>
+              </w:rPr>
+            </w:pPr>
+            <w:r>
+              <w:rPr>
+                <w:rFonts w:ascii="Calibri" w:eastAsia="Calibri" w:hAnsi="Calibri" w:cs="Calibri"/>
+                <w:b/>
+                <w:sz w:val="22"/>
+                <w:szCs w:val="22"/>
+              </w:rPr>
+              <w:t>Documento de Negocio</w:t>
+            </w:r>
+          </w:p>
+        </w:tc>
+        <w:tc>
+          <w:tcPr>
+            <w:tcW w:w="1730" w:type="dxa"/>
+            <w:tcMar>
+              <w:top w:w="100" w:type="dxa"/>
+              <w:left w:w="100" w:type="dxa"/>
+              <w:bottom w:w="100" w:type="dxa"/>
+              <w:right w:w="100" w:type="dxa"/>
+            </w:tcMar>
+          </w:tcPr>
+          <w:p>
+            <w:pPr>
+              <w:widowControl w:val="0"/>
+              <w:rPr>
+                <w:rFonts w:ascii="Calibri" w:eastAsia="Calibri" w:hAnsi="Calibri" w:cs="Calibri"/>
+                <w:b/>
+                <w:sz w:val="22"/>
+                <w:szCs w:val="22"/>
+              </w:rPr>
+            </w:pPr>
+            <w:proofErr w:type="spellStart"/>
+            <w:r>
+              <w:rPr>
+                <w:rFonts w:ascii="Calibri" w:eastAsia="Calibri" w:hAnsi="Calibri" w:cs="Calibri"/>
+                <w:b/>
+                <w:sz w:val="22"/>
+                <w:szCs w:val="22"/>
+              </w:rPr>
+              <w:t>Analisis</w:t>
+            </w:r>
+            <w:proofErr w:type="spellEnd"/>
+          </w:p>
+        </w:tc>
+        <w:tc>
+          <w:tcPr>
+            <w:tcW w:w="1389" w:type="dxa"/>
+          </w:tcPr>
+          <w:p>
+            <w:pPr>
+              <w:widowControl w:val="0"/>
+              <w:rPr>
+                <w:rFonts w:ascii="Calibri" w:eastAsia="Calibri" w:hAnsi="Calibri" w:cs="Calibri"/>
+                <w:b/>
+                <w:sz w:val="22"/>
+                <w:szCs w:val="22"/>
+              </w:rPr>
+            </w:pPr>
+            <w:proofErr w:type="spellStart"/>
+            <w:r>
+              <w:rPr>
+                <w:rFonts w:ascii="Calibri" w:eastAsia="Calibri" w:hAnsi="Calibri" w:cs="Calibri"/>
+                <w:b/>
+                <w:sz w:val="22"/>
+                <w:szCs w:val="22"/>
+              </w:rPr>
+              <w:t>docx</w:t>
+            </w:r>
+            <w:proofErr w:type="spellEnd"/>
+          </w:p>
+        </w:tc>
+      </w:tr>
+      <w:tr>
+        <w:tc>
+          <w:tcPr>
+            <w:tcW w:w="2368" w:type="dxa"/>
+            <w:tcMar>
+              <w:top w:w="100" w:type="dxa"/>
+              <w:left w:w="100" w:type="dxa"/>
+              <w:bottom w:w="100" w:type="dxa"/>
+              <w:right w:w="100" w:type="dxa"/>
+            </w:tcMar>
+          </w:tcPr>
+          <w:p>
+            <w:pPr>
+              <w:widowControl w:val="0"/>
+            </w:pPr>
+            <w:r>
+              <w:rPr>
+                <w:rFonts w:ascii="Calibri" w:eastAsia="Calibri" w:hAnsi="Calibri" w:cs="Calibri"/>
+                <w:b/>
+                <w:sz w:val="22"/>
+                <w:szCs w:val="22"/>
+              </w:rPr>
+              <w:t>_DA</w:t>
+            </w:r>
+          </w:p>
+        </w:tc>
+        <w:tc>
+          <w:tcPr>
+            <w:tcW w:w="3544" w:type="dxa"/>
+            <w:tcMar>
+              <w:top w:w="100" w:type="dxa"/>
+              <w:left w:w="100" w:type="dxa"/>
+              <w:bottom w:w="100" w:type="dxa"/>
+              <w:right w:w="100" w:type="dxa"/>
+            </w:tcMar>
+          </w:tcPr>
+          <w:p>
+            <w:pPr>
+              <w:widowControl w:val="0"/>
+            </w:pPr>
+            <w:r>
+              <w:rPr>
+                <w:rFonts w:ascii="Calibri" w:eastAsia="Calibri" w:hAnsi="Calibri" w:cs="Calibri"/>
+                <w:b/>
+                <w:sz w:val="22"/>
+                <w:szCs w:val="22"/>
+              </w:rPr>
+              <w:t>Documento de Análisis</w:t>
+            </w:r>
+          </w:p>
+        </w:tc>
+        <w:tc>
+          <w:tcPr>
+            <w:tcW w:w="1730" w:type="dxa"/>
+            <w:tcMar>
+              <w:top w:w="100" w:type="dxa"/>
+              <w:left w:w="100" w:type="dxa"/>
+              <w:bottom w:w="100" w:type="dxa"/>
+              <w:right w:w="100" w:type="dxa"/>
+            </w:tcMar>
+          </w:tcPr>
+          <w:p>
+            <w:pPr>
+              <w:widowControl w:val="0"/>
+            </w:pPr>
+            <w:r>
+              <w:rPr>
+                <w:rFonts w:ascii="Calibri" w:eastAsia="Calibri" w:hAnsi="Calibri" w:cs="Calibri"/>
+                <w:b/>
+                <w:sz w:val="22"/>
+                <w:szCs w:val="22"/>
+              </w:rPr>
+              <w:t>Análisis</w:t>
+            </w:r>
+          </w:p>
+        </w:tc>
+        <w:tc>
+          <w:tcPr>
+            <w:tcW w:w="1389" w:type="dxa"/>
+          </w:tcPr>
+          <w:p>
+            <w:pPr>
+              <w:widowControl w:val="0"/>
+              <w:rPr>
+                <w:rFonts w:ascii="Calibri" w:eastAsia="Calibri" w:hAnsi="Calibri" w:cs="Calibri"/>
+                <w:b/>
+                <w:sz w:val="22"/>
+                <w:szCs w:val="22"/>
+              </w:rPr>
+            </w:pPr>
+            <w:proofErr w:type="spellStart"/>
+            <w:r>
+              <w:rPr>
+                <w:rFonts w:ascii="Calibri" w:eastAsia="Calibri" w:hAnsi="Calibri" w:cs="Calibri"/>
+                <w:b/>
+                <w:sz w:val="22"/>
+                <w:szCs w:val="22"/>
+              </w:rPr>
+              <w:t>docx</w:t>
+            </w:r>
+            <w:proofErr w:type="spellEnd"/>
+          </w:p>
+        </w:tc>
+      </w:tr>
+      <w:tr>
+        <w:tc>
+          <w:tcPr>
+            <w:tcW w:w="2368" w:type="dxa"/>
+            <w:tcMar>
+              <w:top w:w="100" w:type="dxa"/>
+              <w:left w:w="100" w:type="dxa"/>
+              <w:bottom w:w="100" w:type="dxa"/>
+              <w:right w:w="100" w:type="dxa"/>
+            </w:tcMar>
+          </w:tcPr>
+          <w:p>
+            <w:pPr>
+              <w:widowControl w:val="0"/>
+            </w:pPr>
+            <w:r>
+              <w:rPr>
+                <w:rFonts w:ascii="Calibri" w:eastAsia="Calibri" w:hAnsi="Calibri" w:cs="Calibri"/>
+                <w:b/>
+                <w:sz w:val="22"/>
+                <w:szCs w:val="22"/>
+              </w:rPr>
+              <w:lastRenderedPageBreak/>
+              <w:t>_DECUS</w:t>
+            </w:r>
+          </w:p>
+        </w:tc>
+        <w:tc>
+          <w:tcPr>
+            <w:tcW w:w="3544" w:type="dxa"/>
+            <w:tcMar>
+              <w:top w:w="100" w:type="dxa"/>
+              <w:left w:w="100" w:type="dxa"/>
+              <w:bottom w:w="100" w:type="dxa"/>
+              <w:right w:w="100" w:type="dxa"/>
+            </w:tcMar>
+          </w:tcPr>
+          <w:p>
+            <w:pPr>
+              <w:widowControl w:val="0"/>
+            </w:pPr>
+            <w:r>
+              <w:rPr>
+                <w:rFonts w:ascii="Calibri" w:eastAsia="Calibri" w:hAnsi="Calibri" w:cs="Calibri"/>
+                <w:b/>
+                <w:sz w:val="22"/>
+                <w:szCs w:val="22"/>
+              </w:rPr>
+              <w:t xml:space="preserve">Documento de </w:t>
+            </w:r>
+            <w:proofErr w:type="spellStart"/>
+            <w:r>
+              <w:rPr>
+                <w:rFonts w:ascii="Calibri" w:eastAsia="Calibri" w:hAnsi="Calibri" w:cs="Calibri"/>
+                <w:b/>
+                <w:sz w:val="22"/>
+                <w:szCs w:val="22"/>
+              </w:rPr>
+              <w:t>especificaciòn</w:t>
+            </w:r>
+            <w:proofErr w:type="spellEnd"/>
+            <w:r>
+              <w:rPr>
+                <w:rFonts w:ascii="Calibri" w:eastAsia="Calibri" w:hAnsi="Calibri" w:cs="Calibri"/>
+                <w:b/>
+                <w:sz w:val="22"/>
+                <w:szCs w:val="22"/>
+              </w:rPr>
+              <w:t xml:space="preserve"> de casos de uso</w:t>
+            </w:r>
+          </w:p>
+        </w:tc>
+        <w:tc>
+          <w:tcPr>
+            <w:tcW w:w="1730" w:type="dxa"/>
+            <w:tcMar>
+              <w:top w:w="100" w:type="dxa"/>
+              <w:left w:w="100" w:type="dxa"/>
+              <w:bottom w:w="100" w:type="dxa"/>
+              <w:right w:w="100" w:type="dxa"/>
+            </w:tcMar>
+          </w:tcPr>
+          <w:p>
+            <w:pPr>
+              <w:widowControl w:val="0"/>
+            </w:pPr>
+            <w:r>
+              <w:rPr>
+                <w:rFonts w:ascii="Calibri" w:eastAsia="Calibri" w:hAnsi="Calibri" w:cs="Calibri"/>
+                <w:b/>
+                <w:sz w:val="22"/>
+                <w:szCs w:val="22"/>
+              </w:rPr>
+              <w:t>Análisis</w:t>
+            </w:r>
+          </w:p>
+        </w:tc>
+        <w:tc>
+          <w:tcPr>
+            <w:tcW w:w="1389" w:type="dxa"/>
+          </w:tcPr>
+          <w:p>
+            <w:pPr>
+              <w:widowControl w:val="0"/>
+              <w:rPr>
+                <w:rFonts w:ascii="Calibri" w:eastAsia="Calibri" w:hAnsi="Calibri" w:cs="Calibri"/>
+                <w:b/>
+                <w:sz w:val="22"/>
+                <w:szCs w:val="22"/>
+              </w:rPr>
+            </w:pPr>
+            <w:proofErr w:type="spellStart"/>
+            <w:r>
+              <w:rPr>
+                <w:rFonts w:ascii="Calibri" w:eastAsia="Calibri" w:hAnsi="Calibri" w:cs="Calibri"/>
+                <w:b/>
+                <w:sz w:val="22"/>
+                <w:szCs w:val="22"/>
+              </w:rPr>
+              <w:t>docx</w:t>
+            </w:r>
+            <w:proofErr w:type="spellEnd"/>
+          </w:p>
+        </w:tc>
+      </w:tr>
+      <w:tr>
+        <w:tc>
+          <w:tcPr>
+            <w:tcW w:w="2368" w:type="dxa"/>
+            <w:tcMar>
+              <w:top w:w="100" w:type="dxa"/>
+              <w:left w:w="100" w:type="dxa"/>
+              <w:bottom w:w="100" w:type="dxa"/>
+              <w:right w:w="100" w:type="dxa"/>
+            </w:tcMar>
+          </w:tcPr>
+          <w:p>
+            <w:pPr>
+              <w:widowControl w:val="0"/>
+            </w:pPr>
+            <w:r>
+              <w:rPr>
+                <w:rFonts w:ascii="Calibri" w:eastAsia="Calibri" w:hAnsi="Calibri" w:cs="Calibri"/>
+                <w:b/>
+                <w:sz w:val="22"/>
+                <w:szCs w:val="22"/>
+              </w:rPr>
+              <w:t>_DD</w:t>
+            </w:r>
+          </w:p>
+        </w:tc>
+        <w:tc>
+          <w:tcPr>
+            <w:tcW w:w="3544" w:type="dxa"/>
+            <w:tcMar>
+              <w:top w:w="100" w:type="dxa"/>
+              <w:left w:w="100" w:type="dxa"/>
+              <w:bottom w:w="100" w:type="dxa"/>
+              <w:right w:w="100" w:type="dxa"/>
+            </w:tcMar>
+          </w:tcPr>
+          <w:p>
+            <w:pPr>
+              <w:widowControl w:val="0"/>
+            </w:pPr>
+            <w:r>
+              <w:rPr>
+                <w:rFonts w:ascii="Calibri" w:eastAsia="Calibri" w:hAnsi="Calibri" w:cs="Calibri"/>
+                <w:b/>
+                <w:sz w:val="22"/>
+                <w:szCs w:val="22"/>
+              </w:rPr>
+              <w:t>Documento de Diseño</w:t>
+            </w:r>
+          </w:p>
+        </w:tc>
+        <w:tc>
+          <w:tcPr>
+            <w:tcW w:w="1730" w:type="dxa"/>
+            <w:tcMar>
+              <w:top w:w="100" w:type="dxa"/>
+              <w:left w:w="100" w:type="dxa"/>
+              <w:bottom w:w="100" w:type="dxa"/>
+              <w:right w:w="100" w:type="dxa"/>
+            </w:tcMar>
+          </w:tcPr>
+          <w:p>
+            <w:pPr>
+              <w:widowControl w:val="0"/>
+            </w:pPr>
+            <w:r>
+              <w:rPr>
+                <w:rFonts w:ascii="Calibri" w:eastAsia="Calibri" w:hAnsi="Calibri" w:cs="Calibri"/>
+                <w:b/>
+                <w:sz w:val="22"/>
+                <w:szCs w:val="22"/>
+              </w:rPr>
+              <w:t>Diseño</w:t>
+            </w:r>
+          </w:p>
+        </w:tc>
+        <w:tc>
+          <w:tcPr>
+            <w:tcW w:w="1389" w:type="dxa"/>
+          </w:tcPr>
+          <w:p>
+            <w:pPr>
+              <w:widowControl w:val="0"/>
+              <w:rPr>
+                <w:rFonts w:ascii="Calibri" w:eastAsia="Calibri" w:hAnsi="Calibri" w:cs="Calibri"/>
+                <w:b/>
+                <w:sz w:val="22"/>
+                <w:szCs w:val="22"/>
+              </w:rPr>
+            </w:pPr>
+          </w:p>
+        </w:tc>
+      </w:tr>
+      <w:tr>
+        <w:tc>
+          <w:tcPr>
+            <w:tcW w:w="2368" w:type="dxa"/>
+            <w:tcMar>
+              <w:top w:w="100" w:type="dxa"/>
+              <w:left w:w="100" w:type="dxa"/>
+              <w:bottom w:w="100" w:type="dxa"/>
+              <w:right w:w="100" w:type="dxa"/>
+            </w:tcMar>
+          </w:tcPr>
+          <w:p>
+            <w:pPr>
+              <w:widowControl w:val="0"/>
+            </w:pPr>
+            <w:r>
+              <w:rPr>
+                <w:rFonts w:ascii="Calibri" w:eastAsia="Calibri" w:hAnsi="Calibri" w:cs="Calibri"/>
+                <w:b/>
+                <w:sz w:val="22"/>
+                <w:szCs w:val="22"/>
+              </w:rPr>
+              <w:t>_DM</w:t>
+            </w:r>
+          </w:p>
+        </w:tc>
+        <w:tc>
+          <w:tcPr>
+            <w:tcW w:w="3544" w:type="dxa"/>
+            <w:tcMar>
+              <w:top w:w="100" w:type="dxa"/>
+              <w:left w:w="100" w:type="dxa"/>
+              <w:bottom w:w="100" w:type="dxa"/>
+              <w:right w:w="100" w:type="dxa"/>
+            </w:tcMar>
+          </w:tcPr>
+          <w:p>
+            <w:pPr>
+              <w:widowControl w:val="0"/>
+            </w:pPr>
+            <w:r>
+              <w:rPr>
+                <w:rFonts w:ascii="Calibri" w:eastAsia="Calibri" w:hAnsi="Calibri" w:cs="Calibri"/>
+                <w:b/>
+                <w:sz w:val="22"/>
+                <w:szCs w:val="22"/>
+              </w:rPr>
+              <w:t xml:space="preserve">Documento de </w:t>
+            </w:r>
+            <w:proofErr w:type="spellStart"/>
+            <w:r>
+              <w:rPr>
+                <w:rFonts w:ascii="Calibri" w:eastAsia="Calibri" w:hAnsi="Calibri" w:cs="Calibri"/>
+                <w:b/>
+                <w:sz w:val="22"/>
+                <w:szCs w:val="22"/>
+              </w:rPr>
+              <w:t>Microdiseño</w:t>
+            </w:r>
+            <w:proofErr w:type="spellEnd"/>
+          </w:p>
+        </w:tc>
+        <w:tc>
+          <w:tcPr>
+            <w:tcW w:w="1730" w:type="dxa"/>
+            <w:tcMar>
+              <w:top w:w="100" w:type="dxa"/>
+              <w:left w:w="100" w:type="dxa"/>
+              <w:bottom w:w="100" w:type="dxa"/>
+              <w:right w:w="100" w:type="dxa"/>
+            </w:tcMar>
+          </w:tcPr>
+          <w:p>
+            <w:pPr>
+              <w:widowControl w:val="0"/>
+            </w:pPr>
+            <w:r>
+              <w:rPr>
+                <w:rFonts w:ascii="Calibri" w:eastAsia="Calibri" w:hAnsi="Calibri" w:cs="Calibri"/>
+                <w:b/>
+                <w:sz w:val="22"/>
+                <w:szCs w:val="22"/>
+              </w:rPr>
+              <w:t>Diseño</w:t>
+            </w:r>
+          </w:p>
+        </w:tc>
+        <w:tc>
+          <w:tcPr>
+            <w:tcW w:w="1389" w:type="dxa"/>
+          </w:tcPr>
+          <w:p>
+            <w:pPr>
+              <w:widowControl w:val="0"/>
+              <w:rPr>
+                <w:rFonts w:ascii="Calibri" w:eastAsia="Calibri" w:hAnsi="Calibri" w:cs="Calibri"/>
+                <w:b/>
+                <w:sz w:val="22"/>
+                <w:szCs w:val="22"/>
+              </w:rPr>
+            </w:pPr>
+          </w:p>
+        </w:tc>
+      </w:tr>
+      <w:tr>
+        <w:tc>
+          <w:tcPr>
+            <w:tcW w:w="2368" w:type="dxa"/>
+            <w:tcMar>
+              <w:top w:w="100" w:type="dxa"/>
+              <w:left w:w="100" w:type="dxa"/>
+              <w:bottom w:w="100" w:type="dxa"/>
+              <w:right w:w="100" w:type="dxa"/>
+            </w:tcMar>
+          </w:tcPr>
+          <w:p>
+            <w:pPr>
+              <w:widowControl w:val="0"/>
+            </w:pPr>
+            <w:r>
+              <w:rPr>
+                <w:rFonts w:ascii="Calibri" w:eastAsia="Calibri" w:hAnsi="Calibri" w:cs="Calibri"/>
+                <w:b/>
+                <w:sz w:val="22"/>
+                <w:szCs w:val="22"/>
+              </w:rPr>
+              <w:t>_MBD</w:t>
+            </w:r>
+          </w:p>
+        </w:tc>
+        <w:tc>
+          <w:tcPr>
+            <w:tcW w:w="3544" w:type="dxa"/>
+            <w:tcMar>
+              <w:top w:w="100" w:type="dxa"/>
+              <w:left w:w="100" w:type="dxa"/>
+              <w:bottom w:w="100" w:type="dxa"/>
+              <w:right w:w="100" w:type="dxa"/>
+            </w:tcMar>
+          </w:tcPr>
+          <w:p>
+            <w:pPr>
+              <w:widowControl w:val="0"/>
+            </w:pPr>
+            <w:r>
+              <w:rPr>
+                <w:rFonts w:ascii="Calibri" w:eastAsia="Calibri" w:hAnsi="Calibri" w:cs="Calibri"/>
+                <w:b/>
+                <w:sz w:val="22"/>
+                <w:szCs w:val="22"/>
+              </w:rPr>
+              <w:t>Modelo de Base de Datos</w:t>
+            </w:r>
+          </w:p>
+        </w:tc>
+        <w:tc>
+          <w:tcPr>
+            <w:tcW w:w="1730" w:type="dxa"/>
+            <w:tcMar>
+              <w:top w:w="100" w:type="dxa"/>
+              <w:left w:w="100" w:type="dxa"/>
+              <w:bottom w:w="100" w:type="dxa"/>
+              <w:right w:w="100" w:type="dxa"/>
+            </w:tcMar>
+          </w:tcPr>
+          <w:p>
+            <w:pPr>
+              <w:widowControl w:val="0"/>
+            </w:pPr>
+            <w:r>
+              <w:rPr>
+                <w:rFonts w:ascii="Calibri" w:eastAsia="Calibri" w:hAnsi="Calibri" w:cs="Calibri"/>
+                <w:b/>
+                <w:sz w:val="22"/>
+                <w:szCs w:val="22"/>
+              </w:rPr>
+              <w:t>Diseño</w:t>
+            </w:r>
+          </w:p>
+        </w:tc>
+        <w:tc>
+          <w:tcPr>
+            <w:tcW w:w="1389" w:type="dxa"/>
+          </w:tcPr>
+          <w:p>
+            <w:pPr>
+              <w:widowControl w:val="0"/>
+              <w:rPr>
+                <w:rFonts w:ascii="Calibri" w:eastAsia="Calibri" w:hAnsi="Calibri" w:cs="Calibri"/>
+                <w:b/>
+                <w:sz w:val="22"/>
+                <w:szCs w:val="22"/>
+              </w:rPr>
+            </w:pPr>
+          </w:p>
+        </w:tc>
+      </w:tr>
+      <w:tr>
+        <w:tc>
+          <w:tcPr>
+            <w:tcW w:w="2368" w:type="dxa"/>
+            <w:tcMar>
+              <w:top w:w="100" w:type="dxa"/>
+              <w:left w:w="100" w:type="dxa"/>
+              <w:bottom w:w="100" w:type="dxa"/>
+              <w:right w:w="100" w:type="dxa"/>
+            </w:tcMar>
+          </w:tcPr>
+          <w:p>
+            <w:pPr>
+              <w:widowControl w:val="0"/>
+            </w:pPr>
+          </w:p>
+        </w:tc>
+        <w:tc>
+          <w:tcPr>
+            <w:tcW w:w="3544" w:type="dxa"/>
+            <w:tcMar>
+              <w:top w:w="100" w:type="dxa"/>
+              <w:left w:w="100" w:type="dxa"/>
+              <w:bottom w:w="100" w:type="dxa"/>
+              <w:right w:w="100" w:type="dxa"/>
+            </w:tcMar>
+          </w:tcPr>
+          <w:p>
+            <w:pPr>
+              <w:widowControl w:val="0"/>
+            </w:pPr>
+            <w:proofErr w:type="spellStart"/>
+            <w:r>
+              <w:rPr>
+                <w:rFonts w:ascii="Calibri" w:eastAsia="Calibri" w:hAnsi="Calibri" w:cs="Calibri"/>
+                <w:b/>
+                <w:sz w:val="22"/>
+                <w:szCs w:val="22"/>
+              </w:rPr>
+              <w:t>Codigo</w:t>
+            </w:r>
+            <w:proofErr w:type="spellEnd"/>
+            <w:r>
+              <w:rPr>
+                <w:rFonts w:ascii="Calibri" w:eastAsia="Calibri" w:hAnsi="Calibri" w:cs="Calibri"/>
+                <w:b/>
+                <w:sz w:val="22"/>
+                <w:szCs w:val="22"/>
+              </w:rPr>
+              <w:t xml:space="preserve"> fuente</w:t>
+            </w:r>
+          </w:p>
+        </w:tc>
+        <w:tc>
+          <w:tcPr>
+            <w:tcW w:w="1730" w:type="dxa"/>
+            <w:tcMar>
+              <w:top w:w="100" w:type="dxa"/>
+              <w:left w:w="100" w:type="dxa"/>
+              <w:bottom w:w="100" w:type="dxa"/>
+              <w:right w:w="100" w:type="dxa"/>
+            </w:tcMar>
+          </w:tcPr>
+          <w:p>
+            <w:pPr>
+              <w:widowControl w:val="0"/>
+            </w:pPr>
+            <w:r>
+              <w:rPr>
+                <w:rFonts w:ascii="Calibri" w:eastAsia="Calibri" w:hAnsi="Calibri" w:cs="Calibri"/>
+                <w:b/>
+                <w:sz w:val="22"/>
+                <w:szCs w:val="22"/>
+              </w:rPr>
+              <w:t>Construcción</w:t>
+            </w:r>
+          </w:p>
+        </w:tc>
+        <w:tc>
+          <w:tcPr>
+            <w:tcW w:w="1389" w:type="dxa"/>
+          </w:tcPr>
+          <w:p>
+            <w:pPr>
+              <w:widowControl w:val="0"/>
+              <w:rPr>
+                <w:rFonts w:ascii="Calibri" w:eastAsia="Calibri" w:hAnsi="Calibri" w:cs="Calibri"/>
+                <w:b/>
+                <w:sz w:val="22"/>
+                <w:szCs w:val="22"/>
+              </w:rPr>
+            </w:pPr>
+          </w:p>
+        </w:tc>
+      </w:tr>
+      <w:tr>
+        <w:tc>
+          <w:tcPr>
+            <w:tcW w:w="2368" w:type="dxa"/>
+            <w:tcMar>
+              <w:top w:w="100" w:type="dxa"/>
+              <w:left w:w="100" w:type="dxa"/>
+              <w:bottom w:w="100" w:type="dxa"/>
+              <w:right w:w="100" w:type="dxa"/>
+            </w:tcMar>
+          </w:tcPr>
+          <w:p>
+            <w:pPr>
+              <w:widowControl w:val="0"/>
+            </w:pPr>
+            <w:r>
+              <w:rPr>
+                <w:rFonts w:ascii="Calibri" w:eastAsia="Calibri" w:hAnsi="Calibri" w:cs="Calibri"/>
+                <w:b/>
+                <w:sz w:val="22"/>
+                <w:szCs w:val="22"/>
+              </w:rPr>
+              <w:t>_SBD</w:t>
+            </w:r>
+          </w:p>
+        </w:tc>
+        <w:tc>
+          <w:tcPr>
+            <w:tcW w:w="3544" w:type="dxa"/>
+            <w:tcMar>
+              <w:top w:w="100" w:type="dxa"/>
+              <w:left w:w="100" w:type="dxa"/>
+              <w:bottom w:w="100" w:type="dxa"/>
+              <w:right w:w="100" w:type="dxa"/>
+            </w:tcMar>
+          </w:tcPr>
+          <w:p>
+            <w:pPr>
+              <w:widowControl w:val="0"/>
+            </w:pPr>
+            <w:r>
+              <w:rPr>
+                <w:rFonts w:ascii="Calibri" w:eastAsia="Calibri" w:hAnsi="Calibri" w:cs="Calibri"/>
+                <w:b/>
+                <w:sz w:val="22"/>
+                <w:szCs w:val="22"/>
+              </w:rPr>
+              <w:t>Scripts de Base de Datos</w:t>
+            </w:r>
+          </w:p>
+        </w:tc>
+        <w:tc>
+          <w:tcPr>
+            <w:tcW w:w="1730" w:type="dxa"/>
+            <w:tcMar>
+              <w:top w:w="100" w:type="dxa"/>
+              <w:left w:w="100" w:type="dxa"/>
+              <w:bottom w:w="100" w:type="dxa"/>
+              <w:right w:w="100" w:type="dxa"/>
+            </w:tcMar>
+          </w:tcPr>
+          <w:p>
+            <w:pPr>
+              <w:widowControl w:val="0"/>
+            </w:pPr>
+            <w:r>
+              <w:rPr>
+                <w:rFonts w:ascii="Calibri" w:eastAsia="Calibri" w:hAnsi="Calibri" w:cs="Calibri"/>
+                <w:b/>
+                <w:sz w:val="22"/>
+                <w:szCs w:val="22"/>
+              </w:rPr>
+              <w:t>Construcción</w:t>
+            </w:r>
+          </w:p>
+        </w:tc>
+        <w:tc>
+          <w:tcPr>
+            <w:tcW w:w="1389" w:type="dxa"/>
+          </w:tcPr>
+          <w:p>
+            <w:pPr>
+              <w:widowControl w:val="0"/>
+              <w:rPr>
+                <w:rFonts w:ascii="Calibri" w:eastAsia="Calibri" w:hAnsi="Calibri" w:cs="Calibri"/>
+                <w:b/>
+                <w:sz w:val="22"/>
+                <w:szCs w:val="22"/>
+              </w:rPr>
+            </w:pPr>
+          </w:p>
+        </w:tc>
+      </w:tr>
+      <w:tr>
+        <w:tc>
+          <w:tcPr>
+            <w:tcW w:w="2368" w:type="dxa"/>
+            <w:tcMar>
+              <w:top w:w="100" w:type="dxa"/>
+              <w:left w:w="100" w:type="dxa"/>
+              <w:bottom w:w="100" w:type="dxa"/>
+              <w:right w:w="100" w:type="dxa"/>
+            </w:tcMar>
+          </w:tcPr>
+          <w:p>
+            <w:pPr>
+              <w:widowControl w:val="0"/>
+            </w:pPr>
+            <w:r>
+              <w:rPr>
+                <w:rFonts w:ascii="Calibri" w:eastAsia="Calibri" w:hAnsi="Calibri" w:cs="Calibri"/>
+                <w:b/>
+                <w:sz w:val="22"/>
+                <w:szCs w:val="22"/>
+              </w:rPr>
+              <w:t>_CP</w:t>
+            </w:r>
+          </w:p>
+        </w:tc>
+        <w:tc>
+          <w:tcPr>
+            <w:tcW w:w="3544" w:type="dxa"/>
+            <w:tcMar>
+              <w:top w:w="100" w:type="dxa"/>
+              <w:left w:w="100" w:type="dxa"/>
+              <w:bottom w:w="100" w:type="dxa"/>
+              <w:right w:w="100" w:type="dxa"/>
+            </w:tcMar>
+          </w:tcPr>
+          <w:p>
+            <w:pPr>
+              <w:widowControl w:val="0"/>
+            </w:pPr>
+            <w:r>
+              <w:rPr>
+                <w:rFonts w:ascii="Calibri" w:eastAsia="Calibri" w:hAnsi="Calibri" w:cs="Calibri"/>
+                <w:b/>
+                <w:sz w:val="22"/>
+                <w:szCs w:val="22"/>
+              </w:rPr>
+              <w:t>Casos de Prueba</w:t>
+            </w:r>
+          </w:p>
+        </w:tc>
+        <w:tc>
+          <w:tcPr>
+            <w:tcW w:w="1730" w:type="dxa"/>
+            <w:tcMar>
+              <w:top w:w="100" w:type="dxa"/>
+              <w:left w:w="100" w:type="dxa"/>
+              <w:bottom w:w="100" w:type="dxa"/>
+              <w:right w:w="100" w:type="dxa"/>
+            </w:tcMar>
+          </w:tcPr>
+          <w:p>
+            <w:pPr>
+              <w:widowControl w:val="0"/>
+            </w:pPr>
+            <w:r>
+              <w:rPr>
+                <w:rFonts w:ascii="Calibri" w:eastAsia="Calibri" w:hAnsi="Calibri" w:cs="Calibri"/>
+                <w:b/>
+                <w:sz w:val="22"/>
+                <w:szCs w:val="22"/>
+              </w:rPr>
+              <w:t>Prueba</w:t>
+            </w:r>
+          </w:p>
+        </w:tc>
+        <w:tc>
+          <w:tcPr>
+            <w:tcW w:w="1389" w:type="dxa"/>
+          </w:tcPr>
+          <w:p>
+            <w:pPr>
+              <w:widowControl w:val="0"/>
+              <w:rPr>
+                <w:rFonts w:ascii="Calibri" w:eastAsia="Calibri" w:hAnsi="Calibri" w:cs="Calibri"/>
+                <w:b/>
+                <w:sz w:val="22"/>
+                <w:szCs w:val="22"/>
+              </w:rPr>
+            </w:pPr>
+          </w:p>
+        </w:tc>
+      </w:tr>
+      <w:tr>
+        <w:tc>
+          <w:tcPr>
+            <w:tcW w:w="2368" w:type="dxa"/>
+            <w:tcMar>
+              <w:top w:w="100" w:type="dxa"/>
+              <w:left w:w="100" w:type="dxa"/>
+              <w:bottom w:w="100" w:type="dxa"/>
+              <w:right w:w="100" w:type="dxa"/>
+            </w:tcMar>
+          </w:tcPr>
+          <w:p>
+            <w:pPr>
+              <w:widowControl w:val="0"/>
+            </w:pPr>
+          </w:p>
+        </w:tc>
+        <w:tc>
+          <w:tcPr>
+            <w:tcW w:w="3544" w:type="dxa"/>
+            <w:tcMar>
+              <w:top w:w="100" w:type="dxa"/>
+              <w:left w:w="100" w:type="dxa"/>
+              <w:bottom w:w="100" w:type="dxa"/>
+              <w:right w:w="100" w:type="dxa"/>
+            </w:tcMar>
+          </w:tcPr>
+          <w:p>
+            <w:pPr>
+              <w:widowControl w:val="0"/>
+            </w:pPr>
+            <w:r>
+              <w:rPr>
+                <w:rFonts w:ascii="Calibri" w:eastAsia="Calibri" w:hAnsi="Calibri" w:cs="Calibri"/>
+                <w:b/>
+                <w:sz w:val="22"/>
+                <w:szCs w:val="22"/>
+              </w:rPr>
+              <w:t>Documento de Arquitectura</w:t>
+            </w:r>
+          </w:p>
+        </w:tc>
+        <w:tc>
+          <w:tcPr>
+            <w:tcW w:w="1730" w:type="dxa"/>
+            <w:tcMar>
+              <w:top w:w="100" w:type="dxa"/>
+              <w:left w:w="100" w:type="dxa"/>
+              <w:bottom w:w="100" w:type="dxa"/>
+              <w:right w:w="100" w:type="dxa"/>
+            </w:tcMar>
+          </w:tcPr>
+          <w:p>
+            <w:pPr>
+              <w:widowControl w:val="0"/>
+            </w:pPr>
+            <w:r>
+              <w:rPr>
+                <w:rFonts w:ascii="Calibri" w:eastAsia="Calibri" w:hAnsi="Calibri" w:cs="Calibri"/>
+                <w:b/>
+                <w:sz w:val="22"/>
+                <w:szCs w:val="22"/>
+              </w:rPr>
+              <w:t xml:space="preserve">Arquitectura </w:t>
+            </w:r>
+          </w:p>
+        </w:tc>
+        <w:tc>
+          <w:tcPr>
+            <w:tcW w:w="1389" w:type="dxa"/>
+          </w:tcPr>
+          <w:p>
+            <w:pPr>
+              <w:widowControl w:val="0"/>
+              <w:rPr>
+                <w:rFonts w:ascii="Calibri" w:eastAsia="Calibri" w:hAnsi="Calibri" w:cs="Calibri"/>
+                <w:b/>
+                <w:sz w:val="22"/>
+                <w:szCs w:val="22"/>
+              </w:rPr>
+            </w:pPr>
+          </w:p>
+        </w:tc>
+      </w:tr>
+      <w:tr>
+        <w:tc>
+          <w:tcPr>
+            <w:tcW w:w="2368" w:type="dxa"/>
+            <w:tcMar>
+              <w:top w:w="100" w:type="dxa"/>
+              <w:left w:w="100" w:type="dxa"/>
+              <w:bottom w:w="100" w:type="dxa"/>
+              <w:right w:w="100" w:type="dxa"/>
+            </w:tcMar>
+          </w:tcPr>
+          <w:p>
+            <w:pPr>
+              <w:widowControl w:val="0"/>
+            </w:pPr>
+          </w:p>
+        </w:tc>
+        <w:tc>
+          <w:tcPr>
+            <w:tcW w:w="3544" w:type="dxa"/>
+            <w:tcMar>
+              <w:top w:w="100" w:type="dxa"/>
+              <w:left w:w="100" w:type="dxa"/>
+              <w:bottom w:w="100" w:type="dxa"/>
+              <w:right w:w="100" w:type="dxa"/>
+            </w:tcMar>
+          </w:tcPr>
+          <w:p>
+            <w:pPr>
+              <w:widowControl w:val="0"/>
+            </w:pPr>
+            <w:r>
+              <w:rPr>
+                <w:rFonts w:ascii="Calibri" w:eastAsia="Calibri" w:hAnsi="Calibri" w:cs="Calibri"/>
+                <w:b/>
+                <w:sz w:val="22"/>
+                <w:szCs w:val="22"/>
+              </w:rPr>
+              <w:t>Documento de despliegue</w:t>
+            </w:r>
+          </w:p>
+        </w:tc>
+        <w:tc>
+          <w:tcPr>
+            <w:tcW w:w="1730" w:type="dxa"/>
+            <w:tcMar>
+              <w:top w:w="100" w:type="dxa"/>
+              <w:left w:w="100" w:type="dxa"/>
+              <w:bottom w:w="100" w:type="dxa"/>
+              <w:right w:w="100" w:type="dxa"/>
+            </w:tcMar>
+          </w:tcPr>
+          <w:p>
+            <w:pPr>
+              <w:widowControl w:val="0"/>
+            </w:pPr>
+            <w:r>
+              <w:rPr>
+                <w:rFonts w:ascii="Calibri" w:eastAsia="Calibri" w:hAnsi="Calibri" w:cs="Calibri"/>
+                <w:b/>
+                <w:sz w:val="22"/>
+                <w:szCs w:val="22"/>
+              </w:rPr>
+              <w:t>Despliegue</w:t>
+            </w:r>
+          </w:p>
+        </w:tc>
+        <w:tc>
+          <w:tcPr>
+            <w:tcW w:w="1389" w:type="dxa"/>
+          </w:tcPr>
+          <w:p>
+            <w:pPr>
+              <w:widowControl w:val="0"/>
+              <w:rPr>
+                <w:rFonts w:ascii="Calibri" w:eastAsia="Calibri" w:hAnsi="Calibri" w:cs="Calibri"/>
+                <w:b/>
+                <w:sz w:val="22"/>
+                <w:szCs w:val="22"/>
+              </w:rPr>
+            </w:pPr>
+          </w:p>
+        </w:tc>
+      </w:tr>
+      <w:tr>
+        <w:tc>
+          <w:tcPr>
+            <w:tcW w:w="2368" w:type="dxa"/>
+            <w:tcMar>
+              <w:top w:w="100" w:type="dxa"/>
+              <w:left w:w="100" w:type="dxa"/>
+              <w:bottom w:w="100" w:type="dxa"/>
+              <w:right w:w="100" w:type="dxa"/>
+            </w:tcMar>
+          </w:tcPr>
+          <w:p>
+            <w:pPr>
+              <w:widowControl w:val="0"/>
+            </w:pPr>
+          </w:p>
+        </w:tc>
+        <w:tc>
+          <w:tcPr>
+            <w:tcW w:w="3544" w:type="dxa"/>
+            <w:tcMar>
+              <w:top w:w="100" w:type="dxa"/>
+              <w:left w:w="100" w:type="dxa"/>
+              <w:bottom w:w="100" w:type="dxa"/>
+              <w:right w:w="100" w:type="dxa"/>
+            </w:tcMar>
+          </w:tcPr>
+          <w:p>
+            <w:pPr>
+              <w:widowControl w:val="0"/>
+            </w:pPr>
+            <w:r>
+              <w:rPr>
+                <w:rFonts w:ascii="Calibri" w:eastAsia="Calibri" w:hAnsi="Calibri" w:cs="Calibri"/>
+                <w:b/>
+                <w:sz w:val="22"/>
+                <w:szCs w:val="22"/>
+              </w:rPr>
+              <w:t>Ejecutable del programa</w:t>
+            </w:r>
+          </w:p>
+        </w:tc>
+        <w:tc>
+          <w:tcPr>
+            <w:tcW w:w="1730" w:type="dxa"/>
+            <w:tcMar>
+              <w:top w:w="100" w:type="dxa"/>
+              <w:left w:w="100" w:type="dxa"/>
+              <w:bottom w:w="100" w:type="dxa"/>
+              <w:right w:w="100" w:type="dxa"/>
+            </w:tcMar>
+          </w:tcPr>
+          <w:p>
+            <w:pPr>
+              <w:widowControl w:val="0"/>
+            </w:pPr>
+            <w:r>
+              <w:rPr>
+                <w:rFonts w:ascii="Calibri" w:eastAsia="Calibri" w:hAnsi="Calibri" w:cs="Calibri"/>
+                <w:b/>
+                <w:sz w:val="22"/>
+                <w:szCs w:val="22"/>
+              </w:rPr>
+              <w:t>Implementación</w:t>
+            </w:r>
+          </w:p>
+        </w:tc>
+        <w:tc>
+          <w:tcPr>
+            <w:tcW w:w="1389" w:type="dxa"/>
+          </w:tcPr>
+          <w:p>
+            <w:pPr>
+              <w:widowControl w:val="0"/>
+              <w:rPr>
+                <w:rFonts w:ascii="Calibri" w:eastAsia="Calibri" w:hAnsi="Calibri" w:cs="Calibri"/>
+                <w:b/>
+                <w:sz w:val="22"/>
+                <w:szCs w:val="22"/>
+              </w:rPr>
+            </w:pPr>
+          </w:p>
+        </w:tc>
+      </w:tr>
+      <w:tr>
+        <w:tc>
+          <w:tcPr>
+            <w:tcW w:w="2368" w:type="dxa"/>
+            <w:tcMar>
+              <w:top w:w="100" w:type="dxa"/>
+              <w:left w:w="100" w:type="dxa"/>
+              <w:bottom w:w="100" w:type="dxa"/>
+              <w:right w:w="100" w:type="dxa"/>
+            </w:tcMar>
+          </w:tcPr>
+          <w:p>
+            <w:pPr>
+              <w:widowControl w:val="0"/>
+            </w:pPr>
+            <w:r>
+              <w:rPr>
+                <w:rFonts w:ascii="Calibri" w:eastAsia="Calibri" w:hAnsi="Calibri" w:cs="Calibri"/>
+                <w:b/>
+                <w:sz w:val="22"/>
+                <w:szCs w:val="22"/>
+              </w:rPr>
+              <w:t>_PGC</w:t>
+            </w:r>
+          </w:p>
+        </w:tc>
+        <w:tc>
+          <w:tcPr>
+            <w:tcW w:w="3544" w:type="dxa"/>
+            <w:tcMar>
+              <w:top w:w="100" w:type="dxa"/>
+              <w:left w:w="100" w:type="dxa"/>
+              <w:bottom w:w="100" w:type="dxa"/>
+              <w:right w:w="100" w:type="dxa"/>
+            </w:tcMar>
+          </w:tcPr>
+          <w:p>
+            <w:pPr>
+              <w:widowControl w:val="0"/>
+            </w:pPr>
+            <w:r>
+              <w:rPr>
+                <w:rFonts w:ascii="Calibri" w:eastAsia="Calibri" w:hAnsi="Calibri" w:cs="Calibri"/>
+                <w:b/>
+                <w:sz w:val="22"/>
+                <w:szCs w:val="22"/>
+              </w:rPr>
+              <w:t>Plan de Gestión de la configuración</w:t>
+            </w:r>
+          </w:p>
+        </w:tc>
+        <w:tc>
+          <w:tcPr>
+            <w:tcW w:w="1730" w:type="dxa"/>
+            <w:tcMar>
+              <w:top w:w="100" w:type="dxa"/>
+              <w:left w:w="100" w:type="dxa"/>
+              <w:bottom w:w="100" w:type="dxa"/>
+              <w:right w:w="100" w:type="dxa"/>
+            </w:tcMar>
+          </w:tcPr>
+          <w:p>
+            <w:pPr>
+              <w:widowControl w:val="0"/>
+            </w:pPr>
+            <w:r>
+              <w:rPr>
+                <w:rFonts w:ascii="Calibri" w:eastAsia="Calibri" w:hAnsi="Calibri" w:cs="Calibri"/>
+                <w:b/>
+                <w:sz w:val="22"/>
+                <w:szCs w:val="22"/>
+              </w:rPr>
+              <w:t>Gestión de la Configuración</w:t>
+            </w:r>
+          </w:p>
+        </w:tc>
+        <w:tc>
+          <w:tcPr>
+            <w:tcW w:w="1389" w:type="dxa"/>
+          </w:tcPr>
+          <w:p>
+            <w:pPr>
+              <w:widowControl w:val="0"/>
+              <w:rPr>
+                <w:rFonts w:ascii="Calibri" w:eastAsia="Calibri" w:hAnsi="Calibri" w:cs="Calibri"/>
+                <w:b/>
+                <w:sz w:val="22"/>
+                <w:szCs w:val="22"/>
+              </w:rPr>
+            </w:pPr>
+          </w:p>
+        </w:tc>
+      </w:tr>
+    </w:tbl>
     <w:p>
       <w:pPr>
         <w:ind w:left="720"/>
-        <w:rPr>
-          <w:rFonts w:asciiTheme="minorHAnsi" w:hAnsiTheme="minorHAnsi"/>
-        </w:rPr>
-      </w:pPr>
-    </w:p>
-    <w:p>
-      <w:pPr>
-        <w:ind w:left="426"/>
-        <w:rPr>
-          <w:rFonts w:asciiTheme="minorHAnsi" w:hAnsiTheme="minorHAnsi"/>
-        </w:rPr>
-      </w:pPr>
-    </w:p>
-    <w:p>
-      <w:pPr>
-        <w:rPr>
-          <w:rFonts w:asciiTheme="minorHAnsi" w:hAnsiTheme="minorHAnsi"/>
-        </w:rPr>
-      </w:pPr>
-    </w:p>
-    <w:p>
-      <w:pPr>
-        <w:rPr>
-          <w:rFonts w:asciiTheme="minorHAnsi" w:hAnsiTheme="minorHAnsi"/>
-        </w:rPr>
-      </w:pPr>
-    </w:p>
-    <w:p>
-      <w:pPr>
-        <w:rPr>
-          <w:rFonts w:asciiTheme="minorHAnsi" w:hAnsiTheme="minorHAnsi"/>
-        </w:rPr>
-      </w:pPr>
-    </w:p>
-    <w:p>
-      <w:pPr>
-        <w:rPr>
-          <w:rFonts w:asciiTheme="minorHAnsi" w:hAnsiTheme="minorHAnsi"/>
-        </w:rPr>
-      </w:pPr>
-    </w:p>
-    <w:p>
-      <w:pPr>
-        <w:rPr>
-          <w:rFonts w:asciiTheme="minorHAnsi" w:hAnsiTheme="minorHAnsi"/>
-        </w:rPr>
-      </w:pPr>
-    </w:p>
-    <w:p>
-      <w:pPr>
-        <w:rPr>
-          <w:rFonts w:asciiTheme="minorHAnsi" w:hAnsiTheme="minorHAnsi"/>
-        </w:rPr>
-      </w:pPr>
-    </w:p>
-    <w:p>
-      <w:pPr>
-        <w:rPr>
-          <w:rFonts w:asciiTheme="minorHAnsi" w:hAnsiTheme="minorHAnsi"/>
-        </w:rPr>
-      </w:pPr>
-    </w:p>
-    <w:p>
-      <w:pPr>
-        <w:rPr>
-          <w:rFonts w:asciiTheme="minorHAnsi" w:hAnsiTheme="minorHAnsi"/>
-        </w:rPr>
-      </w:pPr>
-    </w:p>
-    <w:p>
-      <w:pPr>
-        <w:rPr>
-          <w:rFonts w:asciiTheme="minorHAnsi" w:hAnsiTheme="minorHAnsi"/>
-        </w:rPr>
-      </w:pPr>
-    </w:p>
-    <w:p>
-      <w:pPr>
-        <w:rPr>
-          <w:rFonts w:asciiTheme="minorHAnsi" w:hAnsiTheme="minorHAnsi"/>
-        </w:rPr>
-      </w:pPr>
-    </w:p>
-    <w:p>
-      <w:pPr>
-        <w:rPr>
-          <w:rFonts w:asciiTheme="minorHAnsi" w:hAnsiTheme="minorHAnsi"/>
-        </w:rPr>
-      </w:pPr>
-    </w:p>
-    <w:p>
-      <w:pPr>
-        <w:rPr>
-          <w:rFonts w:asciiTheme="minorHAnsi" w:hAnsiTheme="minorHAnsi"/>
-        </w:rPr>
-      </w:pPr>
-    </w:p>
-    <w:p>
-      <w:pPr>
-        <w:rPr>
-          <w:rFonts w:asciiTheme="minorHAnsi" w:hAnsiTheme="minorHAnsi"/>
-        </w:rPr>
-      </w:pPr>
-    </w:p>
-    <w:p>
-      <w:pPr>
-        <w:rPr>
-          <w:rFonts w:asciiTheme="minorHAnsi" w:hAnsiTheme="minorHAnsi"/>
-        </w:rPr>
-      </w:pPr>
-    </w:p>
-    <w:p>
-      <w:pPr>
-        <w:rPr>
-          <w:rFonts w:asciiTheme="minorHAnsi" w:hAnsiTheme="minorHAnsi"/>
-        </w:rPr>
-      </w:pPr>
-    </w:p>
-    <w:p>
-      <w:pPr>
-        <w:rPr>
-          <w:rFonts w:asciiTheme="minorHAnsi" w:hAnsiTheme="minorHAnsi"/>
-        </w:rPr>
-      </w:pPr>
-    </w:p>
-    <w:p>
-      <w:pPr>
-        <w:rPr>
-          <w:rFonts w:asciiTheme="minorHAnsi" w:hAnsiTheme="minorHAnsi"/>
-        </w:rPr>
-      </w:pPr>
-    </w:p>
-    <w:p>
-      <w:pPr>
-        <w:rPr>
-          <w:rFonts w:asciiTheme="minorHAnsi" w:hAnsiTheme="minorHAnsi"/>
-        </w:rPr>
-      </w:pPr>
-    </w:p>
-    <w:p>
-      <w:pPr>
-        <w:rPr>
-          <w:rFonts w:asciiTheme="minorHAnsi" w:hAnsiTheme="minorHAnsi"/>
-        </w:rPr>
-      </w:pPr>
-    </w:p>
-    <w:p>
-      <w:pPr>
-        <w:rPr>
-          <w:rFonts w:asciiTheme="minorHAnsi" w:hAnsiTheme="minorHAnsi"/>
-        </w:rPr>
-      </w:pPr>
-    </w:p>
-    <w:p>
-      <w:pPr>
-        <w:rPr>
-          <w:rFonts w:asciiTheme="minorHAnsi" w:hAnsiTheme="minorHAnsi"/>
-        </w:rPr>
-      </w:pPr>
-    </w:p>
-    <w:p>
-      <w:pPr>
-        <w:rPr>
-          <w:rFonts w:asciiTheme="minorHAnsi" w:hAnsiTheme="minorHAnsi"/>
-        </w:rPr>
-      </w:pPr>
-    </w:p>
-    <w:p>
-      <w:pPr>
-        <w:rPr>
-          <w:rFonts w:asciiTheme="minorHAnsi" w:hAnsiTheme="minorHAnsi"/>
-        </w:rPr>
-      </w:pPr>
-    </w:p>
-    <w:p>
-      <w:pPr>
-        <w:rPr>
-          <w:rFonts w:asciiTheme="minorHAnsi" w:hAnsiTheme="minorHAnsi"/>
-        </w:rPr>
-      </w:pPr>
-    </w:p>
-    <w:p>
-      <w:pPr>
-        <w:rPr>
-          <w:rFonts w:asciiTheme="minorHAnsi" w:hAnsiTheme="minorHAnsi"/>
-        </w:rPr>
-      </w:pPr>
-    </w:p>
-    <w:p>
-      <w:pPr>
-        <w:rPr>
-          <w:rFonts w:asciiTheme="minorHAnsi" w:hAnsiTheme="minorHAnsi"/>
-        </w:rPr>
-      </w:pPr>
-    </w:p>
-    <w:p>
-      <w:pPr>
-        <w:rPr>
-          <w:rFonts w:asciiTheme="minorHAnsi" w:hAnsiTheme="minorHAnsi"/>
-        </w:rPr>
-      </w:pPr>
-    </w:p>
-    <w:p>
-      <w:pPr>
-        <w:tabs>
-          <w:tab w:val="left" w:pos="1897"/>
-        </w:tabs>
-        <w:rPr>
-          <w:rFonts w:asciiTheme="minorHAnsi" w:hAnsiTheme="minorHAnsi"/>
-        </w:rPr>
-      </w:pPr>
-      <w:r>
-        <w:rPr>
-          <w:rFonts w:asciiTheme="minorHAnsi" w:eastAsia="Calibri" w:hAnsiTheme="minorHAnsi" w:cs="Calibri"/>
+      </w:pPr>
+    </w:p>
+    <w:p>
+      <w:pPr>
+        <w:ind w:left="720"/>
+      </w:pPr>
+    </w:p>
+    <w:p>
+      <w:pPr>
+        <w:ind w:left="720"/>
+        <w:contextualSpacing/>
+        <w:jc w:val="both"/>
+        <w:rPr>
+          <w:rFonts w:ascii="Calibri" w:eastAsia="Calibri" w:hAnsi="Calibri" w:cs="Calibri"/>
           <w:b/>
           <w:sz w:val="22"/>
           <w:szCs w:val="22"/>
         </w:rPr>
-        <w:tab/>
-      </w:r>
-    </w:p>
-    <w:p>
-      <w:pPr>
-        <w:rPr>
-          <w:rFonts w:asciiTheme="minorHAnsi" w:hAnsiTheme="minorHAnsi"/>
-        </w:rPr>
-      </w:pPr>
-    </w:p>
-    <w:p>
-      <w:pPr>
-        <w:rPr>
-          <w:rFonts w:asciiTheme="minorHAnsi" w:hAnsiTheme="minorHAnsi"/>
-        </w:rPr>
-      </w:pPr>
+      </w:pPr>
+    </w:p>
+    <w:p>
+      <w:pPr>
+        <w:ind w:left="720"/>
+        <w:contextualSpacing/>
+        <w:jc w:val="both"/>
+        <w:rPr>
+          <w:rFonts w:ascii="Calibri" w:eastAsia="Calibri" w:hAnsi="Calibri" w:cs="Calibri"/>
+          <w:b/>
+          <w:sz w:val="22"/>
+          <w:szCs w:val="22"/>
+        </w:rPr>
+      </w:pPr>
+    </w:p>
+    <w:p>
+      <w:pPr>
+        <w:ind w:left="720"/>
+        <w:contextualSpacing/>
+        <w:jc w:val="both"/>
+        <w:rPr>
+          <w:rFonts w:ascii="Calibri" w:eastAsia="Calibri" w:hAnsi="Calibri" w:cs="Calibri"/>
+          <w:b/>
+          <w:sz w:val="22"/>
+          <w:szCs w:val="22"/>
+        </w:rPr>
+      </w:pPr>
+    </w:p>
+    <w:p>
+      <w:pPr>
+        <w:numPr>
+          <w:ilvl w:val="1"/>
+          <w:numId w:val="10"/>
+        </w:numPr>
+        <w:ind w:left="720"/>
+        <w:contextualSpacing/>
+        <w:jc w:val="both"/>
+        <w:rPr>
+          <w:rFonts w:ascii="Calibri" w:eastAsia="Calibri" w:hAnsi="Calibri" w:cs="Calibri"/>
+          <w:b/>
+          <w:sz w:val="22"/>
+          <w:szCs w:val="22"/>
+        </w:rPr>
+      </w:pPr>
+      <w:r>
+        <w:rPr>
+          <w:rFonts w:ascii="Calibri" w:eastAsia="Calibri" w:hAnsi="Calibri" w:cs="Calibri"/>
+          <w:b/>
+          <w:sz w:val="22"/>
+          <w:szCs w:val="22"/>
+        </w:rPr>
+        <w:t>Control de la configuración</w:t>
+      </w:r>
+    </w:p>
+    <w:p>
+      <w:pPr>
+        <w:pStyle w:val="Sinespaciado"/>
+        <w:ind w:left="1440"/>
+        <w:rPr>
+          <w:rFonts w:eastAsia="Calibri"/>
+        </w:rPr>
+      </w:pPr>
+      <w:r>
+        <w:rPr>
+          <w:rFonts w:eastAsia="Calibri"/>
+        </w:rPr>
+        <w:t>&lt;</w:t>
+      </w:r>
+      <w:r>
+        <w:t xml:space="preserve"> </w:t>
+      </w:r>
+      <w:r>
+        <w:rPr>
+          <w:rFonts w:eastAsia="Calibri"/>
+        </w:rPr>
+        <w:t>Configuración: Líneas Base, Librerías controladas, Almacenamiento</w:t>
+      </w:r>
+      <w:r>
+        <w:rPr>
+          <w:rFonts w:eastAsia="Calibri"/>
+        </w:rPr>
+        <w:t xml:space="preserve"> </w:t>
+      </w:r>
+      <w:r>
+        <w:rPr>
+          <w:rFonts w:eastAsia="Calibri"/>
+        </w:rPr>
+        <w:t xml:space="preserve">de los CI. </w:t>
+      </w:r>
+      <w:r>
+        <w:rPr>
+          <w:rFonts w:eastAsia="Calibri"/>
+        </w:rPr>
+        <w:t>&gt;</w:t>
+      </w:r>
+    </w:p>
+    <w:p>
+      <w:pPr>
+        <w:pStyle w:val="Sinespaciado"/>
+        <w:ind w:left="1440"/>
+        <w:rPr>
+          <w:rFonts w:eastAsia="Calibri"/>
+        </w:rPr>
+      </w:pPr>
+    </w:p>
+    <w:p>
+      <w:pPr>
+        <w:numPr>
+          <w:ilvl w:val="1"/>
+          <w:numId w:val="10"/>
+        </w:numPr>
+        <w:ind w:left="720"/>
+        <w:contextualSpacing/>
+        <w:jc w:val="both"/>
+        <w:rPr>
+          <w:rFonts w:ascii="Calibri" w:eastAsia="Calibri" w:hAnsi="Calibri" w:cs="Calibri"/>
+          <w:b/>
+          <w:sz w:val="22"/>
+          <w:szCs w:val="22"/>
+        </w:rPr>
+      </w:pPr>
+      <w:r>
+        <w:rPr>
+          <w:rFonts w:ascii="Calibri" w:eastAsia="Calibri" w:hAnsi="Calibri" w:cs="Calibri"/>
+          <w:b/>
+          <w:sz w:val="22"/>
+          <w:szCs w:val="22"/>
+        </w:rPr>
+        <w:t>Estado de la configuración</w:t>
+      </w:r>
+    </w:p>
+    <w:p>
+      <w:pPr>
+        <w:ind w:left="720"/>
+        <w:contextualSpacing/>
+        <w:jc w:val="both"/>
+        <w:rPr>
+          <w:rFonts w:ascii="Calibri" w:eastAsia="Calibri" w:hAnsi="Calibri" w:cs="Calibri"/>
+          <w:b/>
+          <w:sz w:val="22"/>
+          <w:szCs w:val="22"/>
+        </w:rPr>
+      </w:pPr>
+    </w:p>
+    <w:p>
+      <w:pPr>
+        <w:numPr>
+          <w:ilvl w:val="1"/>
+          <w:numId w:val="10"/>
+        </w:numPr>
+        <w:ind w:left="720"/>
+        <w:contextualSpacing/>
+        <w:jc w:val="both"/>
+        <w:rPr>
+          <w:rFonts w:ascii="Calibri" w:eastAsia="Calibri" w:hAnsi="Calibri" w:cs="Calibri"/>
+          <w:b/>
+          <w:sz w:val="22"/>
+          <w:szCs w:val="22"/>
+        </w:rPr>
+      </w:pPr>
+      <w:r>
+        <w:rPr>
+          <w:rFonts w:ascii="Calibri" w:eastAsia="Calibri" w:hAnsi="Calibri" w:cs="Calibri"/>
+          <w:b/>
+          <w:sz w:val="22"/>
+          <w:szCs w:val="22"/>
+        </w:rPr>
+        <w:t>Auditoria de la configuración</w:t>
+      </w:r>
+    </w:p>
+    <w:p>
+      <w:pPr>
+        <w:ind w:left="720"/>
+        <w:contextualSpacing/>
+        <w:jc w:val="both"/>
+        <w:rPr>
+          <w:rFonts w:ascii="Calibri" w:eastAsia="Calibri" w:hAnsi="Calibri" w:cs="Calibri"/>
+          <w:b/>
+          <w:sz w:val="22"/>
+          <w:szCs w:val="22"/>
+        </w:rPr>
+      </w:pPr>
+    </w:p>
+    <w:p>
+      <w:pPr>
+        <w:numPr>
+          <w:ilvl w:val="1"/>
+          <w:numId w:val="10"/>
+        </w:numPr>
+        <w:ind w:left="720"/>
+        <w:contextualSpacing/>
+        <w:jc w:val="both"/>
+        <w:rPr>
+          <w:rFonts w:ascii="Calibri" w:eastAsia="Calibri" w:hAnsi="Calibri" w:cs="Calibri"/>
+          <w:b/>
+          <w:sz w:val="22"/>
+          <w:szCs w:val="22"/>
+        </w:rPr>
+      </w:pPr>
+      <w:r>
+        <w:rPr>
+          <w:rFonts w:ascii="Calibri" w:eastAsia="Calibri" w:hAnsi="Calibri" w:cs="Calibri"/>
+          <w:b/>
+          <w:sz w:val="22"/>
+          <w:szCs w:val="22"/>
+        </w:rPr>
+        <w:t>Gestión y entrega de reléase de Software</w:t>
+      </w:r>
+    </w:p>
+    <w:p>
+      <w:pPr>
+        <w:rPr>
+          <w:rFonts w:asciiTheme="minorHAnsi" w:hAnsiTheme="minorHAnsi"/>
+        </w:rPr>
+      </w:pPr>
+      <w:bookmarkStart w:id="44" w:name="h.bh62zcstt79t" w:colFirst="0" w:colLast="0"/>
+      <w:bookmarkEnd w:id="44"/>
     </w:p>
     <w:sectPr>
-      <w:headerReference w:type="default" r:id="rId9"/>
-      <w:footerReference w:type="default" r:id="rId10"/>
+      <w:headerReference w:type="default" r:id="rId10"/>
+      <w:footerReference w:type="default" r:id="rId11"/>
       <w:pgSz w:w="11906" w:h="16838"/>
       <w:pgMar w:top="851" w:right="991" w:bottom="1701" w:left="1843" w:header="720" w:footer="720" w:gutter="0"/>
       <w:pgNumType w:start="1"/>
@@ -3642,7 +6919,7 @@
 </file>
 
 <file path=word/endnotes.xml><?xml version="1.0" encoding="utf-8"?>
-<w:endnotes xmlns:wpc="http://schemas.microsoft.com/office/word/2010/wordprocessingCanvas" xmlns:cx="http://schemas.microsoft.com/office/drawing/2014/chartex" xmlns:cx1="http://schemas.microsoft.com/office/drawing/2015/9/8/chartex" xmlns:cx2="http://schemas.microsoft.com/office/drawing/2015/10/21/chartex" xmlns:mc="http://schemas.openxmlformats.org/markup-compatibility/2006" xmlns:o="urn:schemas-microsoft-com:office:office" xmlns:r="http://schemas.openxmlformats.org/officeDocument/2006/relationships" xmlns:m="http://schemas.openxmlformats.org/officeDocument/2006/math" xmlns:v="urn:schemas-microsoft-com:vml" xmlns:wp14="http://schemas.microsoft.com/office/word/2010/wordprocessingDrawing" xmlns:wp="http://schemas.openxmlformats.org/drawingml/2006/wordprocessingDrawing" xmlns:w10="urn:schemas-microsoft-com:office:word" xmlns:w="http://schemas.openxmlformats.org/wordprocessingml/2006/main" xmlns:w14="http://schemas.microsoft.com/office/word/2010/wordml" xmlns:w15="http://schemas.microsoft.com/office/word/2012/wordml" xmlns:w16se="http://schemas.microsoft.com/office/word/2015/wordml/symex" xmlns:wpg="http://schemas.microsoft.com/office/word/2010/wordprocessingGroup" xmlns:wpi="http://schemas.microsoft.com/office/word/2010/wordprocessingInk" xmlns:wne="http://schemas.microsoft.com/office/word/2006/wordml" xmlns:wps="http://schemas.microsoft.com/office/word/2010/wordprocessingShape" mc:Ignorable="w14 w15 w16se wp14">
+<w:endnotes xmlns:wpc="http://schemas.microsoft.com/office/word/2010/wordprocessingCanvas" xmlns:mc="http://schemas.openxmlformats.org/markup-compatibility/2006" xmlns:o="urn:schemas-microsoft-com:office:office" xmlns:r="http://schemas.openxmlformats.org/officeDocument/2006/relationships" xmlns:m="http://schemas.openxmlformats.org/officeDocument/2006/math" xmlns:v="urn:schemas-microsoft-com:vml" xmlns:wp14="http://schemas.microsoft.com/office/word/2010/wordprocessingDrawing" xmlns:wp="http://schemas.openxmlformats.org/drawingml/2006/wordprocessingDrawing" xmlns:w10="urn:schemas-microsoft-com:office:word" xmlns:w="http://schemas.openxmlformats.org/wordprocessingml/2006/main" xmlns:w14="http://schemas.microsoft.com/office/word/2010/wordml" xmlns:wpg="http://schemas.microsoft.com/office/word/2010/wordprocessingGroup" xmlns:wpi="http://schemas.microsoft.com/office/word/2010/wordprocessingInk" xmlns:wne="http://schemas.microsoft.com/office/word/2006/wordml" xmlns:wps="http://schemas.microsoft.com/office/word/2010/wordprocessingShape" mc:Ignorable="w14 wp14">
   <w:endnote w:type="separator" w:id="-1">
     <w:p>
       <w:r>
@@ -3661,7 +6938,7 @@
 </file>
 
 <file path=word/footer1.xml><?xml version="1.0" encoding="utf-8"?>
-<w:ftr xmlns:wpc="http://schemas.microsoft.com/office/word/2010/wordprocessingCanvas" xmlns:cx="http://schemas.microsoft.com/office/drawing/2014/chartex" xmlns:cx1="http://schemas.microsoft.com/office/drawing/2015/9/8/chartex" xmlns:cx2="http://schemas.microsoft.com/office/drawing/2015/10/21/chartex" xmlns:mc="http://schemas.openxmlformats.org/markup-compatibility/2006" xmlns:o="urn:schemas-microsoft-com:office:office" xmlns:r="http://schemas.openxmlformats.org/officeDocument/2006/relationships" xmlns:m="http://schemas.openxmlformats.org/officeDocument/2006/math" xmlns:v="urn:schemas-microsoft-com:vml" xmlns:wp14="http://schemas.microsoft.com/office/word/2010/wordprocessingDrawing" xmlns:wp="http://schemas.openxmlformats.org/drawingml/2006/wordprocessingDrawing" xmlns:w10="urn:schemas-microsoft-com:office:word" xmlns:w="http://schemas.openxmlformats.org/wordprocessingml/2006/main" xmlns:w14="http://schemas.microsoft.com/office/word/2010/wordml" xmlns:w15="http://schemas.microsoft.com/office/word/2012/wordml" xmlns:w16se="http://schemas.microsoft.com/office/word/2015/wordml/symex" xmlns:wpg="http://schemas.microsoft.com/office/word/2010/wordprocessingGroup" xmlns:wpi="http://schemas.microsoft.com/office/word/2010/wordprocessingInk" xmlns:wne="http://schemas.microsoft.com/office/word/2006/wordml" xmlns:wps="http://schemas.microsoft.com/office/word/2010/wordprocessingShape" mc:Ignorable="w14 w15 w16se wp14">
+<w:ftr xmlns:wpc="http://schemas.microsoft.com/office/word/2010/wordprocessingCanvas" xmlns:mc="http://schemas.openxmlformats.org/markup-compatibility/2006" xmlns:o="urn:schemas-microsoft-com:office:office" xmlns:r="http://schemas.openxmlformats.org/officeDocument/2006/relationships" xmlns:m="http://schemas.openxmlformats.org/officeDocument/2006/math" xmlns:v="urn:schemas-microsoft-com:vml" xmlns:wp14="http://schemas.microsoft.com/office/word/2010/wordprocessingDrawing" xmlns:wp="http://schemas.openxmlformats.org/drawingml/2006/wordprocessingDrawing" xmlns:w10="urn:schemas-microsoft-com:office:word" xmlns:w="http://schemas.openxmlformats.org/wordprocessingml/2006/main" xmlns:w14="http://schemas.microsoft.com/office/word/2010/wordml" xmlns:wpg="http://schemas.microsoft.com/office/word/2010/wordprocessingGroup" xmlns:wpi="http://schemas.microsoft.com/office/word/2010/wordprocessingInk" xmlns:wne="http://schemas.microsoft.com/office/word/2006/wordml" xmlns:wps="http://schemas.microsoft.com/office/word/2010/wordprocessingShape" mc:Ignorable="w14 wp14">
   <w:p>
     <w:pPr>
       <w:pStyle w:val="Piedepgina"/>
@@ -3703,7 +6980,7 @@
         <w:color w:val="auto"/>
         <w:sz w:val="28"/>
       </w:rPr>
-      <w:t>6</w:t>
+      <w:t>1</w:t>
     </w:r>
     <w:r>
       <w:rPr>
@@ -3727,7 +7004,7 @@
 </file>
 
 <file path=word/footnotes.xml><?xml version="1.0" encoding="utf-8"?>
-<w:footnotes xmlns:wpc="http://schemas.microsoft.com/office/word/2010/wordprocessingCanvas" xmlns:cx="http://schemas.microsoft.com/office/drawing/2014/chartex" xmlns:cx1="http://schemas.microsoft.com/office/drawing/2015/9/8/chartex" xmlns:cx2="http://schemas.microsoft.com/office/drawing/2015/10/21/chartex" xmlns:mc="http://schemas.openxmlformats.org/markup-compatibility/2006" xmlns:o="urn:schemas-microsoft-com:office:office" xmlns:r="http://schemas.openxmlformats.org/officeDocument/2006/relationships" xmlns:m="http://schemas.openxmlformats.org/officeDocument/2006/math" xmlns:v="urn:schemas-microsoft-com:vml" xmlns:wp14="http://schemas.microsoft.com/office/word/2010/wordprocessingDrawing" xmlns:wp="http://schemas.openxmlformats.org/drawingml/2006/wordprocessingDrawing" xmlns:w10="urn:schemas-microsoft-com:office:word" xmlns:w="http://schemas.openxmlformats.org/wordprocessingml/2006/main" xmlns:w14="http://schemas.microsoft.com/office/word/2010/wordml" xmlns:w15="http://schemas.microsoft.com/office/word/2012/wordml" xmlns:w16se="http://schemas.microsoft.com/office/word/2015/wordml/symex" xmlns:wpg="http://schemas.microsoft.com/office/word/2010/wordprocessingGroup" xmlns:wpi="http://schemas.microsoft.com/office/word/2010/wordprocessingInk" xmlns:wne="http://schemas.microsoft.com/office/word/2006/wordml" xmlns:wps="http://schemas.microsoft.com/office/word/2010/wordprocessingShape" mc:Ignorable="w14 w15 w16se wp14">
+<w:footnotes xmlns:wpc="http://schemas.microsoft.com/office/word/2010/wordprocessingCanvas" xmlns:mc="http://schemas.openxmlformats.org/markup-compatibility/2006" xmlns:o="urn:schemas-microsoft-com:office:office" xmlns:r="http://schemas.openxmlformats.org/officeDocument/2006/relationships" xmlns:m="http://schemas.openxmlformats.org/officeDocument/2006/math" xmlns:v="urn:schemas-microsoft-com:vml" xmlns:wp14="http://schemas.microsoft.com/office/word/2010/wordprocessingDrawing" xmlns:wp="http://schemas.openxmlformats.org/drawingml/2006/wordprocessingDrawing" xmlns:w10="urn:schemas-microsoft-com:office:word" xmlns:w="http://schemas.openxmlformats.org/wordprocessingml/2006/main" xmlns:w14="http://schemas.microsoft.com/office/word/2010/wordml" xmlns:wpg="http://schemas.microsoft.com/office/word/2010/wordprocessingGroup" xmlns:wpi="http://schemas.microsoft.com/office/word/2010/wordprocessingInk" xmlns:wne="http://schemas.microsoft.com/office/word/2006/wordml" xmlns:wps="http://schemas.microsoft.com/office/word/2010/wordprocessingShape" mc:Ignorable="w14 wp14">
   <w:footnote w:type="separator" w:id="-1">
     <w:p>
       <w:r>
@@ -3746,7 +7023,7 @@
 </file>
 
 <file path=word/header1.xml><?xml version="1.0" encoding="utf-8"?>
-<w:hdr xmlns:wpc="http://schemas.microsoft.com/office/word/2010/wordprocessingCanvas" xmlns:cx="http://schemas.microsoft.com/office/drawing/2014/chartex" xmlns:cx1="http://schemas.microsoft.com/office/drawing/2015/9/8/chartex" xmlns:cx2="http://schemas.microsoft.com/office/drawing/2015/10/21/chartex" xmlns:mc="http://schemas.openxmlformats.org/markup-compatibility/2006" xmlns:o="urn:schemas-microsoft-com:office:office" xmlns:r="http://schemas.openxmlformats.org/officeDocument/2006/relationships" xmlns:m="http://schemas.openxmlformats.org/officeDocument/2006/math" xmlns:v="urn:schemas-microsoft-com:vml" xmlns:wp14="http://schemas.microsoft.com/office/word/2010/wordprocessingDrawing" xmlns:wp="http://schemas.openxmlformats.org/drawingml/2006/wordprocessingDrawing" xmlns:w10="urn:schemas-microsoft-com:office:word" xmlns:w="http://schemas.openxmlformats.org/wordprocessingml/2006/main" xmlns:w14="http://schemas.microsoft.com/office/word/2010/wordml" xmlns:w15="http://schemas.microsoft.com/office/word/2012/wordml" xmlns:w16se="http://schemas.microsoft.com/office/word/2015/wordml/symex" xmlns:wpg="http://schemas.microsoft.com/office/word/2010/wordprocessingGroup" xmlns:wpi="http://schemas.microsoft.com/office/word/2010/wordprocessingInk" xmlns:wne="http://schemas.microsoft.com/office/word/2006/wordml" xmlns:wps="http://schemas.microsoft.com/office/word/2010/wordprocessingShape" mc:Ignorable="w14 w15 w16se wp14">
+<w:hdr xmlns:wpc="http://schemas.microsoft.com/office/word/2010/wordprocessingCanvas" xmlns:mc="http://schemas.openxmlformats.org/markup-compatibility/2006" xmlns:o="urn:schemas-microsoft-com:office:office" xmlns:r="http://schemas.openxmlformats.org/officeDocument/2006/relationships" xmlns:m="http://schemas.openxmlformats.org/officeDocument/2006/math" xmlns:v="urn:schemas-microsoft-com:vml" xmlns:wp14="http://schemas.microsoft.com/office/word/2010/wordprocessingDrawing" xmlns:wp="http://schemas.openxmlformats.org/drawingml/2006/wordprocessingDrawing" xmlns:w10="urn:schemas-microsoft-com:office:word" xmlns:w="http://schemas.openxmlformats.org/wordprocessingml/2006/main" xmlns:w14="http://schemas.microsoft.com/office/word/2010/wordml" xmlns:wpg="http://schemas.microsoft.com/office/word/2010/wordprocessingGroup" xmlns:wpi="http://schemas.microsoft.com/office/word/2010/wordprocessingInk" xmlns:wne="http://schemas.microsoft.com/office/word/2006/wordml" xmlns:wps="http://schemas.microsoft.com/office/word/2010/wordprocessingShape" mc:Ignorable="w14 wp14">
   <w:p>
     <w:pPr>
       <w:tabs>
@@ -3767,7 +7044,7 @@
       <mc:AlternateContent>
         <mc:Choice Requires="wps">
           <w:drawing>
-            <wp:anchor distT="0" distB="0" distL="114300" distR="114300" simplePos="0" relativeHeight="251659264" behindDoc="1" locked="0" layoutInCell="1" allowOverlap="1" wp14:anchorId="686AFF63" wp14:editId="6BD46562">
+            <wp:anchor distT="0" distB="0" distL="114300" distR="114300" simplePos="0" relativeHeight="251659264" behindDoc="1" locked="0" layoutInCell="1" allowOverlap="1" wp14:anchorId="30DA91F2" wp14:editId="4C1DBE04">
               <wp:simplePos x="0" y="0"/>
               <wp:positionH relativeFrom="column">
                 <wp:posOffset>-3810</wp:posOffset>
@@ -3831,7 +7108,7 @@
         </mc:Choice>
         <mc:Fallback>
           <w:pict>
-            <v:rect w14:anchorId="686AFF63" id="2 Rectángulo" o:spid="_x0000_s1026" style="position:absolute;margin-left:-.3pt;margin-top:13.8pt;width:453.75pt;height:4.5pt;z-index:-251657216;visibility:visible;mso-wrap-style:square;mso-width-percent:0;mso-height-percent:0;mso-wrap-distance-left:9pt;mso-wrap-distance-top:0;mso-wrap-distance-right:9pt;mso-wrap-distance-bottom:0;mso-position-horizontal:absolute;mso-position-horizontal-relative:text;mso-position-vertical:absolute;mso-position-vertical-relative:text;mso-width-percent:0;mso-height-percent:0;mso-width-relative:page;mso-height-relative:page;v-text-anchor:middle" o:gfxdata="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" fillcolor="black [3213]" stroked="f">
+            <v:rect id="2 Rectángulo" o:spid="_x0000_s1026" style="position:absolute;margin-left:-.3pt;margin-top:13.8pt;width:453.75pt;height:4.5pt;z-index:-251657216;visibility:visible;mso-wrap-style:square;mso-width-percent:0;mso-height-percent:0;mso-wrap-distance-left:9pt;mso-wrap-distance-top:0;mso-wrap-distance-right:9pt;mso-wrap-distance-bottom:0;mso-position-horizontal:absolute;mso-position-horizontal-relative:text;mso-position-vertical:absolute;mso-position-vertical-relative:text;mso-width-percent:0;mso-height-percent:0;mso-width-relative:page;mso-height-relative:page;v-text-anchor:middle" o:gfxdata="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" fillcolor="black [3213]" stroked="f">
               <v:textbox inset="2.53958mm,2.53958mm,2.53958mm,2.53958mm">
                 <w:txbxContent>
                   <w:p>
@@ -3853,7 +7130,25 @@
         <w:sz w:val="22"/>
         <w:szCs w:val="22"/>
       </w:rPr>
-      <w:t>Consultora GoSoft---G3</w:t>
+      <w:t xml:space="preserve">Consultora </w:t>
+    </w:r>
+    <w:proofErr w:type="spellStart"/>
+    <w:r>
+      <w:rPr>
+        <w:rFonts w:ascii="Arial Black" w:eastAsia="Calibri" w:hAnsi="Arial Black" w:cs="Calibri"/>
+        <w:sz w:val="22"/>
+        <w:szCs w:val="22"/>
+      </w:rPr>
+      <w:t>GoSoft</w:t>
+    </w:r>
+    <w:proofErr w:type="spellEnd"/>
+    <w:r>
+      <w:rPr>
+        <w:rFonts w:ascii="Arial Black" w:eastAsia="Calibri" w:hAnsi="Arial Black" w:cs="Calibri"/>
+        <w:sz w:val="22"/>
+        <w:szCs w:val="22"/>
+      </w:rPr>
+      <w:t>---G3</w:t>
     </w:r>
   </w:p>
   <w:p>
@@ -3871,8 +7166,8 @@
       <w:tblLook w:val="04A0" w:firstRow="1" w:lastRow="0" w:firstColumn="1" w:lastColumn="0" w:noHBand="0" w:noVBand="1"/>
     </w:tblPr>
     <w:tblGrid>
-      <w:gridCol w:w="6923"/>
-      <w:gridCol w:w="2139"/>
+      <w:gridCol w:w="7054"/>
+      <w:gridCol w:w="2157"/>
     </w:tblGrid>
     <w:tr>
       <w:trPr>
@@ -3954,7 +7249,7 @@
               <w:rFonts w:asciiTheme="minorHAnsi" w:hAnsiTheme="minorHAnsi"/>
               <w:sz w:val="24"/>
             </w:rPr>
-            <w:t>Documento de negocio</w:t>
+            <w:t>Plan de Gestión de la Configuración</w:t>
           </w:r>
         </w:p>
       </w:tc>
@@ -3979,7 +7274,35 @@
               <w:rFonts w:asciiTheme="minorHAnsi" w:hAnsiTheme="minorHAnsi"/>
               <w:sz w:val="24"/>
             </w:rPr>
-            <w:t>Fecha: 22/04/2016</w:t>
+            <w:t xml:space="preserve">Fecha: </w:t>
+          </w:r>
+          <w:r>
+            <w:rPr>
+              <w:rFonts w:asciiTheme="minorHAnsi" w:hAnsiTheme="minorHAnsi"/>
+              <w:sz w:val="24"/>
+            </w:rPr>
+            <w:t>06</w:t>
+          </w:r>
+          <w:r>
+            <w:rPr>
+              <w:rFonts w:asciiTheme="minorHAnsi" w:hAnsiTheme="minorHAnsi"/>
+              <w:sz w:val="24"/>
+            </w:rPr>
+            <w:t>/0</w:t>
+          </w:r>
+          <w:r>
+            <w:rPr>
+              <w:rFonts w:asciiTheme="minorHAnsi" w:hAnsiTheme="minorHAnsi"/>
+              <w:sz w:val="24"/>
+            </w:rPr>
+            <w:t>5</w:t>
+          </w:r>
+          <w:r>
+            <w:rPr>
+              <w:rFonts w:asciiTheme="minorHAnsi" w:hAnsiTheme="minorHAnsi"/>
+              <w:sz w:val="24"/>
+            </w:rPr>
+            <w:t>/2016</w:t>
           </w:r>
         </w:p>
       </w:tc>
@@ -3998,8 +7321,186 @@
 </file>
 
 <file path=word/numbering.xml><?xml version="1.0" encoding="utf-8"?>
-<w:numbering xmlns:wpc="http://schemas.microsoft.com/office/word/2010/wordprocessingCanvas" xmlns:cx="http://schemas.microsoft.com/office/drawing/2014/chartex" xmlns:cx1="http://schemas.microsoft.com/office/drawing/2015/9/8/chartex" xmlns:cx2="http://schemas.microsoft.com/office/drawing/2015/10/21/chartex" xmlns:mc="http://schemas.openxmlformats.org/markup-compatibility/2006" xmlns:o="urn:schemas-microsoft-com:office:office" xmlns:r="http://schemas.openxmlformats.org/officeDocument/2006/relationships" xmlns:m="http://schemas.openxmlformats.org/officeDocument/2006/math" xmlns:v="urn:schemas-microsoft-com:vml" xmlns:wp14="http://schemas.microsoft.com/office/word/2010/wordprocessingDrawing" xmlns:wp="http://schemas.openxmlformats.org/drawingml/2006/wordprocessingDrawing" xmlns:w10="urn:schemas-microsoft-com:office:word" xmlns:w="http://schemas.openxmlformats.org/wordprocessingml/2006/main" xmlns:w14="http://schemas.microsoft.com/office/word/2010/wordml" xmlns:w15="http://schemas.microsoft.com/office/word/2012/wordml" xmlns:w16se="http://schemas.microsoft.com/office/word/2015/wordml/symex" xmlns:wpg="http://schemas.microsoft.com/office/word/2010/wordprocessingGroup" xmlns:wpi="http://schemas.microsoft.com/office/word/2010/wordprocessingInk" xmlns:wne="http://schemas.microsoft.com/office/word/2006/wordml" xmlns:wps="http://schemas.microsoft.com/office/word/2010/wordprocessingShape" mc:Ignorable="w14 w15 w16se wp14">
-  <w:abstractNum w:abstractNumId="0" w15:restartNumberingAfterBreak="0">
+<w:numbering xmlns:wpc="http://schemas.microsoft.com/office/word/2010/wordprocessingCanvas" xmlns:mc="http://schemas.openxmlformats.org/markup-compatibility/2006" xmlns:o="urn:schemas-microsoft-com:office:office" xmlns:r="http://schemas.openxmlformats.org/officeDocument/2006/relationships" xmlns:m="http://schemas.openxmlformats.org/officeDocument/2006/math" xmlns:v="urn:schemas-microsoft-com:vml" xmlns:wp14="http://schemas.microsoft.com/office/word/2010/wordprocessingDrawing" xmlns:wp="http://schemas.openxmlformats.org/drawingml/2006/wordprocessingDrawing" xmlns:w10="urn:schemas-microsoft-com:office:word" xmlns:w="http://schemas.openxmlformats.org/wordprocessingml/2006/main" xmlns:w14="http://schemas.microsoft.com/office/word/2010/wordml" xmlns:wpg="http://schemas.microsoft.com/office/word/2010/wordprocessingGroup" xmlns:wpi="http://schemas.microsoft.com/office/word/2010/wordprocessingInk" xmlns:wne="http://schemas.microsoft.com/office/word/2006/wordml" xmlns:wps="http://schemas.microsoft.com/office/word/2010/wordprocessingShape" mc:Ignorable="w14 wp14">
+  <w:abstractNum w:abstractNumId="0">
+    <w:nsid w:val="020C30AE"/>
+    <w:multiLevelType w:val="hybridMultilevel"/>
+    <w:tmpl w:val="A23EB386"/>
+    <w:lvl w:ilvl="0" w:tplc="C108E8DC">
+      <w:start w:val="2"/>
+      <w:numFmt w:val="decimal"/>
+      <w:lvlText w:val="%1.1"/>
+      <w:lvlJc w:val="left"/>
+      <w:pPr>
+        <w:ind w:left="720" w:hanging="360"/>
+      </w:pPr>
+      <w:rPr>
+        <w:rFonts w:hint="default"/>
+      </w:rPr>
+    </w:lvl>
+    <w:lvl w:ilvl="1" w:tplc="280A0019" w:tentative="1">
+      <w:start w:val="1"/>
+      <w:numFmt w:val="lowerLetter"/>
+      <w:lvlText w:val="%2."/>
+      <w:lvlJc w:val="left"/>
+      <w:pPr>
+        <w:ind w:left="1440" w:hanging="360"/>
+      </w:pPr>
+    </w:lvl>
+    <w:lvl w:ilvl="2" w:tplc="280A001B" w:tentative="1">
+      <w:start w:val="1"/>
+      <w:numFmt w:val="lowerRoman"/>
+      <w:lvlText w:val="%3."/>
+      <w:lvlJc w:val="right"/>
+      <w:pPr>
+        <w:ind w:left="2160" w:hanging="180"/>
+      </w:pPr>
+    </w:lvl>
+    <w:lvl w:ilvl="3" w:tplc="280A000F" w:tentative="1">
+      <w:start w:val="1"/>
+      <w:numFmt w:val="decimal"/>
+      <w:lvlText w:val="%4."/>
+      <w:lvlJc w:val="left"/>
+      <w:pPr>
+        <w:ind w:left="2880" w:hanging="360"/>
+      </w:pPr>
+    </w:lvl>
+    <w:lvl w:ilvl="4" w:tplc="280A0019" w:tentative="1">
+      <w:start w:val="1"/>
+      <w:numFmt w:val="lowerLetter"/>
+      <w:lvlText w:val="%5."/>
+      <w:lvlJc w:val="left"/>
+      <w:pPr>
+        <w:ind w:left="3600" w:hanging="360"/>
+      </w:pPr>
+    </w:lvl>
+    <w:lvl w:ilvl="5" w:tplc="280A001B" w:tentative="1">
+      <w:start w:val="1"/>
+      <w:numFmt w:val="lowerRoman"/>
+      <w:lvlText w:val="%6."/>
+      <w:lvlJc w:val="right"/>
+      <w:pPr>
+        <w:ind w:left="4320" w:hanging="180"/>
+      </w:pPr>
+    </w:lvl>
+    <w:lvl w:ilvl="6" w:tplc="280A000F" w:tentative="1">
+      <w:start w:val="1"/>
+      <w:numFmt w:val="decimal"/>
+      <w:lvlText w:val="%7."/>
+      <w:lvlJc w:val="left"/>
+      <w:pPr>
+        <w:ind w:left="5040" w:hanging="360"/>
+      </w:pPr>
+    </w:lvl>
+    <w:lvl w:ilvl="7" w:tplc="280A0019" w:tentative="1">
+      <w:start w:val="1"/>
+      <w:numFmt w:val="lowerLetter"/>
+      <w:lvlText w:val="%8."/>
+      <w:lvlJc w:val="left"/>
+      <w:pPr>
+        <w:ind w:left="5760" w:hanging="360"/>
+      </w:pPr>
+    </w:lvl>
+    <w:lvl w:ilvl="8" w:tplc="280A001B" w:tentative="1">
+      <w:start w:val="1"/>
+      <w:numFmt w:val="lowerRoman"/>
+      <w:lvlText w:val="%9."/>
+      <w:lvlJc w:val="right"/>
+      <w:pPr>
+        <w:ind w:left="6480" w:hanging="180"/>
+      </w:pPr>
+    </w:lvl>
+  </w:abstractNum>
+  <w:abstractNum w:abstractNumId="1">
+    <w:nsid w:val="02397D30"/>
+    <w:multiLevelType w:val="hybridMultilevel"/>
+    <w:tmpl w:val="8B500EEC"/>
+    <w:lvl w:ilvl="0" w:tplc="09EE5DA2">
+      <w:start w:val="2"/>
+      <w:numFmt w:val="decimal"/>
+      <w:lvlText w:val="%1.1"/>
+      <w:lvlJc w:val="left"/>
+      <w:pPr>
+        <w:ind w:left="720" w:hanging="360"/>
+      </w:pPr>
+      <w:rPr>
+        <w:rFonts w:hint="default"/>
+      </w:rPr>
+    </w:lvl>
+    <w:lvl w:ilvl="1" w:tplc="280A0019" w:tentative="1">
+      <w:start w:val="1"/>
+      <w:numFmt w:val="lowerLetter"/>
+      <w:lvlText w:val="%2."/>
+      <w:lvlJc w:val="left"/>
+      <w:pPr>
+        <w:ind w:left="1440" w:hanging="360"/>
+      </w:pPr>
+    </w:lvl>
+    <w:lvl w:ilvl="2" w:tplc="280A001B" w:tentative="1">
+      <w:start w:val="1"/>
+      <w:numFmt w:val="lowerRoman"/>
+      <w:lvlText w:val="%3."/>
+      <w:lvlJc w:val="right"/>
+      <w:pPr>
+        <w:ind w:left="2160" w:hanging="180"/>
+      </w:pPr>
+    </w:lvl>
+    <w:lvl w:ilvl="3" w:tplc="280A000F" w:tentative="1">
+      <w:start w:val="1"/>
+      <w:numFmt w:val="decimal"/>
+      <w:lvlText w:val="%4."/>
+      <w:lvlJc w:val="left"/>
+      <w:pPr>
+        <w:ind w:left="2880" w:hanging="360"/>
+      </w:pPr>
+    </w:lvl>
+    <w:lvl w:ilvl="4" w:tplc="280A0019" w:tentative="1">
+      <w:start w:val="1"/>
+      <w:numFmt w:val="lowerLetter"/>
+      <w:lvlText w:val="%5."/>
+      <w:lvlJc w:val="left"/>
+      <w:pPr>
+        <w:ind w:left="3600" w:hanging="360"/>
+      </w:pPr>
+    </w:lvl>
+    <w:lvl w:ilvl="5" w:tplc="280A001B" w:tentative="1">
+      <w:start w:val="1"/>
+      <w:numFmt w:val="lowerRoman"/>
+      <w:lvlText w:val="%6."/>
+      <w:lvlJc w:val="right"/>
+      <w:pPr>
+        <w:ind w:left="4320" w:hanging="180"/>
+      </w:pPr>
+    </w:lvl>
+    <w:lvl w:ilvl="6" w:tplc="280A000F" w:tentative="1">
+      <w:start w:val="1"/>
+      <w:numFmt w:val="decimal"/>
+      <w:lvlText w:val="%7."/>
+      <w:lvlJc w:val="left"/>
+      <w:pPr>
+        <w:ind w:left="5040" w:hanging="360"/>
+      </w:pPr>
+    </w:lvl>
+    <w:lvl w:ilvl="7" w:tplc="280A0019" w:tentative="1">
+      <w:start w:val="1"/>
+      <w:numFmt w:val="lowerLetter"/>
+      <w:lvlText w:val="%8."/>
+      <w:lvlJc w:val="left"/>
+      <w:pPr>
+        <w:ind w:left="5760" w:hanging="360"/>
+      </w:pPr>
+    </w:lvl>
+    <w:lvl w:ilvl="8" w:tplc="280A001B" w:tentative="1">
+      <w:start w:val="1"/>
+      <w:numFmt w:val="lowerRoman"/>
+      <w:lvlText w:val="%9."/>
+      <w:lvlJc w:val="right"/>
+      <w:pPr>
+        <w:ind w:left="6480" w:hanging="180"/>
+      </w:pPr>
+    </w:lvl>
+  </w:abstractNum>
+  <w:abstractNum w:abstractNumId="2">
     <w:nsid w:val="0B7A7A49"/>
     <w:multiLevelType w:val="multilevel"/>
     <w:tmpl w:val="2D1631E0"/>
@@ -4112,7 +7613,206 @@
       </w:rPr>
     </w:lvl>
   </w:abstractNum>
-  <w:abstractNum w:abstractNumId="1" w15:restartNumberingAfterBreak="0">
+  <w:abstractNum w:abstractNumId="3">
+    <w:nsid w:val="0C177E79"/>
+    <w:multiLevelType w:val="hybridMultilevel"/>
+    <w:tmpl w:val="5FA250D0"/>
+    <w:lvl w:ilvl="0" w:tplc="280A000F">
+      <w:start w:val="1"/>
+      <w:numFmt w:val="decimal"/>
+      <w:lvlText w:val="%1."/>
+      <w:lvlJc w:val="left"/>
+      <w:pPr>
+        <w:ind w:left="720" w:hanging="360"/>
+      </w:pPr>
+    </w:lvl>
+    <w:lvl w:ilvl="1" w:tplc="280A0019" w:tentative="1">
+      <w:start w:val="1"/>
+      <w:numFmt w:val="lowerLetter"/>
+      <w:lvlText w:val="%2."/>
+      <w:lvlJc w:val="left"/>
+      <w:pPr>
+        <w:ind w:left="1440" w:hanging="360"/>
+      </w:pPr>
+    </w:lvl>
+    <w:lvl w:ilvl="2" w:tplc="280A001B" w:tentative="1">
+      <w:start w:val="1"/>
+      <w:numFmt w:val="lowerRoman"/>
+      <w:lvlText w:val="%3."/>
+      <w:lvlJc w:val="right"/>
+      <w:pPr>
+        <w:ind w:left="2160" w:hanging="180"/>
+      </w:pPr>
+    </w:lvl>
+    <w:lvl w:ilvl="3" w:tplc="280A000F" w:tentative="1">
+      <w:start w:val="1"/>
+      <w:numFmt w:val="decimal"/>
+      <w:lvlText w:val="%4."/>
+      <w:lvlJc w:val="left"/>
+      <w:pPr>
+        <w:ind w:left="2880" w:hanging="360"/>
+      </w:pPr>
+    </w:lvl>
+    <w:lvl w:ilvl="4" w:tplc="280A0019" w:tentative="1">
+      <w:start w:val="1"/>
+      <w:numFmt w:val="lowerLetter"/>
+      <w:lvlText w:val="%5."/>
+      <w:lvlJc w:val="left"/>
+      <w:pPr>
+        <w:ind w:left="3600" w:hanging="360"/>
+      </w:pPr>
+    </w:lvl>
+    <w:lvl w:ilvl="5" w:tplc="280A001B" w:tentative="1">
+      <w:start w:val="1"/>
+      <w:numFmt w:val="lowerRoman"/>
+      <w:lvlText w:val="%6."/>
+      <w:lvlJc w:val="right"/>
+      <w:pPr>
+        <w:ind w:left="4320" w:hanging="180"/>
+      </w:pPr>
+    </w:lvl>
+    <w:lvl w:ilvl="6" w:tplc="280A000F" w:tentative="1">
+      <w:start w:val="1"/>
+      <w:numFmt w:val="decimal"/>
+      <w:lvlText w:val="%7."/>
+      <w:lvlJc w:val="left"/>
+      <w:pPr>
+        <w:ind w:left="5040" w:hanging="360"/>
+      </w:pPr>
+    </w:lvl>
+    <w:lvl w:ilvl="7" w:tplc="280A0019" w:tentative="1">
+      <w:start w:val="1"/>
+      <w:numFmt w:val="lowerLetter"/>
+      <w:lvlText w:val="%8."/>
+      <w:lvlJc w:val="left"/>
+      <w:pPr>
+        <w:ind w:left="5760" w:hanging="360"/>
+      </w:pPr>
+    </w:lvl>
+    <w:lvl w:ilvl="8" w:tplc="280A001B" w:tentative="1">
+      <w:start w:val="1"/>
+      <w:numFmt w:val="lowerRoman"/>
+      <w:lvlText w:val="%9."/>
+      <w:lvlJc w:val="right"/>
+      <w:pPr>
+        <w:ind w:left="6480" w:hanging="180"/>
+      </w:pPr>
+    </w:lvl>
+  </w:abstractNum>
+  <w:abstractNum w:abstractNumId="4">
+    <w:nsid w:val="0EE510D4"/>
+    <w:multiLevelType w:val="hybridMultilevel"/>
+    <w:tmpl w:val="98A69932"/>
+    <w:lvl w:ilvl="0" w:tplc="080A0001">
+      <w:start w:val="1"/>
+      <w:numFmt w:val="bullet"/>
+      <w:lvlText w:val=""/>
+      <w:lvlJc w:val="left"/>
+      <w:pPr>
+        <w:ind w:left="720" w:hanging="360"/>
+      </w:pPr>
+      <w:rPr>
+        <w:rFonts w:ascii="Symbol" w:hAnsi="Symbol" w:hint="default"/>
+      </w:rPr>
+    </w:lvl>
+    <w:lvl w:ilvl="1" w:tplc="080A0003" w:tentative="1">
+      <w:start w:val="1"/>
+      <w:numFmt w:val="bullet"/>
+      <w:lvlText w:val="o"/>
+      <w:lvlJc w:val="left"/>
+      <w:pPr>
+        <w:ind w:left="1440" w:hanging="360"/>
+      </w:pPr>
+      <w:rPr>
+        <w:rFonts w:ascii="Courier New" w:hAnsi="Courier New" w:cs="Courier New" w:hint="default"/>
+      </w:rPr>
+    </w:lvl>
+    <w:lvl w:ilvl="2" w:tplc="080A0005" w:tentative="1">
+      <w:start w:val="1"/>
+      <w:numFmt w:val="bullet"/>
+      <w:lvlText w:val=""/>
+      <w:lvlJc w:val="left"/>
+      <w:pPr>
+        <w:ind w:left="2160" w:hanging="360"/>
+      </w:pPr>
+      <w:rPr>
+        <w:rFonts w:ascii="Wingdings" w:hAnsi="Wingdings" w:hint="default"/>
+      </w:rPr>
+    </w:lvl>
+    <w:lvl w:ilvl="3" w:tplc="080A0001" w:tentative="1">
+      <w:start w:val="1"/>
+      <w:numFmt w:val="bullet"/>
+      <w:lvlText w:val=""/>
+      <w:lvlJc w:val="left"/>
+      <w:pPr>
+        <w:ind w:left="2880" w:hanging="360"/>
+      </w:pPr>
+      <w:rPr>
+        <w:rFonts w:ascii="Symbol" w:hAnsi="Symbol" w:hint="default"/>
+      </w:rPr>
+    </w:lvl>
+    <w:lvl w:ilvl="4" w:tplc="080A0003" w:tentative="1">
+      <w:start w:val="1"/>
+      <w:numFmt w:val="bullet"/>
+      <w:lvlText w:val="o"/>
+      <w:lvlJc w:val="left"/>
+      <w:pPr>
+        <w:ind w:left="3600" w:hanging="360"/>
+      </w:pPr>
+      <w:rPr>
+        <w:rFonts w:ascii="Courier New" w:hAnsi="Courier New" w:cs="Courier New" w:hint="default"/>
+      </w:rPr>
+    </w:lvl>
+    <w:lvl w:ilvl="5" w:tplc="080A0005" w:tentative="1">
+      <w:start w:val="1"/>
+      <w:numFmt w:val="bullet"/>
+      <w:lvlText w:val=""/>
+      <w:lvlJc w:val="left"/>
+      <w:pPr>
+        <w:ind w:left="4320" w:hanging="360"/>
+      </w:pPr>
+      <w:rPr>
+        <w:rFonts w:ascii="Wingdings" w:hAnsi="Wingdings" w:hint="default"/>
+      </w:rPr>
+    </w:lvl>
+    <w:lvl w:ilvl="6" w:tplc="080A0001" w:tentative="1">
+      <w:start w:val="1"/>
+      <w:numFmt w:val="bullet"/>
+      <w:lvlText w:val=""/>
+      <w:lvlJc w:val="left"/>
+      <w:pPr>
+        <w:ind w:left="5040" w:hanging="360"/>
+      </w:pPr>
+      <w:rPr>
+        <w:rFonts w:ascii="Symbol" w:hAnsi="Symbol" w:hint="default"/>
+      </w:rPr>
+    </w:lvl>
+    <w:lvl w:ilvl="7" w:tplc="080A0003" w:tentative="1">
+      <w:start w:val="1"/>
+      <w:numFmt w:val="bullet"/>
+      <w:lvlText w:val="o"/>
+      <w:lvlJc w:val="left"/>
+      <w:pPr>
+        <w:ind w:left="5760" w:hanging="360"/>
+      </w:pPr>
+      <w:rPr>
+        <w:rFonts w:ascii="Courier New" w:hAnsi="Courier New" w:cs="Courier New" w:hint="default"/>
+      </w:rPr>
+    </w:lvl>
+    <w:lvl w:ilvl="8" w:tplc="080A0005" w:tentative="1">
+      <w:start w:val="1"/>
+      <w:numFmt w:val="bullet"/>
+      <w:lvlText w:val=""/>
+      <w:lvlJc w:val="left"/>
+      <w:pPr>
+        <w:ind w:left="6480" w:hanging="360"/>
+      </w:pPr>
+      <w:rPr>
+        <w:rFonts w:ascii="Wingdings" w:hAnsi="Wingdings" w:hint="default"/>
+      </w:rPr>
+    </w:lvl>
+  </w:abstractNum>
+  <w:abstractNum w:abstractNumId="5">
     <w:nsid w:val="14900CF1"/>
     <w:multiLevelType w:val="multilevel"/>
     <w:tmpl w:val="280A001F"/>
@@ -4198,7 +7898,7 @@
       </w:pPr>
     </w:lvl>
   </w:abstractNum>
-  <w:abstractNum w:abstractNumId="2" w15:restartNumberingAfterBreak="0">
+  <w:abstractNum w:abstractNumId="6">
     <w:nsid w:val="1B605ADF"/>
     <w:multiLevelType w:val="multilevel"/>
     <w:tmpl w:val="BB7299A6"/>
@@ -4322,7 +8022,432 @@
       </w:rPr>
     </w:lvl>
   </w:abstractNum>
-  <w:abstractNum w:abstractNumId="3" w15:restartNumberingAfterBreak="0">
+  <w:abstractNum w:abstractNumId="7">
+    <w:nsid w:val="321A5178"/>
+    <w:multiLevelType w:val="hybridMultilevel"/>
+    <w:tmpl w:val="5A607A0A"/>
+    <w:lvl w:ilvl="0" w:tplc="280A0001">
+      <w:start w:val="1"/>
+      <w:numFmt w:val="bullet"/>
+      <w:lvlText w:val=""/>
+      <w:lvlJc w:val="left"/>
+      <w:pPr>
+        <w:ind w:left="720" w:hanging="360"/>
+      </w:pPr>
+      <w:rPr>
+        <w:rFonts w:ascii="Symbol" w:hAnsi="Symbol" w:hint="default"/>
+      </w:rPr>
+    </w:lvl>
+    <w:lvl w:ilvl="1" w:tplc="280A0003" w:tentative="1">
+      <w:start w:val="1"/>
+      <w:numFmt w:val="bullet"/>
+      <w:lvlText w:val="o"/>
+      <w:lvlJc w:val="left"/>
+      <w:pPr>
+        <w:ind w:left="1440" w:hanging="360"/>
+      </w:pPr>
+      <w:rPr>
+        <w:rFonts w:ascii="Courier New" w:hAnsi="Courier New" w:cs="Courier New" w:hint="default"/>
+      </w:rPr>
+    </w:lvl>
+    <w:lvl w:ilvl="2" w:tplc="280A0005" w:tentative="1">
+      <w:start w:val="1"/>
+      <w:numFmt w:val="bullet"/>
+      <w:lvlText w:val=""/>
+      <w:lvlJc w:val="left"/>
+      <w:pPr>
+        <w:ind w:left="2160" w:hanging="360"/>
+      </w:pPr>
+      <w:rPr>
+        <w:rFonts w:ascii="Wingdings" w:hAnsi="Wingdings" w:hint="default"/>
+      </w:rPr>
+    </w:lvl>
+    <w:lvl w:ilvl="3" w:tplc="280A0001" w:tentative="1">
+      <w:start w:val="1"/>
+      <w:numFmt w:val="bullet"/>
+      <w:lvlText w:val=""/>
+      <w:lvlJc w:val="left"/>
+      <w:pPr>
+        <w:ind w:left="2880" w:hanging="360"/>
+      </w:pPr>
+      <w:rPr>
+        <w:rFonts w:ascii="Symbol" w:hAnsi="Symbol" w:hint="default"/>
+      </w:rPr>
+    </w:lvl>
+    <w:lvl w:ilvl="4" w:tplc="280A0003" w:tentative="1">
+      <w:start w:val="1"/>
+      <w:numFmt w:val="bullet"/>
+      <w:lvlText w:val="o"/>
+      <w:lvlJc w:val="left"/>
+      <w:pPr>
+        <w:ind w:left="3600" w:hanging="360"/>
+      </w:pPr>
+      <w:rPr>
+        <w:rFonts w:ascii="Courier New" w:hAnsi="Courier New" w:cs="Courier New" w:hint="default"/>
+      </w:rPr>
+    </w:lvl>
+    <w:lvl w:ilvl="5" w:tplc="280A0005" w:tentative="1">
+      <w:start w:val="1"/>
+      <w:numFmt w:val="bullet"/>
+      <w:lvlText w:val=""/>
+      <w:lvlJc w:val="left"/>
+      <w:pPr>
+        <w:ind w:left="4320" w:hanging="360"/>
+      </w:pPr>
+      <w:rPr>
+        <w:rFonts w:ascii="Wingdings" w:hAnsi="Wingdings" w:hint="default"/>
+      </w:rPr>
+    </w:lvl>
+    <w:lvl w:ilvl="6" w:tplc="280A0001" w:tentative="1">
+      <w:start w:val="1"/>
+      <w:numFmt w:val="bullet"/>
+      <w:lvlText w:val=""/>
+      <w:lvlJc w:val="left"/>
+      <w:pPr>
+        <w:ind w:left="5040" w:hanging="360"/>
+      </w:pPr>
+      <w:rPr>
+        <w:rFonts w:ascii="Symbol" w:hAnsi="Symbol" w:hint="default"/>
+      </w:rPr>
+    </w:lvl>
+    <w:lvl w:ilvl="7" w:tplc="280A0003" w:tentative="1">
+      <w:start w:val="1"/>
+      <w:numFmt w:val="bullet"/>
+      <w:lvlText w:val="o"/>
+      <w:lvlJc w:val="left"/>
+      <w:pPr>
+        <w:ind w:left="5760" w:hanging="360"/>
+      </w:pPr>
+      <w:rPr>
+        <w:rFonts w:ascii="Courier New" w:hAnsi="Courier New" w:cs="Courier New" w:hint="default"/>
+      </w:rPr>
+    </w:lvl>
+    <w:lvl w:ilvl="8" w:tplc="280A0005" w:tentative="1">
+      <w:start w:val="1"/>
+      <w:numFmt w:val="bullet"/>
+      <w:lvlText w:val=""/>
+      <w:lvlJc w:val="left"/>
+      <w:pPr>
+        <w:ind w:left="6480" w:hanging="360"/>
+      </w:pPr>
+      <w:rPr>
+        <w:rFonts w:ascii="Wingdings" w:hAnsi="Wingdings" w:hint="default"/>
+      </w:rPr>
+    </w:lvl>
+  </w:abstractNum>
+  <w:abstractNum w:abstractNumId="8">
+    <w:nsid w:val="344630ED"/>
+    <w:multiLevelType w:val="multilevel"/>
+    <w:tmpl w:val="ABFEDD92"/>
+    <w:lvl w:ilvl="0">
+      <w:start w:val="1"/>
+      <w:numFmt w:val="decimal"/>
+      <w:lvlText w:val="%1."/>
+      <w:lvlJc w:val="left"/>
+      <w:pPr>
+        <w:ind w:left="360" w:hanging="360"/>
+      </w:pPr>
+      <w:rPr>
+        <w:rFonts w:hint="default"/>
+      </w:rPr>
+    </w:lvl>
+    <w:lvl w:ilvl="1">
+      <w:start w:val="2"/>
+      <w:numFmt w:val="decimal"/>
+      <w:lvlText w:val="%2."/>
+      <w:lvlJc w:val="left"/>
+      <w:pPr>
+        <w:ind w:left="792" w:hanging="432"/>
+      </w:pPr>
+      <w:rPr>
+        <w:rFonts w:hint="default"/>
+      </w:rPr>
+    </w:lvl>
+    <w:lvl w:ilvl="2">
+      <w:start w:val="1"/>
+      <w:numFmt w:val="decimal"/>
+      <w:lvlText w:val="%1.%2.%3."/>
+      <w:lvlJc w:val="left"/>
+      <w:pPr>
+        <w:ind w:left="1224" w:hanging="504"/>
+      </w:pPr>
+      <w:rPr>
+        <w:rFonts w:hint="default"/>
+      </w:rPr>
+    </w:lvl>
+    <w:lvl w:ilvl="3">
+      <w:start w:val="1"/>
+      <w:numFmt w:val="decimal"/>
+      <w:lvlText w:val="%1.%2.%3.%4."/>
+      <w:lvlJc w:val="left"/>
+      <w:pPr>
+        <w:ind w:left="1728" w:hanging="648"/>
+      </w:pPr>
+      <w:rPr>
+        <w:rFonts w:hint="default"/>
+      </w:rPr>
+    </w:lvl>
+    <w:lvl w:ilvl="4">
+      <w:start w:val="1"/>
+      <w:numFmt w:val="decimal"/>
+      <w:lvlText w:val="%1.%2.%3.%4.%5."/>
+      <w:lvlJc w:val="left"/>
+      <w:pPr>
+        <w:ind w:left="2232" w:hanging="792"/>
+      </w:pPr>
+      <w:rPr>
+        <w:rFonts w:hint="default"/>
+      </w:rPr>
+    </w:lvl>
+    <w:lvl w:ilvl="5">
+      <w:start w:val="1"/>
+      <w:numFmt w:val="decimal"/>
+      <w:lvlText w:val="%1.%2.%3.%4.%5.%6."/>
+      <w:lvlJc w:val="left"/>
+      <w:pPr>
+        <w:ind w:left="2736" w:hanging="936"/>
+      </w:pPr>
+      <w:rPr>
+        <w:rFonts w:hint="default"/>
+      </w:rPr>
+    </w:lvl>
+    <w:lvl w:ilvl="6">
+      <w:start w:val="1"/>
+      <w:numFmt w:val="decimal"/>
+      <w:lvlText w:val="%1.%2.%3.%4.%5.%6.%7."/>
+      <w:lvlJc w:val="left"/>
+      <w:pPr>
+        <w:ind w:left="3240" w:hanging="1080"/>
+      </w:pPr>
+      <w:rPr>
+        <w:rFonts w:hint="default"/>
+      </w:rPr>
+    </w:lvl>
+    <w:lvl w:ilvl="7">
+      <w:start w:val="1"/>
+      <w:numFmt w:val="decimal"/>
+      <w:lvlText w:val="%1.%2.%3.%4.%5.%6.%7.%8."/>
+      <w:lvlJc w:val="left"/>
+      <w:pPr>
+        <w:ind w:left="3744" w:hanging="1224"/>
+      </w:pPr>
+      <w:rPr>
+        <w:rFonts w:hint="default"/>
+      </w:rPr>
+    </w:lvl>
+    <w:lvl w:ilvl="8">
+      <w:start w:val="1"/>
+      <w:numFmt w:val="decimal"/>
+      <w:lvlText w:val="%1.%2.%3.%4.%5.%6.%7.%8.%9."/>
+      <w:lvlJc w:val="left"/>
+      <w:pPr>
+        <w:ind w:left="4320" w:hanging="1440"/>
+      </w:pPr>
+      <w:rPr>
+        <w:rFonts w:hint="default"/>
+      </w:rPr>
+    </w:lvl>
+  </w:abstractNum>
+  <w:abstractNum w:abstractNumId="9">
+    <w:nsid w:val="3BE33B02"/>
+    <w:multiLevelType w:val="hybridMultilevel"/>
+    <w:tmpl w:val="EEBA1688"/>
+    <w:lvl w:ilvl="0" w:tplc="280A000F">
+      <w:start w:val="1"/>
+      <w:numFmt w:val="decimal"/>
+      <w:lvlText w:val="%1."/>
+      <w:lvlJc w:val="left"/>
+      <w:pPr>
+        <w:ind w:left="720" w:hanging="360"/>
+      </w:pPr>
+    </w:lvl>
+    <w:lvl w:ilvl="1" w:tplc="280A0019" w:tentative="1">
+      <w:start w:val="1"/>
+      <w:numFmt w:val="lowerLetter"/>
+      <w:lvlText w:val="%2."/>
+      <w:lvlJc w:val="left"/>
+      <w:pPr>
+        <w:ind w:left="1440" w:hanging="360"/>
+      </w:pPr>
+    </w:lvl>
+    <w:lvl w:ilvl="2" w:tplc="280A001B" w:tentative="1">
+      <w:start w:val="1"/>
+      <w:numFmt w:val="lowerRoman"/>
+      <w:lvlText w:val="%3."/>
+      <w:lvlJc w:val="right"/>
+      <w:pPr>
+        <w:ind w:left="2160" w:hanging="180"/>
+      </w:pPr>
+    </w:lvl>
+    <w:lvl w:ilvl="3" w:tplc="280A000F" w:tentative="1">
+      <w:start w:val="1"/>
+      <w:numFmt w:val="decimal"/>
+      <w:lvlText w:val="%4."/>
+      <w:lvlJc w:val="left"/>
+      <w:pPr>
+        <w:ind w:left="2880" w:hanging="360"/>
+      </w:pPr>
+    </w:lvl>
+    <w:lvl w:ilvl="4" w:tplc="280A0019" w:tentative="1">
+      <w:start w:val="1"/>
+      <w:numFmt w:val="lowerLetter"/>
+      <w:lvlText w:val="%5."/>
+      <w:lvlJc w:val="left"/>
+      <w:pPr>
+        <w:ind w:left="3600" w:hanging="360"/>
+      </w:pPr>
+    </w:lvl>
+    <w:lvl w:ilvl="5" w:tplc="280A001B" w:tentative="1">
+      <w:start w:val="1"/>
+      <w:numFmt w:val="lowerRoman"/>
+      <w:lvlText w:val="%6."/>
+      <w:lvlJc w:val="right"/>
+      <w:pPr>
+        <w:ind w:left="4320" w:hanging="180"/>
+      </w:pPr>
+    </w:lvl>
+    <w:lvl w:ilvl="6" w:tplc="280A000F" w:tentative="1">
+      <w:start w:val="1"/>
+      <w:numFmt w:val="decimal"/>
+      <w:lvlText w:val="%7."/>
+      <w:lvlJc w:val="left"/>
+      <w:pPr>
+        <w:ind w:left="5040" w:hanging="360"/>
+      </w:pPr>
+    </w:lvl>
+    <w:lvl w:ilvl="7" w:tplc="280A0019" w:tentative="1">
+      <w:start w:val="1"/>
+      <w:numFmt w:val="lowerLetter"/>
+      <w:lvlText w:val="%8."/>
+      <w:lvlJc w:val="left"/>
+      <w:pPr>
+        <w:ind w:left="5760" w:hanging="360"/>
+      </w:pPr>
+    </w:lvl>
+    <w:lvl w:ilvl="8" w:tplc="280A001B" w:tentative="1">
+      <w:start w:val="1"/>
+      <w:numFmt w:val="lowerRoman"/>
+      <w:lvlText w:val="%9."/>
+      <w:lvlJc w:val="right"/>
+      <w:pPr>
+        <w:ind w:left="6480" w:hanging="180"/>
+      </w:pPr>
+    </w:lvl>
+  </w:abstractNum>
+  <w:abstractNum w:abstractNumId="10">
+    <w:nsid w:val="52721808"/>
+    <w:multiLevelType w:val="hybridMultilevel"/>
+    <w:tmpl w:val="30D828E6"/>
+    <w:lvl w:ilvl="0" w:tplc="280A0001">
+      <w:start w:val="1"/>
+      <w:numFmt w:val="bullet"/>
+      <w:lvlText w:val=""/>
+      <w:lvlJc w:val="left"/>
+      <w:pPr>
+        <w:ind w:left="720" w:hanging="360"/>
+      </w:pPr>
+      <w:rPr>
+        <w:rFonts w:ascii="Symbol" w:hAnsi="Symbol" w:hint="default"/>
+      </w:rPr>
+    </w:lvl>
+    <w:lvl w:ilvl="1" w:tplc="280A0003" w:tentative="1">
+      <w:start w:val="1"/>
+      <w:numFmt w:val="bullet"/>
+      <w:lvlText w:val="o"/>
+      <w:lvlJc w:val="left"/>
+      <w:pPr>
+        <w:ind w:left="1440" w:hanging="360"/>
+      </w:pPr>
+      <w:rPr>
+        <w:rFonts w:ascii="Courier New" w:hAnsi="Courier New" w:cs="Courier New" w:hint="default"/>
+      </w:rPr>
+    </w:lvl>
+    <w:lvl w:ilvl="2" w:tplc="280A0005" w:tentative="1">
+      <w:start w:val="1"/>
+      <w:numFmt w:val="bullet"/>
+      <w:lvlText w:val=""/>
+      <w:lvlJc w:val="left"/>
+      <w:pPr>
+        <w:ind w:left="2160" w:hanging="360"/>
+      </w:pPr>
+      <w:rPr>
+        <w:rFonts w:ascii="Wingdings" w:hAnsi="Wingdings" w:hint="default"/>
+      </w:rPr>
+    </w:lvl>
+    <w:lvl w:ilvl="3" w:tplc="280A0001" w:tentative="1">
+      <w:start w:val="1"/>
+      <w:numFmt w:val="bullet"/>
+      <w:lvlText w:val=""/>
+      <w:lvlJc w:val="left"/>
+      <w:pPr>
+        <w:ind w:left="2880" w:hanging="360"/>
+      </w:pPr>
+      <w:rPr>
+        <w:rFonts w:ascii="Symbol" w:hAnsi="Symbol" w:hint="default"/>
+      </w:rPr>
+    </w:lvl>
+    <w:lvl w:ilvl="4" w:tplc="280A0003" w:tentative="1">
+      <w:start w:val="1"/>
+      <w:numFmt w:val="bullet"/>
+      <w:lvlText w:val="o"/>
+      <w:lvlJc w:val="left"/>
+      <w:pPr>
+        <w:ind w:left="3600" w:hanging="360"/>
+      </w:pPr>
+      <w:rPr>
+        <w:rFonts w:ascii="Courier New" w:hAnsi="Courier New" w:cs="Courier New" w:hint="default"/>
+      </w:rPr>
+    </w:lvl>
+    <w:lvl w:ilvl="5" w:tplc="280A0005" w:tentative="1">
+      <w:start w:val="1"/>
+      <w:numFmt w:val="bullet"/>
+      <w:lvlText w:val=""/>
+      <w:lvlJc w:val="left"/>
+      <w:pPr>
+        <w:ind w:left="4320" w:hanging="360"/>
+      </w:pPr>
+      <w:rPr>
+        <w:rFonts w:ascii="Wingdings" w:hAnsi="Wingdings" w:hint="default"/>
+      </w:rPr>
+    </w:lvl>
+    <w:lvl w:ilvl="6" w:tplc="280A0001" w:tentative="1">
+      <w:start w:val="1"/>
+      <w:numFmt w:val="bullet"/>
+      <w:lvlText w:val=""/>
+      <w:lvlJc w:val="left"/>
+      <w:pPr>
+        <w:ind w:left="5040" w:hanging="360"/>
+      </w:pPr>
+      <w:rPr>
+        <w:rFonts w:ascii="Symbol" w:hAnsi="Symbol" w:hint="default"/>
+      </w:rPr>
+    </w:lvl>
+    <w:lvl w:ilvl="7" w:tplc="280A0003" w:tentative="1">
+      <w:start w:val="1"/>
+      <w:numFmt w:val="bullet"/>
+      <w:lvlText w:val="o"/>
+      <w:lvlJc w:val="left"/>
+      <w:pPr>
+        <w:ind w:left="5760" w:hanging="360"/>
+      </w:pPr>
+      <w:rPr>
+        <w:rFonts w:ascii="Courier New" w:hAnsi="Courier New" w:cs="Courier New" w:hint="default"/>
+      </w:rPr>
+    </w:lvl>
+    <w:lvl w:ilvl="8" w:tplc="280A0005" w:tentative="1">
+      <w:start w:val="1"/>
+      <w:numFmt w:val="bullet"/>
+      <w:lvlText w:val=""/>
+      <w:lvlJc w:val="left"/>
+      <w:pPr>
+        <w:ind w:left="6480" w:hanging="360"/>
+      </w:pPr>
+      <w:rPr>
+        <w:rFonts w:ascii="Wingdings" w:hAnsi="Wingdings" w:hint="default"/>
+      </w:rPr>
+    </w:lvl>
+  </w:abstractNum>
+  <w:abstractNum w:abstractNumId="11">
     <w:nsid w:val="59C654CD"/>
     <w:multiLevelType w:val="multilevel"/>
     <w:tmpl w:val="280A0025"/>
@@ -4408,22 +8533,488 @@
       </w:pPr>
     </w:lvl>
   </w:abstractNum>
-  <w:abstractNum w:abstractNumId="4" w15:restartNumberingAfterBreak="0">
+  <w:abstractNum w:abstractNumId="12">
     <w:nsid w:val="65595EC8"/>
     <w:multiLevelType w:val="multilevel"/>
-    <w:tmpl w:val="280A001F"/>
+    <w:tmpl w:val="30F22F32"/>
     <w:lvl w:ilvl="0">
       <w:start w:val="1"/>
+      <w:numFmt w:val="decimal"/>
+      <w:pStyle w:val="titulo2"/>
+      <w:lvlText w:val="%1."/>
+      <w:lvlJc w:val="left"/>
+      <w:pPr>
+        <w:ind w:left="360" w:hanging="360"/>
+      </w:pPr>
+      <w:rPr>
+        <w:b w:val="0"/>
+        <w:bCs w:val="0"/>
+        <w:i w:val="0"/>
+        <w:iCs w:val="0"/>
+        <w:caps w:val="0"/>
+        <w:smallCaps w:val="0"/>
+        <w:strike w:val="0"/>
+        <w:dstrike w:val="0"/>
+        <w:outline w:val="0"/>
+        <w:shadow w:val="0"/>
+        <w:emboss w:val="0"/>
+        <w:imprint w:val="0"/>
+        <w:noProof w:val="0"/>
+        <w:vanish w:val="0"/>
+        <w:spacing w:val="0"/>
+        <w:kern w:val="0"/>
+        <w:position w:val="0"/>
+        <w:u w:val="none"/>
+        <w:effect w:val="none"/>
+        <w:vertAlign w:val="baseline"/>
+        <w:em w:val="none"/>
+        <w:specVanish w:val="0"/>
+        <w14:glow w14:rad="0">
+          <w14:srgbClr w14:val="000000"/>
+        </w14:glow>
+        <w14:shadow w14:blurRad="0" w14:dist="0" w14:dir="0" w14:sx="0" w14:sy="0" w14:kx="0" w14:ky="0" w14:algn="none">
+          <w14:srgbClr w14:val="000000"/>
+        </w14:shadow>
+        <w14:reflection w14:blurRad="0" w14:stA="0" w14:stPos="0" w14:endA="0" w14:endPos="0" w14:dist="0" w14:dir="0" w14:fadeDir="0" w14:sx="0" w14:sy="0" w14:kx="0" w14:ky="0" w14:algn="none"/>
+        <w14:textOutline w14:w="0" w14:cap="rnd" w14:cmpd="sng" w14:algn="ctr">
+          <w14:noFill/>
+          <w14:prstDash w14:val="solid"/>
+          <w14:bevel/>
+        </w14:textOutline>
+        <w14:scene3d>
+          <w14:camera w14:prst="orthographicFront"/>
+          <w14:lightRig w14:rig="threePt" w14:dir="t">
+            <w14:rot w14:lat="0" w14:lon="0" w14:rev="0"/>
+          </w14:lightRig>
+        </w14:scene3d>
+        <w14:props3d w14:extrusionH="0" w14:contourW="0" w14:prstMaterial="none"/>
+        <w14:ligatures w14:val="none"/>
+        <w14:numForm w14:val="default"/>
+        <w14:numSpacing w14:val="default"/>
+        <w14:stylisticSets/>
+        <w14:cntxtAlts w14:val="0"/>
+      </w:rPr>
+    </w:lvl>
+    <w:lvl w:ilvl="1">
+      <w:start w:val="1"/>
+      <w:numFmt w:val="decimal"/>
+      <w:lvlText w:val="%1.%2."/>
+      <w:lvlJc w:val="left"/>
+      <w:pPr>
+        <w:ind w:left="792" w:hanging="432"/>
+      </w:pPr>
+      <w:rPr>
+        <w:b/>
+        <w:color w:val="000000" w:themeColor="text1"/>
+      </w:rPr>
+    </w:lvl>
+    <w:lvl w:ilvl="2">
+      <w:start w:val="1"/>
+      <w:numFmt w:val="decimal"/>
+      <w:lvlText w:val="%1.%2.%3."/>
+      <w:lvlJc w:val="left"/>
+      <w:pPr>
+        <w:ind w:left="1224" w:hanging="504"/>
+      </w:pPr>
+    </w:lvl>
+    <w:lvl w:ilvl="3">
+      <w:start w:val="1"/>
+      <w:numFmt w:val="decimal"/>
+      <w:lvlText w:val="%1.%2.%3.%4."/>
+      <w:lvlJc w:val="left"/>
+      <w:pPr>
+        <w:ind w:left="1728" w:hanging="648"/>
+      </w:pPr>
+    </w:lvl>
+    <w:lvl w:ilvl="4">
+      <w:start w:val="1"/>
+      <w:numFmt w:val="decimal"/>
+      <w:lvlText w:val="%1.%2.%3.%4.%5."/>
+      <w:lvlJc w:val="left"/>
+      <w:pPr>
+        <w:ind w:left="2232" w:hanging="792"/>
+      </w:pPr>
+    </w:lvl>
+    <w:lvl w:ilvl="5">
+      <w:start w:val="1"/>
+      <w:numFmt w:val="decimal"/>
+      <w:lvlText w:val="%1.%2.%3.%4.%5.%6."/>
+      <w:lvlJc w:val="left"/>
+      <w:pPr>
+        <w:ind w:left="2736" w:hanging="936"/>
+      </w:pPr>
+    </w:lvl>
+    <w:lvl w:ilvl="6">
+      <w:start w:val="1"/>
+      <w:numFmt w:val="decimal"/>
+      <w:lvlText w:val="%1.%2.%3.%4.%5.%6.%7."/>
+      <w:lvlJc w:val="left"/>
+      <w:pPr>
+        <w:ind w:left="3240" w:hanging="1080"/>
+      </w:pPr>
+    </w:lvl>
+    <w:lvl w:ilvl="7">
+      <w:start w:val="1"/>
+      <w:numFmt w:val="decimal"/>
+      <w:lvlText w:val="%1.%2.%3.%4.%5.%6.%7.%8."/>
+      <w:lvlJc w:val="left"/>
+      <w:pPr>
+        <w:ind w:left="3744" w:hanging="1224"/>
+      </w:pPr>
+    </w:lvl>
+    <w:lvl w:ilvl="8">
+      <w:start w:val="1"/>
+      <w:numFmt w:val="decimal"/>
+      <w:lvlText w:val="%1.%2.%3.%4.%5.%6.%7.%8.%9."/>
+      <w:lvlJc w:val="left"/>
+      <w:pPr>
+        <w:ind w:left="4320" w:hanging="1440"/>
+      </w:pPr>
+    </w:lvl>
+  </w:abstractNum>
+  <w:abstractNum w:abstractNumId="13">
+    <w:nsid w:val="66911C15"/>
+    <w:multiLevelType w:val="multilevel"/>
+    <w:tmpl w:val="D39EFC88"/>
+    <w:lvl w:ilvl="0">
+      <w:start w:val="3"/>
       <w:numFmt w:val="decimal"/>
       <w:lvlText w:val="%1."/>
       <w:lvlJc w:val="left"/>
       <w:pPr>
+        <w:ind w:left="0" w:firstLine="0"/>
+      </w:pPr>
+      <w:rPr>
+        <w:rFonts w:ascii="Calibri" w:eastAsia="Calibri" w:hAnsi="Calibri" w:cs="Calibri" w:hint="default"/>
+        <w:b/>
+        <w:vertAlign w:val="baseline"/>
+      </w:rPr>
+    </w:lvl>
+    <w:lvl w:ilvl="1">
+      <w:start w:val="1"/>
+      <w:numFmt w:val="decimal"/>
+      <w:lvlText w:val="%1.%2"/>
+      <w:lvlJc w:val="left"/>
+      <w:pPr>
+        <w:ind w:left="0" w:firstLine="0"/>
+      </w:pPr>
+      <w:rPr>
+        <w:rFonts w:ascii="Calibri" w:eastAsia="Calibri" w:hAnsi="Calibri" w:cs="Calibri" w:hint="default"/>
+        <w:b/>
+        <w:vertAlign w:val="baseline"/>
+      </w:rPr>
+    </w:lvl>
+    <w:lvl w:ilvl="2">
+      <w:start w:val="1"/>
+      <w:numFmt w:val="decimal"/>
+      <w:lvlText w:val="%1.%2.%3"/>
+      <w:lvlJc w:val="left"/>
+      <w:pPr>
+        <w:ind w:left="0" w:firstLine="0"/>
+      </w:pPr>
+      <w:rPr>
+        <w:rFonts w:ascii="Arial" w:eastAsia="Arial" w:hAnsi="Arial" w:cs="Arial" w:hint="default"/>
+        <w:vertAlign w:val="baseline"/>
+      </w:rPr>
+    </w:lvl>
+    <w:lvl w:ilvl="3">
+      <w:start w:val="1"/>
+      <w:numFmt w:val="decimal"/>
+      <w:lvlText w:val="%1.%2.%3.%4"/>
+      <w:lvlJc w:val="left"/>
+      <w:pPr>
+        <w:ind w:left="0" w:firstLine="0"/>
+      </w:pPr>
+      <w:rPr>
+        <w:rFonts w:ascii="Arial" w:eastAsia="Arial" w:hAnsi="Arial" w:cs="Arial" w:hint="default"/>
+        <w:vertAlign w:val="baseline"/>
+      </w:rPr>
+    </w:lvl>
+    <w:lvl w:ilvl="4">
+      <w:start w:val="1"/>
+      <w:numFmt w:val="decimal"/>
+      <w:lvlText w:val="%1.%2.%3.%4.%5"/>
+      <w:lvlJc w:val="left"/>
+      <w:pPr>
+        <w:ind w:left="0" w:firstLine="0"/>
+      </w:pPr>
+      <w:rPr>
+        <w:rFonts w:ascii="Arial" w:eastAsia="Arial" w:hAnsi="Arial" w:cs="Arial" w:hint="default"/>
+        <w:vertAlign w:val="baseline"/>
+      </w:rPr>
+    </w:lvl>
+    <w:lvl w:ilvl="5">
+      <w:start w:val="1"/>
+      <w:numFmt w:val="decimal"/>
+      <w:lvlText w:val="%1.%2.%3.%4.%5.%6"/>
+      <w:lvlJc w:val="left"/>
+      <w:pPr>
+        <w:ind w:left="0" w:firstLine="0"/>
+      </w:pPr>
+      <w:rPr>
+        <w:rFonts w:ascii="Arial" w:eastAsia="Arial" w:hAnsi="Arial" w:cs="Arial" w:hint="default"/>
+        <w:vertAlign w:val="baseline"/>
+      </w:rPr>
+    </w:lvl>
+    <w:lvl w:ilvl="6">
+      <w:start w:val="1"/>
+      <w:numFmt w:val="decimal"/>
+      <w:lvlText w:val="%1.%2.%3.%4.%5.%6.%7"/>
+      <w:lvlJc w:val="left"/>
+      <w:pPr>
+        <w:ind w:left="0" w:firstLine="0"/>
+      </w:pPr>
+      <w:rPr>
+        <w:rFonts w:ascii="Arial" w:eastAsia="Arial" w:hAnsi="Arial" w:cs="Arial" w:hint="default"/>
+        <w:vertAlign w:val="baseline"/>
+      </w:rPr>
+    </w:lvl>
+    <w:lvl w:ilvl="7">
+      <w:start w:val="1"/>
+      <w:numFmt w:val="decimal"/>
+      <w:lvlText w:val="%1.%2.%3.%4.%5.%6.%7.%8"/>
+      <w:lvlJc w:val="left"/>
+      <w:pPr>
+        <w:ind w:left="0" w:firstLine="0"/>
+      </w:pPr>
+      <w:rPr>
+        <w:rFonts w:ascii="Arial" w:eastAsia="Arial" w:hAnsi="Arial" w:cs="Arial" w:hint="default"/>
+        <w:vertAlign w:val="baseline"/>
+      </w:rPr>
+    </w:lvl>
+    <w:lvl w:ilvl="8">
+      <w:start w:val="1"/>
+      <w:numFmt w:val="decimal"/>
+      <w:lvlText w:val="%1.%2.%3.%4.%5.%6.%7.%8.%9"/>
+      <w:lvlJc w:val="left"/>
+      <w:pPr>
+        <w:ind w:left="0" w:firstLine="0"/>
+      </w:pPr>
+      <w:rPr>
+        <w:rFonts w:ascii="Arial" w:eastAsia="Arial" w:hAnsi="Arial" w:cs="Arial" w:hint="default"/>
+        <w:vertAlign w:val="baseline"/>
+      </w:rPr>
+    </w:lvl>
+  </w:abstractNum>
+  <w:abstractNum w:abstractNumId="14">
+    <w:nsid w:val="67B31DA6"/>
+    <w:multiLevelType w:val="hybridMultilevel"/>
+    <w:tmpl w:val="36A26AA2"/>
+    <w:lvl w:ilvl="0" w:tplc="4D0AD58E">
+      <w:start w:val="1"/>
+      <w:numFmt w:val="decimal"/>
+      <w:lvlText w:val="%1.1"/>
+      <w:lvlJc w:val="left"/>
+      <w:pPr>
+        <w:ind w:left="720" w:hanging="360"/>
+      </w:pPr>
+      <w:rPr>
+        <w:rFonts w:hint="default"/>
+      </w:rPr>
+    </w:lvl>
+    <w:lvl w:ilvl="1" w:tplc="280A0019">
+      <w:start w:val="1"/>
+      <w:numFmt w:val="lowerLetter"/>
+      <w:lvlText w:val="%2."/>
+      <w:lvlJc w:val="left"/>
+      <w:pPr>
+        <w:ind w:left="1440" w:hanging="360"/>
+      </w:pPr>
+    </w:lvl>
+    <w:lvl w:ilvl="2" w:tplc="280A001B" w:tentative="1">
+      <w:start w:val="1"/>
+      <w:numFmt w:val="lowerRoman"/>
+      <w:lvlText w:val="%3."/>
+      <w:lvlJc w:val="right"/>
+      <w:pPr>
+        <w:ind w:left="2160" w:hanging="180"/>
+      </w:pPr>
+    </w:lvl>
+    <w:lvl w:ilvl="3" w:tplc="280A000F" w:tentative="1">
+      <w:start w:val="1"/>
+      <w:numFmt w:val="decimal"/>
+      <w:lvlText w:val="%4."/>
+      <w:lvlJc w:val="left"/>
+      <w:pPr>
+        <w:ind w:left="2880" w:hanging="360"/>
+      </w:pPr>
+    </w:lvl>
+    <w:lvl w:ilvl="4" w:tplc="280A0019" w:tentative="1">
+      <w:start w:val="1"/>
+      <w:numFmt w:val="lowerLetter"/>
+      <w:lvlText w:val="%5."/>
+      <w:lvlJc w:val="left"/>
+      <w:pPr>
+        <w:ind w:left="3600" w:hanging="360"/>
+      </w:pPr>
+    </w:lvl>
+    <w:lvl w:ilvl="5" w:tplc="280A001B" w:tentative="1">
+      <w:start w:val="1"/>
+      <w:numFmt w:val="lowerRoman"/>
+      <w:lvlText w:val="%6."/>
+      <w:lvlJc w:val="right"/>
+      <w:pPr>
+        <w:ind w:left="4320" w:hanging="180"/>
+      </w:pPr>
+    </w:lvl>
+    <w:lvl w:ilvl="6" w:tplc="280A000F">
+      <w:start w:val="1"/>
+      <w:numFmt w:val="decimal"/>
+      <w:lvlText w:val="%7."/>
+      <w:lvlJc w:val="left"/>
+      <w:pPr>
+        <w:ind w:left="5040" w:hanging="360"/>
+      </w:pPr>
+    </w:lvl>
+    <w:lvl w:ilvl="7" w:tplc="280A0019" w:tentative="1">
+      <w:start w:val="1"/>
+      <w:numFmt w:val="lowerLetter"/>
+      <w:lvlText w:val="%8."/>
+      <w:lvlJc w:val="left"/>
+      <w:pPr>
+        <w:ind w:left="5760" w:hanging="360"/>
+      </w:pPr>
+    </w:lvl>
+    <w:lvl w:ilvl="8" w:tplc="280A001B" w:tentative="1">
+      <w:start w:val="1"/>
+      <w:numFmt w:val="lowerRoman"/>
+      <w:lvlText w:val="%9."/>
+      <w:lvlJc w:val="right"/>
+      <w:pPr>
+        <w:ind w:left="6480" w:hanging="180"/>
+      </w:pPr>
+    </w:lvl>
+  </w:abstractNum>
+  <w:abstractNum w:abstractNumId="15">
+    <w:nsid w:val="6904121D"/>
+    <w:multiLevelType w:val="hybridMultilevel"/>
+    <w:tmpl w:val="0B701A64"/>
+    <w:lvl w:ilvl="0" w:tplc="080A0001">
+      <w:start w:val="1"/>
+      <w:numFmt w:val="bullet"/>
+      <w:lvlText w:val=""/>
+      <w:lvlJc w:val="left"/>
+      <w:pPr>
+        <w:ind w:left="720" w:hanging="360"/>
+      </w:pPr>
+      <w:rPr>
+        <w:rFonts w:ascii="Symbol" w:hAnsi="Symbol" w:hint="default"/>
+      </w:rPr>
+    </w:lvl>
+    <w:lvl w:ilvl="1" w:tplc="080A0003" w:tentative="1">
+      <w:start w:val="1"/>
+      <w:numFmt w:val="bullet"/>
+      <w:lvlText w:val="o"/>
+      <w:lvlJc w:val="left"/>
+      <w:pPr>
+        <w:ind w:left="1440" w:hanging="360"/>
+      </w:pPr>
+      <w:rPr>
+        <w:rFonts w:ascii="Courier New" w:hAnsi="Courier New" w:cs="Courier New" w:hint="default"/>
+      </w:rPr>
+    </w:lvl>
+    <w:lvl w:ilvl="2" w:tplc="080A0005" w:tentative="1">
+      <w:start w:val="1"/>
+      <w:numFmt w:val="bullet"/>
+      <w:lvlText w:val=""/>
+      <w:lvlJc w:val="left"/>
+      <w:pPr>
+        <w:ind w:left="2160" w:hanging="360"/>
+      </w:pPr>
+      <w:rPr>
+        <w:rFonts w:ascii="Wingdings" w:hAnsi="Wingdings" w:hint="default"/>
+      </w:rPr>
+    </w:lvl>
+    <w:lvl w:ilvl="3" w:tplc="080A0001" w:tentative="1">
+      <w:start w:val="1"/>
+      <w:numFmt w:val="bullet"/>
+      <w:lvlText w:val=""/>
+      <w:lvlJc w:val="left"/>
+      <w:pPr>
+        <w:ind w:left="2880" w:hanging="360"/>
+      </w:pPr>
+      <w:rPr>
+        <w:rFonts w:ascii="Symbol" w:hAnsi="Symbol" w:hint="default"/>
+      </w:rPr>
+    </w:lvl>
+    <w:lvl w:ilvl="4" w:tplc="080A0003" w:tentative="1">
+      <w:start w:val="1"/>
+      <w:numFmt w:val="bullet"/>
+      <w:lvlText w:val="o"/>
+      <w:lvlJc w:val="left"/>
+      <w:pPr>
+        <w:ind w:left="3600" w:hanging="360"/>
+      </w:pPr>
+      <w:rPr>
+        <w:rFonts w:ascii="Courier New" w:hAnsi="Courier New" w:cs="Courier New" w:hint="default"/>
+      </w:rPr>
+    </w:lvl>
+    <w:lvl w:ilvl="5" w:tplc="080A0005" w:tentative="1">
+      <w:start w:val="1"/>
+      <w:numFmt w:val="bullet"/>
+      <w:lvlText w:val=""/>
+      <w:lvlJc w:val="left"/>
+      <w:pPr>
+        <w:ind w:left="4320" w:hanging="360"/>
+      </w:pPr>
+      <w:rPr>
+        <w:rFonts w:ascii="Wingdings" w:hAnsi="Wingdings" w:hint="default"/>
+      </w:rPr>
+    </w:lvl>
+    <w:lvl w:ilvl="6" w:tplc="080A0001" w:tentative="1">
+      <w:start w:val="1"/>
+      <w:numFmt w:val="bullet"/>
+      <w:lvlText w:val=""/>
+      <w:lvlJc w:val="left"/>
+      <w:pPr>
+        <w:ind w:left="5040" w:hanging="360"/>
+      </w:pPr>
+      <w:rPr>
+        <w:rFonts w:ascii="Symbol" w:hAnsi="Symbol" w:hint="default"/>
+      </w:rPr>
+    </w:lvl>
+    <w:lvl w:ilvl="7" w:tplc="080A0003" w:tentative="1">
+      <w:start w:val="1"/>
+      <w:numFmt w:val="bullet"/>
+      <w:lvlText w:val="o"/>
+      <w:lvlJc w:val="left"/>
+      <w:pPr>
+        <w:ind w:left="5760" w:hanging="360"/>
+      </w:pPr>
+      <w:rPr>
+        <w:rFonts w:ascii="Courier New" w:hAnsi="Courier New" w:cs="Courier New" w:hint="default"/>
+      </w:rPr>
+    </w:lvl>
+    <w:lvl w:ilvl="8" w:tplc="080A0005" w:tentative="1">
+      <w:start w:val="1"/>
+      <w:numFmt w:val="bullet"/>
+      <w:lvlText w:val=""/>
+      <w:lvlJc w:val="left"/>
+      <w:pPr>
+        <w:ind w:left="6480" w:hanging="360"/>
+      </w:pPr>
+      <w:rPr>
+        <w:rFonts w:ascii="Wingdings" w:hAnsi="Wingdings" w:hint="default"/>
+      </w:rPr>
+    </w:lvl>
+  </w:abstractNum>
+  <w:abstractNum w:abstractNumId="16">
+    <w:nsid w:val="797B4696"/>
+    <w:multiLevelType w:val="multilevel"/>
+    <w:tmpl w:val="EADC78CC"/>
+    <w:lvl w:ilvl="0">
+      <w:start w:val="1"/>
+      <w:numFmt w:val="decimal"/>
+      <w:lvlText w:val="%1."/>
+      <w:lvlJc w:val="left"/>
+      <w:pPr>
         <w:ind w:left="360" w:hanging="360"/>
       </w:pPr>
     </w:lvl>
     <w:lvl w:ilvl="1">
       <w:start w:val="1"/>
       <w:numFmt w:val="decimal"/>
+      <w:pStyle w:val="titulo3"/>
       <w:lvlText w:val="%1.%2."/>
       <w:lvlJc w:val="left"/>
       <w:pPr>
@@ -4494,93 +9085,7 @@
       </w:pPr>
     </w:lvl>
   </w:abstractNum>
-  <w:abstractNum w:abstractNumId="5" w15:restartNumberingAfterBreak="0">
-    <w:nsid w:val="797B4696"/>
-    <w:multiLevelType w:val="multilevel"/>
-    <w:tmpl w:val="280A001F"/>
-    <w:lvl w:ilvl="0">
-      <w:start w:val="1"/>
-      <w:numFmt w:val="decimal"/>
-      <w:lvlText w:val="%1."/>
-      <w:lvlJc w:val="left"/>
-      <w:pPr>
-        <w:ind w:left="360" w:hanging="360"/>
-      </w:pPr>
-    </w:lvl>
-    <w:lvl w:ilvl="1">
-      <w:start w:val="1"/>
-      <w:numFmt w:val="decimal"/>
-      <w:lvlText w:val="%1.%2."/>
-      <w:lvlJc w:val="left"/>
-      <w:pPr>
-        <w:ind w:left="792" w:hanging="432"/>
-      </w:pPr>
-    </w:lvl>
-    <w:lvl w:ilvl="2">
-      <w:start w:val="1"/>
-      <w:numFmt w:val="decimal"/>
-      <w:lvlText w:val="%1.%2.%3."/>
-      <w:lvlJc w:val="left"/>
-      <w:pPr>
-        <w:ind w:left="1224" w:hanging="504"/>
-      </w:pPr>
-    </w:lvl>
-    <w:lvl w:ilvl="3">
-      <w:start w:val="1"/>
-      <w:numFmt w:val="decimal"/>
-      <w:lvlText w:val="%1.%2.%3.%4."/>
-      <w:lvlJc w:val="left"/>
-      <w:pPr>
-        <w:ind w:left="1728" w:hanging="648"/>
-      </w:pPr>
-    </w:lvl>
-    <w:lvl w:ilvl="4">
-      <w:start w:val="1"/>
-      <w:numFmt w:val="decimal"/>
-      <w:lvlText w:val="%1.%2.%3.%4.%5."/>
-      <w:lvlJc w:val="left"/>
-      <w:pPr>
-        <w:ind w:left="2232" w:hanging="792"/>
-      </w:pPr>
-    </w:lvl>
-    <w:lvl w:ilvl="5">
-      <w:start w:val="1"/>
-      <w:numFmt w:val="decimal"/>
-      <w:lvlText w:val="%1.%2.%3.%4.%5.%6."/>
-      <w:lvlJc w:val="left"/>
-      <w:pPr>
-        <w:ind w:left="2736" w:hanging="936"/>
-      </w:pPr>
-    </w:lvl>
-    <w:lvl w:ilvl="6">
-      <w:start w:val="1"/>
-      <w:numFmt w:val="decimal"/>
-      <w:lvlText w:val="%1.%2.%3.%4.%5.%6.%7."/>
-      <w:lvlJc w:val="left"/>
-      <w:pPr>
-        <w:ind w:left="3240" w:hanging="1080"/>
-      </w:pPr>
-    </w:lvl>
-    <w:lvl w:ilvl="7">
-      <w:start w:val="1"/>
-      <w:numFmt w:val="decimal"/>
-      <w:lvlText w:val="%1.%2.%3.%4.%5.%6.%7.%8."/>
-      <w:lvlJc w:val="left"/>
-      <w:pPr>
-        <w:ind w:left="3744" w:hanging="1224"/>
-      </w:pPr>
-    </w:lvl>
-    <w:lvl w:ilvl="8">
-      <w:start w:val="1"/>
-      <w:numFmt w:val="decimal"/>
-      <w:lvlText w:val="%1.%2.%3.%4.%5.%6.%7.%8.%9."/>
-      <w:lvlJc w:val="left"/>
-      <w:pPr>
-        <w:ind w:left="4320" w:hanging="1440"/>
-      </w:pPr>
-    </w:lvl>
-  </w:abstractNum>
-  <w:abstractNum w:abstractNumId="6" w15:restartNumberingAfterBreak="0">
+  <w:abstractNum w:abstractNumId="17">
     <w:nsid w:val="798C4147"/>
     <w:multiLevelType w:val="multilevel"/>
     <w:tmpl w:val="1F7631A0"/>
@@ -4694,31 +9199,94 @@
     </w:lvl>
   </w:abstractNum>
   <w:num w:numId="1">
+    <w:abstractNumId w:val="17"/>
+  </w:num>
+  <w:num w:numId="2">
     <w:abstractNumId w:val="6"/>
   </w:num>
-  <w:num w:numId="2">
+  <w:num w:numId="3">
     <w:abstractNumId w:val="2"/>
   </w:num>
-  <w:num w:numId="3">
+  <w:num w:numId="4">
+    <w:abstractNumId w:val="11"/>
+  </w:num>
+  <w:num w:numId="5">
+    <w:abstractNumId w:val="12"/>
+  </w:num>
+  <w:num w:numId="6">
+    <w:abstractNumId w:val="16"/>
+  </w:num>
+  <w:num w:numId="7">
+    <w:abstractNumId w:val="5"/>
+  </w:num>
+  <w:num w:numId="8">
+    <w:abstractNumId w:val="4"/>
+  </w:num>
+  <w:num w:numId="9">
+    <w:abstractNumId w:val="15"/>
+  </w:num>
+  <w:num w:numId="10">
+    <w:abstractNumId w:val="13"/>
+  </w:num>
+  <w:num w:numId="11">
+    <w:abstractNumId w:val="7"/>
+  </w:num>
+  <w:num w:numId="12">
+    <w:abstractNumId w:val="8"/>
+  </w:num>
+  <w:num w:numId="13">
+    <w:abstractNumId w:val="9"/>
+  </w:num>
+  <w:num w:numId="14">
+    <w:abstractNumId w:val="3"/>
+  </w:num>
+  <w:num w:numId="15">
+    <w:abstractNumId w:val="1"/>
+  </w:num>
+  <w:num w:numId="16">
+    <w:abstractNumId w:val="14"/>
+  </w:num>
+  <w:num w:numId="17">
     <w:abstractNumId w:val="0"/>
   </w:num>
-  <w:num w:numId="4">
-    <w:abstractNumId w:val="3"/>
+  <w:num w:numId="18">
+    <w:abstractNumId w:val="12"/>
+    <w:lvlOverride w:ilvl="0">
+      <w:startOverride w:val="1"/>
+    </w:lvlOverride>
+    <w:lvlOverride w:ilvl="1">
+      <w:startOverride w:val="1"/>
+    </w:lvlOverride>
+    <w:lvlOverride w:ilvl="2">
+      <w:startOverride w:val="1"/>
+    </w:lvlOverride>
+    <w:lvlOverride w:ilvl="3">
+      <w:startOverride w:val="1"/>
+    </w:lvlOverride>
+    <w:lvlOverride w:ilvl="4">
+      <w:startOverride w:val="1"/>
+    </w:lvlOverride>
+    <w:lvlOverride w:ilvl="5">
+      <w:startOverride w:val="1"/>
+    </w:lvlOverride>
+    <w:lvlOverride w:ilvl="6">
+      <w:startOverride w:val="1"/>
+    </w:lvlOverride>
+    <w:lvlOverride w:ilvl="7">
+      <w:startOverride w:val="1"/>
+    </w:lvlOverride>
+    <w:lvlOverride w:ilvl="8">
+      <w:startOverride w:val="1"/>
+    </w:lvlOverride>
   </w:num>
-  <w:num w:numId="5">
-    <w:abstractNumId w:val="4"/>
-  </w:num>
-  <w:num w:numId="6">
-    <w:abstractNumId w:val="5"/>
-  </w:num>
-  <w:num w:numId="7">
-    <w:abstractNumId w:val="1"/>
+  <w:num w:numId="19">
+    <w:abstractNumId w:val="10"/>
   </w:num>
 </w:numbering>
 </file>
 
 <file path=word/styles.xml><?xml version="1.0" encoding="utf-8"?>
-<w:styles xmlns:mc="http://schemas.openxmlformats.org/markup-compatibility/2006" xmlns:r="http://schemas.openxmlformats.org/officeDocument/2006/relationships" xmlns:w="http://schemas.openxmlformats.org/wordprocessingml/2006/main" xmlns:w14="http://schemas.microsoft.com/office/word/2010/wordml" xmlns:w15="http://schemas.microsoft.com/office/word/2012/wordml" xmlns:w16se="http://schemas.microsoft.com/office/word/2015/wordml/symex" mc:Ignorable="w14 w15 w16se">
+<w:styles xmlns:mc="http://schemas.openxmlformats.org/markup-compatibility/2006" xmlns:r="http://schemas.openxmlformats.org/officeDocument/2006/relationships" xmlns:w="http://schemas.openxmlformats.org/wordprocessingml/2006/main" xmlns:w14="http://schemas.microsoft.com/office/word/2010/wordml" mc:Ignorable="w14">
   <w:docDefaults>
     <w:rPrDefault>
       <w:rPr>
@@ -4729,379 +9297,144 @@
     </w:rPrDefault>
     <w:pPrDefault/>
   </w:docDefaults>
-  <w:latentStyles w:defLockedState="0" w:defUIPriority="99" w:defSemiHidden="0" w:defUnhideWhenUsed="0" w:defQFormat="0" w:count="372">
-    <w:lsdException w:name="Normal" w:uiPriority="0" w:qFormat="1"/>
-    <w:lsdException w:name="heading 1" w:uiPriority="0" w:qFormat="1"/>
-    <w:lsdException w:name="heading 2" w:semiHidden="1" w:uiPriority="0" w:unhideWhenUsed="1" w:qFormat="1"/>
-    <w:lsdException w:name="heading 3" w:semiHidden="1" w:uiPriority="0" w:unhideWhenUsed="1" w:qFormat="1"/>
-    <w:lsdException w:name="heading 4" w:semiHidden="1" w:uiPriority="0" w:unhideWhenUsed="1" w:qFormat="1"/>
-    <w:lsdException w:name="heading 5" w:semiHidden="1" w:uiPriority="0" w:unhideWhenUsed="1" w:qFormat="1"/>
-    <w:lsdException w:name="heading 6" w:semiHidden="1" w:uiPriority="0" w:unhideWhenUsed="1" w:qFormat="1"/>
-    <w:lsdException w:name="heading 7" w:semiHidden="1" w:uiPriority="9" w:unhideWhenUsed="1" w:qFormat="1"/>
-    <w:lsdException w:name="heading 8" w:semiHidden="1" w:uiPriority="9" w:unhideWhenUsed="1" w:qFormat="1"/>
-    <w:lsdException w:name="heading 9" w:semiHidden="1" w:uiPriority="9" w:unhideWhenUsed="1" w:qFormat="1"/>
-    <w:lsdException w:name="index 1" w:semiHidden="1" w:unhideWhenUsed="1"/>
-    <w:lsdException w:name="index 2" w:semiHidden="1" w:unhideWhenUsed="1"/>
-    <w:lsdException w:name="index 3" w:semiHidden="1" w:unhideWhenUsed="1"/>
-    <w:lsdException w:name="index 4" w:semiHidden="1" w:unhideWhenUsed="1"/>
-    <w:lsdException w:name="index 5" w:semiHidden="1" w:unhideWhenUsed="1"/>
-    <w:lsdException w:name="index 6" w:semiHidden="1" w:unhideWhenUsed="1"/>
-    <w:lsdException w:name="index 7" w:semiHidden="1" w:unhideWhenUsed="1"/>
-    <w:lsdException w:name="index 8" w:semiHidden="1" w:unhideWhenUsed="1"/>
-    <w:lsdException w:name="index 9" w:semiHidden="1" w:unhideWhenUsed="1"/>
-    <w:lsdException w:name="toc 1" w:semiHidden="1" w:uiPriority="39" w:unhideWhenUsed="1" w:qFormat="1"/>
-    <w:lsdException w:name="toc 2" w:semiHidden="1" w:uiPriority="39" w:unhideWhenUsed="1" w:qFormat="1"/>
-    <w:lsdException w:name="toc 3" w:semiHidden="1" w:uiPriority="39" w:unhideWhenUsed="1"/>
-    <w:lsdException w:name="toc 4" w:semiHidden="1" w:uiPriority="39" w:unhideWhenUsed="1"/>
-    <w:lsdException w:name="toc 5" w:semiHidden="1" w:uiPriority="39" w:unhideWhenUsed="1"/>
-    <w:lsdException w:name="toc 6" w:semiHidden="1" w:uiPriority="39" w:unhideWhenUsed="1"/>
-    <w:lsdException w:name="toc 7" w:semiHidden="1" w:uiPriority="39" w:unhideWhenUsed="1"/>
-    <w:lsdException w:name="toc 8" w:semiHidden="1" w:uiPriority="39" w:unhideWhenUsed="1"/>
-    <w:lsdException w:name="toc 9" w:semiHidden="1" w:uiPriority="39" w:unhideWhenUsed="1"/>
-    <w:lsdException w:name="Normal Indent" w:semiHidden="1" w:unhideWhenUsed="1"/>
-    <w:lsdException w:name="footnote text" w:semiHidden="1" w:unhideWhenUsed="1"/>
-    <w:lsdException w:name="annotation text" w:semiHidden="1" w:unhideWhenUsed="1"/>
-    <w:lsdException w:name="header" w:semiHidden="1" w:unhideWhenUsed="1"/>
-    <w:lsdException w:name="footer" w:semiHidden="1" w:unhideWhenUsed="1"/>
-    <w:lsdException w:name="index heading" w:semiHidden="1" w:unhideWhenUsed="1"/>
-    <w:lsdException w:name="caption" w:semiHidden="1" w:uiPriority="35" w:unhideWhenUsed="1" w:qFormat="1"/>
-    <w:lsdException w:name="table of figures" w:semiHidden="1" w:unhideWhenUsed="1"/>
-    <w:lsdException w:name="envelope address" w:semiHidden="1" w:unhideWhenUsed="1"/>
-    <w:lsdException w:name="envelope return" w:semiHidden="1" w:unhideWhenUsed="1"/>
-    <w:lsdException w:name="footnote reference" w:semiHidden="1" w:unhideWhenUsed="1"/>
-    <w:lsdException w:name="annotation reference" w:semiHidden="1" w:unhideWhenUsed="1"/>
-    <w:lsdException w:name="line number" w:semiHidden="1" w:unhideWhenUsed="1"/>
-    <w:lsdException w:name="page number" w:semiHidden="1" w:unhideWhenUsed="1"/>
-    <w:lsdException w:name="endnote reference" w:semiHidden="1" w:unhideWhenUsed="1"/>
-    <w:lsdException w:name="endnote text" w:semiHidden="1" w:unhideWhenUsed="1"/>
-    <w:lsdException w:name="table of authorities" w:semiHidden="1" w:unhideWhenUsed="1"/>
-    <w:lsdException w:name="macro" w:semiHidden="1" w:unhideWhenUsed="1"/>
-    <w:lsdException w:name="toa heading" w:semiHidden="1" w:unhideWhenUsed="1"/>
-    <w:lsdException w:name="List" w:semiHidden="1" w:unhideWhenUsed="1"/>
-    <w:lsdException w:name="List Bullet" w:semiHidden="1" w:unhideWhenUsed="1"/>
-    <w:lsdException w:name="List Number" w:semiHidden="1" w:unhideWhenUsed="1"/>
-    <w:lsdException w:name="List 2" w:semiHidden="1" w:unhideWhenUsed="1"/>
-    <w:lsdException w:name="List 3" w:semiHidden="1" w:unhideWhenUsed="1"/>
-    <w:lsdException w:name="List 4" w:semiHidden="1" w:unhideWhenUsed="1"/>
-    <w:lsdException w:name="List 5" w:semiHidden="1" w:unhideWhenUsed="1"/>
-    <w:lsdException w:name="List Bullet 2" w:semiHidden="1" w:unhideWhenUsed="1"/>
-    <w:lsdException w:name="List Bullet 3" w:semiHidden="1" w:unhideWhenUsed="1"/>
-    <w:lsdException w:name="List Bullet 4" w:semiHidden="1" w:unhideWhenUsed="1"/>
-    <w:lsdException w:name="List Bullet 5" w:semiHidden="1" w:unhideWhenUsed="1"/>
-    <w:lsdException w:name="List Number 2" w:semiHidden="1" w:unhideWhenUsed="1"/>
-    <w:lsdException w:name="List Number 3" w:semiHidden="1" w:unhideWhenUsed="1"/>
-    <w:lsdException w:name="List Number 4" w:semiHidden="1" w:unhideWhenUsed="1"/>
-    <w:lsdException w:name="List Number 5" w:semiHidden="1" w:unhideWhenUsed="1"/>
-    <w:lsdException w:name="Title" w:uiPriority="10" w:qFormat="1"/>
-    <w:lsdException w:name="Closing" w:semiHidden="1" w:unhideWhenUsed="1"/>
-    <w:lsdException w:name="Signature" w:semiHidden="1" w:unhideWhenUsed="1"/>
-    <w:lsdException w:name="Default Paragraph Font" w:semiHidden="1" w:uiPriority="1" w:unhideWhenUsed="1"/>
-    <w:lsdException w:name="Body Text" w:semiHidden="1" w:unhideWhenUsed="1"/>
-    <w:lsdException w:name="Body Text Indent" w:semiHidden="1" w:unhideWhenUsed="1"/>
-    <w:lsdException w:name="List Continue" w:semiHidden="1" w:unhideWhenUsed="1"/>
-    <w:lsdException w:name="List Continue 2" w:semiHidden="1" w:unhideWhenUsed="1"/>
-    <w:lsdException w:name="List Continue 3" w:semiHidden="1" w:unhideWhenUsed="1"/>
-    <w:lsdException w:name="List Continue 4" w:semiHidden="1" w:unhideWhenUsed="1"/>
-    <w:lsdException w:name="List Continue 5" w:semiHidden="1" w:unhideWhenUsed="1"/>
-    <w:lsdException w:name="Message Header" w:semiHidden="1" w:unhideWhenUsed="1"/>
-    <w:lsdException w:name="Subtitle" w:uiPriority="11" w:qFormat="1"/>
-    <w:lsdException w:name="Salutation" w:semiHidden="1" w:unhideWhenUsed="1"/>
-    <w:lsdException w:name="Date" w:semiHidden="1" w:unhideWhenUsed="1"/>
-    <w:lsdException w:name="Body Text First Indent" w:semiHidden="1" w:unhideWhenUsed="1"/>
-    <w:lsdException w:name="Body Text First Indent 2" w:semiHidden="1" w:unhideWhenUsed="1"/>
-    <w:lsdException w:name="Note Heading" w:semiHidden="1" w:unhideWhenUsed="1"/>
-    <w:lsdException w:name="Body Text 2" w:semiHidden="1" w:unhideWhenUsed="1"/>
-    <w:lsdException w:name="Body Text 3" w:semiHidden="1" w:unhideWhenUsed="1"/>
-    <w:lsdException w:name="Body Text Indent 2" w:semiHidden="1" w:unhideWhenUsed="1"/>
-    <w:lsdException w:name="Body Text Indent 3" w:semiHidden="1" w:unhideWhenUsed="1"/>
-    <w:lsdException w:name="Block Text" w:semiHidden="1" w:unhideWhenUsed="1"/>
-    <w:lsdException w:name="Hyperlink" w:semiHidden="1" w:unhideWhenUsed="1"/>
-    <w:lsdException w:name="FollowedHyperlink" w:semiHidden="1" w:unhideWhenUsed="1"/>
-    <w:lsdException w:name="Strong" w:uiPriority="22" w:qFormat="1"/>
-    <w:lsdException w:name="Emphasis" w:uiPriority="20" w:qFormat="1"/>
-    <w:lsdException w:name="Document Map" w:semiHidden="1" w:unhideWhenUsed="1"/>
-    <w:lsdException w:name="Plain Text" w:semiHidden="1" w:unhideWhenUsed="1"/>
-    <w:lsdException w:name="E-mail Signature" w:semiHidden="1" w:unhideWhenUsed="1"/>
-    <w:lsdException w:name="HTML Top of Form" w:semiHidden="1" w:unhideWhenUsed="1"/>
-    <w:lsdException w:name="HTML Bottom of Form" w:semiHidden="1" w:unhideWhenUsed="1"/>
-    <w:lsdException w:name="Normal (Web)" w:semiHidden="1" w:unhideWhenUsed="1"/>
-    <w:lsdException w:name="HTML Acronym" w:semiHidden="1" w:unhideWhenUsed="1"/>
-    <w:lsdException w:name="HTML Address" w:semiHidden="1" w:unhideWhenUsed="1"/>
-    <w:lsdException w:name="HTML Cite" w:semiHidden="1" w:unhideWhenUsed="1"/>
-    <w:lsdException w:name="HTML Code" w:semiHidden="1" w:unhideWhenUsed="1"/>
-    <w:lsdException w:name="HTML Definition" w:semiHidden="1" w:unhideWhenUsed="1"/>
-    <w:lsdException w:name="HTML Keyboard" w:semiHidden="1" w:unhideWhenUsed="1"/>
-    <w:lsdException w:name="HTML Preformatted" w:semiHidden="1" w:unhideWhenUsed="1"/>
-    <w:lsdException w:name="HTML Sample" w:semiHidden="1" w:unhideWhenUsed="1"/>
-    <w:lsdException w:name="HTML Typewriter" w:semiHidden="1" w:unhideWhenUsed="1"/>
-    <w:lsdException w:name="HTML Variable" w:semiHidden="1" w:unhideWhenUsed="1"/>
-    <w:lsdException w:name="Normal Table" w:semiHidden="1" w:unhideWhenUsed="1"/>
-    <w:lsdException w:name="annotation subject" w:semiHidden="1" w:unhideWhenUsed="1"/>
-    <w:lsdException w:name="No List" w:semiHidden="1" w:unhideWhenUsed="1"/>
-    <w:lsdException w:name="Outline List 1" w:semiHidden="1" w:unhideWhenUsed="1"/>
-    <w:lsdException w:name="Outline List 2" w:semiHidden="1" w:unhideWhenUsed="1"/>
-    <w:lsdException w:name="Outline List 3" w:semiHidden="1" w:unhideWhenUsed="1"/>
-    <w:lsdException w:name="Table Simple 1" w:semiHidden="1" w:unhideWhenUsed="1"/>
-    <w:lsdException w:name="Table Simple 2" w:semiHidden="1" w:unhideWhenUsed="1"/>
-    <w:lsdException w:name="Table Simple 3" w:semiHidden="1" w:unhideWhenUsed="1"/>
-    <w:lsdException w:name="Table Classic 1" w:semiHidden="1" w:unhideWhenUsed="1"/>
-    <w:lsdException w:name="Table Classic 2" w:semiHidden="1" w:unhideWhenUsed="1"/>
-    <w:lsdException w:name="Table Classic 3" w:semiHidden="1" w:unhideWhenUsed="1"/>
-    <w:lsdException w:name="Table Classic 4" w:semiHidden="1" w:unhideWhenUsed="1"/>
-    <w:lsdException w:name="Table Colorful 1" w:semiHidden="1" w:unhideWhenUsed="1"/>
-    <w:lsdException w:name="Table Colorful 2" w:semiHidden="1" w:unhideWhenUsed="1"/>
-    <w:lsdException w:name="Table Colorful 3" w:semiHidden="1" w:unhideWhenUsed="1"/>
-    <w:lsdException w:name="Table Columns 1" w:semiHidden="1" w:unhideWhenUsed="1"/>
-    <w:lsdException w:name="Table Columns 2" w:semiHidden="1" w:unhideWhenUsed="1"/>
-    <w:lsdException w:name="Table Columns 3" w:semiHidden="1" w:unhideWhenUsed="1"/>
-    <w:lsdException w:name="Table Columns 4" w:semiHidden="1" w:unhideWhenUsed="1"/>
-    <w:lsdException w:name="Table Columns 5" w:semiHidden="1" w:unhideWhenUsed="1"/>
-    <w:lsdException w:name="Table Grid 1" w:semiHidden="1" w:unhideWhenUsed="1"/>
-    <w:lsdException w:name="Table Grid 2" w:semiHidden="1" w:unhideWhenUsed="1"/>
-    <w:lsdException w:name="Table Grid 3" w:semiHidden="1" w:unhideWhenUsed="1"/>
-    <w:lsdException w:name="Table Grid 4" w:semiHidden="1" w:unhideWhenUsed="1"/>
-    <w:lsdException w:name="Table Grid 5" w:semiHidden="1" w:unhideWhenUsed="1"/>
-    <w:lsdException w:name="Table Grid 6" w:semiHidden="1" w:unhideWhenUsed="1"/>
-    <w:lsdException w:name="Table Grid 7" w:semiHidden="1" w:unhideWhenUsed="1"/>
-    <w:lsdException w:name="Table Grid 8" w:semiHidden="1" w:unhideWhenUsed="1"/>
-    <w:lsdException w:name="Table List 1" w:semiHidden="1" w:unhideWhenUsed="1"/>
-    <w:lsdException w:name="Table List 2" w:semiHidden="1" w:unhideWhenUsed="1"/>
-    <w:lsdException w:name="Table List 3" w:semiHidden="1" w:unhideWhenUsed="1"/>
-    <w:lsdException w:name="Table List 4" w:semiHidden="1" w:unhideWhenUsed="1"/>
-    <w:lsdException w:name="Table List 5" w:semiHidden="1" w:unhideWhenUsed="1"/>
-    <w:lsdException w:name="Table List 6" w:semiHidden="1" w:unhideWhenUsed="1"/>
-    <w:lsdException w:name="Table List 7" w:semiHidden="1" w:unhideWhenUsed="1"/>
-    <w:lsdException w:name="Table List 8" w:semiHidden="1" w:unhideWhenUsed="1"/>
-    <w:lsdException w:name="Table 3D effects 1" w:semiHidden="1" w:unhideWhenUsed="1"/>
-    <w:lsdException w:name="Table 3D effects 2" w:semiHidden="1" w:unhideWhenUsed="1"/>
-    <w:lsdException w:name="Table 3D effects 3" w:semiHidden="1" w:unhideWhenUsed="1"/>
-    <w:lsdException w:name="Table Contemporary" w:semiHidden="1" w:unhideWhenUsed="1"/>
-    <w:lsdException w:name="Table Elegant" w:semiHidden="1" w:unhideWhenUsed="1"/>
-    <w:lsdException w:name="Table Professional" w:semiHidden="1" w:unhideWhenUsed="1"/>
-    <w:lsdException w:name="Table Subtle 1" w:semiHidden="1" w:unhideWhenUsed="1"/>
-    <w:lsdException w:name="Table Subtle 2" w:semiHidden="1" w:unhideWhenUsed="1"/>
-    <w:lsdException w:name="Table Web 1" w:semiHidden="1" w:unhideWhenUsed="1"/>
-    <w:lsdException w:name="Table Web 2" w:semiHidden="1" w:unhideWhenUsed="1"/>
-    <w:lsdException w:name="Table Web 3" w:semiHidden="1" w:unhideWhenUsed="1"/>
-    <w:lsdException w:name="Balloon Text" w:semiHidden="1" w:unhideWhenUsed="1"/>
-    <w:lsdException w:name="Table Grid" w:uiPriority="59"/>
-    <w:lsdException w:name="Table Theme" w:semiHidden="1" w:unhideWhenUsed="1"/>
-    <w:lsdException w:name="Placeholder Text" w:semiHidden="1"/>
-    <w:lsdException w:name="No Spacing" w:uiPriority="1" w:qFormat="1"/>
-    <w:lsdException w:name="Light Shading" w:uiPriority="60"/>
-    <w:lsdException w:name="Light List" w:uiPriority="61"/>
-    <w:lsdException w:name="Light Grid" w:uiPriority="62"/>
-    <w:lsdException w:name="Medium Shading 1" w:uiPriority="63"/>
-    <w:lsdException w:name="Medium Shading 2" w:uiPriority="64"/>
-    <w:lsdException w:name="Medium List 1" w:uiPriority="65"/>
-    <w:lsdException w:name="Medium List 2" w:uiPriority="66"/>
-    <w:lsdException w:name="Medium Grid 1" w:uiPriority="67"/>
-    <w:lsdException w:name="Medium Grid 2" w:uiPriority="68"/>
-    <w:lsdException w:name="Medium Grid 3" w:uiPriority="69"/>
-    <w:lsdException w:name="Dark List" w:uiPriority="70"/>
-    <w:lsdException w:name="Colorful Shading" w:uiPriority="71"/>
-    <w:lsdException w:name="Colorful List" w:uiPriority="72"/>
-    <w:lsdException w:name="Colorful Grid" w:uiPriority="73"/>
-    <w:lsdException w:name="Light Shading Accent 1" w:uiPriority="60"/>
-    <w:lsdException w:name="Light List Accent 1" w:uiPriority="61"/>
-    <w:lsdException w:name="Light Grid Accent 1" w:uiPriority="62"/>
-    <w:lsdException w:name="Medium Shading 1 Accent 1" w:uiPriority="63"/>
-    <w:lsdException w:name="Medium Shading 2 Accent 1" w:uiPriority="64"/>
-    <w:lsdException w:name="Medium List 1 Accent 1" w:uiPriority="65"/>
-    <w:lsdException w:name="Revision" w:semiHidden="1"/>
-    <w:lsdException w:name="List Paragraph" w:uiPriority="34" w:qFormat="1"/>
-    <w:lsdException w:name="Quote" w:uiPriority="29" w:qFormat="1"/>
-    <w:lsdException w:name="Intense Quote" w:uiPriority="30" w:qFormat="1"/>
-    <w:lsdException w:name="Medium List 2 Accent 1" w:uiPriority="66"/>
-    <w:lsdException w:name="Medium Grid 1 Accent 1" w:uiPriority="67"/>
-    <w:lsdException w:name="Medium Grid 2 Accent 1" w:uiPriority="68"/>
-    <w:lsdException w:name="Medium Grid 3 Accent 1" w:uiPriority="69"/>
-    <w:lsdException w:name="Dark List Accent 1" w:uiPriority="70"/>
-    <w:lsdException w:name="Colorful Shading Accent 1" w:uiPriority="71"/>
-    <w:lsdException w:name="Colorful List Accent 1" w:uiPriority="72"/>
-    <w:lsdException w:name="Colorful Grid Accent 1" w:uiPriority="73"/>
-    <w:lsdException w:name="Light Shading Accent 2" w:uiPriority="60"/>
-    <w:lsdException w:name="Light List Accent 2" w:uiPriority="61"/>
-    <w:lsdException w:name="Light Grid Accent 2" w:uiPriority="62"/>
-    <w:lsdException w:name="Medium Shading 1 Accent 2" w:uiPriority="63"/>
-    <w:lsdException w:name="Medium Shading 2 Accent 2" w:uiPriority="64"/>
-    <w:lsdException w:name="Medium List 1 Accent 2" w:uiPriority="65"/>
-    <w:lsdException w:name="Medium List 2 Accent 2" w:uiPriority="66"/>
-    <w:lsdException w:name="Medium Grid 1 Accent 2" w:uiPriority="67"/>
-    <w:lsdException w:name="Medium Grid 2 Accent 2" w:uiPriority="68"/>
-    <w:lsdException w:name="Medium Grid 3 Accent 2" w:uiPriority="69"/>
-    <w:lsdException w:name="Dark List Accent 2" w:uiPriority="70"/>
-    <w:lsdException w:name="Colorful Shading Accent 2" w:uiPriority="71"/>
-    <w:lsdException w:name="Colorful List Accent 2" w:uiPriority="72"/>
-    <w:lsdException w:name="Colorful Grid Accent 2" w:uiPriority="73"/>
-    <w:lsdException w:name="Light Shading Accent 3" w:uiPriority="60"/>
-    <w:lsdException w:name="Light List Accent 3" w:uiPriority="61"/>
-    <w:lsdException w:name="Light Grid Accent 3" w:uiPriority="62"/>
-    <w:lsdException w:name="Medium Shading 1 Accent 3" w:uiPriority="63"/>
-    <w:lsdException w:name="Medium Shading 2 Accent 3" w:uiPriority="64"/>
-    <w:lsdException w:name="Medium List 1 Accent 3" w:uiPriority="65"/>
-    <w:lsdException w:name="Medium List 2 Accent 3" w:uiPriority="66"/>
-    <w:lsdException w:name="Medium Grid 1 Accent 3" w:uiPriority="67"/>
-    <w:lsdException w:name="Medium Grid 2 Accent 3" w:uiPriority="68"/>
-    <w:lsdException w:name="Medium Grid 3 Accent 3" w:uiPriority="69"/>
-    <w:lsdException w:name="Dark List Accent 3" w:uiPriority="70"/>
-    <w:lsdException w:name="Colorful Shading Accent 3" w:uiPriority="71"/>
-    <w:lsdException w:name="Colorful List Accent 3" w:uiPriority="72"/>
-    <w:lsdException w:name="Colorful Grid Accent 3" w:uiPriority="73"/>
-    <w:lsdException w:name="Light Shading Accent 4" w:uiPriority="60"/>
-    <w:lsdException w:name="Light List Accent 4" w:uiPriority="61"/>
-    <w:lsdException w:name="Light Grid Accent 4" w:uiPriority="62"/>
-    <w:lsdException w:name="Medium Shading 1 Accent 4" w:uiPriority="63"/>
-    <w:lsdException w:name="Medium Shading 2 Accent 4" w:uiPriority="64"/>
-    <w:lsdException w:name="Medium List 1 Accent 4" w:uiPriority="65"/>
-    <w:lsdException w:name="Medium List 2 Accent 4" w:uiPriority="66"/>
-    <w:lsdException w:name="Medium Grid 1 Accent 4" w:uiPriority="67"/>
-    <w:lsdException w:name="Medium Grid 2 Accent 4" w:uiPriority="68"/>
-    <w:lsdException w:name="Medium Grid 3 Accent 4" w:uiPriority="69"/>
-    <w:lsdException w:name="Dark List Accent 4" w:uiPriority="70"/>
-    <w:lsdException w:name="Colorful Shading Accent 4" w:uiPriority="71"/>
-    <w:lsdException w:name="Colorful List Accent 4" w:uiPriority="72"/>
-    <w:lsdException w:name="Colorful Grid Accent 4" w:uiPriority="73"/>
-    <w:lsdException w:name="Light Shading Accent 5" w:uiPriority="60"/>
-    <w:lsdException w:name="Light List Accent 5" w:uiPriority="61"/>
-    <w:lsdException w:name="Light Grid Accent 5" w:uiPriority="62"/>
-    <w:lsdException w:name="Medium Shading 1 Accent 5" w:uiPriority="63"/>
-    <w:lsdException w:name="Medium Shading 2 Accent 5" w:uiPriority="64"/>
-    <w:lsdException w:name="Medium List 1 Accent 5" w:uiPriority="65"/>
-    <w:lsdException w:name="Medium List 2 Accent 5" w:uiPriority="66"/>
-    <w:lsdException w:name="Medium Grid 1 Accent 5" w:uiPriority="67"/>
-    <w:lsdException w:name="Medium Grid 2 Accent 5" w:uiPriority="68"/>
-    <w:lsdException w:name="Medium Grid 3 Accent 5" w:uiPriority="69"/>
-    <w:lsdException w:name="Dark List Accent 5" w:uiPriority="70"/>
-    <w:lsdException w:name="Colorful Shading Accent 5" w:uiPriority="71"/>
-    <w:lsdException w:name="Colorful List Accent 5" w:uiPriority="72"/>
-    <w:lsdException w:name="Colorful Grid Accent 5" w:uiPriority="73"/>
-    <w:lsdException w:name="Light Shading Accent 6" w:uiPriority="60"/>
-    <w:lsdException w:name="Light List Accent 6" w:uiPriority="61"/>
-    <w:lsdException w:name="Light Grid Accent 6" w:uiPriority="62"/>
-    <w:lsdException w:name="Medium Shading 1 Accent 6" w:uiPriority="63"/>
-    <w:lsdException w:name="Medium Shading 2 Accent 6" w:uiPriority="64"/>
-    <w:lsdException w:name="Medium List 1 Accent 6" w:uiPriority="65"/>
-    <w:lsdException w:name="Medium List 2 Accent 6" w:uiPriority="66"/>
-    <w:lsdException w:name="Medium Grid 1 Accent 6" w:uiPriority="67"/>
-    <w:lsdException w:name="Medium Grid 2 Accent 6" w:uiPriority="68"/>
-    <w:lsdException w:name="Medium Grid 3 Accent 6" w:uiPriority="69"/>
-    <w:lsdException w:name="Dark List Accent 6" w:uiPriority="70"/>
-    <w:lsdException w:name="Colorful Shading Accent 6" w:uiPriority="71"/>
-    <w:lsdException w:name="Colorful List Accent 6" w:uiPriority="72"/>
-    <w:lsdException w:name="Colorful Grid Accent 6" w:uiPriority="73"/>
-    <w:lsdException w:name="Subtle Emphasis" w:uiPriority="19" w:qFormat="1"/>
-    <w:lsdException w:name="Intense Emphasis" w:uiPriority="21" w:qFormat="1"/>
-    <w:lsdException w:name="Subtle Reference" w:uiPriority="31" w:qFormat="1"/>
-    <w:lsdException w:name="Intense Reference" w:uiPriority="32" w:qFormat="1"/>
-    <w:lsdException w:name="Book Title" w:uiPriority="33" w:qFormat="1"/>
-    <w:lsdException w:name="Bibliography" w:semiHidden="1" w:uiPriority="37" w:unhideWhenUsed="1"/>
-    <w:lsdException w:name="TOC Heading" w:semiHidden="1" w:uiPriority="39" w:unhideWhenUsed="1" w:qFormat="1"/>
-    <w:lsdException w:name="Plain Table 1" w:uiPriority="41"/>
-    <w:lsdException w:name="Plain Table 2" w:uiPriority="42"/>
-    <w:lsdException w:name="Plain Table 3" w:uiPriority="43"/>
-    <w:lsdException w:name="Plain Table 4" w:uiPriority="44"/>
-    <w:lsdException w:name="Plain Table 5" w:uiPriority="45"/>
-    <w:lsdException w:name="Grid Table Light" w:uiPriority="40"/>
-    <w:lsdException w:name="Grid Table 1 Light" w:uiPriority="46"/>
-    <w:lsdException w:name="Grid Table 2" w:uiPriority="47"/>
-    <w:lsdException w:name="Grid Table 3" w:uiPriority="48"/>
-    <w:lsdException w:name="Grid Table 4" w:uiPriority="49"/>
-    <w:lsdException w:name="Grid Table 5 Dark" w:uiPriority="50"/>
-    <w:lsdException w:name="Grid Table 6 Colorful" w:uiPriority="51"/>
-    <w:lsdException w:name="Grid Table 7 Colorful" w:uiPriority="52"/>
-    <w:lsdException w:name="Grid Table 1 Light Accent 1" w:uiPriority="46"/>
-    <w:lsdException w:name="Grid Table 2 Accent 1" w:uiPriority="47"/>
-    <w:lsdException w:name="Grid Table 3 Accent 1" w:uiPriority="48"/>
-    <w:lsdException w:name="Grid Table 4 Accent 1" w:uiPriority="49"/>
-    <w:lsdException w:name="Grid Table 5 Dark Accent 1" w:uiPriority="50"/>
-    <w:lsdException w:name="Grid Table 6 Colorful Accent 1" w:uiPriority="51"/>
-    <w:lsdException w:name="Grid Table 7 Colorful Accent 1" w:uiPriority="52"/>
-    <w:lsdException w:name="Grid Table 1 Light Accent 2" w:uiPriority="46"/>
-    <w:lsdException w:name="Grid Table 2 Accent 2" w:uiPriority="47"/>
-    <w:lsdException w:name="Grid Table 3 Accent 2" w:uiPriority="48"/>
-    <w:lsdException w:name="Grid Table 4 Accent 2" w:uiPriority="49"/>
-    <w:lsdException w:name="Grid Table 5 Dark Accent 2" w:uiPriority="50"/>
-    <w:lsdException w:name="Grid Table 6 Colorful Accent 2" w:uiPriority="51"/>
-    <w:lsdException w:name="Grid Table 7 Colorful Accent 2" w:uiPriority="52"/>
-    <w:lsdException w:name="Grid Table 1 Light Accent 3" w:uiPriority="46"/>
-    <w:lsdException w:name="Grid Table 2 Accent 3" w:uiPriority="47"/>
-    <w:lsdException w:name="Grid Table 3 Accent 3" w:uiPriority="48"/>
-    <w:lsdException w:name="Grid Table 4 Accent 3" w:uiPriority="49"/>
-    <w:lsdException w:name="Grid Table 5 Dark Accent 3" w:uiPriority="50"/>
-    <w:lsdException w:name="Grid Table 6 Colorful Accent 3" w:uiPriority="51"/>
-    <w:lsdException w:name="Grid Table 7 Colorful Accent 3" w:uiPriority="52"/>
-    <w:lsdException w:name="Grid Table 1 Light Accent 4" w:uiPriority="46"/>
-    <w:lsdException w:name="Grid Table 2 Accent 4" w:uiPriority="47"/>
-    <w:lsdException w:name="Grid Table 3 Accent 4" w:uiPriority="48"/>
-    <w:lsdException w:name="Grid Table 4 Accent 4" w:uiPriority="49"/>
-    <w:lsdException w:name="Grid Table 5 Dark Accent 4" w:uiPriority="50"/>
-    <w:lsdException w:name="Grid Table 6 Colorful Accent 4" w:uiPriority="51"/>
-    <w:lsdException w:name="Grid Table 7 Colorful Accent 4" w:uiPriority="52"/>
-    <w:lsdException w:name="Grid Table 1 Light Accent 5" w:uiPriority="46"/>
-    <w:lsdException w:name="Grid Table 2 Accent 5" w:uiPriority="47"/>
-    <w:lsdException w:name="Grid Table 3 Accent 5" w:uiPriority="48"/>
-    <w:lsdException w:name="Grid Table 4 Accent 5" w:uiPriority="49"/>
-    <w:lsdException w:name="Grid Table 5 Dark Accent 5" w:uiPriority="50"/>
-    <w:lsdException w:name="Grid Table 6 Colorful Accent 5" w:uiPriority="51"/>
-    <w:lsdException w:name="Grid Table 7 Colorful Accent 5" w:uiPriority="52"/>
-    <w:lsdException w:name="Grid Table 1 Light Accent 6" w:uiPriority="46"/>
-    <w:lsdException w:name="Grid Table 2 Accent 6" w:uiPriority="47"/>
-    <w:lsdException w:name="Grid Table 3 Accent 6" w:uiPriority="48"/>
-    <w:lsdException w:name="Grid Table 4 Accent 6" w:uiPriority="49"/>
-    <w:lsdException w:name="Grid Table 5 Dark Accent 6" w:uiPriority="50"/>
-    <w:lsdException w:name="Grid Table 6 Colorful Accent 6" w:uiPriority="51"/>
-    <w:lsdException w:name="Grid Table 7 Colorful Accent 6" w:uiPriority="52"/>
-    <w:lsdException w:name="List Table 1 Light" w:uiPriority="46"/>
-    <w:lsdException w:name="List Table 2" w:uiPriority="47"/>
-    <w:lsdException w:name="List Table 3" w:uiPriority="48"/>
-    <w:lsdException w:name="List Table 4" w:uiPriority="49"/>
-    <w:lsdException w:name="List Table 5 Dark" w:uiPriority="50"/>
-    <w:lsdException w:name="List Table 6 Colorful" w:uiPriority="51"/>
-    <w:lsdException w:name="List Table 7 Colorful" w:uiPriority="52"/>
-    <w:lsdException w:name="List Table 1 Light Accent 1" w:uiPriority="46"/>
-    <w:lsdException w:name="List Table 2 Accent 1" w:uiPriority="47"/>
-    <w:lsdException w:name="List Table 3 Accent 1" w:uiPriority="48"/>
-    <w:lsdException w:name="List Table 4 Accent 1" w:uiPriority="49"/>
-    <w:lsdException w:name="List Table 5 Dark Accent 1" w:uiPriority="50"/>
-    <w:lsdException w:name="List Table 6 Colorful Accent 1" w:uiPriority="51"/>
-    <w:lsdException w:name="List Table 7 Colorful Accent 1" w:uiPriority="52"/>
-    <w:lsdException w:name="List Table 1 Light Accent 2" w:uiPriority="46"/>
-    <w:lsdException w:name="List Table 2 Accent 2" w:uiPriority="47"/>
-    <w:lsdException w:name="List Table 3 Accent 2" w:uiPriority="48"/>
-    <w:lsdException w:name="List Table 4 Accent 2" w:uiPriority="49"/>
-    <w:lsdException w:name="List Table 5 Dark Accent 2" w:uiPriority="50"/>
-    <w:lsdException w:name="List Table 6 Colorful Accent 2" w:uiPriority="51"/>
-    <w:lsdException w:name="List Table 7 Colorful Accent 2" w:uiPriority="52"/>
-    <w:lsdException w:name="List Table 1 Light Accent 3" w:uiPriority="46"/>
-    <w:lsdException w:name="List Table 2 Accent 3" w:uiPriority="47"/>
-    <w:lsdException w:name="List Table 3 Accent 3" w:uiPriority="48"/>
-    <w:lsdException w:name="List Table 4 Accent 3" w:uiPriority="49"/>
-    <w:lsdException w:name="List Table 5 Dark Accent 3" w:uiPriority="50"/>
-    <w:lsdException w:name="List Table 6 Colorful Accent 3" w:uiPriority="51"/>
-    <w:lsdException w:name="List Table 7 Colorful Accent 3" w:uiPriority="52"/>
-    <w:lsdException w:name="List Table 1 Light Accent 4" w:uiPriority="46"/>
-    <w:lsdException w:name="List Table 2 Accent 4" w:uiPriority="47"/>
-    <w:lsdException w:name="List Table 3 Accent 4" w:uiPriority="48"/>
-    <w:lsdException w:name="List Table 4 Accent 4" w:uiPriority="49"/>
-    <w:lsdException w:name="List Table 5 Dark Accent 4" w:uiPriority="50"/>
-    <w:lsdException w:name="List Table 6 Colorful Accent 4" w:uiPriority="51"/>
-    <w:lsdException w:name="List Table 7 Colorful Accent 4" w:uiPriority="52"/>
-    <w:lsdException w:name="List Table 1 Light Accent 5" w:uiPriority="46"/>
-    <w:lsdException w:name="List Table 2 Accent 5" w:uiPriority="47"/>
-    <w:lsdException w:name="List Table 3 Accent 5" w:uiPriority="48"/>
-    <w:lsdException w:name="List Table 4 Accent 5" w:uiPriority="49"/>
-    <w:lsdException w:name="List Table 5 Dark Accent 5" w:uiPriority="50"/>
-    <w:lsdException w:name="List Table 6 Colorful Accent 5" w:uiPriority="51"/>
-    <w:lsdException w:name="List Table 7 Colorful Accent 5" w:uiPriority="52"/>
-    <w:lsdException w:name="List Table 1 Light Accent 6" w:uiPriority="46"/>
-    <w:lsdException w:name="List Table 2 Accent 6" w:uiPriority="47"/>
-    <w:lsdException w:name="List Table 3 Accent 6" w:uiPriority="48"/>
-    <w:lsdException w:name="List Table 4 Accent 6" w:uiPriority="49"/>
-    <w:lsdException w:name="List Table 5 Dark Accent 6" w:uiPriority="50"/>
-    <w:lsdException w:name="List Table 6 Colorful Accent 6" w:uiPriority="51"/>
-    <w:lsdException w:name="List Table 7 Colorful Accent 6" w:uiPriority="52"/>
-    <w:lsdException w:name="Mention" w:semiHidden="1" w:unhideWhenUsed="1"/>
+  <w:latentStyles w:defLockedState="0" w:defUIPriority="99" w:defSemiHidden="1" w:defUnhideWhenUsed="1" w:defQFormat="0" w:count="267">
+    <w:lsdException w:name="Normal" w:semiHidden="0" w:uiPriority="0" w:unhideWhenUsed="0" w:qFormat="1"/>
+    <w:lsdException w:name="heading 1" w:semiHidden="0" w:uiPriority="0" w:unhideWhenUsed="0" w:qFormat="1"/>
+    <w:lsdException w:name="heading 2" w:uiPriority="0" w:qFormat="1"/>
+    <w:lsdException w:name="heading 3" w:uiPriority="0" w:qFormat="1"/>
+    <w:lsdException w:name="heading 4" w:uiPriority="0" w:qFormat="1"/>
+    <w:lsdException w:name="heading 5" w:uiPriority="0" w:qFormat="1"/>
+    <w:lsdException w:name="heading 6" w:uiPriority="0" w:qFormat="1"/>
+    <w:lsdException w:name="heading 7" w:uiPriority="9" w:qFormat="1"/>
+    <w:lsdException w:name="heading 8" w:uiPriority="9" w:qFormat="1"/>
+    <w:lsdException w:name="heading 9" w:uiPriority="9" w:qFormat="1"/>
+    <w:lsdException w:name="toc 1" w:uiPriority="39" w:qFormat="1"/>
+    <w:lsdException w:name="toc 2" w:uiPriority="39" w:qFormat="1"/>
+    <w:lsdException w:name="toc 3" w:uiPriority="39"/>
+    <w:lsdException w:name="toc 4" w:uiPriority="39"/>
+    <w:lsdException w:name="toc 5" w:uiPriority="39"/>
+    <w:lsdException w:name="toc 6" w:uiPriority="39"/>
+    <w:lsdException w:name="toc 7" w:uiPriority="39"/>
+    <w:lsdException w:name="toc 8" w:uiPriority="39"/>
+    <w:lsdException w:name="toc 9" w:uiPriority="39"/>
+    <w:lsdException w:name="caption" w:uiPriority="35" w:qFormat="1"/>
+    <w:lsdException w:name="Title" w:semiHidden="0" w:uiPriority="10" w:unhideWhenUsed="0" w:qFormat="1"/>
+    <w:lsdException w:name="Default Paragraph Font" w:uiPriority="1"/>
+    <w:lsdException w:name="Subtitle" w:semiHidden="0" w:uiPriority="11" w:unhideWhenUsed="0" w:qFormat="1"/>
+    <w:lsdException w:name="Strong" w:semiHidden="0" w:uiPriority="22" w:unhideWhenUsed="0" w:qFormat="1"/>
+    <w:lsdException w:name="Emphasis" w:semiHidden="0" w:uiPriority="20" w:unhideWhenUsed="0" w:qFormat="1"/>
+    <w:lsdException w:name="Table Grid" w:semiHidden="0" w:uiPriority="59" w:unhideWhenUsed="0"/>
+    <w:lsdException w:name="Placeholder Text" w:unhideWhenUsed="0"/>
+    <w:lsdException w:name="No Spacing" w:semiHidden="0" w:uiPriority="1" w:unhideWhenUsed="0" w:qFormat="1"/>
+    <w:lsdException w:name="Light Shading" w:semiHidden="0" w:uiPriority="60" w:unhideWhenUsed="0"/>
+    <w:lsdException w:name="Light List" w:semiHidden="0" w:uiPriority="61" w:unhideWhenUsed="0"/>
+    <w:lsdException w:name="Light Grid" w:semiHidden="0" w:uiPriority="62" w:unhideWhenUsed="0"/>
+    <w:lsdException w:name="Medium Shading 1" w:semiHidden="0" w:uiPriority="63" w:unhideWhenUsed="0"/>
+    <w:lsdException w:name="Medium Shading 2" w:semiHidden="0" w:uiPriority="64" w:unhideWhenUsed="0"/>
+    <w:lsdException w:name="Medium List 1" w:semiHidden="0" w:uiPriority="65" w:unhideWhenUsed="0"/>
+    <w:lsdException w:name="Medium List 2" w:semiHidden="0" w:uiPriority="66" w:unhideWhenUsed="0"/>
+    <w:lsdException w:name="Medium Grid 1" w:semiHidden="0" w:uiPriority="67" w:unhideWhenUsed="0"/>
+    <w:lsdException w:name="Medium Grid 2" w:semiHidden="0" w:uiPriority="68" w:unhideWhenUsed="0"/>
+    <w:lsdException w:name="Medium Grid 3" w:semiHidden="0" w:uiPriority="69" w:unhideWhenUsed="0"/>
+    <w:lsdException w:name="Dark List" w:semiHidden="0" w:uiPriority="70" w:unhideWhenUsed="0"/>
+    <w:lsdException w:name="Colorful Shading" w:semiHidden="0" w:uiPriority="71" w:unhideWhenUsed="0"/>
+    <w:lsdException w:name="Colorful List" w:semiHidden="0" w:uiPriority="72" w:unhideWhenUsed="0"/>
+    <w:lsdException w:name="Colorful Grid" w:semiHidden="0" w:uiPriority="73" w:unhideWhenUsed="0"/>
+    <w:lsdException w:name="Light Shading Accent 1" w:semiHidden="0" w:uiPriority="60" w:unhideWhenUsed="0"/>
+    <w:lsdException w:name="Light List Accent 1" w:semiHidden="0" w:uiPriority="61" w:unhideWhenUsed="0"/>
+    <w:lsdException w:name="Light Grid Accent 1" w:semiHidden="0" w:uiPriority="62" w:unhideWhenUsed="0"/>
+    <w:lsdException w:name="Medium Shading 1 Accent 1" w:semiHidden="0" w:uiPriority="63" w:unhideWhenUsed="0"/>
+    <w:lsdException w:name="Medium Shading 2 Accent 1" w:semiHidden="0" w:uiPriority="64" w:unhideWhenUsed="0"/>
+    <w:lsdException w:name="Medium List 1 Accent 1" w:semiHidden="0" w:uiPriority="65" w:unhideWhenUsed="0"/>
+    <w:lsdException w:name="Revision" w:unhideWhenUsed="0"/>
+    <w:lsdException w:name="List Paragraph" w:semiHidden="0" w:uiPriority="34" w:unhideWhenUsed="0" w:qFormat="1"/>
+    <w:lsdException w:name="Quote" w:semiHidden="0" w:uiPriority="29" w:unhideWhenUsed="0" w:qFormat="1"/>
+    <w:lsdException w:name="Intense Quote" w:semiHidden="0" w:uiPriority="30" w:unhideWhenUsed="0" w:qFormat="1"/>
+    <w:lsdException w:name="Medium List 2 Accent 1" w:semiHidden="0" w:uiPriority="66" w:unhideWhenUsed="0"/>
+    <w:lsdException w:name="Medium Grid 1 Accent 1" w:semiHidden="0" w:uiPriority="67" w:unhideWhenUsed="0"/>
+    <w:lsdException w:name="Medium Grid 2 Accent 1" w:semiHidden="0" w:uiPriority="68" w:unhideWhenUsed="0"/>
+    <w:lsdException w:name="Medium Grid 3 Accent 1" w:semiHidden="0" w:uiPriority="69" w:unhideWhenUsed="0"/>
+    <w:lsdException w:name="Dark List Accent 1" w:semiHidden="0" w:uiPriority="70" w:unhideWhenUsed="0"/>
+    <w:lsdException w:name="Colorful Shading Accent 1" w:semiHidden="0" w:uiPriority="71" w:unhideWhenUsed="0"/>
+    <w:lsdException w:name="Colorful List Accent 1" w:semiHidden="0" w:uiPriority="72" w:unhideWhenUsed="0"/>
+    <w:lsdException w:name="Colorful Grid Accent 1" w:semiHidden="0" w:uiPriority="73" w:unhideWhenUsed="0"/>
+    <w:lsdException w:name="Light Shading Accent 2" w:semiHidden="0" w:uiPriority="60" w:unhideWhenUsed="0"/>
+    <w:lsdException w:name="Light List Accent 2" w:semiHidden="0" w:uiPriority="61" w:unhideWhenUsed="0"/>
+    <w:lsdException w:name="Light Grid Accent 2" w:semiHidden="0" w:uiPriority="62" w:unhideWhenUsed="0"/>
+    <w:lsdException w:name="Medium Shading 1 Accent 2" w:semiHidden="0" w:uiPriority="63" w:unhideWhenUsed="0"/>
+    <w:lsdException w:name="Medium Shading 2 Accent 2" w:semiHidden="0" w:uiPriority="64" w:unhideWhenUsed="0"/>
+    <w:lsdException w:name="Medium List 1 Accent 2" w:semiHidden="0" w:uiPriority="65" w:unhideWhenUsed="0"/>
+    <w:lsdException w:name="Medium List 2 Accent 2" w:semiHidden="0" w:uiPriority="66" w:unhideWhenUsed="0"/>
+    <w:lsdException w:name="Medium Grid 1 Accent 2" w:semiHidden="0" w:uiPriority="67" w:unhideWhenUsed="0"/>
+    <w:lsdException w:name="Medium Grid 2 Accent 2" w:semiHidden="0" w:uiPriority="68" w:unhideWhenUsed="0"/>
+    <w:lsdException w:name="Medium Grid 3 Accent 2" w:semiHidden="0" w:uiPriority="69" w:unhideWhenUsed="0"/>
+    <w:lsdException w:name="Dark List Accent 2" w:semiHidden="0" w:uiPriority="70" w:unhideWhenUsed="0"/>
+    <w:lsdException w:name="Colorful Shading Accent 2" w:semiHidden="0" w:uiPriority="71" w:unhideWhenUsed="0"/>
+    <w:lsdException w:name="Colorful List Accent 2" w:semiHidden="0" w:uiPriority="72" w:unhideWhenUsed="0"/>
+    <w:lsdException w:name="Colorful Grid Accent 2" w:semiHidden="0" w:uiPriority="73" w:unhideWhenUsed="0"/>
+    <w:lsdException w:name="Light Shading Accent 3" w:semiHidden="0" w:uiPriority="60" w:unhideWhenUsed="0"/>
+    <w:lsdException w:name="Light List Accent 3" w:semiHidden="0" w:uiPriority="61" w:unhideWhenUsed="0"/>
+    <w:lsdException w:name="Light Grid Accent 3" w:semiHidden="0" w:uiPriority="62" w:unhideWhenUsed="0"/>
+    <w:lsdException w:name="Medium Shading 1 Accent 3" w:semiHidden="0" w:uiPriority="63" w:unhideWhenUsed="0"/>
+    <w:lsdException w:name="Medium Shading 2 Accent 3" w:semiHidden="0" w:uiPriority="64" w:unhideWhenUsed="0"/>
+    <w:lsdException w:name="Medium List 1 Accent 3" w:semiHidden="0" w:uiPriority="65" w:unhideWhenUsed="0"/>
+    <w:lsdException w:name="Medium List 2 Accent 3" w:semiHidden="0" w:uiPriority="66" w:unhideWhenUsed="0"/>
+    <w:lsdException w:name="Medium Grid 1 Accent 3" w:semiHidden="0" w:uiPriority="67" w:unhideWhenUsed="0"/>
+    <w:lsdException w:name="Medium Grid 2 Accent 3" w:semiHidden="0" w:uiPriority="68" w:unhideWhenUsed="0"/>
+    <w:lsdException w:name="Medium Grid 3 Accent 3" w:semiHidden="0" w:uiPriority="69" w:unhideWhenUsed="0"/>
+    <w:lsdException w:name="Dark List Accent 3" w:semiHidden="0" w:uiPriority="70" w:unhideWhenUsed="0"/>
+    <w:lsdException w:name="Colorful Shading Accent 3" w:semiHidden="0" w:uiPriority="71" w:unhideWhenUsed="0"/>
+    <w:lsdException w:name="Colorful List Accent 3" w:semiHidden="0" w:uiPriority="72" w:unhideWhenUsed="0"/>
+    <w:lsdException w:name="Colorful Grid Accent 3" w:semiHidden="0" w:uiPriority="73" w:unhideWhenUsed="0"/>
+    <w:lsdException w:name="Light Shading Accent 4" w:semiHidden="0" w:uiPriority="60" w:unhideWhenUsed="0"/>
+    <w:lsdException w:name="Light List Accent 4" w:semiHidden="0" w:uiPriority="61" w:unhideWhenUsed="0"/>
+    <w:lsdException w:name="Light Grid Accent 4" w:semiHidden="0" w:uiPriority="62" w:unhideWhenUsed="0"/>
+    <w:lsdException w:name="Medium Shading 1 Accent 4" w:semiHidden="0" w:uiPriority="63" w:unhideWhenUsed="0"/>
+    <w:lsdException w:name="Medium Shading 2 Accent 4" w:semiHidden="0" w:uiPriority="64" w:unhideWhenUsed="0"/>
+    <w:lsdException w:name="Medium List 1 Accent 4" w:semiHidden="0" w:uiPriority="65" w:unhideWhenUsed="0"/>
+    <w:lsdException w:name="Medium List 2 Accent 4" w:semiHidden="0" w:uiPriority="66" w:unhideWhenUsed="0"/>
+    <w:lsdException w:name="Medium Grid 1 Accent 4" w:semiHidden="0" w:uiPriority="67" w:unhideWhenUsed="0"/>
+    <w:lsdException w:name="Medium Grid 2 Accent 4" w:semiHidden="0" w:uiPriority="68" w:unhideWhenUsed="0"/>
+    <w:lsdException w:name="Medium Grid 3 Accent 4" w:semiHidden="0" w:uiPriority="69" w:unhideWhenUsed="0"/>
+    <w:lsdException w:name="Dark List Accent 4" w:semiHidden="0" w:uiPriority="70" w:unhideWhenUsed="0"/>
+    <w:lsdException w:name="Colorful Shading Accent 4" w:semiHidden="0" w:uiPriority="71" w:unhideWhenUsed="0"/>
+    <w:lsdException w:name="Colorful List Accent 4" w:semiHidden="0" w:uiPriority="72" w:unhideWhenUsed="0"/>
+    <w:lsdException w:name="Colorful Grid Accent 4" w:semiHidden="0" w:uiPriority="73" w:unhideWhenUsed="0"/>
+    <w:lsdException w:name="Light Shading Accent 5" w:semiHidden="0" w:uiPriority="60" w:unhideWhenUsed="0"/>
+    <w:lsdException w:name="Light List Accent 5" w:semiHidden="0" w:uiPriority="61" w:unhideWhenUsed="0"/>
+    <w:lsdException w:name="Light Grid Accent 5" w:semiHidden="0" w:uiPriority="62" w:unhideWhenUsed="0"/>
+    <w:lsdException w:name="Medium Shading 1 Accent 5" w:semiHidden="0" w:uiPriority="63" w:unhideWhenUsed="0"/>
+    <w:lsdException w:name="Medium Shading 2 Accent 5" w:semiHidden="0" w:uiPriority="64" w:unhideWhenUsed="0"/>
+    <w:lsdException w:name="Medium List 1 Accent 5" w:semiHidden="0" w:uiPriority="65" w:unhideWhenUsed="0"/>
+    <w:lsdException w:name="Medium List 2 Accent 5" w:semiHidden="0" w:uiPriority="66" w:unhideWhenUsed="0"/>
+    <w:lsdException w:name="Medium Grid 1 Accent 5" w:semiHidden="0" w:uiPriority="67" w:unhideWhenUsed="0"/>
+    <w:lsdException w:name="Medium Grid 2 Accent 5" w:semiHidden="0" w:uiPriority="68" w:unhideWhenUsed="0"/>
+    <w:lsdException w:name="Medium Grid 3 Accent 5" w:semiHidden="0" w:uiPriority="69" w:unhideWhenUsed="0"/>
+    <w:lsdException w:name="Dark List Accent 5" w:semiHidden="0" w:uiPriority="70" w:unhideWhenUsed="0"/>
+    <w:lsdException w:name="Colorful Shading Accent 5" w:semiHidden="0" w:uiPriority="71" w:unhideWhenUsed="0"/>
+    <w:lsdException w:name="Colorful List Accent 5" w:semiHidden="0" w:uiPriority="72" w:unhideWhenUsed="0"/>
+    <w:lsdException w:name="Colorful Grid Accent 5" w:semiHidden="0" w:uiPriority="73" w:unhideWhenUsed="0"/>
+    <w:lsdException w:name="Light Shading Accent 6" w:semiHidden="0" w:uiPriority="60" w:unhideWhenUsed="0"/>
+    <w:lsdException w:name="Light List Accent 6" w:semiHidden="0" w:uiPriority="61" w:unhideWhenUsed="0"/>
+    <w:lsdException w:name="Light Grid Accent 6" w:semiHidden="0" w:uiPriority="62" w:unhideWhenUsed="0"/>
+    <w:lsdException w:name="Medium Shading 1 Accent 6" w:semiHidden="0" w:uiPriority="63" w:unhideWhenUsed="0"/>
+    <w:lsdException w:name="Medium Shading 2 Accent 6" w:semiHidden="0" w:uiPriority="64" w:unhideWhenUsed="0"/>
+    <w:lsdException w:name="Medium List 1 Accent 6" w:semiHidden="0" w:uiPriority="65" w:unhideWhenUsed="0"/>
+    <w:lsdException w:name="Medium List 2 Accent 6" w:semiHidden="0" w:uiPriority="66" w:unhideWhenUsed="0"/>
+    <w:lsdException w:name="Medium Grid 1 Accent 6" w:semiHidden="0" w:uiPriority="67" w:unhideWhenUsed="0"/>
+    <w:lsdException w:name="Medium Grid 2 Accent 6" w:semiHidden="0" w:uiPriority="68" w:unhideWhenUsed="0"/>
+    <w:lsdException w:name="Medium Grid 3 Accent 6" w:semiHidden="0" w:uiPriority="69" w:unhideWhenUsed="0"/>
+    <w:lsdException w:name="Dark List Accent 6" w:semiHidden="0" w:uiPriority="70" w:unhideWhenUsed="0"/>
+    <w:lsdException w:name="Colorful Shading Accent 6" w:semiHidden="0" w:uiPriority="71" w:unhideWhenUsed="0"/>
+    <w:lsdException w:name="Colorful List Accent 6" w:semiHidden="0" w:uiPriority="72" w:unhideWhenUsed="0"/>
+    <w:lsdException w:name="Colorful Grid Accent 6" w:semiHidden="0" w:uiPriority="73" w:unhideWhenUsed="0"/>
+    <w:lsdException w:name="Subtle Emphasis" w:semiHidden="0" w:uiPriority="19" w:unhideWhenUsed="0" w:qFormat="1"/>
+    <w:lsdException w:name="Intense Emphasis" w:semiHidden="0" w:uiPriority="21" w:unhideWhenUsed="0" w:qFormat="1"/>
+    <w:lsdException w:name="Subtle Reference" w:semiHidden="0" w:uiPriority="31" w:unhideWhenUsed="0" w:qFormat="1"/>
+    <w:lsdException w:name="Intense Reference" w:semiHidden="0" w:uiPriority="32" w:unhideWhenUsed="0" w:qFormat="1"/>
+    <w:lsdException w:name="Book Title" w:semiHidden="0" w:uiPriority="33" w:unhideWhenUsed="0" w:qFormat="1"/>
+    <w:lsdException w:name="Bibliography" w:uiPriority="37"/>
+    <w:lsdException w:name="TOC Heading" w:uiPriority="39" w:qFormat="1"/>
   </w:latentStyles>
   <w:style w:type="paragraph" w:default="1" w:styleId="Normal">
     <w:name w:val="Normal"/>
@@ -5110,6 +9443,7 @@
     <w:name w:val="heading 1"/>
     <w:basedOn w:val="Normal"/>
     <w:next w:val="Normal"/>
+    <w:link w:val="Ttulo1Car"/>
     <w:pPr>
       <w:keepNext/>
       <w:keepLines/>
@@ -5128,6 +9462,7 @@
     <w:name w:val="heading 2"/>
     <w:basedOn w:val="Normal"/>
     <w:next w:val="Normal"/>
+    <w:link w:val="Ttulo2Car"/>
     <w:pPr>
       <w:keepNext/>
       <w:keepLines/>
@@ -5357,7 +9692,9 @@
       <w:tblStyleRowBandSize w:val="1"/>
       <w:tblStyleColBandSize w:val="1"/>
       <w:tblCellMar>
+        <w:top w:w="0" w:type="dxa"/>
         <w:left w:w="115" w:type="dxa"/>
+        <w:bottom w:w="0" w:type="dxa"/>
         <w:right w:w="115" w:type="dxa"/>
       </w:tblCellMar>
     </w:tblPr>
@@ -5368,7 +9705,9 @@
       <w:tblStyleRowBandSize w:val="1"/>
       <w:tblStyleColBandSize w:val="1"/>
       <w:tblCellMar>
+        <w:top w:w="0" w:type="dxa"/>
         <w:left w:w="115" w:type="dxa"/>
+        <w:bottom w:w="0" w:type="dxa"/>
         <w:right w:w="115" w:type="dxa"/>
       </w:tblCellMar>
     </w:tblPr>
@@ -5378,6 +9717,12 @@
     <w:tblPr>
       <w:tblStyleRowBandSize w:val="1"/>
       <w:tblStyleColBandSize w:val="1"/>
+      <w:tblCellMar>
+        <w:top w:w="0" w:type="dxa"/>
+        <w:left w:w="0" w:type="dxa"/>
+        <w:bottom w:w="0" w:type="dxa"/>
+        <w:right w:w="0" w:type="dxa"/>
+      </w:tblCellMar>
     </w:tblPr>
   </w:style>
   <w:style w:type="table" w:customStyle="1" w:styleId="a2">
@@ -5385,6 +9730,12 @@
     <w:tblPr>
       <w:tblStyleRowBandSize w:val="1"/>
       <w:tblStyleColBandSize w:val="1"/>
+      <w:tblCellMar>
+        <w:top w:w="0" w:type="dxa"/>
+        <w:left w:w="0" w:type="dxa"/>
+        <w:bottom w:w="0" w:type="dxa"/>
+        <w:right w:w="0" w:type="dxa"/>
+      </w:tblCellMar>
     </w:tblPr>
   </w:style>
   <w:style w:type="table" w:customStyle="1" w:styleId="a3">
@@ -5393,7 +9744,9 @@
       <w:tblStyleRowBandSize w:val="1"/>
       <w:tblStyleColBandSize w:val="1"/>
       <w:tblCellMar>
+        <w:top w:w="0" w:type="dxa"/>
         <w:left w:w="115" w:type="dxa"/>
+        <w:bottom w:w="0" w:type="dxa"/>
         <w:right w:w="115" w:type="dxa"/>
       </w:tblCellMar>
     </w:tblPr>
@@ -5449,6 +9802,7 @@
       <w:lang w:val="es-PE" w:eastAsia="es-PE"/>
     </w:rPr>
     <w:tblPr>
+      <w:tblInd w:w="0" w:type="dxa"/>
       <w:tblBorders>
         <w:top w:val="single" w:sz="4" w:space="0" w:color="auto"/>
         <w:left w:val="single" w:sz="4" w:space="0" w:color="auto"/>
@@ -5457,6 +9811,12 @@
         <w:insideH w:val="single" w:sz="4" w:space="0" w:color="auto"/>
         <w:insideV w:val="single" w:sz="4" w:space="0" w:color="auto"/>
       </w:tblBorders>
+      <w:tblCellMar>
+        <w:top w:w="0" w:type="dxa"/>
+        <w:left w:w="108" w:type="dxa"/>
+        <w:bottom w:w="0" w:type="dxa"/>
+        <w:right w:w="108" w:type="dxa"/>
+      </w:tblCellMar>
     </w:tblPr>
   </w:style>
   <w:style w:type="character" w:customStyle="1" w:styleId="Ttulo7Car">
@@ -5500,7 +9860,7 @@
       <w:lang w:val="es-PE" w:eastAsia="es-PE"/>
     </w:rPr>
   </w:style>
-  <w:style w:type="paragraph" w:styleId="TtuloTDC">
+  <w:style w:type="paragraph" w:styleId="TtulodeTDC">
     <w:name w:val="TOC Heading"/>
     <w:basedOn w:val="Ttulo1"/>
     <w:next w:val="Normal"/>
@@ -5595,6 +9955,924 @@
       <w:ind w:left="720"/>
       <w:contextualSpacing/>
     </w:pPr>
+  </w:style>
+  <w:style w:type="paragraph" w:styleId="Textodeglobo">
+    <w:name w:val="Balloon Text"/>
+    <w:basedOn w:val="Normal"/>
+    <w:link w:val="TextodegloboCar"/>
+    <w:uiPriority w:val="99"/>
+    <w:semiHidden/>
+    <w:unhideWhenUsed/>
+    <w:rsid w:val="00C509E0"/>
+    <w:rPr>
+      <w:rFonts w:ascii="Tahoma" w:hAnsi="Tahoma" w:cs="Tahoma"/>
+      <w:sz w:val="16"/>
+      <w:szCs w:val="16"/>
+    </w:rPr>
+  </w:style>
+  <w:style w:type="character" w:customStyle="1" w:styleId="TextodegloboCar">
+    <w:name w:val="Texto de globo Car"/>
+    <w:basedOn w:val="Fuentedeprrafopredeter"/>
+    <w:link w:val="Textodeglobo"/>
+    <w:uiPriority w:val="99"/>
+    <w:semiHidden/>
+    <w:rsid w:val="00C509E0"/>
+    <w:rPr>
+      <w:rFonts w:ascii="Tahoma" w:hAnsi="Tahoma" w:cs="Tahoma"/>
+      <w:sz w:val="16"/>
+      <w:szCs w:val="16"/>
+    </w:rPr>
+  </w:style>
+  <w:style w:type="paragraph" w:customStyle="1" w:styleId="titulo2">
+    <w:name w:val="titulo 2"/>
+    <w:basedOn w:val="Ttulo1"/>
+    <w:link w:val="titulo2Car"/>
+    <w:qFormat/>
+    <w:rsid w:val="006C7098"/>
+    <w:pPr>
+      <w:numPr>
+        <w:numId w:val="5"/>
+      </w:numPr>
+    </w:pPr>
+    <w:rPr>
+      <w:rFonts w:asciiTheme="minorHAnsi" w:hAnsiTheme="minorHAnsi" w:cstheme="minorHAnsi"/>
+      <w:b/>
+      <w:color w:val="auto"/>
+      <w:sz w:val="28"/>
+      <w:szCs w:val="28"/>
+    </w:rPr>
+  </w:style>
+  <w:style w:type="paragraph" w:customStyle="1" w:styleId="titulo3">
+    <w:name w:val="titulo 3"/>
+    <w:basedOn w:val="Ttulo2"/>
+    <w:link w:val="titulo3Car"/>
+    <w:qFormat/>
+    <w:rsid w:val="006C7098"/>
+    <w:pPr>
+      <w:numPr>
+        <w:ilvl w:val="1"/>
+        <w:numId w:val="6"/>
+      </w:numPr>
+      <w:jc w:val="left"/>
+    </w:pPr>
+    <w:rPr>
+      <w:rFonts w:asciiTheme="minorHAnsi" w:eastAsia="Calibri" w:hAnsiTheme="minorHAnsi" w:cstheme="minorHAnsi"/>
+      <w:b/>
+      <w:sz w:val="24"/>
+      <w:szCs w:val="24"/>
+      <w:u w:val="none"/>
+    </w:rPr>
+  </w:style>
+  <w:style w:type="character" w:customStyle="1" w:styleId="Ttulo1Car">
+    <w:name w:val="Título 1 Car"/>
+    <w:basedOn w:val="Fuentedeprrafopredeter"/>
+    <w:link w:val="Ttulo1"/>
+    <w:rsid w:val="006C7098"/>
+    <w:rPr>
+      <w:rFonts w:ascii="Calibri" w:eastAsia="Calibri" w:hAnsi="Calibri" w:cs="Calibri"/>
+      <w:color w:val="2E75B5"/>
+      <w:sz w:val="32"/>
+      <w:szCs w:val="32"/>
+    </w:rPr>
+  </w:style>
+  <w:style w:type="character" w:customStyle="1" w:styleId="titulo2Car">
+    <w:name w:val="titulo 2 Car"/>
+    <w:basedOn w:val="Ttulo1Car"/>
+    <w:link w:val="titulo2"/>
+    <w:rsid w:val="006C7098"/>
+    <w:rPr>
+      <w:rFonts w:asciiTheme="minorHAnsi" w:eastAsia="Calibri" w:hAnsiTheme="minorHAnsi" w:cstheme="minorHAnsi"/>
+      <w:b/>
+      <w:color w:val="auto"/>
+      <w:sz w:val="28"/>
+      <w:szCs w:val="28"/>
+    </w:rPr>
+  </w:style>
+  <w:style w:type="paragraph" w:styleId="Sinespaciado">
+    <w:name w:val="No Spacing"/>
+    <w:uiPriority w:val="1"/>
+    <w:qFormat/>
+    <w:rsid w:val="00D45604"/>
+  </w:style>
+  <w:style w:type="character" w:customStyle="1" w:styleId="Ttulo2Car">
+    <w:name w:val="Título 2 Car"/>
+    <w:basedOn w:val="Fuentedeprrafopredeter"/>
+    <w:link w:val="Ttulo2"/>
+    <w:rsid w:val="006C7098"/>
+    <w:rPr>
+      <w:sz w:val="32"/>
+      <w:szCs w:val="32"/>
+      <w:u w:val="single"/>
+    </w:rPr>
+  </w:style>
+  <w:style w:type="character" w:customStyle="1" w:styleId="titulo3Car">
+    <w:name w:val="titulo 3 Car"/>
+    <w:basedOn w:val="Ttulo2Car"/>
+    <w:link w:val="titulo3"/>
+    <w:rsid w:val="006C7098"/>
+    <w:rPr>
+      <w:rFonts w:asciiTheme="minorHAnsi" w:eastAsia="Calibri" w:hAnsiTheme="minorHAnsi" w:cstheme="minorHAnsi"/>
+      <w:b/>
+      <w:sz w:val="24"/>
+      <w:szCs w:val="24"/>
+      <w:u w:val="single"/>
+    </w:rPr>
+  </w:style>
+</w:styles>
+</file>
+
+<file path=word/stylesWithEffects.xml><?xml version="1.0" encoding="utf-8"?>
+<w:styles xmlns:wpc="http://schemas.microsoft.com/office/word/2010/wordprocessingCanvas" xmlns:mc="http://schemas.openxmlformats.org/markup-compatibility/2006" xmlns:o="urn:schemas-microsoft-com:office:office" xmlns:r="http://schemas.openxmlformats.org/officeDocument/2006/relationships" xmlns:m="http://schemas.openxmlformats.org/officeDocument/2006/math" xmlns:v="urn:schemas-microsoft-com:vml" xmlns:wp14="http://schemas.microsoft.com/office/word/2010/wordprocessingDrawing" xmlns:wp="http://schemas.openxmlformats.org/drawingml/2006/wordprocessingDrawing" xmlns:w10="urn:schemas-microsoft-com:office:word" xmlns:w="http://schemas.openxmlformats.org/wordprocessingml/2006/main" xmlns:w14="http://schemas.microsoft.com/office/word/2010/wordml" xmlns:wpg="http://schemas.microsoft.com/office/word/2010/wordprocessingGroup" xmlns:wpi="http://schemas.microsoft.com/office/word/2010/wordprocessingInk" xmlns:wne="http://schemas.microsoft.com/office/word/2006/wordml" xmlns:wps="http://schemas.microsoft.com/office/word/2010/wordprocessingShape" mc:Ignorable="w14 wp14">
+  <w:docDefaults>
+    <w:rPrDefault>
+      <w:rPr>
+        <w:rFonts w:ascii="Times New Roman" w:eastAsia="Times New Roman" w:hAnsi="Times New Roman" w:cs="Times New Roman"/>
+        <w:color w:val="000000"/>
+        <w:lang w:val="es-ES" w:eastAsia="es-ES" w:bidi="ar-SA"/>
+      </w:rPr>
+    </w:rPrDefault>
+    <w:pPrDefault/>
+  </w:docDefaults>
+  <w:latentStyles w:defLockedState="0" w:defUIPriority="99" w:defSemiHidden="1" w:defUnhideWhenUsed="1" w:defQFormat="0" w:count="267">
+    <w:lsdException w:name="Normal" w:semiHidden="0" w:uiPriority="0" w:unhideWhenUsed="0" w:qFormat="1"/>
+    <w:lsdException w:name="heading 1" w:semiHidden="0" w:uiPriority="0" w:unhideWhenUsed="0" w:qFormat="1"/>
+    <w:lsdException w:name="heading 2" w:uiPriority="0" w:qFormat="1"/>
+    <w:lsdException w:name="heading 3" w:uiPriority="0" w:qFormat="1"/>
+    <w:lsdException w:name="heading 4" w:uiPriority="0" w:qFormat="1"/>
+    <w:lsdException w:name="heading 5" w:uiPriority="0" w:qFormat="1"/>
+    <w:lsdException w:name="heading 6" w:uiPriority="0" w:qFormat="1"/>
+    <w:lsdException w:name="heading 7" w:uiPriority="9" w:qFormat="1"/>
+    <w:lsdException w:name="heading 8" w:uiPriority="9" w:qFormat="1"/>
+    <w:lsdException w:name="heading 9" w:uiPriority="9" w:qFormat="1"/>
+    <w:lsdException w:name="toc 1" w:uiPriority="39" w:qFormat="1"/>
+    <w:lsdException w:name="toc 2" w:uiPriority="39" w:qFormat="1"/>
+    <w:lsdException w:name="toc 3" w:uiPriority="39"/>
+    <w:lsdException w:name="toc 4" w:uiPriority="39"/>
+    <w:lsdException w:name="toc 5" w:uiPriority="39"/>
+    <w:lsdException w:name="toc 6" w:uiPriority="39"/>
+    <w:lsdException w:name="toc 7" w:uiPriority="39"/>
+    <w:lsdException w:name="toc 8" w:uiPriority="39"/>
+    <w:lsdException w:name="toc 9" w:uiPriority="39"/>
+    <w:lsdException w:name="caption" w:uiPriority="35" w:qFormat="1"/>
+    <w:lsdException w:name="Title" w:semiHidden="0" w:uiPriority="10" w:unhideWhenUsed="0" w:qFormat="1"/>
+    <w:lsdException w:name="Default Paragraph Font" w:uiPriority="1"/>
+    <w:lsdException w:name="Subtitle" w:semiHidden="0" w:uiPriority="11" w:unhideWhenUsed="0" w:qFormat="1"/>
+    <w:lsdException w:name="Strong" w:semiHidden="0" w:uiPriority="22" w:unhideWhenUsed="0" w:qFormat="1"/>
+    <w:lsdException w:name="Emphasis" w:semiHidden="0" w:uiPriority="20" w:unhideWhenUsed="0" w:qFormat="1"/>
+    <w:lsdException w:name="Table Grid" w:semiHidden="0" w:uiPriority="59" w:unhideWhenUsed="0"/>
+    <w:lsdException w:name="Placeholder Text" w:unhideWhenUsed="0"/>
+    <w:lsdException w:name="No Spacing" w:semiHidden="0" w:uiPriority="1" w:unhideWhenUsed="0" w:qFormat="1"/>
+    <w:lsdException w:name="Light Shading" w:semiHidden="0" w:uiPriority="60" w:unhideWhenUsed="0"/>
+    <w:lsdException w:name="Light List" w:semiHidden="0" w:uiPriority="61" w:unhideWhenUsed="0"/>
+    <w:lsdException w:name="Light Grid" w:semiHidden="0" w:uiPriority="62" w:unhideWhenUsed="0"/>
+    <w:lsdException w:name="Medium Shading 1" w:semiHidden="0" w:uiPriority="63" w:unhideWhenUsed="0"/>
+    <w:lsdException w:name="Medium Shading 2" w:semiHidden="0" w:uiPriority="64" w:unhideWhenUsed="0"/>
+    <w:lsdException w:name="Medium List 1" w:semiHidden="0" w:uiPriority="65" w:unhideWhenUsed="0"/>
+    <w:lsdException w:name="Medium List 2" w:semiHidden="0" w:uiPriority="66" w:unhideWhenUsed="0"/>
+    <w:lsdException w:name="Medium Grid 1" w:semiHidden="0" w:uiPriority="67" w:unhideWhenUsed="0"/>
+    <w:lsdException w:name="Medium Grid 2" w:semiHidden="0" w:uiPriority="68" w:unhideWhenUsed="0"/>
+    <w:lsdException w:name="Medium Grid 3" w:semiHidden="0" w:uiPriority="69" w:unhideWhenUsed="0"/>
+    <w:lsdException w:name="Dark List" w:semiHidden="0" w:uiPriority="70" w:unhideWhenUsed="0"/>
+    <w:lsdException w:name="Colorful Shading" w:semiHidden="0" w:uiPriority="71" w:unhideWhenUsed="0"/>
+    <w:lsdException w:name="Colorful List" w:semiHidden="0" w:uiPriority="72" w:unhideWhenUsed="0"/>
+    <w:lsdException w:name="Colorful Grid" w:semiHidden="0" w:uiPriority="73" w:unhideWhenUsed="0"/>
+    <w:lsdException w:name="Light Shading Accent 1" w:semiHidden="0" w:uiPriority="60" w:unhideWhenUsed="0"/>
+    <w:lsdException w:name="Light List Accent 1" w:semiHidden="0" w:uiPriority="61" w:unhideWhenUsed="0"/>
+    <w:lsdException w:name="Light Grid Accent 1" w:semiHidden="0" w:uiPriority="62" w:unhideWhenUsed="0"/>
+    <w:lsdException w:name="Medium Shading 1 Accent 1" w:semiHidden="0" w:uiPriority="63" w:unhideWhenUsed="0"/>
+    <w:lsdException w:name="Medium Shading 2 Accent 1" w:semiHidden="0" w:uiPriority="64" w:unhideWhenUsed="0"/>
+    <w:lsdException w:name="Medium List 1 Accent 1" w:semiHidden="0" w:uiPriority="65" w:unhideWhenUsed="0"/>
+    <w:lsdException w:name="Revision" w:unhideWhenUsed="0"/>
+    <w:lsdException w:name="List Paragraph" w:semiHidden="0" w:uiPriority="34" w:unhideWhenUsed="0" w:qFormat="1"/>
+    <w:lsdException w:name="Quote" w:semiHidden="0" w:uiPriority="29" w:unhideWhenUsed="0" w:qFormat="1"/>
+    <w:lsdException w:name="Intense Quote" w:semiHidden="0" w:uiPriority="30" w:unhideWhenUsed="0" w:qFormat="1"/>
+    <w:lsdException w:name="Medium List 2 Accent 1" w:semiHidden="0" w:uiPriority="66" w:unhideWhenUsed="0"/>
+    <w:lsdException w:name="Medium Grid 1 Accent 1" w:semiHidden="0" w:uiPriority="67" w:unhideWhenUsed="0"/>
+    <w:lsdException w:name="Medium Grid 2 Accent 1" w:semiHidden="0" w:uiPriority="68" w:unhideWhenUsed="0"/>
+    <w:lsdException w:name="Medium Grid 3 Accent 1" w:semiHidden="0" w:uiPriority="69" w:unhideWhenUsed="0"/>
+    <w:lsdException w:name="Dark List Accent 1" w:semiHidden="0" w:uiPriority="70" w:unhideWhenUsed="0"/>
+    <w:lsdException w:name="Colorful Shading Accent 1" w:semiHidden="0" w:uiPriority="71" w:unhideWhenUsed="0"/>
+    <w:lsdException w:name="Colorful List Accent 1" w:semiHidden="0" w:uiPriority="72" w:unhideWhenUsed="0"/>
+    <w:lsdException w:name="Colorful Grid Accent 1" w:semiHidden="0" w:uiPriority="73" w:unhideWhenUsed="0"/>
+    <w:lsdException w:name="Light Shading Accent 2" w:semiHidden="0" w:uiPriority="60" w:unhideWhenUsed="0"/>
+    <w:lsdException w:name="Light List Accent 2" w:semiHidden="0" w:uiPriority="61" w:unhideWhenUsed="0"/>
+    <w:lsdException w:name="Light Grid Accent 2" w:semiHidden="0" w:uiPriority="62" w:unhideWhenUsed="0"/>
+    <w:lsdException w:name="Medium Shading 1 Accent 2" w:semiHidden="0" w:uiPriority="63" w:unhideWhenUsed="0"/>
+    <w:lsdException w:name="Medium Shading 2 Accent 2" w:semiHidden="0" w:uiPriority="64" w:unhideWhenUsed="0"/>
+    <w:lsdException w:name="Medium List 1 Accent 2" w:semiHidden="0" w:uiPriority="65" w:unhideWhenUsed="0"/>
+    <w:lsdException w:name="Medium List 2 Accent 2" w:semiHidden="0" w:uiPriority="66" w:unhideWhenUsed="0"/>
+    <w:lsdException w:name="Medium Grid 1 Accent 2" w:semiHidden="0" w:uiPriority="67" w:unhideWhenUsed="0"/>
+    <w:lsdException w:name="Medium Grid 2 Accent 2" w:semiHidden="0" w:uiPriority="68" w:unhideWhenUsed="0"/>
+    <w:lsdException w:name="Medium Grid 3 Accent 2" w:semiHidden="0" w:uiPriority="69" w:unhideWhenUsed="0"/>
+    <w:lsdException w:name="Dark List Accent 2" w:semiHidden="0" w:uiPriority="70" w:unhideWhenUsed="0"/>
+    <w:lsdException w:name="Colorful Shading Accent 2" w:semiHidden="0" w:uiPriority="71" w:unhideWhenUsed="0"/>
+    <w:lsdException w:name="Colorful List Accent 2" w:semiHidden="0" w:uiPriority="72" w:unhideWhenUsed="0"/>
+    <w:lsdException w:name="Colorful Grid Accent 2" w:semiHidden="0" w:uiPriority="73" w:unhideWhenUsed="0"/>
+    <w:lsdException w:name="Light Shading Accent 3" w:semiHidden="0" w:uiPriority="60" w:unhideWhenUsed="0"/>
+    <w:lsdException w:name="Light List Accent 3" w:semiHidden="0" w:uiPriority="61" w:unhideWhenUsed="0"/>
+    <w:lsdException w:name="Light Grid Accent 3" w:semiHidden="0" w:uiPriority="62" w:unhideWhenUsed="0"/>
+    <w:lsdException w:name="Medium Shading 1 Accent 3" w:semiHidden="0" w:uiPriority="63" w:unhideWhenUsed="0"/>
+    <w:lsdException w:name="Medium Shading 2 Accent 3" w:semiHidden="0" w:uiPriority="64" w:unhideWhenUsed="0"/>
+    <w:lsdException w:name="Medium List 1 Accent 3" w:semiHidden="0" w:uiPriority="65" w:unhideWhenUsed="0"/>
+    <w:lsdException w:name="Medium List 2 Accent 3" w:semiHidden="0" w:uiPriority="66" w:unhideWhenUsed="0"/>
+    <w:lsdException w:name="Medium Grid 1 Accent 3" w:semiHidden="0" w:uiPriority="67" w:unhideWhenUsed="0"/>
+    <w:lsdException w:name="Medium Grid 2 Accent 3" w:semiHidden="0" w:uiPriority="68" w:unhideWhenUsed="0"/>
+    <w:lsdException w:name="Medium Grid 3 Accent 3" w:semiHidden="0" w:uiPriority="69" w:unhideWhenUsed="0"/>
+    <w:lsdException w:name="Dark List Accent 3" w:semiHidden="0" w:uiPriority="70" w:unhideWhenUsed="0"/>
+    <w:lsdException w:name="Colorful Shading Accent 3" w:semiHidden="0" w:uiPriority="71" w:unhideWhenUsed="0"/>
+    <w:lsdException w:name="Colorful List Accent 3" w:semiHidden="0" w:uiPriority="72" w:unhideWhenUsed="0"/>
+    <w:lsdException w:name="Colorful Grid Accent 3" w:semiHidden="0" w:uiPriority="73" w:unhideWhenUsed="0"/>
+    <w:lsdException w:name="Light Shading Accent 4" w:semiHidden="0" w:uiPriority="60" w:unhideWhenUsed="0"/>
+    <w:lsdException w:name="Light List Accent 4" w:semiHidden="0" w:uiPriority="61" w:unhideWhenUsed="0"/>
+    <w:lsdException w:name="Light Grid Accent 4" w:semiHidden="0" w:uiPriority="62" w:unhideWhenUsed="0"/>
+    <w:lsdException w:name="Medium Shading 1 Accent 4" w:semiHidden="0" w:uiPriority="63" w:unhideWhenUsed="0"/>
+    <w:lsdException w:name="Medium Shading 2 Accent 4" w:semiHidden="0" w:uiPriority="64" w:unhideWhenUsed="0"/>
+    <w:lsdException w:name="Medium List 1 Accent 4" w:semiHidden="0" w:uiPriority="65" w:unhideWhenUsed="0"/>
+    <w:lsdException w:name="Medium List 2 Accent 4" w:semiHidden="0" w:uiPriority="66" w:unhideWhenUsed="0"/>
+    <w:lsdException w:name="Medium Grid 1 Accent 4" w:semiHidden="0" w:uiPriority="67" w:unhideWhenUsed="0"/>
+    <w:lsdException w:name="Medium Grid 2 Accent 4" w:semiHidden="0" w:uiPriority="68" w:unhideWhenUsed="0"/>
+    <w:lsdException w:name="Medium Grid 3 Accent 4" w:semiHidden="0" w:uiPriority="69" w:unhideWhenUsed="0"/>
+    <w:lsdException w:name="Dark List Accent 4" w:semiHidden="0" w:uiPriority="70" w:unhideWhenUsed="0"/>
+    <w:lsdException w:name="Colorful Shading Accent 4" w:semiHidden="0" w:uiPriority="71" w:unhideWhenUsed="0"/>
+    <w:lsdException w:name="Colorful List Accent 4" w:semiHidden="0" w:uiPriority="72" w:unhideWhenUsed="0"/>
+    <w:lsdException w:name="Colorful Grid Accent 4" w:semiHidden="0" w:uiPriority="73" w:unhideWhenUsed="0"/>
+    <w:lsdException w:name="Light Shading Accent 5" w:semiHidden="0" w:uiPriority="60" w:unhideWhenUsed="0"/>
+    <w:lsdException w:name="Light List Accent 5" w:semiHidden="0" w:uiPriority="61" w:unhideWhenUsed="0"/>
+    <w:lsdException w:name="Light Grid Accent 5" w:semiHidden="0" w:uiPriority="62" w:unhideWhenUsed="0"/>
+    <w:lsdException w:name="Medium Shading 1 Accent 5" w:semiHidden="0" w:uiPriority="63" w:unhideWhenUsed="0"/>
+    <w:lsdException w:name="Medium Shading 2 Accent 5" w:semiHidden="0" w:uiPriority="64" w:unhideWhenUsed="0"/>
+    <w:lsdException w:name="Medium List 1 Accent 5" w:semiHidden="0" w:uiPriority="65" w:unhideWhenUsed="0"/>
+    <w:lsdException w:name="Medium List 2 Accent 5" w:semiHidden="0" w:uiPriority="66" w:unhideWhenUsed="0"/>
+    <w:lsdException w:name="Medium Grid 1 Accent 5" w:semiHidden="0" w:uiPriority="67" w:unhideWhenUsed="0"/>
+    <w:lsdException w:name="Medium Grid 2 Accent 5" w:semiHidden="0" w:uiPriority="68" w:unhideWhenUsed="0"/>
+    <w:lsdException w:name="Medium Grid 3 Accent 5" w:semiHidden="0" w:uiPriority="69" w:unhideWhenUsed="0"/>
+    <w:lsdException w:name="Dark List Accent 5" w:semiHidden="0" w:uiPriority="70" w:unhideWhenUsed="0"/>
+    <w:lsdException w:name="Colorful Shading Accent 5" w:semiHidden="0" w:uiPriority="71" w:unhideWhenUsed="0"/>
+    <w:lsdException w:name="Colorful List Accent 5" w:semiHidden="0" w:uiPriority="72" w:unhideWhenUsed="0"/>
+    <w:lsdException w:name="Colorful Grid Accent 5" w:semiHidden="0" w:uiPriority="73" w:unhideWhenUsed="0"/>
+    <w:lsdException w:name="Light Shading Accent 6" w:semiHidden="0" w:uiPriority="60" w:unhideWhenUsed="0"/>
+    <w:lsdException w:name="Light List Accent 6" w:semiHidden="0" w:uiPriority="61" w:unhideWhenUsed="0"/>
+    <w:lsdException w:name="Light Grid Accent 6" w:semiHidden="0" w:uiPriority="62" w:unhideWhenUsed="0"/>
+    <w:lsdException w:name="Medium Shading 1 Accent 6" w:semiHidden="0" w:uiPriority="63" w:unhideWhenUsed="0"/>
+    <w:lsdException w:name="Medium Shading 2 Accent 6" w:semiHidden="0" w:uiPriority="64" w:unhideWhenUsed="0"/>
+    <w:lsdException w:name="Medium List 1 Accent 6" w:semiHidden="0" w:uiPriority="65" w:unhideWhenUsed="0"/>
+    <w:lsdException w:name="Medium List 2 Accent 6" w:semiHidden="0" w:uiPriority="66" w:unhideWhenUsed="0"/>
+    <w:lsdException w:name="Medium Grid 1 Accent 6" w:semiHidden="0" w:uiPriority="67" w:unhideWhenUsed="0"/>
+    <w:lsdException w:name="Medium Grid 2 Accent 6" w:semiHidden="0" w:uiPriority="68" w:unhideWhenUsed="0"/>
+    <w:lsdException w:name="Medium Grid 3 Accent 6" w:semiHidden="0" w:uiPriority="69" w:unhideWhenUsed="0"/>
+    <w:lsdException w:name="Dark List Accent 6" w:semiHidden="0" w:uiPriority="70" w:unhideWhenUsed="0"/>
+    <w:lsdException w:name="Colorful Shading Accent 6" w:semiHidden="0" w:uiPriority="71" w:unhideWhenUsed="0"/>
+    <w:lsdException w:name="Colorful List Accent 6" w:semiHidden="0" w:uiPriority="72" w:unhideWhenUsed="0"/>
+    <w:lsdException w:name="Colorful Grid Accent 6" w:semiHidden="0" w:uiPriority="73" w:unhideWhenUsed="0"/>
+    <w:lsdException w:name="Subtle Emphasis" w:semiHidden="0" w:uiPriority="19" w:unhideWhenUsed="0" w:qFormat="1"/>
+    <w:lsdException w:name="Intense Emphasis" w:semiHidden="0" w:uiPriority="21" w:unhideWhenUsed="0" w:qFormat="1"/>
+    <w:lsdException w:name="Subtle Reference" w:semiHidden="0" w:uiPriority="31" w:unhideWhenUsed="0" w:qFormat="1"/>
+    <w:lsdException w:name="Intense Reference" w:semiHidden="0" w:uiPriority="32" w:unhideWhenUsed="0" w:qFormat="1"/>
+    <w:lsdException w:name="Book Title" w:semiHidden="0" w:uiPriority="33" w:unhideWhenUsed="0" w:qFormat="1"/>
+    <w:lsdException w:name="Bibliography" w:uiPriority="37"/>
+    <w:lsdException w:name="TOC Heading" w:uiPriority="39" w:qFormat="1"/>
+  </w:latentStyles>
+  <w:style w:type="paragraph" w:default="1" w:styleId="Normal">
+    <w:name w:val="Normal"/>
+  </w:style>
+  <w:style w:type="paragraph" w:styleId="Ttulo1">
+    <w:name w:val="heading 1"/>
+    <w:basedOn w:val="Normal"/>
+    <w:next w:val="Normal"/>
+    <w:link w:val="Ttulo1Car"/>
+    <w:pPr>
+      <w:keepNext/>
+      <w:keepLines/>
+      <w:spacing w:before="240"/>
+      <w:ind w:left="432" w:hanging="432"/>
+      <w:outlineLvl w:val="0"/>
+    </w:pPr>
+    <w:rPr>
+      <w:rFonts w:ascii="Calibri" w:eastAsia="Calibri" w:hAnsi="Calibri" w:cs="Calibri"/>
+      <w:color w:val="2E75B5"/>
+      <w:sz w:val="32"/>
+      <w:szCs w:val="32"/>
+    </w:rPr>
+  </w:style>
+  <w:style w:type="paragraph" w:styleId="Ttulo2">
+    <w:name w:val="heading 2"/>
+    <w:basedOn w:val="Normal"/>
+    <w:next w:val="Normal"/>
+    <w:link w:val="Ttulo2Car"/>
+    <w:pPr>
+      <w:keepNext/>
+      <w:keepLines/>
+      <w:ind w:left="576" w:hanging="576"/>
+      <w:jc w:val="center"/>
+      <w:outlineLvl w:val="1"/>
+    </w:pPr>
+    <w:rPr>
+      <w:sz w:val="32"/>
+      <w:szCs w:val="32"/>
+      <w:u w:val="single"/>
+    </w:rPr>
+  </w:style>
+  <w:style w:type="paragraph" w:styleId="Ttulo3">
+    <w:name w:val="heading 3"/>
+    <w:basedOn w:val="Normal"/>
+    <w:next w:val="Normal"/>
+    <w:pPr>
+      <w:keepNext/>
+      <w:keepLines/>
+      <w:spacing w:before="40"/>
+      <w:ind w:left="720" w:hanging="720"/>
+      <w:outlineLvl w:val="2"/>
+    </w:pPr>
+    <w:rPr>
+      <w:rFonts w:ascii="Calibri" w:eastAsia="Calibri" w:hAnsi="Calibri" w:cs="Calibri"/>
+      <w:color w:val="1E4D78"/>
+      <w:sz w:val="24"/>
+      <w:szCs w:val="24"/>
+    </w:rPr>
+  </w:style>
+  <w:style w:type="paragraph" w:styleId="Ttulo4">
+    <w:name w:val="heading 4"/>
+    <w:basedOn w:val="Normal"/>
+    <w:next w:val="Normal"/>
+    <w:pPr>
+      <w:keepNext/>
+      <w:keepLines/>
+      <w:spacing w:before="40"/>
+      <w:ind w:left="864" w:hanging="864"/>
+      <w:outlineLvl w:val="3"/>
+    </w:pPr>
+    <w:rPr>
+      <w:rFonts w:ascii="Calibri" w:eastAsia="Calibri" w:hAnsi="Calibri" w:cs="Calibri"/>
+      <w:i/>
+      <w:color w:val="2E75B5"/>
+    </w:rPr>
+  </w:style>
+  <w:style w:type="paragraph" w:styleId="Ttulo5">
+    <w:name w:val="heading 5"/>
+    <w:basedOn w:val="Normal"/>
+    <w:next w:val="Normal"/>
+    <w:pPr>
+      <w:keepNext/>
+      <w:keepLines/>
+      <w:spacing w:before="40"/>
+      <w:ind w:left="1008" w:hanging="1008"/>
+      <w:outlineLvl w:val="4"/>
+    </w:pPr>
+    <w:rPr>
+      <w:rFonts w:ascii="Calibri" w:eastAsia="Calibri" w:hAnsi="Calibri" w:cs="Calibri"/>
+      <w:color w:val="2E75B5"/>
+    </w:rPr>
+  </w:style>
+  <w:style w:type="paragraph" w:styleId="Ttulo6">
+    <w:name w:val="heading 6"/>
+    <w:basedOn w:val="Normal"/>
+    <w:next w:val="Normal"/>
+    <w:pPr>
+      <w:keepNext/>
+      <w:keepLines/>
+      <w:spacing w:before="40"/>
+      <w:ind w:left="1152" w:hanging="1152"/>
+      <w:outlineLvl w:val="5"/>
+    </w:pPr>
+    <w:rPr>
+      <w:rFonts w:ascii="Calibri" w:eastAsia="Calibri" w:hAnsi="Calibri" w:cs="Calibri"/>
+      <w:color w:val="1E4D78"/>
+    </w:rPr>
+  </w:style>
+  <w:style w:type="paragraph" w:styleId="Ttulo7">
+    <w:name w:val="heading 7"/>
+    <w:basedOn w:val="Normal"/>
+    <w:next w:val="Normal"/>
+    <w:link w:val="Ttulo7Car"/>
+    <w:uiPriority w:val="9"/>
+    <w:unhideWhenUsed/>
+    <w:qFormat/>
+    <w:rsid w:val="00585415"/>
+    <w:pPr>
+      <w:keepNext/>
+      <w:keepLines/>
+      <w:spacing w:before="200"/>
+      <w:ind w:left="1296" w:hanging="1296"/>
+      <w:outlineLvl w:val="6"/>
+    </w:pPr>
+    <w:rPr>
+      <w:rFonts w:asciiTheme="majorHAnsi" w:eastAsiaTheme="majorEastAsia" w:hAnsiTheme="majorHAnsi" w:cstheme="majorBidi"/>
+      <w:i/>
+      <w:iCs/>
+      <w:color w:val="404040" w:themeColor="text1" w:themeTint="BF"/>
+      <w:lang w:val="es-PE" w:eastAsia="es-PE"/>
+    </w:rPr>
+  </w:style>
+  <w:style w:type="paragraph" w:styleId="Ttulo8">
+    <w:name w:val="heading 8"/>
+    <w:basedOn w:val="Normal"/>
+    <w:next w:val="Normal"/>
+    <w:link w:val="Ttulo8Car"/>
+    <w:uiPriority w:val="9"/>
+    <w:unhideWhenUsed/>
+    <w:qFormat/>
+    <w:rsid w:val="00585415"/>
+    <w:pPr>
+      <w:keepNext/>
+      <w:keepLines/>
+      <w:spacing w:before="200"/>
+      <w:ind w:left="1440" w:hanging="1440"/>
+      <w:outlineLvl w:val="7"/>
+    </w:pPr>
+    <w:rPr>
+      <w:rFonts w:asciiTheme="majorHAnsi" w:eastAsiaTheme="majorEastAsia" w:hAnsiTheme="majorHAnsi" w:cstheme="majorBidi"/>
+      <w:color w:val="404040" w:themeColor="text1" w:themeTint="BF"/>
+      <w:lang w:val="es-PE" w:eastAsia="es-PE"/>
+    </w:rPr>
+  </w:style>
+  <w:style w:type="paragraph" w:styleId="Ttulo9">
+    <w:name w:val="heading 9"/>
+    <w:basedOn w:val="Normal"/>
+    <w:next w:val="Normal"/>
+    <w:link w:val="Ttulo9Car"/>
+    <w:uiPriority w:val="9"/>
+    <w:semiHidden/>
+    <w:unhideWhenUsed/>
+    <w:qFormat/>
+    <w:rsid w:val="00585415"/>
+    <w:pPr>
+      <w:keepNext/>
+      <w:keepLines/>
+      <w:spacing w:before="200"/>
+      <w:ind w:left="1584" w:hanging="1584"/>
+      <w:outlineLvl w:val="8"/>
+    </w:pPr>
+    <w:rPr>
+      <w:rFonts w:asciiTheme="majorHAnsi" w:eastAsiaTheme="majorEastAsia" w:hAnsiTheme="majorHAnsi" w:cstheme="majorBidi"/>
+      <w:i/>
+      <w:iCs/>
+      <w:color w:val="404040" w:themeColor="text1" w:themeTint="BF"/>
+      <w:lang w:val="es-PE" w:eastAsia="es-PE"/>
+    </w:rPr>
+  </w:style>
+  <w:style w:type="character" w:default="1" w:styleId="Fuentedeprrafopredeter">
+    <w:name w:val="Default Paragraph Font"/>
+    <w:uiPriority w:val="1"/>
+    <w:semiHidden/>
+    <w:unhideWhenUsed/>
+  </w:style>
+  <w:style w:type="table" w:default="1" w:styleId="Tablanormal">
+    <w:name w:val="Normal Table"/>
+    <w:uiPriority w:val="99"/>
+    <w:semiHidden/>
+    <w:unhideWhenUsed/>
+    <w:tblPr>
+      <w:tblInd w:w="0" w:type="dxa"/>
+      <w:tblCellMar>
+        <w:top w:w="0" w:type="dxa"/>
+        <w:left w:w="108" w:type="dxa"/>
+        <w:bottom w:w="0" w:type="dxa"/>
+        <w:right w:w="108" w:type="dxa"/>
+      </w:tblCellMar>
+    </w:tblPr>
+  </w:style>
+  <w:style w:type="numbering" w:default="1" w:styleId="Sinlista">
+    <w:name w:val="No List"/>
+    <w:uiPriority w:val="99"/>
+    <w:semiHidden/>
+    <w:unhideWhenUsed/>
+  </w:style>
+  <w:style w:type="table" w:customStyle="1" w:styleId="TableNormal">
+    <w:name w:val="Table Normal"/>
+    <w:tblPr>
+      <w:tblCellMar>
+        <w:top w:w="0" w:type="dxa"/>
+        <w:left w:w="0" w:type="dxa"/>
+        <w:bottom w:w="0" w:type="dxa"/>
+        <w:right w:w="0" w:type="dxa"/>
+      </w:tblCellMar>
+    </w:tblPr>
+  </w:style>
+  <w:style w:type="paragraph" w:styleId="Ttulo">
+    <w:name w:val="Title"/>
+    <w:basedOn w:val="Normal"/>
+    <w:next w:val="Normal"/>
+    <w:pPr>
+      <w:keepNext/>
+      <w:keepLines/>
+      <w:spacing w:before="480" w:after="120"/>
+      <w:contextualSpacing/>
+    </w:pPr>
+    <w:rPr>
+      <w:b/>
+      <w:sz w:val="72"/>
+      <w:szCs w:val="72"/>
+    </w:rPr>
+  </w:style>
+  <w:style w:type="paragraph" w:styleId="Subttulo">
+    <w:name w:val="Subtitle"/>
+    <w:basedOn w:val="Normal"/>
+    <w:next w:val="Normal"/>
+    <w:pPr>
+      <w:keepNext/>
+      <w:keepLines/>
+      <w:spacing w:before="360" w:after="80"/>
+      <w:contextualSpacing/>
+    </w:pPr>
+    <w:rPr>
+      <w:rFonts w:ascii="Georgia" w:eastAsia="Georgia" w:hAnsi="Georgia" w:cs="Georgia"/>
+      <w:i/>
+      <w:color w:val="666666"/>
+      <w:sz w:val="48"/>
+      <w:szCs w:val="48"/>
+    </w:rPr>
+  </w:style>
+  <w:style w:type="table" w:customStyle="1" w:styleId="a">
+    <w:basedOn w:val="TableNormal"/>
+    <w:tblPr>
+      <w:tblStyleRowBandSize w:val="1"/>
+      <w:tblStyleColBandSize w:val="1"/>
+      <w:tblCellMar>
+        <w:top w:w="0" w:type="dxa"/>
+        <w:left w:w="115" w:type="dxa"/>
+        <w:bottom w:w="0" w:type="dxa"/>
+        <w:right w:w="115" w:type="dxa"/>
+      </w:tblCellMar>
+    </w:tblPr>
+  </w:style>
+  <w:style w:type="table" w:customStyle="1" w:styleId="a0">
+    <w:basedOn w:val="TableNormal"/>
+    <w:tblPr>
+      <w:tblStyleRowBandSize w:val="1"/>
+      <w:tblStyleColBandSize w:val="1"/>
+      <w:tblCellMar>
+        <w:top w:w="0" w:type="dxa"/>
+        <w:left w:w="115" w:type="dxa"/>
+        <w:bottom w:w="0" w:type="dxa"/>
+        <w:right w:w="115" w:type="dxa"/>
+      </w:tblCellMar>
+    </w:tblPr>
+  </w:style>
+  <w:style w:type="table" w:customStyle="1" w:styleId="a1">
+    <w:basedOn w:val="TableNormal"/>
+    <w:tblPr>
+      <w:tblStyleRowBandSize w:val="1"/>
+      <w:tblStyleColBandSize w:val="1"/>
+      <w:tblCellMar>
+        <w:top w:w="0" w:type="dxa"/>
+        <w:left w:w="0" w:type="dxa"/>
+        <w:bottom w:w="0" w:type="dxa"/>
+        <w:right w:w="0" w:type="dxa"/>
+      </w:tblCellMar>
+    </w:tblPr>
+  </w:style>
+  <w:style w:type="table" w:customStyle="1" w:styleId="a2">
+    <w:basedOn w:val="TableNormal"/>
+    <w:tblPr>
+      <w:tblStyleRowBandSize w:val="1"/>
+      <w:tblStyleColBandSize w:val="1"/>
+      <w:tblCellMar>
+        <w:top w:w="0" w:type="dxa"/>
+        <w:left w:w="0" w:type="dxa"/>
+        <w:bottom w:w="0" w:type="dxa"/>
+        <w:right w:w="0" w:type="dxa"/>
+      </w:tblCellMar>
+    </w:tblPr>
+  </w:style>
+  <w:style w:type="table" w:customStyle="1" w:styleId="a3">
+    <w:basedOn w:val="TableNormal"/>
+    <w:tblPr>
+      <w:tblStyleRowBandSize w:val="1"/>
+      <w:tblStyleColBandSize w:val="1"/>
+      <w:tblCellMar>
+        <w:top w:w="0" w:type="dxa"/>
+        <w:left w:w="115" w:type="dxa"/>
+        <w:bottom w:w="0" w:type="dxa"/>
+        <w:right w:w="115" w:type="dxa"/>
+      </w:tblCellMar>
+    </w:tblPr>
+  </w:style>
+  <w:style w:type="paragraph" w:styleId="Encabezado">
+    <w:name w:val="header"/>
+    <w:basedOn w:val="Normal"/>
+    <w:link w:val="EncabezadoCar"/>
+    <w:uiPriority w:val="99"/>
+    <w:unhideWhenUsed/>
+    <w:rsid w:val="009473F0"/>
+    <w:pPr>
+      <w:tabs>
+        <w:tab w:val="center" w:pos="4252"/>
+        <w:tab w:val="right" w:pos="8504"/>
+      </w:tabs>
+    </w:pPr>
+  </w:style>
+  <w:style w:type="character" w:customStyle="1" w:styleId="EncabezadoCar">
+    <w:name w:val="Encabezado Car"/>
+    <w:basedOn w:val="Fuentedeprrafopredeter"/>
+    <w:link w:val="Encabezado"/>
+    <w:uiPriority w:val="99"/>
+    <w:rsid w:val="009473F0"/>
+  </w:style>
+  <w:style w:type="paragraph" w:styleId="Piedepgina">
+    <w:name w:val="footer"/>
+    <w:basedOn w:val="Normal"/>
+    <w:link w:val="PiedepginaCar"/>
+    <w:uiPriority w:val="99"/>
+    <w:unhideWhenUsed/>
+    <w:rsid w:val="009473F0"/>
+    <w:pPr>
+      <w:tabs>
+        <w:tab w:val="center" w:pos="4252"/>
+        <w:tab w:val="right" w:pos="8504"/>
+      </w:tabs>
+    </w:pPr>
+  </w:style>
+  <w:style w:type="character" w:customStyle="1" w:styleId="PiedepginaCar">
+    <w:name w:val="Pie de página Car"/>
+    <w:basedOn w:val="Fuentedeprrafopredeter"/>
+    <w:link w:val="Piedepgina"/>
+    <w:uiPriority w:val="99"/>
+    <w:rsid w:val="009473F0"/>
+  </w:style>
+  <w:style w:type="table" w:styleId="Tablaconcuadrcula">
+    <w:name w:val="Table Grid"/>
+    <w:basedOn w:val="Tablanormal"/>
+    <w:uiPriority w:val="59"/>
+    <w:rsid w:val="009473F0"/>
+    <w:rPr>
+      <w:lang w:val="es-PE" w:eastAsia="es-PE"/>
+    </w:rPr>
+    <w:tblPr>
+      <w:tblInd w:w="0" w:type="dxa"/>
+      <w:tblBorders>
+        <w:top w:val="single" w:sz="4" w:space="0" w:color="auto"/>
+        <w:left w:val="single" w:sz="4" w:space="0" w:color="auto"/>
+        <w:bottom w:val="single" w:sz="4" w:space="0" w:color="auto"/>
+        <w:right w:val="single" w:sz="4" w:space="0" w:color="auto"/>
+        <w:insideH w:val="single" w:sz="4" w:space="0" w:color="auto"/>
+        <w:insideV w:val="single" w:sz="4" w:space="0" w:color="auto"/>
+      </w:tblBorders>
+      <w:tblCellMar>
+        <w:top w:w="0" w:type="dxa"/>
+        <w:left w:w="108" w:type="dxa"/>
+        <w:bottom w:w="0" w:type="dxa"/>
+        <w:right w:w="108" w:type="dxa"/>
+      </w:tblCellMar>
+    </w:tblPr>
+  </w:style>
+  <w:style w:type="character" w:customStyle="1" w:styleId="Ttulo7Car">
+    <w:name w:val="Título 7 Car"/>
+    <w:basedOn w:val="Fuentedeprrafopredeter"/>
+    <w:link w:val="Ttulo7"/>
+    <w:uiPriority w:val="9"/>
+    <w:rsid w:val="00585415"/>
+    <w:rPr>
+      <w:rFonts w:asciiTheme="majorHAnsi" w:eastAsiaTheme="majorEastAsia" w:hAnsiTheme="majorHAnsi" w:cstheme="majorBidi"/>
+      <w:i/>
+      <w:iCs/>
+      <w:color w:val="404040" w:themeColor="text1" w:themeTint="BF"/>
+      <w:lang w:val="es-PE" w:eastAsia="es-PE"/>
+    </w:rPr>
+  </w:style>
+  <w:style w:type="character" w:customStyle="1" w:styleId="Ttulo8Car">
+    <w:name w:val="Título 8 Car"/>
+    <w:basedOn w:val="Fuentedeprrafopredeter"/>
+    <w:link w:val="Ttulo8"/>
+    <w:uiPriority w:val="9"/>
+    <w:rsid w:val="00585415"/>
+    <w:rPr>
+      <w:rFonts w:asciiTheme="majorHAnsi" w:eastAsiaTheme="majorEastAsia" w:hAnsiTheme="majorHAnsi" w:cstheme="majorBidi"/>
+      <w:color w:val="404040" w:themeColor="text1" w:themeTint="BF"/>
+      <w:lang w:val="es-PE" w:eastAsia="es-PE"/>
+    </w:rPr>
+  </w:style>
+  <w:style w:type="character" w:customStyle="1" w:styleId="Ttulo9Car">
+    <w:name w:val="Título 9 Car"/>
+    <w:basedOn w:val="Fuentedeprrafopredeter"/>
+    <w:link w:val="Ttulo9"/>
+    <w:uiPriority w:val="9"/>
+    <w:semiHidden/>
+    <w:rsid w:val="00585415"/>
+    <w:rPr>
+      <w:rFonts w:asciiTheme="majorHAnsi" w:eastAsiaTheme="majorEastAsia" w:hAnsiTheme="majorHAnsi" w:cstheme="majorBidi"/>
+      <w:i/>
+      <w:iCs/>
+      <w:color w:val="404040" w:themeColor="text1" w:themeTint="BF"/>
+      <w:lang w:val="es-PE" w:eastAsia="es-PE"/>
+    </w:rPr>
+  </w:style>
+  <w:style w:type="paragraph" w:styleId="TtulodeTDC">
+    <w:name w:val="TOC Heading"/>
+    <w:basedOn w:val="Ttulo1"/>
+    <w:next w:val="Normal"/>
+    <w:uiPriority w:val="39"/>
+    <w:unhideWhenUsed/>
+    <w:qFormat/>
+    <w:rsid w:val="00585415"/>
+    <w:pPr>
+      <w:spacing w:before="480" w:line="276" w:lineRule="auto"/>
+      <w:ind w:left="0" w:firstLine="0"/>
+      <w:outlineLvl w:val="9"/>
+    </w:pPr>
+    <w:rPr>
+      <w:rFonts w:asciiTheme="majorHAnsi" w:eastAsiaTheme="majorEastAsia" w:hAnsiTheme="majorHAnsi" w:cstheme="majorBidi"/>
+      <w:b/>
+      <w:bCs/>
+      <w:color w:val="2E74B5" w:themeColor="accent1" w:themeShade="BF"/>
+      <w:sz w:val="28"/>
+      <w:szCs w:val="28"/>
+      <w:lang w:val="es-PE" w:eastAsia="es-PE"/>
+    </w:rPr>
+  </w:style>
+  <w:style w:type="paragraph" w:styleId="TDC2">
+    <w:name w:val="toc 2"/>
+    <w:basedOn w:val="Normal"/>
+    <w:next w:val="Normal"/>
+    <w:autoRedefine/>
+    <w:uiPriority w:val="39"/>
+    <w:unhideWhenUsed/>
+    <w:qFormat/>
+    <w:rsid w:val="00585415"/>
+    <w:pPr>
+      <w:tabs>
+        <w:tab w:val="left" w:pos="880"/>
+        <w:tab w:val="right" w:leader="dot" w:pos="9061"/>
+      </w:tabs>
+      <w:spacing w:after="100" w:line="276" w:lineRule="auto"/>
+      <w:ind w:left="220"/>
+      <w:jc w:val="right"/>
+    </w:pPr>
+    <w:rPr>
+      <w:rFonts w:asciiTheme="minorHAnsi" w:eastAsia="Calibri" w:hAnsiTheme="minorHAnsi" w:cstheme="minorBidi"/>
+      <w:noProof/>
+      <w:color w:val="auto"/>
+      <w:sz w:val="22"/>
+      <w:szCs w:val="22"/>
+      <w:lang w:val="es-PE" w:eastAsia="es-PE"/>
+    </w:rPr>
+  </w:style>
+  <w:style w:type="paragraph" w:styleId="TDC1">
+    <w:name w:val="toc 1"/>
+    <w:basedOn w:val="Normal"/>
+    <w:next w:val="Normal"/>
+    <w:autoRedefine/>
+    <w:uiPriority w:val="39"/>
+    <w:unhideWhenUsed/>
+    <w:qFormat/>
+    <w:rsid w:val="00585415"/>
+    <w:pPr>
+      <w:tabs>
+        <w:tab w:val="left" w:pos="440"/>
+        <w:tab w:val="right" w:leader="dot" w:pos="9072"/>
+      </w:tabs>
+      <w:spacing w:after="100" w:line="276" w:lineRule="auto"/>
+    </w:pPr>
+    <w:rPr>
+      <w:rFonts w:asciiTheme="minorHAnsi" w:eastAsiaTheme="minorEastAsia" w:hAnsiTheme="minorHAnsi" w:cstheme="minorBidi"/>
+      <w:color w:val="auto"/>
+      <w:sz w:val="22"/>
+      <w:szCs w:val="22"/>
+      <w:lang w:val="es-PE" w:eastAsia="es-PE"/>
+    </w:rPr>
+  </w:style>
+  <w:style w:type="character" w:styleId="Hipervnculo">
+    <w:name w:val="Hyperlink"/>
+    <w:basedOn w:val="Fuentedeprrafopredeter"/>
+    <w:uiPriority w:val="99"/>
+    <w:unhideWhenUsed/>
+    <w:rsid w:val="00585415"/>
+    <w:rPr>
+      <w:color w:val="0563C1" w:themeColor="hyperlink"/>
+      <w:u w:val="single"/>
+    </w:rPr>
+  </w:style>
+  <w:style w:type="paragraph" w:styleId="Prrafodelista">
+    <w:name w:val="List Paragraph"/>
+    <w:basedOn w:val="Normal"/>
+    <w:uiPriority w:val="34"/>
+    <w:qFormat/>
+    <w:rsid w:val="00CC4AC4"/>
+    <w:pPr>
+      <w:ind w:left="720"/>
+      <w:contextualSpacing/>
+    </w:pPr>
+  </w:style>
+  <w:style w:type="paragraph" w:styleId="Textodeglobo">
+    <w:name w:val="Balloon Text"/>
+    <w:basedOn w:val="Normal"/>
+    <w:link w:val="TextodegloboCar"/>
+    <w:uiPriority w:val="99"/>
+    <w:semiHidden/>
+    <w:unhideWhenUsed/>
+    <w:rsid w:val="00C509E0"/>
+    <w:rPr>
+      <w:rFonts w:ascii="Tahoma" w:hAnsi="Tahoma" w:cs="Tahoma"/>
+      <w:sz w:val="16"/>
+      <w:szCs w:val="16"/>
+    </w:rPr>
+  </w:style>
+  <w:style w:type="character" w:customStyle="1" w:styleId="TextodegloboCar">
+    <w:name w:val="Texto de globo Car"/>
+    <w:basedOn w:val="Fuentedeprrafopredeter"/>
+    <w:link w:val="Textodeglobo"/>
+    <w:uiPriority w:val="99"/>
+    <w:semiHidden/>
+    <w:rsid w:val="00C509E0"/>
+    <w:rPr>
+      <w:rFonts w:ascii="Tahoma" w:hAnsi="Tahoma" w:cs="Tahoma"/>
+      <w:sz w:val="16"/>
+      <w:szCs w:val="16"/>
+    </w:rPr>
+  </w:style>
+  <w:style w:type="paragraph" w:customStyle="1" w:styleId="titulo2">
+    <w:name w:val="titulo 2"/>
+    <w:basedOn w:val="Ttulo1"/>
+    <w:link w:val="titulo2Car"/>
+    <w:qFormat/>
+    <w:rsid w:val="006C7098"/>
+    <w:pPr>
+      <w:numPr>
+        <w:numId w:val="5"/>
+      </w:numPr>
+    </w:pPr>
+    <w:rPr>
+      <w:rFonts w:asciiTheme="minorHAnsi" w:hAnsiTheme="minorHAnsi" w:cstheme="minorHAnsi"/>
+      <w:b/>
+      <w:color w:val="auto"/>
+      <w:sz w:val="28"/>
+      <w:szCs w:val="28"/>
+    </w:rPr>
+  </w:style>
+  <w:style w:type="paragraph" w:customStyle="1" w:styleId="titulo3">
+    <w:name w:val="titulo 3"/>
+    <w:basedOn w:val="Ttulo2"/>
+    <w:link w:val="titulo3Car"/>
+    <w:qFormat/>
+    <w:rsid w:val="006C7098"/>
+    <w:pPr>
+      <w:numPr>
+        <w:ilvl w:val="1"/>
+        <w:numId w:val="6"/>
+      </w:numPr>
+      <w:jc w:val="left"/>
+    </w:pPr>
+    <w:rPr>
+      <w:rFonts w:asciiTheme="minorHAnsi" w:eastAsia="Calibri" w:hAnsiTheme="minorHAnsi" w:cstheme="minorHAnsi"/>
+      <w:b/>
+      <w:sz w:val="24"/>
+      <w:szCs w:val="24"/>
+      <w:u w:val="none"/>
+    </w:rPr>
+  </w:style>
+  <w:style w:type="character" w:customStyle="1" w:styleId="Ttulo1Car">
+    <w:name w:val="Título 1 Car"/>
+    <w:basedOn w:val="Fuentedeprrafopredeter"/>
+    <w:link w:val="Ttulo1"/>
+    <w:rsid w:val="006C7098"/>
+    <w:rPr>
+      <w:rFonts w:ascii="Calibri" w:eastAsia="Calibri" w:hAnsi="Calibri" w:cs="Calibri"/>
+      <w:color w:val="2E75B5"/>
+      <w:sz w:val="32"/>
+      <w:szCs w:val="32"/>
+    </w:rPr>
+  </w:style>
+  <w:style w:type="character" w:customStyle="1" w:styleId="titulo2Car">
+    <w:name w:val="titulo 2 Car"/>
+    <w:basedOn w:val="Ttulo1Car"/>
+    <w:link w:val="titulo2"/>
+    <w:rsid w:val="006C7098"/>
+    <w:rPr>
+      <w:rFonts w:asciiTheme="minorHAnsi" w:eastAsia="Calibri" w:hAnsiTheme="minorHAnsi" w:cstheme="minorHAnsi"/>
+      <w:b/>
+      <w:color w:val="auto"/>
+      <w:sz w:val="28"/>
+      <w:szCs w:val="28"/>
+    </w:rPr>
+  </w:style>
+  <w:style w:type="paragraph" w:styleId="Sinespaciado">
+    <w:name w:val="No Spacing"/>
+    <w:uiPriority w:val="1"/>
+    <w:qFormat/>
+    <w:rsid w:val="00D45604"/>
+  </w:style>
+  <w:style w:type="character" w:customStyle="1" w:styleId="Ttulo2Car">
+    <w:name w:val="Título 2 Car"/>
+    <w:basedOn w:val="Fuentedeprrafopredeter"/>
+    <w:link w:val="Ttulo2"/>
+    <w:rsid w:val="006C7098"/>
+    <w:rPr>
+      <w:sz w:val="32"/>
+      <w:szCs w:val="32"/>
+      <w:u w:val="single"/>
+    </w:rPr>
+  </w:style>
+  <w:style w:type="character" w:customStyle="1" w:styleId="titulo3Car">
+    <w:name w:val="titulo 3 Car"/>
+    <w:basedOn w:val="Ttulo2Car"/>
+    <w:link w:val="titulo3"/>
+    <w:rsid w:val="006C7098"/>
+    <w:rPr>
+      <w:rFonts w:asciiTheme="minorHAnsi" w:eastAsia="Calibri" w:hAnsiTheme="minorHAnsi" w:cstheme="minorHAnsi"/>
+      <w:b/>
+      <w:sz w:val="24"/>
+      <w:szCs w:val="24"/>
+      <w:u w:val="single"/>
+    </w:rPr>
   </w:style>
 </w:styles>
 </file>
@@ -5854,7 +11132,7 @@
   <a:extraClrSchemeLst/>
   <a:extLst>
     <a:ext uri="{05A4C25C-085E-4340-85A3-A5531E510DB2}">
-      <thm15:themeFamily xmlns:thm15="http://schemas.microsoft.com/office/thememl/2012/main" name="Office Theme" id="{62F939B6-93AF-4DB8-9C6B-D6C7DFDC589F}" vid="{4A3C46E8-61CC-4603-A589-7422A47A8E4A}"/>
+      <thm15:themeFamily xmlns:thm15="http://schemas.microsoft.com/office/thememl/2012/main" xmlns="" name="Office Theme" id="{62F939B6-93AF-4DB8-9C6B-D6C7DFDC589F}" vid="{4A3C46E8-61CC-4603-A589-7422A47A8E4A}"/>
     </a:ext>
   </a:extLst>
 </a:theme>
